--- a/FinalProject-Group5/Final-Group-Project-Report/Final_Report.docx
+++ b/FinalProject-Group5/Final-Group-Project-Report/Final_Report.docx
@@ -16,7 +16,11 @@
           <w:u w:val="single"/>
         </w:rPr>
       </w:pPr>
-      <w:r>
+    </w:p>
+    <w:p>
+      <w:pPr>
+        <w:spacing w:after="0" w:line="276" w:lineRule="auto"/>
+        <w:jc w:val="both"/>
         <w:rPr>
           <w:rFonts w:ascii="Times New Roman" w:eastAsia="Times New Roman" w:hAnsi="Times New Roman" w:cs="Times New Roman"/>
           <w:b/>
@@ -26,52 +30,6 @@
           <w:szCs w:val="32"/>
           <w:u w:val="single"/>
         </w:rPr>
-        <w:t>Introduction</w:t>
-      </w:r>
-    </w:p>
-    <w:p>
-      <w:pPr>
-        <w:spacing w:after="0" w:line="276" w:lineRule="auto"/>
-        <w:jc w:val="both"/>
-        <w:rPr>
-          <w:rFonts w:ascii="Times New Roman" w:eastAsia="Times New Roman" w:hAnsi="Times New Roman" w:cs="Times New Roman"/>
-          <w:color w:val="0E101A"/>
-          <w:sz w:val="24"/>
-          <w:szCs w:val="24"/>
-        </w:rPr>
-      </w:pPr>
-    </w:p>
-    <w:p>
-      <w:pPr>
-        <w:spacing w:after="0" w:line="276" w:lineRule="auto"/>
-        <w:jc w:val="both"/>
-        <w:rPr>
-          <w:rFonts w:ascii="Times New Roman" w:eastAsia="Times New Roman" w:hAnsi="Times New Roman" w:cs="Times New Roman"/>
-          <w:color w:val="0E101A"/>
-          <w:sz w:val="24"/>
-          <w:szCs w:val="24"/>
-        </w:rPr>
-      </w:pPr>
-      <w:r>
-        <w:rPr>
-          <w:rFonts w:ascii="Times New Roman" w:eastAsia="Times New Roman" w:hAnsi="Times New Roman" w:cs="Times New Roman"/>
-          <w:color w:val="0E101A"/>
-          <w:sz w:val="24"/>
-          <w:szCs w:val="24"/>
-        </w:rPr>
-        <w:t>A new research field emerged in climate science in the early 2000s that wanted to explore the increasing prevalence of extreme weather events like floods, storms, cyclones, etc. The field is known as "extreme event attribution" and has gained momentum in recent years in media in addition to the scientific world. There is mounting evidence that human activity is to blame for the increased risk of these extreme weather-type events. Researchers have also given importance to analyzing the economic costs linked to the human contribution to weather events. A study in 2020 approximated that nearly $67bn of damages caused by Hurricane Harvey in 2017 could attribute to human influences on climate. There are numerous methods to carry out attribution analysis. One way is to record instances of an extreme weather event and see their frequencies change with changes in environmental factors. We aim to build a model that accurately predicts the estimated damage to property while considering various event-related factors, in addition to external factors that might be influencing the extent of the damage. </w:t>
-      </w:r>
-    </w:p>
-    <w:p>
-      <w:pPr>
-        <w:spacing w:after="0" w:line="276" w:lineRule="auto"/>
-        <w:jc w:val="both"/>
-        <w:rPr>
-          <w:rFonts w:ascii="Times New Roman" w:eastAsia="Times New Roman" w:hAnsi="Times New Roman" w:cs="Times New Roman"/>
-          <w:color w:val="0E101A"/>
-          <w:sz w:val="24"/>
-          <w:szCs w:val="24"/>
-        </w:rPr>
       </w:pPr>
     </w:p>
     <w:p>
@@ -88,7 +46,11 @@
           <w:u w:val="single"/>
         </w:rPr>
       </w:pPr>
-      <w:r>
+    </w:p>
+    <w:p>
+      <w:pPr>
+        <w:spacing w:after="0" w:line="276" w:lineRule="auto"/>
+        <w:jc w:val="both"/>
         <w:rPr>
           <w:rFonts w:ascii="Times New Roman" w:eastAsia="Times New Roman" w:hAnsi="Times New Roman" w:cs="Times New Roman"/>
           <w:b/>
@@ -98,6 +60,738 @@
           <w:szCs w:val="32"/>
           <w:u w:val="single"/>
         </w:rPr>
+      </w:pPr>
+    </w:p>
+    <w:p>
+      <w:pPr>
+        <w:jc w:val="center"/>
+        <w:rPr>
+          <w:b/>
+          <w:bCs/>
+          <w:sz w:val="44"/>
+          <w:szCs w:val="44"/>
+          <w:u w:val="single"/>
+        </w:rPr>
+      </w:pPr>
+      <w:r>
+        <w:rPr>
+          <w:b/>
+          <w:bCs/>
+          <w:sz w:val="44"/>
+          <w:szCs w:val="44"/>
+          <w:u w:val="single"/>
+        </w:rPr>
+        <w:t>Natural-Disaster-Damage-Prediction</w:t>
+      </w:r>
+    </w:p>
+    <w:p>
+      <w:pPr>
+        <w:jc w:val="center"/>
+        <w:rPr>
+          <w:b/>
+          <w:bCs/>
+          <w:sz w:val="32"/>
+          <w:szCs w:val="32"/>
+          <w:u w:val="single"/>
+        </w:rPr>
+      </w:pPr>
+    </w:p>
+    <w:p>
+      <w:pPr>
+        <w:jc w:val="center"/>
+        <w:rPr>
+          <w:b/>
+          <w:bCs/>
+          <w:sz w:val="32"/>
+          <w:szCs w:val="32"/>
+          <w:u w:val="single"/>
+        </w:rPr>
+      </w:pPr>
+    </w:p>
+    <w:p>
+      <w:pPr>
+        <w:jc w:val="center"/>
+        <w:rPr>
+          <w:b/>
+          <w:bCs/>
+          <w:sz w:val="32"/>
+          <w:szCs w:val="32"/>
+          <w:u w:val="single"/>
+        </w:rPr>
+      </w:pPr>
+    </w:p>
+    <w:p>
+      <w:pPr>
+        <w:jc w:val="center"/>
+        <w:rPr>
+          <w:b/>
+          <w:bCs/>
+          <w:sz w:val="32"/>
+          <w:szCs w:val="32"/>
+          <w:u w:val="single"/>
+        </w:rPr>
+      </w:pPr>
+      <w:r>
+        <w:rPr>
+          <w:b/>
+          <w:bCs/>
+          <w:sz w:val="32"/>
+          <w:szCs w:val="32"/>
+          <w:u w:val="single"/>
+        </w:rPr>
+        <w:t>Final Report</w:t>
+      </w:r>
+    </w:p>
+    <w:p>
+      <w:pPr>
+        <w:jc w:val="center"/>
+        <w:rPr>
+          <w:sz w:val="28"/>
+          <w:szCs w:val="28"/>
+        </w:rPr>
+      </w:pPr>
+    </w:p>
+    <w:p>
+      <w:pPr>
+        <w:jc w:val="center"/>
+        <w:rPr>
+          <w:sz w:val="28"/>
+          <w:szCs w:val="28"/>
+        </w:rPr>
+      </w:pPr>
+      <w:r>
+        <w:rPr>
+          <w:b/>
+          <w:bCs/>
+          <w:sz w:val="28"/>
+          <w:szCs w:val="28"/>
+        </w:rPr>
+        <w:t>Author</w:t>
+      </w:r>
+      <w:r>
+        <w:rPr>
+          <w:sz w:val="28"/>
+          <w:szCs w:val="28"/>
+        </w:rPr>
+        <w:t xml:space="preserve">: </w:t>
+      </w:r>
+      <w:r>
+        <w:rPr>
+          <w:sz w:val="28"/>
+          <w:szCs w:val="28"/>
+        </w:rPr>
+        <w:t>Group 5</w:t>
+      </w:r>
+    </w:p>
+    <w:p>
+      <w:pPr>
+        <w:jc w:val="center"/>
+        <w:rPr>
+          <w:sz w:val="28"/>
+          <w:szCs w:val="28"/>
+        </w:rPr>
+      </w:pPr>
+      <w:r>
+        <w:rPr>
+          <w:sz w:val="28"/>
+          <w:szCs w:val="28"/>
+        </w:rPr>
+        <w:t xml:space="preserve">GitHub- </w:t>
+      </w:r>
+      <w:hyperlink r:id="rId5" w:history="1">
+        <w:r>
+          <w:rPr>
+            <w:rStyle w:val="Hyperlink"/>
+            <w:sz w:val="28"/>
+            <w:szCs w:val="28"/>
+          </w:rPr>
+          <w:t>https://github.com/siddas18/Natural-Disaster-Damage-Prediction/tree/main/FinalProject-Group5</w:t>
+        </w:r>
+      </w:hyperlink>
+    </w:p>
+    <w:p>
+      <w:pPr>
+        <w:jc w:val="center"/>
+        <w:rPr>
+          <w:sz w:val="28"/>
+          <w:szCs w:val="28"/>
+        </w:rPr>
+      </w:pPr>
+    </w:p>
+    <w:p>
+      <w:pPr>
+        <w:spacing w:after="0" w:line="276" w:lineRule="auto"/>
+        <w:jc w:val="both"/>
+        <w:rPr>
+          <w:rFonts w:ascii="Times New Roman" w:eastAsia="Times New Roman" w:hAnsi="Times New Roman" w:cs="Times New Roman"/>
+          <w:b/>
+          <w:bCs/>
+          <w:color w:val="0E101A"/>
+          <w:sz w:val="32"/>
+          <w:szCs w:val="32"/>
+          <w:u w:val="single"/>
+        </w:rPr>
+      </w:pPr>
+    </w:p>
+    <w:p>
+      <w:pPr>
+        <w:spacing w:after="0" w:line="276" w:lineRule="auto"/>
+        <w:jc w:val="both"/>
+        <w:rPr>
+          <w:rFonts w:ascii="Times New Roman" w:eastAsia="Times New Roman" w:hAnsi="Times New Roman" w:cs="Times New Roman"/>
+          <w:b/>
+          <w:bCs/>
+          <w:color w:val="0E101A"/>
+          <w:sz w:val="32"/>
+          <w:szCs w:val="32"/>
+          <w:u w:val="single"/>
+        </w:rPr>
+      </w:pPr>
+    </w:p>
+    <w:p>
+      <w:pPr>
+        <w:spacing w:after="0" w:line="276" w:lineRule="auto"/>
+        <w:jc w:val="both"/>
+        <w:rPr>
+          <w:rFonts w:ascii="Times New Roman" w:eastAsia="Times New Roman" w:hAnsi="Times New Roman" w:cs="Times New Roman"/>
+          <w:b/>
+          <w:bCs/>
+          <w:color w:val="0E101A"/>
+          <w:sz w:val="32"/>
+          <w:szCs w:val="32"/>
+          <w:u w:val="single"/>
+        </w:rPr>
+      </w:pPr>
+    </w:p>
+    <w:p>
+      <w:pPr>
+        <w:spacing w:after="0" w:line="276" w:lineRule="auto"/>
+        <w:jc w:val="both"/>
+        <w:rPr>
+          <w:rFonts w:ascii="Times New Roman" w:eastAsia="Times New Roman" w:hAnsi="Times New Roman" w:cs="Times New Roman"/>
+          <w:b/>
+          <w:bCs/>
+          <w:color w:val="0E101A"/>
+          <w:sz w:val="32"/>
+          <w:szCs w:val="32"/>
+          <w:u w:val="single"/>
+        </w:rPr>
+      </w:pPr>
+    </w:p>
+    <w:p>
+      <w:pPr>
+        <w:spacing w:after="0" w:line="276" w:lineRule="auto"/>
+        <w:jc w:val="both"/>
+        <w:rPr>
+          <w:rFonts w:ascii="Times New Roman" w:eastAsia="Times New Roman" w:hAnsi="Times New Roman" w:cs="Times New Roman"/>
+          <w:b/>
+          <w:bCs/>
+          <w:color w:val="0E101A"/>
+          <w:sz w:val="32"/>
+          <w:szCs w:val="32"/>
+          <w:u w:val="single"/>
+        </w:rPr>
+      </w:pPr>
+    </w:p>
+    <w:p>
+      <w:pPr>
+        <w:spacing w:after="0" w:line="276" w:lineRule="auto"/>
+        <w:jc w:val="both"/>
+        <w:rPr>
+          <w:rFonts w:ascii="Times New Roman" w:eastAsia="Times New Roman" w:hAnsi="Times New Roman" w:cs="Times New Roman"/>
+          <w:b/>
+          <w:bCs/>
+          <w:color w:val="0E101A"/>
+          <w:sz w:val="32"/>
+          <w:szCs w:val="32"/>
+          <w:u w:val="single"/>
+        </w:rPr>
+      </w:pPr>
+    </w:p>
+    <w:p>
+      <w:pPr>
+        <w:spacing w:after="0" w:line="276" w:lineRule="auto"/>
+        <w:jc w:val="both"/>
+        <w:rPr>
+          <w:rFonts w:ascii="Times New Roman" w:eastAsia="Times New Roman" w:hAnsi="Times New Roman" w:cs="Times New Roman"/>
+          <w:b/>
+          <w:bCs/>
+          <w:color w:val="0E101A"/>
+          <w:sz w:val="32"/>
+          <w:szCs w:val="32"/>
+          <w:u w:val="single"/>
+        </w:rPr>
+      </w:pPr>
+    </w:p>
+    <w:p>
+      <w:pPr>
+        <w:spacing w:after="0" w:line="276" w:lineRule="auto"/>
+        <w:jc w:val="both"/>
+        <w:rPr>
+          <w:rFonts w:ascii="Times New Roman" w:eastAsia="Times New Roman" w:hAnsi="Times New Roman" w:cs="Times New Roman"/>
+          <w:b/>
+          <w:bCs/>
+          <w:color w:val="0E101A"/>
+          <w:sz w:val="32"/>
+          <w:szCs w:val="32"/>
+          <w:u w:val="single"/>
+        </w:rPr>
+      </w:pPr>
+    </w:p>
+    <w:p>
+      <w:pPr>
+        <w:spacing w:after="0" w:line="276" w:lineRule="auto"/>
+        <w:jc w:val="both"/>
+        <w:rPr>
+          <w:rFonts w:ascii="Times New Roman" w:eastAsia="Times New Roman" w:hAnsi="Times New Roman" w:cs="Times New Roman"/>
+          <w:b/>
+          <w:bCs/>
+          <w:color w:val="0E101A"/>
+          <w:sz w:val="32"/>
+          <w:szCs w:val="32"/>
+          <w:u w:val="single"/>
+        </w:rPr>
+      </w:pPr>
+    </w:p>
+    <w:p>
+      <w:pPr>
+        <w:spacing w:after="0" w:line="276" w:lineRule="auto"/>
+        <w:jc w:val="both"/>
+        <w:rPr>
+          <w:rFonts w:ascii="Times New Roman" w:eastAsia="Times New Roman" w:hAnsi="Times New Roman" w:cs="Times New Roman"/>
+          <w:b/>
+          <w:bCs/>
+          <w:color w:val="0E101A"/>
+          <w:sz w:val="32"/>
+          <w:szCs w:val="32"/>
+          <w:u w:val="single"/>
+        </w:rPr>
+      </w:pPr>
+    </w:p>
+    <w:p>
+      <w:pPr>
+        <w:spacing w:after="0" w:line="276" w:lineRule="auto"/>
+        <w:jc w:val="both"/>
+        <w:rPr>
+          <w:rFonts w:ascii="Times New Roman" w:eastAsia="Times New Roman" w:hAnsi="Times New Roman" w:cs="Times New Roman"/>
+          <w:b/>
+          <w:bCs/>
+          <w:color w:val="0E101A"/>
+          <w:sz w:val="32"/>
+          <w:szCs w:val="32"/>
+          <w:u w:val="single"/>
+        </w:rPr>
+      </w:pPr>
+    </w:p>
+    <w:p>
+      <w:pPr>
+        <w:spacing w:after="0" w:line="276" w:lineRule="auto"/>
+        <w:jc w:val="both"/>
+        <w:rPr>
+          <w:rFonts w:ascii="Times New Roman" w:eastAsia="Times New Roman" w:hAnsi="Times New Roman" w:cs="Times New Roman"/>
+          <w:b/>
+          <w:bCs/>
+          <w:color w:val="0E101A"/>
+          <w:sz w:val="32"/>
+          <w:szCs w:val="32"/>
+          <w:u w:val="single"/>
+        </w:rPr>
+      </w:pPr>
+    </w:p>
+    <w:p>
+      <w:pPr>
+        <w:spacing w:after="0" w:line="276" w:lineRule="auto"/>
+        <w:jc w:val="both"/>
+        <w:rPr>
+          <w:rFonts w:ascii="Times New Roman" w:eastAsia="Times New Roman" w:hAnsi="Times New Roman" w:cs="Times New Roman"/>
+          <w:b/>
+          <w:bCs/>
+          <w:color w:val="0E101A"/>
+          <w:sz w:val="32"/>
+          <w:szCs w:val="32"/>
+          <w:u w:val="single"/>
+        </w:rPr>
+      </w:pPr>
+    </w:p>
+    <w:p>
+      <w:pPr>
+        <w:spacing w:after="0" w:line="276" w:lineRule="auto"/>
+        <w:jc w:val="both"/>
+        <w:rPr>
+          <w:rFonts w:ascii="Times New Roman" w:eastAsia="Times New Roman" w:hAnsi="Times New Roman" w:cs="Times New Roman"/>
+          <w:b/>
+          <w:bCs/>
+          <w:color w:val="0E101A"/>
+          <w:sz w:val="32"/>
+          <w:szCs w:val="32"/>
+          <w:u w:val="single"/>
+        </w:rPr>
+      </w:pPr>
+    </w:p>
+    <w:p>
+      <w:pPr>
+        <w:spacing w:after="0" w:line="276" w:lineRule="auto"/>
+        <w:jc w:val="center"/>
+        <w:rPr>
+          <w:rFonts w:ascii="Times New Roman" w:eastAsia="Times New Roman" w:hAnsi="Times New Roman" w:cs="Times New Roman"/>
+          <w:b/>
+          <w:bCs/>
+          <w:color w:val="0E101A"/>
+          <w:sz w:val="32"/>
+          <w:szCs w:val="32"/>
+          <w:u w:val="single"/>
+        </w:rPr>
+      </w:pPr>
+      <w:r>
+        <w:rPr>
+          <w:rFonts w:ascii="Times New Roman" w:eastAsia="Times New Roman" w:hAnsi="Times New Roman" w:cs="Times New Roman"/>
+          <w:b/>
+          <w:bCs/>
+          <w:color w:val="0E101A"/>
+          <w:sz w:val="32"/>
+          <w:szCs w:val="32"/>
+          <w:u w:val="single"/>
+        </w:rPr>
+        <w:t>Introduction</w:t>
+      </w:r>
+    </w:p>
+    <w:p>
+      <w:pPr>
+        <w:spacing w:after="0" w:line="276" w:lineRule="auto"/>
+        <w:jc w:val="both"/>
+        <w:rPr>
+          <w:rFonts w:ascii="Times New Roman" w:eastAsia="Times New Roman" w:hAnsi="Times New Roman" w:cs="Times New Roman"/>
+          <w:color w:val="0E101A"/>
+          <w:sz w:val="24"/>
+          <w:szCs w:val="24"/>
+        </w:rPr>
+      </w:pPr>
+    </w:p>
+    <w:p>
+      <w:pPr>
+        <w:spacing w:after="0" w:line="276" w:lineRule="auto"/>
+        <w:jc w:val="both"/>
+        <w:rPr>
+          <w:rFonts w:ascii="Times New Roman" w:eastAsia="Times New Roman" w:hAnsi="Times New Roman" w:cs="Times New Roman"/>
+          <w:color w:val="0E101A"/>
+          <w:sz w:val="24"/>
+          <w:szCs w:val="24"/>
+        </w:rPr>
+      </w:pPr>
+      <w:r>
+        <w:rPr>
+          <w:rFonts w:ascii="Times New Roman" w:eastAsia="Times New Roman" w:hAnsi="Times New Roman" w:cs="Times New Roman"/>
+          <w:color w:val="0E101A"/>
+          <w:sz w:val="24"/>
+          <w:szCs w:val="24"/>
+        </w:rPr>
+        <w:t>A new research field emerged in climate science in the early 2000s that wanted to explore the increasing prevalence of extreme weather events like floods, storms, cyclones, etc. The field is known as "extreme event attribution" and has gained momentum in recent years in media in addition to the scientific world. There is mounting evidence that human activity is to blame for the increased risk of these extreme weather-type events. Researchers have also given importance to analyzing the economic costs linked to the human contribution to weather events. A study in 2020 approximated that nearly $67bn of damages caused by Hurricane Harvey in 2017 could attribute to human influences on climate. There are numerous methods to carry out attribution analysis. One way is to record instances of an extreme weather event and see their frequencies change with changes in environmental factors. We aim to build a model that accurately predicts the estimated damage to property while considering various event-related factors, in addition to external factors that might be influencing the extent of the damage. </w:t>
+      </w:r>
+    </w:p>
+    <w:p>
+      <w:pPr>
+        <w:spacing w:after="0" w:line="276" w:lineRule="auto"/>
+        <w:jc w:val="both"/>
+        <w:rPr>
+          <w:rFonts w:ascii="Times New Roman" w:eastAsia="Times New Roman" w:hAnsi="Times New Roman" w:cs="Times New Roman"/>
+          <w:color w:val="0E101A"/>
+          <w:sz w:val="24"/>
+          <w:szCs w:val="24"/>
+        </w:rPr>
+      </w:pPr>
+    </w:p>
+    <w:p>
+      <w:pPr>
+        <w:spacing w:after="0" w:line="276" w:lineRule="auto"/>
+        <w:jc w:val="both"/>
+        <w:rPr>
+          <w:rFonts w:ascii="Times New Roman" w:eastAsia="Times New Roman" w:hAnsi="Times New Roman" w:cs="Times New Roman"/>
+          <w:color w:val="0E101A"/>
+          <w:sz w:val="24"/>
+          <w:szCs w:val="24"/>
+        </w:rPr>
+      </w:pPr>
+      <w:r>
+        <w:rPr>
+          <w:rFonts w:ascii="Times New Roman" w:eastAsia="Times New Roman" w:hAnsi="Times New Roman" w:cs="Times New Roman"/>
+          <w:color w:val="0E101A"/>
+          <w:sz w:val="24"/>
+          <w:szCs w:val="24"/>
+        </w:rPr>
+        <w:t>NOAA (National Oceanic and Atmospheric Administration) records the occurrence of storms and other significant weather phenomena having sufficient intensity to cause loss of life, injuries, significant property damage, and/or disruption to commerce.</w:t>
+      </w:r>
+    </w:p>
+    <w:p>
+      <w:pPr>
+        <w:spacing w:after="0" w:line="276" w:lineRule="auto"/>
+        <w:jc w:val="center"/>
+        <w:rPr>
+          <w:rFonts w:ascii="Times New Roman" w:eastAsia="Times New Roman" w:hAnsi="Times New Roman" w:cs="Times New Roman"/>
+          <w:color w:val="0E101A"/>
+          <w:sz w:val="24"/>
+          <w:szCs w:val="24"/>
+        </w:rPr>
+      </w:pPr>
+    </w:p>
+    <w:p>
+      <w:pPr>
+        <w:spacing w:after="0" w:line="276" w:lineRule="auto"/>
+        <w:jc w:val="center"/>
+        <w:rPr>
+          <w:rFonts w:ascii="Times New Roman" w:eastAsia="Times New Roman" w:hAnsi="Times New Roman" w:cs="Times New Roman"/>
+          <w:color w:val="0E101A"/>
+          <w:sz w:val="24"/>
+          <w:szCs w:val="24"/>
+        </w:rPr>
+      </w:pPr>
+    </w:p>
+    <w:p>
+      <w:pPr>
+        <w:spacing w:after="0" w:line="276" w:lineRule="auto"/>
+        <w:jc w:val="center"/>
+        <w:rPr>
+          <w:rFonts w:ascii="Times New Roman" w:eastAsia="Times New Roman" w:hAnsi="Times New Roman" w:cs="Times New Roman"/>
+          <w:color w:val="0E101A"/>
+          <w:sz w:val="24"/>
+          <w:szCs w:val="24"/>
+        </w:rPr>
+      </w:pPr>
+    </w:p>
+    <w:p>
+      <w:pPr>
+        <w:spacing w:after="0" w:line="276" w:lineRule="auto"/>
+        <w:jc w:val="center"/>
+        <w:rPr>
+          <w:rFonts w:ascii="Times New Roman" w:eastAsia="Times New Roman" w:hAnsi="Times New Roman" w:cs="Times New Roman"/>
+          <w:color w:val="0E101A"/>
+          <w:sz w:val="24"/>
+          <w:szCs w:val="24"/>
+        </w:rPr>
+      </w:pPr>
+    </w:p>
+    <w:p>
+      <w:pPr>
+        <w:spacing w:after="0" w:line="276" w:lineRule="auto"/>
+        <w:jc w:val="center"/>
+        <w:rPr>
+          <w:rFonts w:ascii="Times New Roman" w:eastAsia="Times New Roman" w:hAnsi="Times New Roman" w:cs="Times New Roman"/>
+          <w:color w:val="0E101A"/>
+          <w:sz w:val="24"/>
+          <w:szCs w:val="24"/>
+        </w:rPr>
+      </w:pPr>
+    </w:p>
+    <w:p>
+      <w:pPr>
+        <w:spacing w:after="0" w:line="276" w:lineRule="auto"/>
+        <w:jc w:val="center"/>
+        <w:rPr>
+          <w:rFonts w:ascii="Times New Roman" w:eastAsia="Times New Roman" w:hAnsi="Times New Roman" w:cs="Times New Roman"/>
+          <w:color w:val="0E101A"/>
+          <w:sz w:val="24"/>
+          <w:szCs w:val="24"/>
+        </w:rPr>
+      </w:pPr>
+    </w:p>
+    <w:p>
+      <w:pPr>
+        <w:spacing w:after="0" w:line="276" w:lineRule="auto"/>
+        <w:jc w:val="center"/>
+        <w:rPr>
+          <w:rFonts w:ascii="Times New Roman" w:eastAsia="Times New Roman" w:hAnsi="Times New Roman" w:cs="Times New Roman"/>
+          <w:color w:val="0E101A"/>
+          <w:sz w:val="24"/>
+          <w:szCs w:val="24"/>
+        </w:rPr>
+      </w:pPr>
+    </w:p>
+    <w:p>
+      <w:pPr>
+        <w:spacing w:after="0" w:line="276" w:lineRule="auto"/>
+        <w:jc w:val="center"/>
+        <w:rPr>
+          <w:rFonts w:ascii="Times New Roman" w:eastAsia="Times New Roman" w:hAnsi="Times New Roman" w:cs="Times New Roman"/>
+          <w:color w:val="0E101A"/>
+          <w:sz w:val="24"/>
+          <w:szCs w:val="24"/>
+        </w:rPr>
+      </w:pPr>
+    </w:p>
+    <w:p>
+      <w:pPr>
+        <w:spacing w:after="0" w:line="276" w:lineRule="auto"/>
+        <w:jc w:val="center"/>
+        <w:rPr>
+          <w:rFonts w:ascii="Times New Roman" w:eastAsia="Times New Roman" w:hAnsi="Times New Roman" w:cs="Times New Roman"/>
+          <w:b/>
+          <w:bCs/>
+          <w:color w:val="0E101A"/>
+          <w:sz w:val="32"/>
+          <w:szCs w:val="32"/>
+          <w:u w:val="single"/>
+        </w:rPr>
+      </w:pPr>
+    </w:p>
+    <w:p>
+      <w:pPr>
+        <w:spacing w:after="0" w:line="276" w:lineRule="auto"/>
+        <w:jc w:val="center"/>
+        <w:rPr>
+          <w:rFonts w:ascii="Times New Roman" w:eastAsia="Times New Roman" w:hAnsi="Times New Roman" w:cs="Times New Roman"/>
+          <w:b/>
+          <w:bCs/>
+          <w:color w:val="0E101A"/>
+          <w:sz w:val="32"/>
+          <w:szCs w:val="32"/>
+          <w:u w:val="single"/>
+        </w:rPr>
+      </w:pPr>
+    </w:p>
+    <w:p>
+      <w:pPr>
+        <w:spacing w:after="0" w:line="276" w:lineRule="auto"/>
+        <w:jc w:val="center"/>
+        <w:rPr>
+          <w:rFonts w:ascii="Times New Roman" w:eastAsia="Times New Roman" w:hAnsi="Times New Roman" w:cs="Times New Roman"/>
+          <w:b/>
+          <w:bCs/>
+          <w:color w:val="0E101A"/>
+          <w:sz w:val="32"/>
+          <w:szCs w:val="32"/>
+          <w:u w:val="single"/>
+        </w:rPr>
+      </w:pPr>
+    </w:p>
+    <w:p>
+      <w:pPr>
+        <w:spacing w:after="0" w:line="276" w:lineRule="auto"/>
+        <w:jc w:val="center"/>
+        <w:rPr>
+          <w:rFonts w:ascii="Times New Roman" w:eastAsia="Times New Roman" w:hAnsi="Times New Roman" w:cs="Times New Roman"/>
+          <w:b/>
+          <w:bCs/>
+          <w:color w:val="0E101A"/>
+          <w:sz w:val="32"/>
+          <w:szCs w:val="32"/>
+          <w:u w:val="single"/>
+        </w:rPr>
+      </w:pPr>
+    </w:p>
+    <w:p>
+      <w:pPr>
+        <w:spacing w:after="0" w:line="276" w:lineRule="auto"/>
+        <w:jc w:val="center"/>
+        <w:rPr>
+          <w:rFonts w:ascii="Times New Roman" w:eastAsia="Times New Roman" w:hAnsi="Times New Roman" w:cs="Times New Roman"/>
+          <w:b/>
+          <w:bCs/>
+          <w:color w:val="0E101A"/>
+          <w:sz w:val="32"/>
+          <w:szCs w:val="32"/>
+          <w:u w:val="single"/>
+        </w:rPr>
+      </w:pPr>
+    </w:p>
+    <w:p>
+      <w:pPr>
+        <w:spacing w:after="0" w:line="276" w:lineRule="auto"/>
+        <w:jc w:val="center"/>
+        <w:rPr>
+          <w:rFonts w:ascii="Times New Roman" w:eastAsia="Times New Roman" w:hAnsi="Times New Roman" w:cs="Times New Roman"/>
+          <w:b/>
+          <w:bCs/>
+          <w:color w:val="0E101A"/>
+          <w:sz w:val="32"/>
+          <w:szCs w:val="32"/>
+          <w:u w:val="single"/>
+        </w:rPr>
+      </w:pPr>
+    </w:p>
+    <w:p>
+      <w:pPr>
+        <w:spacing w:after="0" w:line="276" w:lineRule="auto"/>
+        <w:jc w:val="center"/>
+        <w:rPr>
+          <w:rFonts w:ascii="Times New Roman" w:eastAsia="Times New Roman" w:hAnsi="Times New Roman" w:cs="Times New Roman"/>
+          <w:b/>
+          <w:bCs/>
+          <w:color w:val="0E101A"/>
+          <w:sz w:val="32"/>
+          <w:szCs w:val="32"/>
+          <w:u w:val="single"/>
+        </w:rPr>
+      </w:pPr>
+    </w:p>
+    <w:p>
+      <w:pPr>
+        <w:spacing w:after="0" w:line="276" w:lineRule="auto"/>
+        <w:jc w:val="center"/>
+        <w:rPr>
+          <w:rFonts w:ascii="Times New Roman" w:eastAsia="Times New Roman" w:hAnsi="Times New Roman" w:cs="Times New Roman"/>
+          <w:b/>
+          <w:bCs/>
+          <w:color w:val="0E101A"/>
+          <w:sz w:val="32"/>
+          <w:szCs w:val="32"/>
+          <w:u w:val="single"/>
+        </w:rPr>
+      </w:pPr>
+    </w:p>
+    <w:p>
+      <w:pPr>
+        <w:spacing w:after="0" w:line="276" w:lineRule="auto"/>
+        <w:jc w:val="center"/>
+        <w:rPr>
+          <w:rFonts w:ascii="Times New Roman" w:eastAsia="Times New Roman" w:hAnsi="Times New Roman" w:cs="Times New Roman"/>
+          <w:b/>
+          <w:bCs/>
+          <w:color w:val="0E101A"/>
+          <w:sz w:val="32"/>
+          <w:szCs w:val="32"/>
+          <w:u w:val="single"/>
+        </w:rPr>
+      </w:pPr>
+    </w:p>
+    <w:p>
+      <w:pPr>
+        <w:spacing w:after="0" w:line="276" w:lineRule="auto"/>
+        <w:jc w:val="center"/>
+        <w:rPr>
+          <w:rFonts w:ascii="Times New Roman" w:eastAsia="Times New Roman" w:hAnsi="Times New Roman" w:cs="Times New Roman"/>
+          <w:b/>
+          <w:bCs/>
+          <w:color w:val="0E101A"/>
+          <w:sz w:val="32"/>
+          <w:szCs w:val="32"/>
+          <w:u w:val="single"/>
+        </w:rPr>
+      </w:pPr>
+    </w:p>
+    <w:p>
+      <w:pPr>
+        <w:spacing w:after="0" w:line="276" w:lineRule="auto"/>
+        <w:jc w:val="center"/>
+        <w:rPr>
+          <w:rFonts w:ascii="Times New Roman" w:eastAsia="Times New Roman" w:hAnsi="Times New Roman" w:cs="Times New Roman"/>
+          <w:b/>
+          <w:bCs/>
+          <w:color w:val="0E101A"/>
+          <w:sz w:val="32"/>
+          <w:szCs w:val="32"/>
+          <w:u w:val="single"/>
+        </w:rPr>
+      </w:pPr>
+      <w:r>
+        <w:rPr>
+          <w:rFonts w:ascii="Times New Roman" w:eastAsia="Times New Roman" w:hAnsi="Times New Roman" w:cs="Times New Roman"/>
+          <w:b/>
+          <w:bCs/>
+          <w:color w:val="0E101A"/>
+          <w:sz w:val="32"/>
+          <w:szCs w:val="32"/>
+          <w:u w:val="single"/>
+        </w:rPr>
+        <w:lastRenderedPageBreak/>
         <w:t>Dataset</w:t>
       </w:r>
     </w:p>
@@ -282,7 +976,7 @@
         </w:rPr>
         <w:t xml:space="preserve">The complete data dictionary for reference is accessible through </w:t>
       </w:r>
-      <w:hyperlink r:id="rId5" w:history="1">
+      <w:hyperlink r:id="rId6" w:history="1">
         <w:r>
           <w:rPr>
             <w:rStyle w:val="Hyperlink"/>
@@ -531,7 +1225,7 @@
         </w:rPr>
         <w:t xml:space="preserve">Additional dataset information is available at </w:t>
       </w:r>
-      <w:hyperlink r:id="rId6" w:history="1">
+      <w:hyperlink r:id="rId7" w:history="1">
         <w:r>
           <w:rPr>
             <w:rStyle w:val="Hyperlink"/>
@@ -555,7 +1249,7 @@
     <w:p>
       <w:pPr>
         <w:spacing w:after="0" w:line="240" w:lineRule="auto"/>
-        <w:jc w:val="both"/>
+        <w:jc w:val="center"/>
         <w:outlineLvl w:val="0"/>
         <w:rPr>
           <w:rFonts w:ascii="Times New Roman" w:eastAsia="Times New Roman" w:hAnsi="Times New Roman" w:cs="Times New Roman"/>
@@ -568,7 +1262,12 @@
           <w:u w:val="single"/>
         </w:rPr>
       </w:pPr>
-      <w:r>
+    </w:p>
+    <w:p>
+      <w:pPr>
+        <w:spacing w:after="0" w:line="240" w:lineRule="auto"/>
+        <w:jc w:val="center"/>
+        <w:outlineLvl w:val="0"/>
         <w:rPr>
           <w:rFonts w:ascii="Times New Roman" w:eastAsia="Times New Roman" w:hAnsi="Times New Roman" w:cs="Times New Roman"/>
           <w:b/>
@@ -579,14 +1278,12 @@
           <w:szCs w:val="32"/>
           <w:u w:val="single"/>
         </w:rPr>
-        <w:lastRenderedPageBreak/>
-        <w:t>Algorithms Used:</w:t>
-      </w:r>
+      </w:pPr>
     </w:p>
     <w:p>
       <w:pPr>
         <w:spacing w:after="0" w:line="240" w:lineRule="auto"/>
-        <w:jc w:val="both"/>
+        <w:jc w:val="center"/>
         <w:outlineLvl w:val="0"/>
         <w:rPr>
           <w:rFonts w:ascii="Times New Roman" w:eastAsia="Times New Roman" w:hAnsi="Times New Roman" w:cs="Times New Roman"/>
@@ -603,24 +1300,263 @@
     <w:p>
       <w:pPr>
         <w:spacing w:after="0" w:line="240" w:lineRule="auto"/>
+        <w:jc w:val="center"/>
+        <w:outlineLvl w:val="0"/>
+        <w:rPr>
+          <w:rFonts w:ascii="Times New Roman" w:eastAsia="Times New Roman" w:hAnsi="Times New Roman" w:cs="Times New Roman"/>
+          <w:b/>
+          <w:bCs/>
+          <w:color w:val="0E101A"/>
+          <w:kern w:val="36"/>
+          <w:sz w:val="32"/>
+          <w:szCs w:val="32"/>
+          <w:u w:val="single"/>
+        </w:rPr>
+      </w:pPr>
+    </w:p>
+    <w:p>
+      <w:pPr>
+        <w:spacing w:after="0" w:line="240" w:lineRule="auto"/>
+        <w:jc w:val="center"/>
+        <w:outlineLvl w:val="0"/>
+        <w:rPr>
+          <w:rFonts w:ascii="Times New Roman" w:eastAsia="Times New Roman" w:hAnsi="Times New Roman" w:cs="Times New Roman"/>
+          <w:b/>
+          <w:bCs/>
+          <w:color w:val="0E101A"/>
+          <w:kern w:val="36"/>
+          <w:sz w:val="32"/>
+          <w:szCs w:val="32"/>
+          <w:u w:val="single"/>
+        </w:rPr>
+      </w:pPr>
+    </w:p>
+    <w:p>
+      <w:pPr>
+        <w:spacing w:after="0" w:line="240" w:lineRule="auto"/>
+        <w:jc w:val="center"/>
+        <w:outlineLvl w:val="0"/>
+        <w:rPr>
+          <w:rFonts w:ascii="Times New Roman" w:eastAsia="Times New Roman" w:hAnsi="Times New Roman" w:cs="Times New Roman"/>
+          <w:b/>
+          <w:bCs/>
+          <w:color w:val="0E101A"/>
+          <w:kern w:val="36"/>
+          <w:sz w:val="32"/>
+          <w:szCs w:val="32"/>
+          <w:u w:val="single"/>
+        </w:rPr>
+      </w:pPr>
+    </w:p>
+    <w:p>
+      <w:pPr>
+        <w:spacing w:after="0" w:line="240" w:lineRule="auto"/>
+        <w:jc w:val="center"/>
+        <w:outlineLvl w:val="0"/>
+        <w:rPr>
+          <w:rFonts w:ascii="Times New Roman" w:eastAsia="Times New Roman" w:hAnsi="Times New Roman" w:cs="Times New Roman"/>
+          <w:b/>
+          <w:bCs/>
+          <w:color w:val="0E101A"/>
+          <w:kern w:val="36"/>
+          <w:sz w:val="32"/>
+          <w:szCs w:val="32"/>
+          <w:u w:val="single"/>
+        </w:rPr>
+      </w:pPr>
+    </w:p>
+    <w:p>
+      <w:pPr>
+        <w:spacing w:after="0" w:line="240" w:lineRule="auto"/>
+        <w:jc w:val="center"/>
+        <w:outlineLvl w:val="0"/>
+        <w:rPr>
+          <w:rFonts w:ascii="Times New Roman" w:eastAsia="Times New Roman" w:hAnsi="Times New Roman" w:cs="Times New Roman"/>
+          <w:b/>
+          <w:bCs/>
+          <w:color w:val="0E101A"/>
+          <w:kern w:val="36"/>
+          <w:sz w:val="32"/>
+          <w:szCs w:val="32"/>
+          <w:u w:val="single"/>
+        </w:rPr>
+      </w:pPr>
+    </w:p>
+    <w:p>
+      <w:pPr>
+        <w:spacing w:after="0" w:line="240" w:lineRule="auto"/>
+        <w:jc w:val="center"/>
+        <w:outlineLvl w:val="0"/>
+        <w:rPr>
+          <w:rFonts w:ascii="Times New Roman" w:eastAsia="Times New Roman" w:hAnsi="Times New Roman" w:cs="Times New Roman"/>
+          <w:b/>
+          <w:bCs/>
+          <w:color w:val="0E101A"/>
+          <w:kern w:val="36"/>
+          <w:sz w:val="32"/>
+          <w:szCs w:val="32"/>
+          <w:u w:val="single"/>
+        </w:rPr>
+      </w:pPr>
+    </w:p>
+    <w:p>
+      <w:pPr>
+        <w:spacing w:after="0" w:line="240" w:lineRule="auto"/>
+        <w:jc w:val="center"/>
+        <w:outlineLvl w:val="0"/>
+        <w:rPr>
+          <w:rFonts w:ascii="Times New Roman" w:eastAsia="Times New Roman" w:hAnsi="Times New Roman" w:cs="Times New Roman"/>
+          <w:b/>
+          <w:bCs/>
+          <w:color w:val="0E101A"/>
+          <w:kern w:val="36"/>
+          <w:sz w:val="32"/>
+          <w:szCs w:val="32"/>
+          <w:u w:val="single"/>
+        </w:rPr>
+      </w:pPr>
+    </w:p>
+    <w:p>
+      <w:pPr>
+        <w:spacing w:after="0" w:line="240" w:lineRule="auto"/>
+        <w:jc w:val="center"/>
+        <w:outlineLvl w:val="0"/>
+        <w:rPr>
+          <w:rFonts w:ascii="Times New Roman" w:eastAsia="Times New Roman" w:hAnsi="Times New Roman" w:cs="Times New Roman"/>
+          <w:b/>
+          <w:bCs/>
+          <w:color w:val="0E101A"/>
+          <w:kern w:val="36"/>
+          <w:sz w:val="32"/>
+          <w:szCs w:val="32"/>
+          <w:u w:val="single"/>
+        </w:rPr>
+      </w:pPr>
+    </w:p>
+    <w:p>
+      <w:pPr>
+        <w:spacing w:after="0" w:line="240" w:lineRule="auto"/>
+        <w:jc w:val="center"/>
+        <w:outlineLvl w:val="0"/>
+        <w:rPr>
+          <w:rFonts w:ascii="Times New Roman" w:eastAsia="Times New Roman" w:hAnsi="Times New Roman" w:cs="Times New Roman"/>
+          <w:b/>
+          <w:bCs/>
+          <w:color w:val="0E101A"/>
+          <w:kern w:val="36"/>
+          <w:sz w:val="32"/>
+          <w:szCs w:val="32"/>
+          <w:u w:val="single"/>
+        </w:rPr>
+      </w:pPr>
+    </w:p>
+    <w:p>
+      <w:pPr>
+        <w:spacing w:after="0" w:line="240" w:lineRule="auto"/>
+        <w:jc w:val="center"/>
+        <w:outlineLvl w:val="0"/>
+        <w:rPr>
+          <w:rFonts w:ascii="Times New Roman" w:eastAsia="Times New Roman" w:hAnsi="Times New Roman" w:cs="Times New Roman"/>
+          <w:b/>
+          <w:bCs/>
+          <w:color w:val="0E101A"/>
+          <w:kern w:val="36"/>
+          <w:sz w:val="32"/>
+          <w:szCs w:val="32"/>
+          <w:u w:val="single"/>
+        </w:rPr>
+      </w:pPr>
+    </w:p>
+    <w:p>
+      <w:pPr>
+        <w:spacing w:after="0" w:line="240" w:lineRule="auto"/>
+        <w:jc w:val="center"/>
+        <w:outlineLvl w:val="0"/>
+        <w:rPr>
+          <w:rFonts w:ascii="Times New Roman" w:eastAsia="Times New Roman" w:hAnsi="Times New Roman" w:cs="Times New Roman"/>
+          <w:b/>
+          <w:bCs/>
+          <w:color w:val="0E101A"/>
+          <w:kern w:val="36"/>
+          <w:sz w:val="32"/>
+          <w:szCs w:val="32"/>
+          <w:u w:val="single"/>
+        </w:rPr>
+      </w:pPr>
+      <w:r>
+        <w:rPr>
+          <w:rFonts w:ascii="Times New Roman" w:eastAsia="Times New Roman" w:hAnsi="Times New Roman" w:cs="Times New Roman"/>
+          <w:b/>
+          <w:bCs/>
+          <w:color w:val="0E101A"/>
+          <w:kern w:val="36"/>
+          <w:sz w:val="32"/>
+          <w:szCs w:val="32"/>
+          <w:u w:val="single"/>
+        </w:rPr>
+        <w:lastRenderedPageBreak/>
+        <w:t>Algorithms Used</w:t>
+      </w:r>
+    </w:p>
+    <w:p>
+      <w:pPr>
+        <w:spacing w:after="0" w:line="240" w:lineRule="auto"/>
+        <w:jc w:val="both"/>
+        <w:outlineLvl w:val="0"/>
+        <w:rPr>
+          <w:rFonts w:ascii="Times New Roman" w:eastAsia="Times New Roman" w:hAnsi="Times New Roman" w:cs="Times New Roman"/>
+          <w:b/>
+          <w:bCs/>
+          <w:color w:val="0E101A"/>
+          <w:kern w:val="36"/>
+          <w:sz w:val="32"/>
+          <w:szCs w:val="32"/>
+          <w:u w:val="single"/>
+        </w:rPr>
+      </w:pPr>
+    </w:p>
+    <w:p>
+      <w:pPr>
+        <w:pStyle w:val="ListParagraph"/>
+        <w:numPr>
+          <w:ilvl w:val="0"/>
+          <w:numId w:val="12"/>
+        </w:numPr>
+        <w:spacing w:after="0" w:line="240" w:lineRule="auto"/>
         <w:jc w:val="both"/>
         <w:outlineLvl w:val="1"/>
         <w:rPr>
           <w:rFonts w:ascii="Times New Roman" w:eastAsia="Times New Roman" w:hAnsi="Times New Roman" w:cs="Times New Roman"/>
-          <w:color w:val="0E101A"/>
-          <w:sz w:val="28"/>
-          <w:szCs w:val="28"/>
-        </w:rPr>
-      </w:pPr>
-      <w:r>
-        <w:rPr>
-          <w:rFonts w:ascii="Times New Roman" w:eastAsia="Times New Roman" w:hAnsi="Times New Roman" w:cs="Times New Roman"/>
-          <w:color w:val="0E101A"/>
-          <w:sz w:val="28"/>
-          <w:szCs w:val="28"/>
-        </w:rPr>
-        <w:t>Linear Regression: </w:t>
-      </w:r>
+          <w:b/>
+          <w:bCs/>
+          <w:color w:val="0E101A"/>
+          <w:sz w:val="28"/>
+          <w:szCs w:val="28"/>
+        </w:rPr>
+      </w:pPr>
+      <w:r>
+        <w:rPr>
+          <w:rFonts w:ascii="Times New Roman" w:eastAsia="Times New Roman" w:hAnsi="Times New Roman" w:cs="Times New Roman"/>
+          <w:b/>
+          <w:bCs/>
+          <w:color w:val="0E101A"/>
+          <w:sz w:val="28"/>
+          <w:szCs w:val="28"/>
+        </w:rPr>
+        <w:t>Linear Regression </w:t>
+      </w:r>
+    </w:p>
+    <w:p>
+      <w:pPr>
+        <w:spacing w:after="0" w:line="240" w:lineRule="auto"/>
+        <w:jc w:val="both"/>
+        <w:rPr>
+          <w:rFonts w:ascii="Times New Roman" w:eastAsia="Times New Roman" w:hAnsi="Times New Roman" w:cs="Times New Roman"/>
+          <w:color w:val="0E101A"/>
+          <w:sz w:val="24"/>
+          <w:szCs w:val="24"/>
+        </w:rPr>
+      </w:pPr>
     </w:p>
     <w:p>
       <w:pPr>
@@ -875,24 +1811,33 @@
     </w:p>
     <w:p>
       <w:pPr>
+        <w:pStyle w:val="ListParagraph"/>
+        <w:numPr>
+          <w:ilvl w:val="0"/>
+          <w:numId w:val="12"/>
+        </w:numPr>
         <w:spacing w:after="0" w:line="240" w:lineRule="auto"/>
         <w:jc w:val="both"/>
         <w:outlineLvl w:val="1"/>
         <w:rPr>
           <w:rFonts w:ascii="Times New Roman" w:eastAsia="Times New Roman" w:hAnsi="Times New Roman" w:cs="Times New Roman"/>
-          <w:color w:val="0E101A"/>
-          <w:sz w:val="28"/>
-          <w:szCs w:val="28"/>
-        </w:rPr>
-      </w:pPr>
-      <w:r>
-        <w:rPr>
-          <w:rFonts w:ascii="Times New Roman" w:eastAsia="Times New Roman" w:hAnsi="Times New Roman" w:cs="Times New Roman"/>
-          <w:color w:val="0E101A"/>
-          <w:sz w:val="28"/>
-          <w:szCs w:val="28"/>
-        </w:rPr>
-        <w:t>Bootstrap aggregation:</w:t>
+          <w:b/>
+          <w:bCs/>
+          <w:color w:val="0E101A"/>
+          <w:sz w:val="28"/>
+          <w:szCs w:val="28"/>
+        </w:rPr>
+      </w:pPr>
+      <w:r>
+        <w:rPr>
+          <w:rFonts w:ascii="Times New Roman" w:eastAsia="Times New Roman" w:hAnsi="Times New Roman" w:cs="Times New Roman"/>
+          <w:b/>
+          <w:bCs/>
+          <w:color w:val="0E101A"/>
+          <w:sz w:val="28"/>
+          <w:szCs w:val="28"/>
+        </w:rPr>
+        <w:t>Bootstrap aggregation</w:t>
       </w:r>
     </w:p>
     <w:p>
@@ -906,6 +1851,18 @@
           <w:szCs w:val="24"/>
         </w:rPr>
       </w:pPr>
+    </w:p>
+    <w:p>
+      <w:pPr>
+        <w:spacing w:after="0" w:line="240" w:lineRule="auto"/>
+        <w:jc w:val="both"/>
+        <w:rPr>
+          <w:rFonts w:ascii="Times New Roman" w:eastAsia="Times New Roman" w:hAnsi="Times New Roman" w:cs="Times New Roman"/>
+          <w:color w:val="0E101A"/>
+          <w:sz w:val="24"/>
+          <w:szCs w:val="24"/>
+        </w:rPr>
+      </w:pPr>
       <w:r>
         <w:rPr>
           <w:rFonts w:ascii="Times New Roman" w:eastAsia="Times New Roman" w:hAnsi="Times New Roman" w:cs="Times New Roman"/>
@@ -930,25 +1887,46 @@
     </w:p>
     <w:p>
       <w:pPr>
+        <w:pStyle w:val="ListParagraph"/>
+        <w:numPr>
+          <w:ilvl w:val="0"/>
+          <w:numId w:val="12"/>
+        </w:numPr>
         <w:spacing w:after="0" w:line="240" w:lineRule="auto"/>
         <w:jc w:val="both"/>
         <w:outlineLvl w:val="1"/>
         <w:rPr>
           <w:rFonts w:ascii="Times New Roman" w:eastAsia="Times New Roman" w:hAnsi="Times New Roman" w:cs="Times New Roman"/>
-          <w:color w:val="0E101A"/>
-          <w:sz w:val="28"/>
-          <w:szCs w:val="28"/>
-        </w:rPr>
-      </w:pPr>
-      <w:r>
-        <w:rPr>
-          <w:rFonts w:ascii="Times New Roman" w:eastAsia="Times New Roman" w:hAnsi="Times New Roman" w:cs="Times New Roman"/>
-          <w:color w:val="0E101A"/>
-          <w:sz w:val="28"/>
-          <w:szCs w:val="28"/>
-        </w:rPr>
-        <w:t>Random Forest Regression:</w:t>
-      </w:r>
+          <w:b/>
+          <w:bCs/>
+          <w:color w:val="0E101A"/>
+          <w:sz w:val="28"/>
+          <w:szCs w:val="28"/>
+        </w:rPr>
+      </w:pPr>
+      <w:r>
+        <w:rPr>
+          <w:rFonts w:ascii="Times New Roman" w:eastAsia="Times New Roman" w:hAnsi="Times New Roman" w:cs="Times New Roman"/>
+          <w:b/>
+          <w:bCs/>
+          <w:color w:val="0E101A"/>
+          <w:sz w:val="28"/>
+          <w:szCs w:val="28"/>
+        </w:rPr>
+        <w:t>Random Forest Regression</w:t>
+      </w:r>
+    </w:p>
+    <w:p>
+      <w:pPr>
+        <w:spacing w:after="0" w:line="240" w:lineRule="auto"/>
+        <w:jc w:val="both"/>
+        <w:rPr>
+          <w:rFonts w:ascii="Times New Roman" w:eastAsia="Times New Roman" w:hAnsi="Times New Roman" w:cs="Times New Roman"/>
+          <w:color w:val="0E101A"/>
+          <w:sz w:val="24"/>
+          <w:szCs w:val="24"/>
+        </w:rPr>
+      </w:pPr>
     </w:p>
     <w:p>
       <w:pPr>
@@ -1000,12 +1978,222 @@
           <w:u w:val="single"/>
         </w:rPr>
       </w:pPr>
+    </w:p>
+    <w:p>
+      <w:pPr>
+        <w:spacing w:after="0" w:line="276" w:lineRule="auto"/>
+        <w:jc w:val="center"/>
+        <w:rPr>
+          <w:rFonts w:ascii="Times New Roman" w:eastAsia="Times New Roman" w:hAnsi="Times New Roman" w:cs="Times New Roman"/>
+          <w:color w:val="0E101A"/>
+        </w:rPr>
+      </w:pPr>
+      <w:r>
+        <w:rPr>
+          <w:rFonts w:ascii="Times New Roman" w:eastAsia="Times New Roman" w:hAnsi="Times New Roman" w:cs="Times New Roman"/>
+          <w:color w:val="0E101A"/>
+        </w:rPr>
+        <w:t xml:space="preserve">Random Forest </w:t>
+      </w:r>
+      <w:r>
+        <w:rPr>
+          <w:rFonts w:ascii="Times New Roman" w:eastAsia="Times New Roman" w:hAnsi="Times New Roman" w:cs="Times New Roman"/>
+          <w:color w:val="0E101A"/>
+        </w:rPr>
+        <w:t>prediction working [3]</w:t>
+      </w:r>
+    </w:p>
+    <w:p>
+      <w:pPr>
+        <w:spacing w:after="0" w:line="276" w:lineRule="auto"/>
+        <w:jc w:val="both"/>
+        <w:rPr>
+          <w:rFonts w:ascii="Times New Roman" w:eastAsia="Times New Roman" w:hAnsi="Times New Roman" w:cs="Times New Roman"/>
+          <w:b/>
+          <w:bCs/>
+          <w:color w:val="0E101A"/>
+          <w:sz w:val="32"/>
+          <w:szCs w:val="32"/>
+          <w:u w:val="single"/>
+        </w:rPr>
+      </w:pPr>
+    </w:p>
+    <w:p>
+      <w:pPr>
+        <w:spacing w:after="0" w:line="276" w:lineRule="auto"/>
+        <w:jc w:val="both"/>
+        <w:rPr>
+          <w:rFonts w:ascii="Times New Roman" w:eastAsia="Times New Roman" w:hAnsi="Times New Roman" w:cs="Times New Roman"/>
+          <w:b/>
+          <w:bCs/>
+          <w:color w:val="0E101A"/>
+          <w:sz w:val="32"/>
+          <w:szCs w:val="32"/>
+          <w:u w:val="single"/>
+        </w:rPr>
+      </w:pPr>
+    </w:p>
+    <w:p>
+      <w:pPr>
+        <w:pStyle w:val="Heading2"/>
+        <w:numPr>
+          <w:ilvl w:val="0"/>
+          <w:numId w:val="12"/>
+        </w:numPr>
+        <w:spacing w:before="0" w:beforeAutospacing="0" w:after="0" w:afterAutospacing="0"/>
+        <w:jc w:val="both"/>
+        <w:rPr>
+          <w:color w:val="0E101A"/>
+          <w:sz w:val="28"/>
+          <w:szCs w:val="28"/>
+        </w:rPr>
+      </w:pPr>
+      <w:r>
+        <w:rPr>
+          <w:color w:val="0E101A"/>
+          <w:sz w:val="28"/>
+          <w:szCs w:val="28"/>
+        </w:rPr>
+        <w:t>Extreme Gradient Boosting Regression</w:t>
+      </w:r>
+    </w:p>
+    <w:p>
+      <w:pPr>
+        <w:pStyle w:val="Heading2"/>
+        <w:spacing w:before="0" w:beforeAutospacing="0" w:after="0" w:afterAutospacing="0"/>
+        <w:jc w:val="both"/>
+        <w:rPr>
+          <w:color w:val="0E101A"/>
+        </w:rPr>
+      </w:pPr>
+    </w:p>
+    <w:p>
+      <w:pPr>
+        <w:pStyle w:val="NormalWeb"/>
+        <w:spacing w:before="0" w:beforeAutospacing="0" w:after="0" w:afterAutospacing="0"/>
+        <w:jc w:val="both"/>
+        <w:rPr>
+          <w:color w:val="0E101A"/>
+        </w:rPr>
+      </w:pPr>
+      <w:r>
+        <w:rPr>
+          <w:color w:val="0E101A"/>
+        </w:rPr>
+        <w:t>Gradient boosting is a class of ensemble machine learning algorithms constructed from decision tree models. It fits the model using any arbitrary differentiable loss function and gradient descent optimization algorithm. This technique is known as gradient boosting as we minimize the loss gradient while training the model. </w:t>
+      </w:r>
+    </w:p>
+    <w:p>
+      <w:pPr>
+        <w:pStyle w:val="NormalWeb"/>
+        <w:spacing w:before="0" w:beforeAutospacing="0" w:after="0" w:afterAutospacing="0"/>
+        <w:jc w:val="both"/>
+        <w:rPr>
+          <w:color w:val="0E101A"/>
+        </w:rPr>
+      </w:pPr>
+      <w:r>
+        <w:rPr>
+          <w:color w:val="0E101A"/>
+        </w:rPr>
+        <w:t>Extreme Gradient Boosting, or XGBoost for short, is an efficient open-source implementation of the gradient boosting algorithm. XGBoost is a powerful approach for building supervised regression models.</w:t>
+      </w:r>
+    </w:p>
+    <w:p>
+      <w:pPr>
+        <w:spacing w:after="0" w:line="276" w:lineRule="auto"/>
+        <w:jc w:val="both"/>
+        <w:rPr>
+          <w:rFonts w:ascii="Times New Roman" w:eastAsia="Times New Roman" w:hAnsi="Times New Roman" w:cs="Times New Roman"/>
+          <w:b/>
+          <w:bCs/>
+          <w:color w:val="0E101A"/>
+          <w:sz w:val="32"/>
+          <w:szCs w:val="32"/>
+          <w:u w:val="single"/>
+        </w:rPr>
+      </w:pPr>
+    </w:p>
+    <w:p>
+      <w:pPr>
+        <w:pStyle w:val="Heading1"/>
+        <w:spacing w:before="0" w:beforeAutospacing="0" w:after="0" w:afterAutospacing="0"/>
+        <w:jc w:val="center"/>
+        <w:rPr>
+          <w:color w:val="0E101A"/>
+          <w:sz w:val="32"/>
+          <w:szCs w:val="32"/>
+          <w:u w:val="single"/>
+        </w:rPr>
+      </w:pPr>
+    </w:p>
+    <w:p>
+      <w:pPr>
+        <w:pStyle w:val="Heading1"/>
+        <w:spacing w:before="0" w:beforeAutospacing="0" w:after="0" w:afterAutospacing="0"/>
+        <w:jc w:val="center"/>
+        <w:rPr>
+          <w:color w:val="0E101A"/>
+          <w:sz w:val="32"/>
+          <w:szCs w:val="32"/>
+          <w:u w:val="single"/>
+        </w:rPr>
+      </w:pPr>
+    </w:p>
+    <w:p>
+      <w:pPr>
+        <w:pStyle w:val="Heading1"/>
+        <w:spacing w:before="0" w:beforeAutospacing="0" w:after="0" w:afterAutospacing="0"/>
+        <w:jc w:val="center"/>
+        <w:rPr>
+          <w:color w:val="0E101A"/>
+          <w:sz w:val="32"/>
+          <w:szCs w:val="32"/>
+          <w:u w:val="single"/>
+        </w:rPr>
+      </w:pPr>
+      <w:r>
+        <w:rPr>
+          <w:color w:val="0E101A"/>
+          <w:sz w:val="32"/>
+          <w:szCs w:val="32"/>
+          <w:u w:val="single"/>
+        </w:rPr>
+        <w:lastRenderedPageBreak/>
+        <w:t>Figure 1</w:t>
+      </w:r>
+    </w:p>
+    <w:p>
+      <w:pPr>
+        <w:pStyle w:val="Heading1"/>
+        <w:spacing w:before="0" w:beforeAutospacing="0" w:after="0" w:afterAutospacing="0"/>
+        <w:jc w:val="center"/>
+        <w:rPr>
+          <w:color w:val="0E101A"/>
+          <w:sz w:val="32"/>
+          <w:szCs w:val="32"/>
+          <w:u w:val="single"/>
+        </w:rPr>
+      </w:pPr>
+    </w:p>
+    <w:p>
+      <w:pPr>
+        <w:pStyle w:val="Heading1"/>
+        <w:spacing w:before="0" w:beforeAutospacing="0" w:after="0" w:afterAutospacing="0"/>
+        <w:jc w:val="center"/>
+        <w:rPr>
+          <w:color w:val="0E101A"/>
+          <w:sz w:val="32"/>
+          <w:szCs w:val="32"/>
+          <w:u w:val="single"/>
+        </w:rPr>
+      </w:pPr>
       <w:r>
         <w:rPr>
           <w:noProof/>
         </w:rPr>
         <w:drawing>
-          <wp:inline distT="0" distB="0" distL="0" distR="0" wp14:anchorId="5C0967F9" wp14:editId="5A40D6C3">
+          <wp:inline distT="0" distB="0" distL="0" distR="0" wp14:anchorId="22F3B073" wp14:editId="79C4EC96">
             <wp:extent cx="4696838" cy="3124200"/>
             <wp:effectExtent l="0" t="0" r="8890" b="0"/>
             <wp:docPr id="1" name="Picture 1" descr="Diagram&#10;&#10;Description automatically generated"/>
@@ -1022,7 +2210,7 @@
                     </pic:cNvPicPr>
                   </pic:nvPicPr>
                   <pic:blipFill>
-                    <a:blip r:embed="rId7">
+                    <a:blip r:embed="rId8">
                       <a:extLst>
                         <a:ext uri="{28A0092B-C50C-407E-A947-70E740481C1C}">
                           <a14:useLocalDpi xmlns:a14="http://schemas.microsoft.com/office/drawing/2010/main" val="0"/>
@@ -1056,36 +2244,10 @@
     </w:p>
     <w:p>
       <w:pPr>
-        <w:spacing w:after="0" w:line="276" w:lineRule="auto"/>
+        <w:pStyle w:val="Heading1"/>
+        <w:spacing w:before="0" w:beforeAutospacing="0" w:after="0" w:afterAutospacing="0"/>
         <w:jc w:val="center"/>
         <w:rPr>
-          <w:rFonts w:ascii="Times New Roman" w:eastAsia="Times New Roman" w:hAnsi="Times New Roman" w:cs="Times New Roman"/>
-          <w:color w:val="0E101A"/>
-        </w:rPr>
-      </w:pPr>
-      <w:r>
-        <w:rPr>
-          <w:rFonts w:ascii="Times New Roman" w:eastAsia="Times New Roman" w:hAnsi="Times New Roman" w:cs="Times New Roman"/>
-          <w:color w:val="0E101A"/>
-        </w:rPr>
-        <w:t xml:space="preserve">Random Forest </w:t>
-      </w:r>
-      <w:r>
-        <w:rPr>
-          <w:rFonts w:ascii="Times New Roman" w:eastAsia="Times New Roman" w:hAnsi="Times New Roman" w:cs="Times New Roman"/>
-          <w:color w:val="0E101A"/>
-        </w:rPr>
-        <w:t>prediction working [3]</w:t>
-      </w:r>
-    </w:p>
-    <w:p>
-      <w:pPr>
-        <w:spacing w:after="0" w:line="276" w:lineRule="auto"/>
-        <w:jc w:val="both"/>
-        <w:rPr>
-          <w:rFonts w:ascii="Times New Roman" w:eastAsia="Times New Roman" w:hAnsi="Times New Roman" w:cs="Times New Roman"/>
-          <w:b/>
-          <w:bCs/>
           <w:color w:val="0E101A"/>
           <w:sz w:val="32"/>
           <w:szCs w:val="32"/>
@@ -1095,18 +2257,212 @@
     </w:p>
     <w:p>
       <w:pPr>
-        <w:spacing w:after="0" w:line="276" w:lineRule="auto"/>
-        <w:jc w:val="both"/>
-        <w:rPr>
-          <w:rFonts w:ascii="Times New Roman" w:eastAsia="Times New Roman" w:hAnsi="Times New Roman" w:cs="Times New Roman"/>
-          <w:b/>
-          <w:bCs/>
+        <w:pStyle w:val="Heading1"/>
+        <w:spacing w:before="0" w:beforeAutospacing="0" w:after="0" w:afterAutospacing="0"/>
+        <w:jc w:val="center"/>
+        <w:rPr>
           <w:color w:val="0E101A"/>
           <w:sz w:val="32"/>
           <w:szCs w:val="32"/>
           <w:u w:val="single"/>
         </w:rPr>
       </w:pPr>
+      <w:r>
+        <w:rPr>
+          <w:color w:val="0E101A"/>
+          <w:sz w:val="32"/>
+          <w:szCs w:val="32"/>
+          <w:u w:val="single"/>
+        </w:rPr>
+        <w:t>Figure 2</w:t>
+      </w:r>
+    </w:p>
+    <w:p>
+      <w:pPr>
+        <w:pStyle w:val="Heading1"/>
+        <w:spacing w:before="0" w:beforeAutospacing="0" w:after="0" w:afterAutospacing="0"/>
+        <w:jc w:val="center"/>
+        <w:rPr>
+          <w:color w:val="0E101A"/>
+          <w:sz w:val="32"/>
+          <w:szCs w:val="32"/>
+          <w:u w:val="single"/>
+        </w:rPr>
+      </w:pPr>
+    </w:p>
+    <w:p>
+      <w:pPr>
+        <w:pStyle w:val="Heading1"/>
+        <w:spacing w:before="0" w:beforeAutospacing="0" w:after="0" w:afterAutospacing="0"/>
+        <w:jc w:val="center"/>
+        <w:rPr>
+          <w:color w:val="0E101A"/>
+          <w:sz w:val="32"/>
+          <w:szCs w:val="32"/>
+          <w:u w:val="single"/>
+        </w:rPr>
+      </w:pPr>
+    </w:p>
+    <w:p>
+      <w:pPr>
+        <w:pStyle w:val="Heading1"/>
+        <w:spacing w:before="0" w:beforeAutospacing="0" w:after="0" w:afterAutospacing="0"/>
+        <w:jc w:val="center"/>
+        <w:rPr>
+          <w:color w:val="0E101A"/>
+          <w:sz w:val="32"/>
+          <w:szCs w:val="32"/>
+          <w:u w:val="single"/>
+        </w:rPr>
+      </w:pPr>
+      <w:r>
+        <w:rPr>
+          <w:color w:val="0E101A"/>
+          <w:sz w:val="32"/>
+          <w:szCs w:val="32"/>
+          <w:u w:val="single"/>
+        </w:rPr>
+        <w:drawing>
+          <wp:inline distT="0" distB="0" distL="0" distR="0" wp14:anchorId="53BE40DC" wp14:editId="44CB1B80">
+            <wp:extent cx="4737650" cy="2530462"/>
+            <wp:effectExtent l="0" t="0" r="6350" b="3810"/>
+            <wp:docPr id="3074" name="Picture 2" descr="A general architecture of XGBoost | Download Scientific Diagram">
+              <a:extLst xmlns:a="http://schemas.openxmlformats.org/drawingml/2006/main">
+                <a:ext uri="{FF2B5EF4-FFF2-40B4-BE49-F238E27FC236}">
+                  <a16:creationId xmlns:a16="http://schemas.microsoft.com/office/drawing/2014/main" id="{351900B9-0BEC-4B6A-8300-DE48A7A42759}"/>
+                </a:ext>
+              </a:extLst>
+            </wp:docPr>
+            <wp:cNvGraphicFramePr>
+              <a:graphicFrameLocks xmlns:a="http://schemas.openxmlformats.org/drawingml/2006/main" noGrp="1" noChangeAspect="1"/>
+            </wp:cNvGraphicFramePr>
+            <a:graphic xmlns:a="http://schemas.openxmlformats.org/drawingml/2006/main">
+              <a:graphicData uri="http://schemas.openxmlformats.org/drawingml/2006/picture">
+                <pic:pic xmlns:pic="http://schemas.openxmlformats.org/drawingml/2006/picture">
+                  <pic:nvPicPr>
+                    <pic:cNvPr id="3074" name="Picture 2" descr="A general architecture of XGBoost | Download Scientific Diagram">
+                      <a:extLst>
+                        <a:ext uri="{FF2B5EF4-FFF2-40B4-BE49-F238E27FC236}">
+                          <a16:creationId xmlns:a16="http://schemas.microsoft.com/office/drawing/2014/main" id="{351900B9-0BEC-4B6A-8300-DE48A7A42759}"/>
+                        </a:ext>
+                      </a:extLst>
+                    </pic:cNvPr>
+                    <pic:cNvPicPr>
+                      <a:picLocks noGrp="1" noChangeAspect="1" noChangeArrowheads="1"/>
+                    </pic:cNvPicPr>
+                  </pic:nvPicPr>
+                  <pic:blipFill>
+                    <a:blip r:embed="rId9">
+                      <a:extLst>
+                        <a:ext uri="{28A0092B-C50C-407E-A947-70E740481C1C}">
+                          <a14:useLocalDpi xmlns:a14="http://schemas.microsoft.com/office/drawing/2010/main" val="0"/>
+                        </a:ext>
+                      </a:extLst>
+                    </a:blip>
+                    <a:stretch>
+                      <a:fillRect/>
+                    </a:stretch>
+                  </pic:blipFill>
+                  <pic:spPr bwMode="auto">
+                    <a:xfrm>
+                      <a:off x="0" y="0"/>
+                      <a:ext cx="4737650" cy="2530462"/>
+                    </a:xfrm>
+                    <a:prstGeom prst="rect">
+                      <a:avLst/>
+                    </a:prstGeom>
+                    <a:noFill/>
+                    <a:extLst>
+                      <a:ext uri="{909E8E84-426E-40DD-AFC4-6F175D3DCCD1}">
+                        <a14:hiddenFill xmlns:a14="http://schemas.microsoft.com/office/drawing/2010/main">
+                          <a:solidFill>
+                            <a:srgbClr val="FFFFFF"/>
+                          </a:solidFill>
+                        </a14:hiddenFill>
+                      </a:ext>
+                    </a:extLst>
+                  </pic:spPr>
+                </pic:pic>
+              </a:graphicData>
+            </a:graphic>
+          </wp:inline>
+        </w:drawing>
+      </w:r>
+    </w:p>
+    <w:p>
+      <w:pPr>
+        <w:pStyle w:val="Heading1"/>
+        <w:spacing w:before="0" w:beforeAutospacing="0" w:after="0" w:afterAutospacing="0"/>
+        <w:jc w:val="center"/>
+        <w:rPr>
+          <w:color w:val="0E101A"/>
+          <w:sz w:val="32"/>
+          <w:szCs w:val="32"/>
+          <w:u w:val="single"/>
+        </w:rPr>
+      </w:pPr>
+    </w:p>
+    <w:p>
+      <w:pPr>
+        <w:pStyle w:val="Heading1"/>
+        <w:spacing w:before="0" w:beforeAutospacing="0" w:after="0" w:afterAutospacing="0"/>
+        <w:jc w:val="center"/>
+        <w:rPr>
+          <w:color w:val="0E101A"/>
+          <w:sz w:val="32"/>
+          <w:szCs w:val="32"/>
+          <w:u w:val="single"/>
+        </w:rPr>
+      </w:pPr>
+    </w:p>
+    <w:p>
+      <w:pPr>
+        <w:pStyle w:val="Heading1"/>
+        <w:spacing w:before="0" w:beforeAutospacing="0" w:after="0" w:afterAutospacing="0"/>
+        <w:jc w:val="center"/>
+        <w:rPr>
+          <w:color w:val="0E101A"/>
+          <w:sz w:val="32"/>
+          <w:szCs w:val="32"/>
+          <w:u w:val="single"/>
+        </w:rPr>
+      </w:pPr>
+    </w:p>
+    <w:p>
+      <w:pPr>
+        <w:pStyle w:val="Heading1"/>
+        <w:spacing w:before="0" w:beforeAutospacing="0" w:after="0" w:afterAutospacing="0"/>
+        <w:jc w:val="center"/>
+        <w:rPr>
+          <w:color w:val="0E101A"/>
+          <w:sz w:val="32"/>
+          <w:szCs w:val="32"/>
+          <w:u w:val="single"/>
+        </w:rPr>
+      </w:pPr>
+    </w:p>
+    <w:p>
+      <w:pPr>
+        <w:pStyle w:val="Heading1"/>
+        <w:spacing w:before="0" w:beforeAutospacing="0" w:after="0" w:afterAutospacing="0"/>
+        <w:jc w:val="center"/>
+        <w:rPr>
+          <w:color w:val="0E101A"/>
+          <w:sz w:val="32"/>
+          <w:szCs w:val="32"/>
+          <w:u w:val="single"/>
+        </w:rPr>
+      </w:pPr>
+      <w:r>
+        <w:rPr>
+          <w:color w:val="0E101A"/>
+          <w:sz w:val="32"/>
+          <w:szCs w:val="32"/>
+          <w:u w:val="single"/>
+        </w:rPr>
+        <w:lastRenderedPageBreak/>
+        <w:t>Experimental Setup</w:t>
+      </w:r>
     </w:p>
     <w:p>
       <w:pPr>
@@ -1119,7 +2475,36 @@
           <w:color w:val="0E101A"/>
         </w:rPr>
       </w:pPr>
-      <w:r>
+    </w:p>
+    <w:p>
+      <w:pPr>
+        <w:pStyle w:val="Heading2"/>
+        <w:numPr>
+          <w:ilvl w:val="0"/>
+          <w:numId w:val="13"/>
+        </w:numPr>
+        <w:spacing w:before="0" w:beforeAutospacing="0" w:after="0" w:afterAutospacing="0"/>
+        <w:jc w:val="both"/>
+        <w:rPr>
+          <w:color w:val="0E101A"/>
+          <w:sz w:val="28"/>
+          <w:szCs w:val="28"/>
+        </w:rPr>
+      </w:pPr>
+      <w:r>
+        <w:rPr>
+          <w:color w:val="0E101A"/>
+          <w:sz w:val="28"/>
+          <w:szCs w:val="28"/>
+        </w:rPr>
+        <w:t>Extraction</w:t>
+      </w:r>
+    </w:p>
+    <w:p>
+      <w:pPr>
+        <w:pStyle w:val="Heading2"/>
+        <w:spacing w:before="0" w:beforeAutospacing="0" w:after="0" w:afterAutospacing="0"/>
+        <w:jc w:val="both"/>
         <w:rPr>
           <w:b w:val="0"/>
           <w:bCs w:val="0"/>
@@ -1127,77 +2512,268 @@
           <w:sz w:val="28"/>
           <w:szCs w:val="28"/>
         </w:rPr>
-        <w:lastRenderedPageBreak/>
-        <w:t>Extreme Gradient Boosting Regression:</w:t>
-      </w:r>
+      </w:pPr>
+    </w:p>
+    <w:p>
+      <w:pPr>
+        <w:pStyle w:val="Heading2"/>
+        <w:numPr>
+          <w:ilvl w:val="1"/>
+          <w:numId w:val="13"/>
+        </w:numPr>
+        <w:spacing w:before="0" w:beforeAutospacing="0" w:after="0" w:afterAutospacing="0"/>
+        <w:jc w:val="both"/>
+        <w:rPr>
+          <w:b w:val="0"/>
+          <w:bCs w:val="0"/>
+          <w:color w:val="0E101A"/>
+          <w:sz w:val="28"/>
+          <w:szCs w:val="28"/>
+        </w:rPr>
+      </w:pPr>
+      <w:r>
+        <w:rPr>
+          <w:color w:val="0E101A"/>
+          <w:sz w:val="28"/>
+          <w:szCs w:val="28"/>
+        </w:rPr>
+        <w:t>NOAA Data</w:t>
+      </w:r>
+      <w:r>
+        <w:rPr>
+          <w:b w:val="0"/>
+          <w:bCs w:val="0"/>
+          <w:color w:val="0E101A"/>
+          <w:sz w:val="28"/>
+          <w:szCs w:val="28"/>
+        </w:rPr>
+        <w:t>:</w:t>
+      </w:r>
+    </w:p>
+    <w:p>
+      <w:pPr>
+        <w:pStyle w:val="Heading2"/>
+        <w:spacing w:before="0" w:beforeAutospacing="0" w:after="0" w:afterAutospacing="0"/>
+        <w:ind w:left="1440"/>
+        <w:jc w:val="both"/>
+        <w:rPr>
+          <w:b w:val="0"/>
+          <w:bCs w:val="0"/>
+          <w:color w:val="0E101A"/>
+          <w:sz w:val="28"/>
+          <w:szCs w:val="28"/>
+        </w:rPr>
+      </w:pPr>
     </w:p>
     <w:p>
       <w:pPr>
         <w:pStyle w:val="NormalWeb"/>
         <w:spacing w:before="0" w:beforeAutospacing="0" w:after="0" w:afterAutospacing="0"/>
-        <w:jc w:val="both"/>
-        <w:rPr>
-          <w:color w:val="0E101A"/>
-        </w:rPr>
-      </w:pPr>
-      <w:r>
-        <w:rPr>
-          <w:color w:val="0E101A"/>
-        </w:rPr>
-        <w:t>Gradient boosting is a class of ensemble machine learning algorithms constructed from decision tree models. It fits the model using any arbitrary differentiable loss function and gradient descent optimization algorithm. This technique is known as gradient boosting as we minimize the loss gradient while training the model. </w:t>
+        <w:ind w:left="1440"/>
+        <w:jc w:val="both"/>
+        <w:rPr>
+          <w:color w:val="0E101A"/>
+        </w:rPr>
+      </w:pPr>
+      <w:r>
+        <w:rPr>
+          <w:color w:val="0E101A"/>
+        </w:rPr>
+        <w:t xml:space="preserve">The NOAA data files are extracted from this </w:t>
+      </w:r>
+      <w:hyperlink r:id="rId10" w:history="1">
+        <w:r>
+          <w:rPr>
+            <w:rStyle w:val="Hyperlink"/>
+          </w:rPr>
+          <w:t>link</w:t>
+        </w:r>
+      </w:hyperlink>
+      <w:r>
+        <w:rPr>
+          <w:color w:val="0E101A"/>
+        </w:rPr>
+        <w:t xml:space="preserve"> and have the following naming structure: StormEvents_details-ftp_v1.0_d1950_c20210803.csv.gz.</w:t>
+      </w:r>
+      <w:r>
+        <w:rPr>
+          <w:color w:val="0E101A"/>
+        </w:rPr>
+        <w:t xml:space="preserve"> </w:t>
+      </w:r>
+      <w:r>
+        <w:rPr>
+          <w:color w:val="0E101A"/>
+        </w:rPr>
+        <w:t>The files are then concatenated into one to form our source data frame. We save this as a pickle file. </w:t>
+      </w:r>
+      <w:r>
+        <w:rPr>
+          <w:color w:val="0E101A"/>
+        </w:rPr>
+        <w:t xml:space="preserve">This is done through </w:t>
+      </w:r>
+      <w:r>
+        <w:rPr>
+          <w:color w:val="0E101A"/>
+        </w:rPr>
+        <w:t>get_NOAA_data()</w:t>
+      </w:r>
+      <w:r>
+        <w:rPr>
+          <w:color w:val="0E101A"/>
+        </w:rPr>
+        <w:t xml:space="preserve"> function.</w:t>
       </w:r>
     </w:p>
     <w:p>
       <w:pPr>
         <w:pStyle w:val="NormalWeb"/>
         <w:spacing w:before="0" w:beforeAutospacing="0" w:after="0" w:afterAutospacing="0"/>
-        <w:jc w:val="both"/>
-        <w:rPr>
-          <w:color w:val="0E101A"/>
-        </w:rPr>
-      </w:pPr>
-      <w:r>
-        <w:rPr>
-          <w:color w:val="0E101A"/>
-        </w:rPr>
-        <w:t>Extreme Gradient Boosting, or XGBoost for short, is an efficient open-source implementation of the gradient boosting algorithm. XGBoost is a powerful approach for building supervised regression models.</w:t>
-      </w:r>
-    </w:p>
-    <w:p>
-      <w:pPr>
-        <w:spacing w:after="0" w:line="276" w:lineRule="auto"/>
-        <w:jc w:val="both"/>
-        <w:rPr>
-          <w:rFonts w:ascii="Times New Roman" w:eastAsia="Times New Roman" w:hAnsi="Times New Roman" w:cs="Times New Roman"/>
-          <w:b/>
-          <w:bCs/>
-          <w:color w:val="0E101A"/>
-          <w:sz w:val="32"/>
-          <w:szCs w:val="32"/>
-          <w:u w:val="single"/>
-        </w:rPr>
-      </w:pPr>
-    </w:p>
-    <w:p>
-      <w:pPr>
-        <w:pStyle w:val="Heading1"/>
+        <w:ind w:left="1440"/>
+        <w:jc w:val="both"/>
+        <w:rPr>
+          <w:color w:val="0E101A"/>
+        </w:rPr>
+      </w:pPr>
+    </w:p>
+    <w:p>
+      <w:pPr>
+        <w:pStyle w:val="Heading2"/>
+        <w:numPr>
+          <w:ilvl w:val="1"/>
+          <w:numId w:val="13"/>
+        </w:numPr>
         <w:spacing w:before="0" w:beforeAutospacing="0" w:after="0" w:afterAutospacing="0"/>
         <w:jc w:val="both"/>
         <w:rPr>
-          <w:color w:val="0E101A"/>
-          <w:sz w:val="32"/>
-          <w:szCs w:val="32"/>
-          <w:u w:val="single"/>
-        </w:rPr>
-      </w:pPr>
-      <w:r>
-        <w:rPr>
-          <w:color w:val="0E101A"/>
-          <w:sz w:val="32"/>
-          <w:szCs w:val="32"/>
-          <w:u w:val="single"/>
-        </w:rPr>
-        <w:t>Experimental Setup:</w:t>
+          <w:b w:val="0"/>
+          <w:bCs w:val="0"/>
+          <w:color w:val="0E101A"/>
+          <w:sz w:val="28"/>
+          <w:szCs w:val="28"/>
+        </w:rPr>
+      </w:pPr>
+      <w:r>
+        <w:rPr>
+          <w:color w:val="0E101A"/>
+          <w:sz w:val="28"/>
+          <w:szCs w:val="28"/>
+        </w:rPr>
+        <w:t>EPA</w:t>
+      </w:r>
+      <w:r>
+        <w:rPr>
+          <w:color w:val="0E101A"/>
+          <w:sz w:val="28"/>
+          <w:szCs w:val="28"/>
+        </w:rPr>
+        <w:t xml:space="preserve"> Data</w:t>
+      </w:r>
+      <w:r>
+        <w:rPr>
+          <w:b w:val="0"/>
+          <w:bCs w:val="0"/>
+          <w:color w:val="0E101A"/>
+          <w:sz w:val="28"/>
+          <w:szCs w:val="28"/>
+        </w:rPr>
+        <w:t>:</w:t>
+      </w:r>
+    </w:p>
+    <w:p>
+      <w:pPr>
+        <w:pStyle w:val="NormalWeb"/>
+        <w:spacing w:before="0" w:beforeAutospacing="0" w:after="0" w:afterAutospacing="0"/>
+        <w:jc w:val="both"/>
+        <w:rPr>
+          <w:color w:val="0E101A"/>
+        </w:rPr>
+      </w:pPr>
+    </w:p>
+    <w:p>
+      <w:pPr>
+        <w:pStyle w:val="NormalWeb"/>
+        <w:spacing w:before="0" w:beforeAutospacing="0" w:after="0" w:afterAutospacing="0"/>
+        <w:ind w:left="1440"/>
+        <w:jc w:val="both"/>
+        <w:rPr>
+          <w:color w:val="0E101A"/>
+        </w:rPr>
+      </w:pPr>
+      <w:r>
+        <w:rPr>
+          <w:color w:val="0E101A"/>
+        </w:rPr>
+        <w:t>We use Pandas to read the various EPA data CSV files and collate them into one. We interpolate the missing data ranging back to the year 1950 by using the impute_EPA</w:t>
+      </w:r>
+      <w:r>
+        <w:rPr>
+          <w:color w:val="0E101A"/>
+        </w:rPr>
+        <w:t>_</w:t>
+      </w:r>
+      <w:r>
+        <w:rPr>
+          <w:color w:val="0E101A"/>
+        </w:rPr>
+        <w:t>data</w:t>
+      </w:r>
+      <w:r>
+        <w:rPr>
+          <w:color w:val="0E101A"/>
+        </w:rPr>
+        <w:t xml:space="preserve"> </w:t>
+      </w:r>
+      <w:r>
+        <w:rPr>
+          <w:color w:val="0E101A"/>
+        </w:rPr>
+        <w:t>() function. We use the interp1d method from SciPy to get the extrapolated variable values. </w:t>
+      </w:r>
+    </w:p>
+    <w:p>
+      <w:pPr>
+        <w:pStyle w:val="NormalWeb"/>
+        <w:spacing w:before="0" w:beforeAutospacing="0" w:after="0" w:afterAutospacing="0"/>
+        <w:jc w:val="both"/>
+        <w:rPr>
+          <w:color w:val="0E101A"/>
+        </w:rPr>
+      </w:pPr>
+    </w:p>
+    <w:p>
+      <w:pPr>
+        <w:pStyle w:val="NormalWeb"/>
+        <w:spacing w:before="0" w:beforeAutospacing="0" w:after="0" w:afterAutospacing="0"/>
+        <w:jc w:val="both"/>
+        <w:rPr>
+          <w:color w:val="0E101A"/>
+        </w:rPr>
+      </w:pPr>
+    </w:p>
+    <w:p>
+      <w:pPr>
+        <w:pStyle w:val="Heading2"/>
+        <w:numPr>
+          <w:ilvl w:val="0"/>
+          <w:numId w:val="13"/>
+        </w:numPr>
+        <w:spacing w:before="0" w:beforeAutospacing="0" w:after="0" w:afterAutospacing="0"/>
+        <w:jc w:val="both"/>
+        <w:rPr>
+          <w:color w:val="0E101A"/>
+          <w:sz w:val="28"/>
+          <w:szCs w:val="28"/>
+        </w:rPr>
+      </w:pPr>
+      <w:r>
+        <w:rPr>
+          <w:color w:val="0E101A"/>
+          <w:sz w:val="28"/>
+          <w:szCs w:val="28"/>
+        </w:rPr>
+        <w:t>Preprocessing</w:t>
       </w:r>
     </w:p>
     <w:p>
@@ -1206,114 +2782,95 @@
         <w:spacing w:before="0" w:beforeAutospacing="0" w:after="0" w:afterAutospacing="0"/>
         <w:jc w:val="both"/>
         <w:rPr>
-          <w:b w:val="0"/>
-          <w:bCs w:val="0"/>
-          <w:color w:val="0E101A"/>
-        </w:rPr>
-      </w:pPr>
+          <w:color w:val="0E101A"/>
+          <w:sz w:val="28"/>
+          <w:szCs w:val="28"/>
+        </w:rPr>
+      </w:pPr>
+    </w:p>
+    <w:p>
+      <w:pPr>
+        <w:pStyle w:val="Heading2"/>
+        <w:numPr>
+          <w:ilvl w:val="1"/>
+          <w:numId w:val="13"/>
+        </w:numPr>
+        <w:spacing w:before="0" w:beforeAutospacing="0" w:after="0" w:afterAutospacing="0"/>
+        <w:jc w:val="both"/>
+        <w:rPr>
+          <w:color w:val="0E101A"/>
+          <w:sz w:val="28"/>
+          <w:szCs w:val="28"/>
+        </w:rPr>
+      </w:pPr>
+      <w:r>
+        <w:rPr>
+          <w:color w:val="0E101A"/>
+          <w:sz w:val="28"/>
+          <w:szCs w:val="28"/>
+        </w:rPr>
+        <w:t xml:space="preserve">Data Manipulation </w:t>
+      </w:r>
+      <w:r>
+        <w:rPr>
+          <w:color w:val="0E101A"/>
+          <w:sz w:val="28"/>
+          <w:szCs w:val="28"/>
+        </w:rPr>
+        <w:t>Functions</w:t>
+      </w:r>
     </w:p>
     <w:p>
       <w:pPr>
         <w:pStyle w:val="Heading2"/>
         <w:spacing w:before="0" w:beforeAutospacing="0" w:after="0" w:afterAutospacing="0"/>
-        <w:jc w:val="both"/>
-        <w:rPr>
-          <w:b w:val="0"/>
-          <w:bCs w:val="0"/>
-          <w:color w:val="0E101A"/>
-          <w:sz w:val="28"/>
-          <w:szCs w:val="28"/>
-        </w:rPr>
-      </w:pPr>
-      <w:r>
-        <w:rPr>
-          <w:b w:val="0"/>
-          <w:bCs w:val="0"/>
-          <w:color w:val="0E101A"/>
-          <w:sz w:val="28"/>
-          <w:szCs w:val="28"/>
-        </w:rPr>
-        <w:t>Extraction:</w:t>
-      </w:r>
+        <w:ind w:left="1440"/>
+        <w:jc w:val="both"/>
+        <w:rPr>
+          <w:color w:val="0E101A"/>
+          <w:sz w:val="28"/>
+          <w:szCs w:val="28"/>
+        </w:rPr>
+      </w:pPr>
     </w:p>
     <w:p>
       <w:pPr>
         <w:pStyle w:val="Heading2"/>
+        <w:numPr>
+          <w:ilvl w:val="2"/>
+          <w:numId w:val="13"/>
+        </w:numPr>
         <w:spacing w:before="0" w:beforeAutospacing="0" w:after="0" w:afterAutospacing="0"/>
         <w:jc w:val="both"/>
         <w:rPr>
-          <w:b w:val="0"/>
-          <w:bCs w:val="0"/>
-          <w:color w:val="0E101A"/>
-          <w:sz w:val="28"/>
-          <w:szCs w:val="28"/>
-        </w:rPr>
-      </w:pPr>
-    </w:p>
-    <w:p>
-      <w:pPr>
-        <w:pStyle w:val="NormalWeb"/>
-        <w:spacing w:before="0" w:beforeAutospacing="0" w:after="0" w:afterAutospacing="0"/>
-        <w:jc w:val="both"/>
-        <w:rPr>
-          <w:color w:val="0E101A"/>
-        </w:rPr>
-      </w:pPr>
-      <w:r>
-        <w:rPr>
-          <w:color w:val="0E101A"/>
-        </w:rPr>
-        <w:t>The NOAA data files are extracted from this link and have the following naming structure: StormEvents_details-ftp_v1.0_d1950_c20210803.csv.gz.</w:t>
-      </w:r>
-    </w:p>
-    <w:p>
-      <w:pPr>
-        <w:pStyle w:val="NormalWeb"/>
-        <w:spacing w:before="0" w:beforeAutospacing="0" w:after="0" w:afterAutospacing="0"/>
-        <w:jc w:val="both"/>
-        <w:rPr>
-          <w:color w:val="0E101A"/>
-        </w:rPr>
-      </w:pPr>
-      <w:r>
-        <w:rPr>
-          <w:color w:val="0E101A"/>
-        </w:rPr>
-        <w:t>The files are then concatenated into one to form our source data frame. We save this as a pickle file. </w:t>
-      </w:r>
-    </w:p>
-    <w:p>
-      <w:pPr>
-        <w:pStyle w:val="NormalWeb"/>
-        <w:spacing w:before="0" w:beforeAutospacing="0" w:after="0" w:afterAutospacing="0"/>
-        <w:jc w:val="both"/>
-        <w:rPr>
-          <w:color w:val="0E101A"/>
-        </w:rPr>
-      </w:pPr>
-    </w:p>
-    <w:p>
-      <w:pPr>
-        <w:pStyle w:val="Heading2"/>
-        <w:spacing w:before="0" w:beforeAutospacing="0" w:after="0" w:afterAutospacing="0"/>
-        <w:jc w:val="both"/>
-        <w:rPr>
-          <w:b w:val="0"/>
-          <w:bCs w:val="0"/>
-          <w:color w:val="0E101A"/>
-          <w:sz w:val="28"/>
-          <w:szCs w:val="28"/>
-        </w:rPr>
-      </w:pPr>
-      <w:r>
-        <w:rPr>
-          <w:b w:val="0"/>
-          <w:bCs w:val="0"/>
-          <w:color w:val="0E101A"/>
-          <w:sz w:val="28"/>
-          <w:szCs w:val="28"/>
-        </w:rPr>
-        <w:t>Preprocessing:</w:t>
+          <w:color w:val="0E101A"/>
+          <w:sz w:val="28"/>
+          <w:szCs w:val="28"/>
+        </w:rPr>
+      </w:pPr>
+      <w:r>
+        <w:rPr>
+          <w:color w:val="0E101A"/>
+          <w:sz w:val="28"/>
+          <w:szCs w:val="28"/>
+        </w:rPr>
+        <w:t>replace_str2num</w:t>
+      </w:r>
+      <w:r>
+        <w:rPr>
+          <w:color w:val="0E101A"/>
+          <w:sz w:val="28"/>
+          <w:szCs w:val="28"/>
+        </w:rPr>
+        <w:t xml:space="preserve"> </w:t>
+      </w:r>
+      <w:r>
+        <w:rPr>
+          <w:color w:val="0E101A"/>
+          <w:sz w:val="28"/>
+          <w:szCs w:val="28"/>
+        </w:rPr>
+        <w:t>()</w:t>
       </w:r>
     </w:p>
     <w:p>
@@ -1347,7 +2904,124 @@
         <w:rPr>
           <w:color w:val="0E101A"/>
         </w:rPr>
-        <w:t>The replace_str2num() function cleans up the DAMAGE_CROPS and DAMAGE_PROPERTY variables to convert them into numeric values.</w:t>
+        <w:t xml:space="preserve">The </w:t>
+      </w:r>
+      <w:bookmarkStart w:id="0" w:name="_Hlk89709807"/>
+      <w:r>
+        <w:rPr>
+          <w:color w:val="0E101A"/>
+        </w:rPr>
+        <w:t>replace_str2num</w:t>
+      </w:r>
+      <w:r>
+        <w:rPr>
+          <w:color w:val="0E101A"/>
+        </w:rPr>
+        <w:t xml:space="preserve"> </w:t>
+      </w:r>
+      <w:r>
+        <w:rPr>
+          <w:color w:val="0E101A"/>
+        </w:rPr>
+        <w:t>()</w:t>
+      </w:r>
+      <w:bookmarkEnd w:id="0"/>
+      <w:r>
+        <w:rPr>
+          <w:color w:val="0E101A"/>
+        </w:rPr>
+        <w:t xml:space="preserve"> function cleans up the DAMAGE_CROPS and DAMAGE_PROPERTY variables to convert them into numeric values.</w:t>
+      </w:r>
+    </w:p>
+    <w:p>
+      <w:pPr>
+        <w:pStyle w:val="NormalWeb"/>
+        <w:spacing w:before="0" w:beforeAutospacing="0" w:after="0" w:afterAutospacing="0"/>
+        <w:ind w:left="2340"/>
+        <w:jc w:val="both"/>
+        <w:rPr>
+          <w:color w:val="0E101A"/>
+        </w:rPr>
+      </w:pPr>
+    </w:p>
+    <w:p>
+      <w:pPr>
+        <w:pStyle w:val="Heading2"/>
+        <w:numPr>
+          <w:ilvl w:val="2"/>
+          <w:numId w:val="13"/>
+        </w:numPr>
+        <w:spacing w:before="0" w:beforeAutospacing="0" w:after="0" w:afterAutospacing="0"/>
+        <w:jc w:val="both"/>
+        <w:rPr>
+          <w:color w:val="0E101A"/>
+          <w:sz w:val="28"/>
+          <w:szCs w:val="28"/>
+        </w:rPr>
+      </w:pPr>
+      <w:r>
+        <w:rPr>
+          <w:color w:val="0E101A"/>
+          <w:sz w:val="28"/>
+          <w:szCs w:val="28"/>
+        </w:rPr>
+        <w:t>W</w:t>
+      </w:r>
+      <w:r>
+        <w:rPr>
+          <w:color w:val="0E101A"/>
+          <w:sz w:val="28"/>
+          <w:szCs w:val="28"/>
+        </w:rPr>
+        <w:t>inds</w:t>
+      </w:r>
+      <w:r>
+        <w:rPr>
+          <w:color w:val="0E101A"/>
+          <w:sz w:val="28"/>
+          <w:szCs w:val="28"/>
+        </w:rPr>
+        <w:t xml:space="preserve"> (</w:t>
+      </w:r>
+      <w:r>
+        <w:rPr>
+          <w:color w:val="0E101A"/>
+          <w:sz w:val="28"/>
+          <w:szCs w:val="28"/>
+        </w:rPr>
+        <w:t>)</w:t>
+      </w:r>
+      <w:r>
+        <w:rPr>
+          <w:color w:val="0E101A"/>
+          <w:sz w:val="28"/>
+          <w:szCs w:val="28"/>
+        </w:rPr>
+        <w:t xml:space="preserve"> and </w:t>
+      </w:r>
+      <w:r>
+        <w:rPr>
+          <w:color w:val="0E101A"/>
+          <w:sz w:val="28"/>
+          <w:szCs w:val="28"/>
+        </w:rPr>
+        <w:t>hail</w:t>
+      </w:r>
+      <w:r>
+        <w:rPr>
+          <w:color w:val="0E101A"/>
+          <w:sz w:val="28"/>
+          <w:szCs w:val="28"/>
+        </w:rPr>
+        <w:t xml:space="preserve"> </w:t>
+      </w:r>
+      <w:r>
+        <w:rPr>
+          <w:color w:val="0E101A"/>
+          <w:sz w:val="28"/>
+          <w:szCs w:val="28"/>
+        </w:rPr>
+        <w:t>()</w:t>
       </w:r>
     </w:p>
     <w:p>
@@ -1367,8 +3041,92 @@
         <w:rPr>
           <w:color w:val="0E101A"/>
         </w:rPr>
-        <w:t>The winds() and hail() functions split the MAGNITUDE variable based on the values of MAGNITUDE_TYPE into WIND_SPEED and HAIL_SIZE.</w:t>
-      </w:r>
+        <w:t>The winds</w:t>
+      </w:r>
+      <w:r>
+        <w:rPr>
+          <w:color w:val="0E101A"/>
+        </w:rPr>
+        <w:t xml:space="preserve"> </w:t>
+      </w:r>
+      <w:r>
+        <w:rPr>
+          <w:color w:val="0E101A"/>
+        </w:rPr>
+        <w:t>() and hail</w:t>
+      </w:r>
+      <w:r>
+        <w:rPr>
+          <w:color w:val="0E101A"/>
+        </w:rPr>
+        <w:t xml:space="preserve"> </w:t>
+      </w:r>
+      <w:r>
+        <w:rPr>
+          <w:color w:val="0E101A"/>
+        </w:rPr>
+        <w:t>() functions split the MAGNITUDE variable based on the values of MAGNITUDE_TYPE into WIND_SPEED and HAIL_SIZE.</w:t>
+      </w:r>
+    </w:p>
+    <w:p>
+      <w:pPr>
+        <w:pStyle w:val="NormalWeb"/>
+        <w:spacing w:before="0" w:beforeAutospacing="0" w:after="0" w:afterAutospacing="0"/>
+        <w:jc w:val="both"/>
+        <w:rPr>
+          <w:color w:val="0E101A"/>
+        </w:rPr>
+      </w:pPr>
+    </w:p>
+    <w:p>
+      <w:pPr>
+        <w:pStyle w:val="Heading2"/>
+        <w:numPr>
+          <w:ilvl w:val="2"/>
+          <w:numId w:val="13"/>
+        </w:numPr>
+        <w:spacing w:before="0" w:beforeAutospacing="0" w:after="0" w:afterAutospacing="0"/>
+        <w:jc w:val="both"/>
+        <w:rPr>
+          <w:color w:val="0E101A"/>
+          <w:sz w:val="28"/>
+          <w:szCs w:val="28"/>
+        </w:rPr>
+      </w:pPr>
+      <w:r>
+        <w:rPr>
+          <w:color w:val="0E101A"/>
+          <w:sz w:val="28"/>
+          <w:szCs w:val="28"/>
+        </w:rPr>
+        <w:t>Missing_swap</w:t>
+      </w:r>
+      <w:r>
+        <w:rPr>
+          <w:color w:val="0E101A"/>
+          <w:sz w:val="28"/>
+          <w:szCs w:val="28"/>
+        </w:rPr>
+        <w:t xml:space="preserve"> </w:t>
+      </w:r>
+      <w:r>
+        <w:rPr>
+          <w:color w:val="0E101A"/>
+          <w:sz w:val="28"/>
+          <w:szCs w:val="28"/>
+        </w:rPr>
+        <w:t>()</w:t>
+      </w:r>
+    </w:p>
+    <w:p>
+      <w:pPr>
+        <w:pStyle w:val="NormalWeb"/>
+        <w:spacing w:before="0" w:beforeAutospacing="0" w:after="0" w:afterAutospacing="0"/>
+        <w:jc w:val="both"/>
+        <w:rPr>
+          <w:color w:val="0E101A"/>
+        </w:rPr>
+      </w:pPr>
     </w:p>
     <w:p>
       <w:pPr>
@@ -1387,8 +3145,92 @@
         <w:rPr>
           <w:color w:val="0E101A"/>
         </w:rPr>
-        <w:t>The missing_swap() function imputes missing values for variables where the counterpart has valid values. For example, if the BEGIN_LAT is present and the END_LAT is not present, we fill it with the BEGIN_LAT value. </w:t>
-      </w:r>
+        <w:t>The missing</w:t>
+      </w:r>
+      <w:r>
+        <w:rPr>
+          <w:color w:val="0E101A"/>
+        </w:rPr>
+        <w:t>_</w:t>
+      </w:r>
+      <w:r>
+        <w:rPr>
+          <w:color w:val="0E101A"/>
+        </w:rPr>
+        <w:t>swap</w:t>
+      </w:r>
+      <w:r>
+        <w:rPr>
+          <w:color w:val="0E101A"/>
+        </w:rPr>
+        <w:t xml:space="preserve"> </w:t>
+      </w:r>
+      <w:r>
+        <w:rPr>
+          <w:color w:val="0E101A"/>
+        </w:rPr>
+        <w:t>() function imputes missing values for variables where the counterpart has valid values. For example, if the BEGIN_LAT is present and the END_LAT is not present, we fill it with the BEGIN_LAT value. </w:t>
+      </w:r>
+    </w:p>
+    <w:p>
+      <w:pPr>
+        <w:pStyle w:val="NormalWeb"/>
+        <w:spacing w:before="0" w:beforeAutospacing="0" w:after="0" w:afterAutospacing="0"/>
+        <w:jc w:val="both"/>
+        <w:rPr>
+          <w:color w:val="0E101A"/>
+        </w:rPr>
+      </w:pPr>
+    </w:p>
+    <w:p>
+      <w:pPr>
+        <w:pStyle w:val="Heading2"/>
+        <w:numPr>
+          <w:ilvl w:val="2"/>
+          <w:numId w:val="13"/>
+        </w:numPr>
+        <w:spacing w:before="0" w:beforeAutospacing="0" w:after="0" w:afterAutospacing="0"/>
+        <w:jc w:val="both"/>
+        <w:rPr>
+          <w:color w:val="0E101A"/>
+          <w:sz w:val="28"/>
+          <w:szCs w:val="28"/>
+        </w:rPr>
+      </w:pPr>
+      <w:r>
+        <w:rPr>
+          <w:color w:val="0E101A"/>
+          <w:sz w:val="28"/>
+          <w:szCs w:val="28"/>
+        </w:rPr>
+        <w:t>calc_duration</w:t>
+      </w:r>
+      <w:r>
+        <w:rPr>
+          <w:color w:val="0E101A"/>
+          <w:sz w:val="28"/>
+          <w:szCs w:val="28"/>
+        </w:rPr>
+        <w:t xml:space="preserve"> </w:t>
+      </w:r>
+      <w:r>
+        <w:rPr>
+          <w:color w:val="0E101A"/>
+          <w:sz w:val="28"/>
+          <w:szCs w:val="28"/>
+        </w:rPr>
+        <w:t>()</w:t>
+      </w:r>
+    </w:p>
+    <w:p>
+      <w:pPr>
+        <w:pStyle w:val="NormalWeb"/>
+        <w:spacing w:before="0" w:beforeAutospacing="0" w:after="0" w:afterAutospacing="0"/>
+        <w:jc w:val="both"/>
+        <w:rPr>
+          <w:color w:val="0E101A"/>
+        </w:rPr>
+      </w:pPr>
     </w:p>
     <w:p>
       <w:pPr>
@@ -1407,8 +3249,87 @@
         <w:rPr>
           <w:color w:val="0E101A"/>
         </w:rPr>
+        <w:lastRenderedPageBreak/>
         <w:t>The calc_duration() function calculates the time difference between the event start and end. </w:t>
       </w:r>
+    </w:p>
+    <w:p>
+      <w:pPr>
+        <w:pStyle w:val="NormalWeb"/>
+        <w:spacing w:before="0" w:beforeAutospacing="0" w:after="0" w:afterAutospacing="0"/>
+        <w:ind w:left="2340"/>
+        <w:jc w:val="both"/>
+        <w:rPr>
+          <w:color w:val="0E101A"/>
+        </w:rPr>
+      </w:pPr>
+    </w:p>
+    <w:p>
+      <w:pPr>
+        <w:pStyle w:val="Heading2"/>
+        <w:numPr>
+          <w:ilvl w:val="2"/>
+          <w:numId w:val="13"/>
+        </w:numPr>
+        <w:spacing w:before="0" w:beforeAutospacing="0" w:after="0" w:afterAutospacing="0"/>
+        <w:jc w:val="both"/>
+        <w:rPr>
+          <w:color w:val="0E101A"/>
+          <w:sz w:val="28"/>
+          <w:szCs w:val="28"/>
+        </w:rPr>
+      </w:pPr>
+      <w:r>
+        <w:rPr>
+          <w:color w:val="0E101A"/>
+          <w:sz w:val="28"/>
+          <w:szCs w:val="28"/>
+        </w:rPr>
+        <w:t>geo</w:t>
+      </w:r>
+      <w:r>
+        <w:rPr>
+          <w:color w:val="0E101A"/>
+          <w:sz w:val="28"/>
+          <w:szCs w:val="28"/>
+        </w:rPr>
+        <w:t>_</w:t>
+      </w:r>
+      <w:r>
+        <w:rPr>
+          <w:color w:val="0E101A"/>
+          <w:sz w:val="28"/>
+          <w:szCs w:val="28"/>
+        </w:rPr>
+        <w:t>distance</w:t>
+      </w:r>
+      <w:r>
+        <w:rPr>
+          <w:color w:val="0E101A"/>
+          <w:sz w:val="28"/>
+          <w:szCs w:val="28"/>
+        </w:rPr>
+        <w:t xml:space="preserve"> </w:t>
+      </w:r>
+      <w:r>
+        <w:rPr>
+          <w:color w:val="0E101A"/>
+          <w:sz w:val="28"/>
+          <w:szCs w:val="28"/>
+        </w:rPr>
+        <w:t>()</w:t>
+      </w:r>
+    </w:p>
+    <w:p>
+      <w:pPr>
+        <w:pStyle w:val="NormalWeb"/>
+        <w:spacing w:before="0" w:beforeAutospacing="0" w:after="0" w:afterAutospacing="0"/>
+        <w:ind w:left="1980"/>
+        <w:jc w:val="both"/>
+        <w:rPr>
+          <w:color w:val="0E101A"/>
+        </w:rPr>
+      </w:pPr>
     </w:p>
     <w:p>
       <w:pPr>
@@ -1433,22 +3354,64 @@
     <w:p>
       <w:pPr>
         <w:pStyle w:val="NormalWeb"/>
+        <w:spacing w:before="0" w:beforeAutospacing="0" w:after="0" w:afterAutospacing="0"/>
+        <w:ind w:left="2340"/>
+        <w:jc w:val="both"/>
+        <w:rPr>
+          <w:color w:val="0E101A"/>
+        </w:rPr>
+      </w:pPr>
+    </w:p>
+    <w:p>
+      <w:pPr>
+        <w:pStyle w:val="Heading2"/>
         <w:numPr>
-          <w:ilvl w:val="0"/>
-          <w:numId w:val="11"/>
+          <w:ilvl w:val="2"/>
+          <w:numId w:val="13"/>
         </w:numPr>
         <w:spacing w:before="0" w:beforeAutospacing="0" w:after="0" w:afterAutospacing="0"/>
         <w:jc w:val="both"/>
         <w:rPr>
           <w:color w:val="0E101A"/>
-        </w:rPr>
-      </w:pPr>
-      <w:r>
-        <w:rPr>
-          <w:color w:val="0E101A"/>
-        </w:rPr>
-        <w:t>The dict_mapping() function replaces junk values from CZ_TIMEZONE, BEGIN_AZIMUTH, and END_AZIMUTH with appropriate values. </w:t>
-      </w:r>
+          <w:sz w:val="28"/>
+          <w:szCs w:val="28"/>
+        </w:rPr>
+      </w:pPr>
+      <w:r>
+        <w:rPr>
+          <w:color w:val="0E101A"/>
+          <w:sz w:val="28"/>
+          <w:szCs w:val="28"/>
+        </w:rPr>
+        <w:t>Dict_mapping</w:t>
+      </w:r>
+      <w:r>
+        <w:rPr>
+          <w:color w:val="0E101A"/>
+          <w:sz w:val="28"/>
+          <w:szCs w:val="28"/>
+        </w:rPr>
+        <w:t xml:space="preserve"> </w:t>
+      </w:r>
+      <w:r>
+        <w:rPr>
+          <w:color w:val="0E101A"/>
+          <w:sz w:val="28"/>
+          <w:szCs w:val="28"/>
+        </w:rPr>
+        <w:t>()</w:t>
+      </w:r>
+    </w:p>
+    <w:p>
+      <w:pPr>
+        <w:pStyle w:val="NormalWeb"/>
+        <w:spacing w:before="0" w:beforeAutospacing="0" w:after="0" w:afterAutospacing="0"/>
+        <w:ind w:left="2340"/>
+        <w:jc w:val="both"/>
+        <w:rPr>
+          <w:color w:val="0E101A"/>
+        </w:rPr>
+      </w:pPr>
     </w:p>
     <w:p>
       <w:pPr>
@@ -1467,8 +3430,60 @@
         <w:rPr>
           <w:color w:val="0E101A"/>
         </w:rPr>
-        <w:t>We use the EVENT_TYPE variable to derive three variables: COLD_WEATHER_EVENT, WINDY_EVENT, and WATER_EVENT, based on keywords like Snow, Storm, Hurricane, etc. </w:t>
-      </w:r>
+        <w:t>The dict_mapping() function replaces junk values from CZ_TIMEZONE, BEGIN_AZIMUTH, and END_AZIMUTH with appropriate values. </w:t>
+      </w:r>
+    </w:p>
+    <w:p>
+      <w:pPr>
+        <w:pStyle w:val="NormalWeb"/>
+        <w:spacing w:before="0" w:beforeAutospacing="0" w:after="0" w:afterAutospacing="0"/>
+        <w:jc w:val="both"/>
+        <w:rPr>
+          <w:color w:val="0E101A"/>
+        </w:rPr>
+      </w:pPr>
+    </w:p>
+    <w:p>
+      <w:pPr>
+        <w:pStyle w:val="Heading2"/>
+        <w:numPr>
+          <w:ilvl w:val="2"/>
+          <w:numId w:val="13"/>
+        </w:numPr>
+        <w:spacing w:before="0" w:beforeAutospacing="0" w:after="0" w:afterAutospacing="0"/>
+        <w:jc w:val="both"/>
+        <w:rPr>
+          <w:color w:val="0E101A"/>
+          <w:sz w:val="28"/>
+          <w:szCs w:val="28"/>
+        </w:rPr>
+      </w:pPr>
+      <w:r>
+        <w:rPr>
+          <w:color w:val="0E101A"/>
+          <w:sz w:val="28"/>
+          <w:szCs w:val="28"/>
+        </w:rPr>
+        <w:t>impute_NOAA_data</w:t>
+      </w:r>
+      <w:r>
+        <w:rPr>
+          <w:color w:val="0E101A"/>
+          <w:sz w:val="28"/>
+          <w:szCs w:val="28"/>
+        </w:rPr>
+        <w:t xml:space="preserve"> ()</w:t>
+      </w:r>
+    </w:p>
+    <w:p>
+      <w:pPr>
+        <w:pStyle w:val="NormalWeb"/>
+        <w:spacing w:before="0" w:beforeAutospacing="0" w:after="0" w:afterAutospacing="0"/>
+        <w:jc w:val="both"/>
+        <w:rPr>
+          <w:color w:val="0E101A"/>
+        </w:rPr>
+      </w:pPr>
     </w:p>
     <w:p>
       <w:pPr>
@@ -1483,53 +3498,11 @@
           <w:color w:val="0E101A"/>
         </w:rPr>
       </w:pPr>
-      <w:proofErr w:type="spellStart"/>
-      <w:r>
-        <w:rPr>
-          <w:color w:val="0E101A"/>
-        </w:rPr>
-        <w:t>Tor_</w:t>
-      </w:r>
-      <w:proofErr w:type="gramStart"/>
-      <w:r>
-        <w:rPr>
-          <w:color w:val="0E101A"/>
-        </w:rPr>
-        <w:t>scale</w:t>
-      </w:r>
-      <w:proofErr w:type="spellEnd"/>
-      <w:r>
-        <w:rPr>
-          <w:color w:val="0E101A"/>
-        </w:rPr>
-        <w:t>(</w:t>
-      </w:r>
-      <w:proofErr w:type="gramEnd"/>
-      <w:r>
-        <w:rPr>
-          <w:color w:val="0E101A"/>
-        </w:rPr>
-        <w:t xml:space="preserve">) converts the </w:t>
-      </w:r>
-      <w:r>
-        <w:rPr>
-          <w:color w:val="0E101A"/>
-        </w:rPr>
-        <w:t xml:space="preserve">values of </w:t>
-      </w:r>
-      <w:proofErr w:type="spellStart"/>
-      <w:r>
-        <w:rPr>
-          <w:color w:val="0E101A"/>
-        </w:rPr>
-        <w:t>F_Scale</w:t>
-      </w:r>
-      <w:proofErr w:type="spellEnd"/>
-      <w:r>
-        <w:rPr>
-          <w:color w:val="0E101A"/>
-        </w:rPr>
-        <w:t xml:space="preserve"> for the tornado strength into numeric values. </w:t>
+      <w:r>
+        <w:rPr>
+          <w:color w:val="0E101A"/>
+        </w:rPr>
+        <w:t>We use the EVENT_TYPE variable to derive three variables: COLD_WEATHER_EVENT, WINDY_EVENT, and WATER_EVENT, based on keywords like Snow, Storm, Hurricane, etc. </w:t>
       </w:r>
     </w:p>
     <w:p>
@@ -1549,7 +3522,37 @@
         <w:rPr>
           <w:color w:val="0E101A"/>
         </w:rPr>
-        <w:t>Then, we fill the missing values in continuous variables with 0 and the categorical variables by N/A. </w:t>
+        <w:t>Tor</w:t>
+      </w:r>
+      <w:r>
+        <w:rPr>
+          <w:color w:val="0E101A"/>
+        </w:rPr>
+        <w:t>_S</w:t>
+      </w:r>
+      <w:r>
+        <w:rPr>
+          <w:color w:val="0E101A"/>
+        </w:rPr>
+        <w:t>cale</w:t>
+      </w:r>
+      <w:r>
+        <w:rPr>
+          <w:color w:val="0E101A"/>
+        </w:rPr>
+        <w:t xml:space="preserve"> </w:t>
+      </w:r>
+      <w:r>
+        <w:rPr>
+          <w:color w:val="0E101A"/>
+        </w:rPr>
+        <w:t xml:space="preserve">() converts the </w:t>
+      </w:r>
+      <w:r>
+        <w:rPr>
+          <w:color w:val="0E101A"/>
+        </w:rPr>
+        <w:t xml:space="preserve">values of F_Scale for the tornado strength into numeric values. </w:t>
       </w:r>
     </w:p>
     <w:p>
@@ -1569,50 +3572,74 @@
         <w:rPr>
           <w:color w:val="0E101A"/>
         </w:rPr>
-        <w:t>We use Pandas to read the various EPA data CSV files and collate them into one. We interpolate the missing data ranging back to the year 1950 by using the impute_EPA_data() function. We use the interp1d method from SciPy to get the extrapolated variable values. </w:t>
+        <w:t>Then, we fill the missing values in continuous variables with 0 and the categorical variables by N/A. </w:t>
       </w:r>
     </w:p>
     <w:p>
       <w:pPr>
         <w:pStyle w:val="NormalWeb"/>
+        <w:spacing w:before="0" w:beforeAutospacing="0" w:after="0" w:afterAutospacing="0"/>
+        <w:jc w:val="both"/>
+        <w:rPr>
+          <w:color w:val="0E101A"/>
+        </w:rPr>
+      </w:pPr>
+    </w:p>
+    <w:p>
+      <w:pPr>
+        <w:pStyle w:val="NormalWeb"/>
+        <w:spacing w:before="0" w:beforeAutospacing="0" w:after="0" w:afterAutospacing="0"/>
+        <w:jc w:val="both"/>
+        <w:rPr>
+          <w:color w:val="0E101A"/>
+        </w:rPr>
+      </w:pPr>
+      <w:r>
+        <w:rPr>
+          <w:color w:val="0E101A"/>
+        </w:rPr>
+        <w:t>Finally, we join the entire data into one data frame and remove the outliers from all the numerical variables. </w:t>
+      </w:r>
+    </w:p>
+    <w:p>
+      <w:pPr>
+        <w:pStyle w:val="NormalWeb"/>
+        <w:spacing w:before="0" w:beforeAutospacing="0" w:after="0" w:afterAutospacing="0"/>
+        <w:jc w:val="both"/>
+        <w:rPr>
+          <w:color w:val="0E101A"/>
+        </w:rPr>
+      </w:pPr>
+    </w:p>
+    <w:p>
+      <w:pPr>
+        <w:pStyle w:val="ListParagraph"/>
         <w:numPr>
           <w:ilvl w:val="0"/>
-          <w:numId w:val="11"/>
+          <w:numId w:val="13"/>
         </w:numPr>
-        <w:spacing w:before="0" w:beforeAutospacing="0" w:after="0" w:afterAutospacing="0"/>
-        <w:jc w:val="both"/>
-        <w:rPr>
-          <w:color w:val="0E101A"/>
-        </w:rPr>
-      </w:pPr>
-      <w:r>
-        <w:rPr>
-          <w:color w:val="0E101A"/>
-        </w:rPr>
-        <w:t>Finally, we join the entire data into one data frame and remove the outliers from all the numerical variables. </w:t>
-      </w:r>
-    </w:p>
-    <w:p>
-      <w:pPr>
         <w:spacing w:after="0" w:line="240" w:lineRule="auto"/>
         <w:jc w:val="both"/>
         <w:outlineLvl w:val="1"/>
         <w:rPr>
           <w:rFonts w:ascii="Times New Roman" w:eastAsia="Times New Roman" w:hAnsi="Times New Roman" w:cs="Times New Roman"/>
-          <w:color w:val="0E101A"/>
-          <w:sz w:val="28"/>
-          <w:szCs w:val="28"/>
-        </w:rPr>
-      </w:pPr>
-      <w:r>
-        <w:rPr>
-          <w:rFonts w:ascii="Times New Roman" w:eastAsia="Times New Roman" w:hAnsi="Times New Roman" w:cs="Times New Roman"/>
-          <w:color w:val="0E101A"/>
-          <w:sz w:val="28"/>
-          <w:szCs w:val="28"/>
-        </w:rPr>
-        <w:lastRenderedPageBreak/>
-        <w:t>Modeling:</w:t>
+          <w:b/>
+          <w:bCs/>
+          <w:color w:val="0E101A"/>
+          <w:sz w:val="28"/>
+          <w:szCs w:val="28"/>
+        </w:rPr>
+      </w:pPr>
+      <w:r>
+        <w:rPr>
+          <w:rFonts w:ascii="Times New Roman" w:eastAsia="Times New Roman" w:hAnsi="Times New Roman" w:cs="Times New Roman"/>
+          <w:b/>
+          <w:bCs/>
+          <w:color w:val="0E101A"/>
+          <w:sz w:val="28"/>
+          <w:szCs w:val="28"/>
+        </w:rPr>
+        <w:t>Modeling</w:t>
       </w:r>
     </w:p>
     <w:p>
@@ -1630,288 +3657,1347 @@
     </w:p>
     <w:p>
       <w:pPr>
-        <w:spacing w:after="0" w:line="240" w:lineRule="auto"/>
-        <w:jc w:val="both"/>
-        <w:rPr>
-          <w:rFonts w:ascii="Times New Roman" w:eastAsia="Times New Roman" w:hAnsi="Times New Roman" w:cs="Times New Roman"/>
-          <w:color w:val="0E101A"/>
-          <w:sz w:val="24"/>
-          <w:szCs w:val="24"/>
-        </w:rPr>
-      </w:pPr>
-      <w:r>
-        <w:rPr>
-          <w:rFonts w:ascii="Times New Roman" w:eastAsia="Times New Roman" w:hAnsi="Times New Roman" w:cs="Times New Roman"/>
-          <w:color w:val="0E101A"/>
-          <w:sz w:val="24"/>
-          <w:szCs w:val="24"/>
-        </w:rPr>
-        <w:t>We encode the categorical variables with many unique values using the mapping() function on the range of distinct values. We use the get_dummies() method to split the other categorical variables. Our response variable TOTAL_DAMAGE is the sum of the DAMAGE_PROPERTY and DAMAGE_CROPS.</w:t>
-      </w:r>
-    </w:p>
-    <w:p>
-      <w:pPr>
-        <w:spacing w:after="0" w:line="240" w:lineRule="auto"/>
-        <w:jc w:val="both"/>
-        <w:rPr>
-          <w:rFonts w:ascii="Times New Roman" w:eastAsia="Times New Roman" w:hAnsi="Times New Roman" w:cs="Times New Roman"/>
-          <w:color w:val="0E101A"/>
-          <w:sz w:val="24"/>
-          <w:szCs w:val="24"/>
-        </w:rPr>
-      </w:pPr>
-      <w:r>
-        <w:rPr>
-          <w:rFonts w:ascii="Times New Roman" w:eastAsia="Times New Roman" w:hAnsi="Times New Roman" w:cs="Times New Roman"/>
-          <w:color w:val="0E101A"/>
-          <w:sz w:val="24"/>
-          <w:szCs w:val="24"/>
-        </w:rPr>
-        <w:t>We train and compare the efficiencies of four different models. Here is the information about these models, along with their training parameters. </w:t>
-      </w:r>
-    </w:p>
-    <w:p>
-      <w:pPr>
+        <w:ind w:firstLine="360"/>
+        <w:jc w:val="both"/>
+        <w:rPr>
+          <w:sz w:val="28"/>
+          <w:szCs w:val="28"/>
+        </w:rPr>
+      </w:pPr>
+      <w:r>
+        <w:rPr>
+          <w:b/>
+          <w:bCs/>
+          <w:sz w:val="28"/>
+          <w:szCs w:val="28"/>
+          <w:u w:val="single"/>
+        </w:rPr>
+        <w:t xml:space="preserve">3.1 </w:t>
+      </w:r>
+      <w:r>
+        <w:rPr>
+          <w:b/>
+          <w:bCs/>
+          <w:sz w:val="28"/>
+          <w:szCs w:val="28"/>
+          <w:u w:val="single"/>
+        </w:rPr>
+        <w:t>Advanced feature engineering</w:t>
+      </w:r>
+      <w:r>
+        <w:rPr>
+          <w:sz w:val="28"/>
+          <w:szCs w:val="28"/>
+        </w:rPr>
+        <w:t>:</w:t>
+      </w:r>
+    </w:p>
+    <w:p>
+      <w:pPr>
+        <w:pStyle w:val="ListParagraph"/>
         <w:numPr>
           <w:ilvl w:val="0"/>
-          <w:numId w:val="5"/>
+          <w:numId w:val="14"/>
         </w:numPr>
-        <w:spacing w:after="0" w:line="240" w:lineRule="auto"/>
-        <w:jc w:val="both"/>
-        <w:rPr>
-          <w:rFonts w:ascii="Times New Roman" w:eastAsia="Times New Roman" w:hAnsi="Times New Roman" w:cs="Times New Roman"/>
-          <w:color w:val="0E101A"/>
-          <w:sz w:val="24"/>
-          <w:szCs w:val="24"/>
-        </w:rPr>
-      </w:pPr>
-      <w:r>
-        <w:rPr>
-          <w:rFonts w:ascii="Times New Roman" w:eastAsia="Times New Roman" w:hAnsi="Times New Roman" w:cs="Times New Roman"/>
-          <w:color w:val="0E101A"/>
-          <w:sz w:val="24"/>
-          <w:szCs w:val="24"/>
-        </w:rPr>
-        <w:t>Linear Regression with default parameters</w:t>
-      </w:r>
-    </w:p>
-    <w:p>
-      <w:pPr>
+        <w:jc w:val="both"/>
+        <w:rPr>
+          <w:sz w:val="28"/>
+          <w:szCs w:val="28"/>
+        </w:rPr>
+      </w:pPr>
+      <w:r>
+        <w:rPr>
+          <w:b/>
+          <w:bCs/>
+          <w:sz w:val="28"/>
+          <w:szCs w:val="28"/>
+        </w:rPr>
+        <w:t>Encoding categorical columns</w:t>
+      </w:r>
+      <w:r>
+        <w:rPr>
+          <w:sz w:val="28"/>
+          <w:szCs w:val="28"/>
+        </w:rPr>
+        <w:t>:</w:t>
+      </w:r>
+    </w:p>
+    <w:p>
+      <w:pPr>
+        <w:ind w:left="720"/>
+        <w:jc w:val="both"/>
+        <w:rPr>
+          <w:sz w:val="28"/>
+          <w:szCs w:val="28"/>
+        </w:rPr>
+      </w:pPr>
+      <w:r>
+        <w:rPr>
+          <w:sz w:val="28"/>
+          <w:szCs w:val="28"/>
+        </w:rPr>
+        <w:t xml:space="preserve">For categorical columns, based on type of data available, </w:t>
+      </w:r>
+      <w:r>
+        <w:rPr>
+          <w:sz w:val="28"/>
+          <w:szCs w:val="28"/>
+        </w:rPr>
+        <w:t xml:space="preserve">we </w:t>
+      </w:r>
+      <w:r>
+        <w:rPr>
+          <w:sz w:val="28"/>
+          <w:szCs w:val="28"/>
+        </w:rPr>
+        <w:t>did label encoding and one-hot encoding.</w:t>
+      </w:r>
+    </w:p>
+    <w:p>
+      <w:pPr>
+        <w:shd w:val="clear" w:color="auto" w:fill="FFFFFE"/>
+        <w:spacing w:line="285" w:lineRule="atLeast"/>
+        <w:ind w:left="720"/>
+        <w:rPr>
+          <w:sz w:val="28"/>
+          <w:szCs w:val="28"/>
+        </w:rPr>
+      </w:pPr>
+      <w:r>
+        <w:rPr>
+          <w:i/>
+          <w:iCs/>
+          <w:sz w:val="28"/>
+          <w:szCs w:val="28"/>
+        </w:rPr>
+        <w:t>Columns for label encoding</w:t>
+      </w:r>
+      <w:r>
+        <w:rPr>
+          <w:sz w:val="28"/>
+          <w:szCs w:val="28"/>
+        </w:rPr>
+        <w:t xml:space="preserve">:  </w:t>
+      </w:r>
+      <w:r>
+        <w:rPr>
+          <w:rFonts w:ascii="Courier New" w:eastAsia="Times New Roman" w:hAnsi="Courier New" w:cs="Courier New"/>
+          <w:color w:val="A31515"/>
+          <w:sz w:val="21"/>
+          <w:szCs w:val="21"/>
+        </w:rPr>
+        <w:t>'CZ_NAME'</w:t>
+      </w:r>
+      <w:r>
+        <w:rPr>
+          <w:rFonts w:ascii="Courier New" w:eastAsia="Times New Roman" w:hAnsi="Courier New" w:cs="Courier New"/>
+          <w:color w:val="000000"/>
+          <w:sz w:val="21"/>
+          <w:szCs w:val="21"/>
+        </w:rPr>
+        <w:t>, </w:t>
+      </w:r>
+      <w:r>
+        <w:rPr>
+          <w:rFonts w:ascii="Courier New" w:eastAsia="Times New Roman" w:hAnsi="Courier New" w:cs="Courier New"/>
+          <w:color w:val="A31515"/>
+          <w:sz w:val="21"/>
+          <w:szCs w:val="21"/>
+        </w:rPr>
+        <w:t>'BEGIN_LOCATION'</w:t>
+      </w:r>
+      <w:r>
+        <w:rPr>
+          <w:rFonts w:ascii="Courier New" w:eastAsia="Times New Roman" w:hAnsi="Courier New" w:cs="Courier New"/>
+          <w:color w:val="000000"/>
+          <w:sz w:val="21"/>
+          <w:szCs w:val="21"/>
+        </w:rPr>
+        <w:t>, </w:t>
+      </w:r>
+      <w:r>
+        <w:rPr>
+          <w:rFonts w:ascii="Courier New" w:eastAsia="Times New Roman" w:hAnsi="Courier New" w:cs="Courier New"/>
+          <w:color w:val="A31515"/>
+          <w:sz w:val="21"/>
+          <w:szCs w:val="21"/>
+        </w:rPr>
+        <w:t>'END_LOCATION'</w:t>
+      </w:r>
+      <w:r>
+        <w:rPr>
+          <w:rFonts w:ascii="Courier New" w:eastAsia="Times New Roman" w:hAnsi="Courier New" w:cs="Courier New"/>
+          <w:color w:val="000000"/>
+          <w:sz w:val="21"/>
+          <w:szCs w:val="21"/>
+        </w:rPr>
+        <w:t>,</w:t>
+      </w:r>
+      <w:r>
+        <w:rPr>
+          <w:rFonts w:ascii="Courier New" w:eastAsia="Times New Roman" w:hAnsi="Courier New" w:cs="Courier New"/>
+          <w:color w:val="000000"/>
+          <w:sz w:val="21"/>
+          <w:szCs w:val="21"/>
+        </w:rPr>
+        <w:t xml:space="preserve"> </w:t>
+      </w:r>
+      <w:r>
+        <w:rPr>
+          <w:rFonts w:ascii="Courier New" w:eastAsia="Times New Roman" w:hAnsi="Courier New" w:cs="Courier New"/>
+          <w:color w:val="A31515"/>
+          <w:sz w:val="21"/>
+          <w:szCs w:val="21"/>
+        </w:rPr>
+        <w:t>'TOR_OTHER_CZ_STATE'</w:t>
+      </w:r>
+      <w:r>
+        <w:rPr>
+          <w:rFonts w:ascii="Courier New" w:eastAsia="Times New Roman" w:hAnsi="Courier New" w:cs="Courier New"/>
+          <w:color w:val="000000"/>
+          <w:sz w:val="21"/>
+          <w:szCs w:val="21"/>
+        </w:rPr>
+        <w:t>, </w:t>
+      </w:r>
+      <w:r>
+        <w:rPr>
+          <w:rFonts w:ascii="Courier New" w:eastAsia="Times New Roman" w:hAnsi="Courier New" w:cs="Courier New"/>
+          <w:color w:val="A31515"/>
+          <w:sz w:val="21"/>
+          <w:szCs w:val="21"/>
+        </w:rPr>
+        <w:t>'TOR_OTHER_CZ_NAME'</w:t>
+      </w:r>
+    </w:p>
+    <w:p>
+      <w:pPr>
+        <w:shd w:val="clear" w:color="auto" w:fill="FFFFFE"/>
+        <w:spacing w:line="285" w:lineRule="atLeast"/>
+        <w:ind w:left="720"/>
+        <w:rPr>
+          <w:rFonts w:ascii="Courier New" w:eastAsia="Times New Roman" w:hAnsi="Courier New" w:cs="Courier New"/>
+          <w:color w:val="000000"/>
+          <w:sz w:val="21"/>
+          <w:szCs w:val="21"/>
+        </w:rPr>
+      </w:pPr>
+      <w:r>
+        <w:rPr>
+          <w:i/>
+          <w:iCs/>
+          <w:sz w:val="28"/>
+          <w:szCs w:val="28"/>
+        </w:rPr>
+        <w:t>Columns for one-hot encoding</w:t>
+      </w:r>
+      <w:r>
+        <w:rPr>
+          <w:sz w:val="28"/>
+          <w:szCs w:val="28"/>
+        </w:rPr>
+        <w:t xml:space="preserve">: </w:t>
+      </w:r>
+      <w:r>
+        <w:rPr>
+          <w:rFonts w:ascii="Courier New" w:eastAsia="Times New Roman" w:hAnsi="Courier New" w:cs="Courier New"/>
+          <w:color w:val="A31515"/>
+          <w:sz w:val="21"/>
+          <w:szCs w:val="21"/>
+        </w:rPr>
+        <w:t>'STATE'</w:t>
+      </w:r>
+      <w:r>
+        <w:rPr>
+          <w:rFonts w:ascii="Courier New" w:eastAsia="Times New Roman" w:hAnsi="Courier New" w:cs="Courier New"/>
+          <w:color w:val="000000"/>
+          <w:sz w:val="21"/>
+          <w:szCs w:val="21"/>
+        </w:rPr>
+        <w:t>, </w:t>
+      </w:r>
+      <w:r>
+        <w:rPr>
+          <w:rFonts w:ascii="Courier New" w:eastAsia="Times New Roman" w:hAnsi="Courier New" w:cs="Courier New"/>
+          <w:color w:val="A31515"/>
+          <w:sz w:val="21"/>
+          <w:szCs w:val="21"/>
+        </w:rPr>
+        <w:t>'MONTH_NAME'</w:t>
+      </w:r>
+      <w:r>
+        <w:rPr>
+          <w:rFonts w:ascii="Courier New" w:eastAsia="Times New Roman" w:hAnsi="Courier New" w:cs="Courier New"/>
+          <w:color w:val="000000"/>
+          <w:sz w:val="21"/>
+          <w:szCs w:val="21"/>
+        </w:rPr>
+        <w:t>, </w:t>
+      </w:r>
+      <w:r>
+        <w:rPr>
+          <w:rFonts w:ascii="Courier New" w:eastAsia="Times New Roman" w:hAnsi="Courier New" w:cs="Courier New"/>
+          <w:color w:val="A31515"/>
+          <w:sz w:val="21"/>
+          <w:szCs w:val="21"/>
+        </w:rPr>
+        <w:t>'EVENT_TYPE'</w:t>
+      </w:r>
+      <w:r>
+        <w:rPr>
+          <w:rFonts w:ascii="Courier New" w:eastAsia="Times New Roman" w:hAnsi="Courier New" w:cs="Courier New"/>
+          <w:color w:val="000000"/>
+          <w:sz w:val="21"/>
+          <w:szCs w:val="21"/>
+        </w:rPr>
+        <w:t>, </w:t>
+      </w:r>
+      <w:r>
+        <w:rPr>
+          <w:rFonts w:ascii="Courier New" w:eastAsia="Times New Roman" w:hAnsi="Courier New" w:cs="Courier New"/>
+          <w:color w:val="A31515"/>
+          <w:sz w:val="21"/>
+          <w:szCs w:val="21"/>
+        </w:rPr>
+        <w:t>'CZ_TYPE'</w:t>
+      </w:r>
+      <w:r>
+        <w:rPr>
+          <w:rFonts w:ascii="Courier New" w:eastAsia="Times New Roman" w:hAnsi="Courier New" w:cs="Courier New"/>
+          <w:color w:val="000000"/>
+          <w:sz w:val="21"/>
+          <w:szCs w:val="21"/>
+        </w:rPr>
+        <w:t>, </w:t>
+      </w:r>
+      <w:r>
+        <w:rPr>
+          <w:rFonts w:ascii="Courier New" w:eastAsia="Times New Roman" w:hAnsi="Courier New" w:cs="Courier New"/>
+          <w:color w:val="A31515"/>
+          <w:sz w:val="21"/>
+          <w:szCs w:val="21"/>
+        </w:rPr>
+        <w:t>'CZ_TIMEZONE'</w:t>
+      </w:r>
+      <w:r>
+        <w:rPr>
+          <w:rFonts w:ascii="Courier New" w:eastAsia="Times New Roman" w:hAnsi="Courier New" w:cs="Courier New"/>
+          <w:color w:val="000000"/>
+          <w:sz w:val="21"/>
+          <w:szCs w:val="21"/>
+        </w:rPr>
+        <w:t>, </w:t>
+      </w:r>
+      <w:r>
+        <w:rPr>
+          <w:rFonts w:ascii="Courier New" w:eastAsia="Times New Roman" w:hAnsi="Courier New" w:cs="Courier New"/>
+          <w:color w:val="A31515"/>
+          <w:sz w:val="21"/>
+          <w:szCs w:val="21"/>
+        </w:rPr>
+        <w:t>'BEGIN_AZIMUTH'</w:t>
+      </w:r>
+      <w:r>
+        <w:rPr>
+          <w:rFonts w:ascii="Courier New" w:eastAsia="Times New Roman" w:hAnsi="Courier New" w:cs="Courier New"/>
+          <w:color w:val="000000"/>
+          <w:sz w:val="21"/>
+          <w:szCs w:val="21"/>
+        </w:rPr>
+        <w:t>, </w:t>
+      </w:r>
+      <w:r>
+        <w:rPr>
+          <w:rFonts w:ascii="Courier New" w:eastAsia="Times New Roman" w:hAnsi="Courier New" w:cs="Courier New"/>
+          <w:color w:val="A31515"/>
+          <w:sz w:val="21"/>
+          <w:szCs w:val="21"/>
+        </w:rPr>
+        <w:t>'MAGNITUDE_TYPE'</w:t>
+      </w:r>
+      <w:r>
+        <w:rPr>
+          <w:rFonts w:ascii="Courier New" w:eastAsia="Times New Roman" w:hAnsi="Courier New" w:cs="Courier New"/>
+          <w:color w:val="000000"/>
+          <w:sz w:val="21"/>
+          <w:szCs w:val="21"/>
+        </w:rPr>
+        <w:t>, </w:t>
+      </w:r>
+      <w:r>
+        <w:rPr>
+          <w:rFonts w:ascii="Courier New" w:eastAsia="Times New Roman" w:hAnsi="Courier New" w:cs="Courier New"/>
+          <w:color w:val="A31515"/>
+          <w:sz w:val="21"/>
+          <w:szCs w:val="21"/>
+        </w:rPr>
+        <w:t>'FLOOD_CAUSE'</w:t>
+      </w:r>
+      <w:r>
+        <w:rPr>
+          <w:rFonts w:ascii="Courier New" w:eastAsia="Times New Roman" w:hAnsi="Courier New" w:cs="Courier New"/>
+          <w:color w:val="000000"/>
+          <w:sz w:val="21"/>
+          <w:szCs w:val="21"/>
+        </w:rPr>
+        <w:t>, </w:t>
+      </w:r>
+      <w:r>
+        <w:rPr>
+          <w:rFonts w:ascii="Courier New" w:eastAsia="Times New Roman" w:hAnsi="Courier New" w:cs="Courier New"/>
+          <w:color w:val="A31515"/>
+          <w:sz w:val="21"/>
+          <w:szCs w:val="21"/>
+        </w:rPr>
+        <w:t>'TOR_F_SCALE'</w:t>
+      </w:r>
+      <w:r>
+        <w:rPr>
+          <w:rFonts w:ascii="Courier New" w:eastAsia="Times New Roman" w:hAnsi="Courier New" w:cs="Courier New"/>
+          <w:color w:val="000000"/>
+          <w:sz w:val="21"/>
+          <w:szCs w:val="21"/>
+        </w:rPr>
+        <w:t>, </w:t>
+      </w:r>
+      <w:r>
+        <w:rPr>
+          <w:rFonts w:ascii="Courier New" w:eastAsia="Times New Roman" w:hAnsi="Courier New" w:cs="Courier New"/>
+          <w:color w:val="A31515"/>
+          <w:sz w:val="21"/>
+          <w:szCs w:val="21"/>
+        </w:rPr>
+        <w:t>'END_AZIMUTH'</w:t>
+      </w:r>
+    </w:p>
+    <w:p>
+      <w:pPr>
+        <w:pStyle w:val="ListParagraph"/>
         <w:numPr>
           <w:ilvl w:val="0"/>
-          <w:numId w:val="5"/>
+          <w:numId w:val="14"/>
         </w:numPr>
-        <w:spacing w:after="0" w:line="240" w:lineRule="auto"/>
-        <w:jc w:val="both"/>
-        <w:rPr>
-          <w:rFonts w:ascii="Times New Roman" w:eastAsia="Times New Roman" w:hAnsi="Times New Roman" w:cs="Times New Roman"/>
-          <w:color w:val="0E101A"/>
-          <w:sz w:val="24"/>
-          <w:szCs w:val="24"/>
-        </w:rPr>
-      </w:pPr>
-      <w:r>
-        <w:rPr>
-          <w:rFonts w:ascii="Times New Roman" w:eastAsia="Times New Roman" w:hAnsi="Times New Roman" w:cs="Times New Roman"/>
-          <w:color w:val="0E101A"/>
-          <w:sz w:val="24"/>
-          <w:szCs w:val="24"/>
-        </w:rPr>
-        <w:t>Random Forest Regressor with parameters as follows:</w:t>
+        <w:jc w:val="both"/>
+        <w:rPr>
+          <w:sz w:val="28"/>
+          <w:szCs w:val="28"/>
+        </w:rPr>
+      </w:pPr>
+      <w:r>
+        <w:rPr>
+          <w:b/>
+          <w:bCs/>
+          <w:sz w:val="28"/>
+          <w:szCs w:val="28"/>
+        </w:rPr>
+        <w:t>Imputation of logically important columns</w:t>
+      </w:r>
+      <w:r>
+        <w:rPr>
+          <w:sz w:val="28"/>
+          <w:szCs w:val="28"/>
+        </w:rPr>
+        <w:t>:</w:t>
+      </w:r>
+    </w:p>
+    <w:p>
+      <w:pPr>
+        <w:shd w:val="clear" w:color="auto" w:fill="FFFFFE"/>
+        <w:spacing w:line="285" w:lineRule="atLeast"/>
+        <w:ind w:left="720"/>
+        <w:jc w:val="both"/>
+        <w:rPr>
+          <w:sz w:val="28"/>
+          <w:szCs w:val="28"/>
+        </w:rPr>
+      </w:pPr>
+      <w:r>
+        <w:rPr>
+          <w:sz w:val="28"/>
+          <w:szCs w:val="28"/>
+        </w:rPr>
+        <w:lastRenderedPageBreak/>
+        <w:t>For column “</w:t>
+      </w:r>
+      <w:r>
+        <w:rPr>
+          <w:rFonts w:ascii="Courier New" w:eastAsia="Times New Roman" w:hAnsi="Courier New" w:cs="Courier New"/>
+          <w:color w:val="A31515"/>
+          <w:sz w:val="21"/>
+          <w:szCs w:val="21"/>
+        </w:rPr>
+        <w:t>DAMAGE_CROPS</w:t>
+      </w:r>
+      <w:r>
+        <w:rPr>
+          <w:sz w:val="28"/>
+          <w:szCs w:val="28"/>
+        </w:rPr>
+        <w:t>”, we believed instead of simply removing all NAN’s it is better to impute them with the average value of DAMAGE_CROPS per EVENT.</w:t>
       </w:r>
     </w:p>
     <w:p>
       <w:pPr>
         <w:pStyle w:val="ListParagraph"/>
         <w:numPr>
-          <w:ilvl w:val="2"/>
-          <w:numId w:val="10"/>
+          <w:ilvl w:val="0"/>
+          <w:numId w:val="14"/>
         </w:numPr>
-        <w:spacing w:after="0" w:line="240" w:lineRule="auto"/>
-        <w:jc w:val="both"/>
-        <w:rPr>
-          <w:rFonts w:ascii="Times New Roman" w:eastAsia="Times New Roman" w:hAnsi="Times New Roman" w:cs="Times New Roman"/>
-          <w:color w:val="0E101A"/>
-          <w:sz w:val="24"/>
-          <w:szCs w:val="24"/>
-        </w:rPr>
-      </w:pPr>
-      <w:proofErr w:type="spellStart"/>
-      <w:r>
-        <w:rPr>
-          <w:rFonts w:ascii="Times New Roman" w:eastAsia="Times New Roman" w:hAnsi="Times New Roman" w:cs="Times New Roman"/>
-          <w:color w:val="0E101A"/>
-          <w:sz w:val="24"/>
-          <w:szCs w:val="24"/>
-        </w:rPr>
-        <w:t>n_estimators</w:t>
-      </w:r>
-      <w:proofErr w:type="spellEnd"/>
-      <w:r>
-        <w:rPr>
-          <w:rFonts w:ascii="Times New Roman" w:eastAsia="Times New Roman" w:hAnsi="Times New Roman" w:cs="Times New Roman"/>
-          <w:color w:val="0E101A"/>
-          <w:sz w:val="24"/>
-          <w:szCs w:val="24"/>
-        </w:rPr>
-        <w:t>=100</w:t>
+        <w:jc w:val="both"/>
+        <w:rPr>
+          <w:sz w:val="28"/>
+          <w:szCs w:val="28"/>
+        </w:rPr>
+      </w:pPr>
+      <w:r>
+        <w:rPr>
+          <w:b/>
+          <w:bCs/>
+          <w:sz w:val="28"/>
+          <w:szCs w:val="28"/>
+        </w:rPr>
+        <w:t>Split the data into training and validation sets</w:t>
+      </w:r>
+      <w:r>
+        <w:rPr>
+          <w:sz w:val="28"/>
+          <w:szCs w:val="28"/>
+        </w:rPr>
+        <w:t>:</w:t>
+      </w:r>
+    </w:p>
+    <w:p>
+      <w:pPr>
+        <w:shd w:val="clear" w:color="auto" w:fill="FFFFFE"/>
+        <w:spacing w:line="285" w:lineRule="atLeast"/>
+        <w:ind w:left="720"/>
+        <w:rPr>
+          <w:sz w:val="28"/>
+          <w:szCs w:val="28"/>
+        </w:rPr>
+      </w:pPr>
+      <w:r>
+        <w:rPr>
+          <w:sz w:val="28"/>
+          <w:szCs w:val="28"/>
+        </w:rPr>
+        <w:t xml:space="preserve">Using </w:t>
+      </w:r>
+      <w:r>
+        <w:rPr>
+          <w:rFonts w:ascii="Courier New" w:eastAsia="Times New Roman" w:hAnsi="Courier New" w:cs="Courier New"/>
+          <w:color w:val="AF00DB"/>
+          <w:sz w:val="21"/>
+          <w:szCs w:val="21"/>
+        </w:rPr>
+        <w:t>from</w:t>
+      </w:r>
+      <w:r>
+        <w:rPr>
+          <w:rFonts w:ascii="Courier New" w:eastAsia="Times New Roman" w:hAnsi="Courier New" w:cs="Courier New"/>
+          <w:color w:val="000000"/>
+          <w:sz w:val="21"/>
+          <w:szCs w:val="21"/>
+        </w:rPr>
+        <w:t> sklearn.</w:t>
+      </w:r>
+      <w:r>
+        <w:rPr>
+          <w:rFonts w:ascii="Courier New" w:eastAsia="Times New Roman" w:hAnsi="Courier New" w:cs="Courier New"/>
+          <w:color w:val="000000"/>
+          <w:sz w:val="21"/>
+          <w:szCs w:val="21"/>
+        </w:rPr>
+        <w:t xml:space="preserve"> </w:t>
+      </w:r>
+      <w:r>
+        <w:rPr>
+          <w:rFonts w:ascii="Courier New" w:eastAsia="Times New Roman" w:hAnsi="Courier New" w:cs="Courier New"/>
+          <w:color w:val="000000"/>
+          <w:sz w:val="21"/>
+          <w:szCs w:val="21"/>
+        </w:rPr>
+        <w:t>model_selection </w:t>
+      </w:r>
+      <w:r>
+        <w:rPr>
+          <w:rFonts w:ascii="Courier New" w:eastAsia="Times New Roman" w:hAnsi="Courier New" w:cs="Courier New"/>
+          <w:color w:val="AF00DB"/>
+          <w:sz w:val="21"/>
+          <w:szCs w:val="21"/>
+        </w:rPr>
+        <w:t>import</w:t>
+      </w:r>
+      <w:r>
+        <w:rPr>
+          <w:rFonts w:ascii="Courier New" w:eastAsia="Times New Roman" w:hAnsi="Courier New" w:cs="Courier New"/>
+          <w:color w:val="000000"/>
+          <w:sz w:val="21"/>
+          <w:szCs w:val="21"/>
+        </w:rPr>
+        <w:t> train_test_split</w:t>
+      </w:r>
+      <w:r>
+        <w:rPr>
+          <w:rFonts w:ascii="Courier New" w:eastAsia="Times New Roman" w:hAnsi="Courier New" w:cs="Courier New"/>
+          <w:color w:val="000000"/>
+          <w:sz w:val="21"/>
+          <w:szCs w:val="21"/>
+        </w:rPr>
+        <w:t xml:space="preserve">, </w:t>
+      </w:r>
+      <w:r>
+        <w:rPr>
+          <w:sz w:val="28"/>
+          <w:szCs w:val="28"/>
+        </w:rPr>
+        <w:t xml:space="preserve">able to create the training data and validation data sets. </w:t>
       </w:r>
     </w:p>
     <w:p>
       <w:pPr>
         <w:pStyle w:val="ListParagraph"/>
         <w:numPr>
-          <w:ilvl w:val="2"/>
-          <w:numId w:val="10"/>
+          <w:ilvl w:val="0"/>
+          <w:numId w:val="14"/>
         </w:numPr>
-        <w:spacing w:after="0" w:line="240" w:lineRule="auto"/>
-        <w:jc w:val="both"/>
-        <w:rPr>
-          <w:rFonts w:ascii="Times New Roman" w:eastAsia="Times New Roman" w:hAnsi="Times New Roman" w:cs="Times New Roman"/>
-          <w:color w:val="0E101A"/>
-          <w:sz w:val="24"/>
-          <w:szCs w:val="24"/>
-        </w:rPr>
-      </w:pPr>
-      <w:proofErr w:type="spellStart"/>
-      <w:r>
-        <w:rPr>
-          <w:rFonts w:ascii="Times New Roman" w:eastAsia="Times New Roman" w:hAnsi="Times New Roman" w:cs="Times New Roman"/>
-          <w:color w:val="0E101A"/>
-          <w:sz w:val="24"/>
-          <w:szCs w:val="24"/>
-        </w:rPr>
-        <w:t>oob_score</w:t>
-      </w:r>
-      <w:proofErr w:type="spellEnd"/>
-      <w:r>
-        <w:rPr>
-          <w:rFonts w:ascii="Times New Roman" w:eastAsia="Times New Roman" w:hAnsi="Times New Roman" w:cs="Times New Roman"/>
-          <w:color w:val="0E101A"/>
-          <w:sz w:val="24"/>
-          <w:szCs w:val="24"/>
-        </w:rPr>
-        <w:t>='TRUE'</w:t>
+        <w:jc w:val="both"/>
+        <w:rPr>
+          <w:sz w:val="28"/>
+          <w:szCs w:val="28"/>
+        </w:rPr>
+      </w:pPr>
+      <w:r>
+        <w:rPr>
+          <w:b/>
+          <w:bCs/>
+          <w:sz w:val="28"/>
+          <w:szCs w:val="28"/>
+        </w:rPr>
+        <w:t>Standardize and normalize the data</w:t>
+      </w:r>
+      <w:r>
+        <w:rPr>
+          <w:sz w:val="28"/>
+          <w:szCs w:val="28"/>
+        </w:rPr>
+        <w:t>:</w:t>
+      </w:r>
+    </w:p>
+    <w:p>
+      <w:pPr>
+        <w:shd w:val="clear" w:color="auto" w:fill="FFFFFE"/>
+        <w:spacing w:line="285" w:lineRule="atLeast"/>
+        <w:ind w:left="720"/>
+        <w:jc w:val="both"/>
+        <w:rPr>
+          <w:sz w:val="28"/>
+          <w:szCs w:val="28"/>
+        </w:rPr>
+      </w:pPr>
+      <w:r>
+        <w:rPr>
+          <w:sz w:val="28"/>
+          <w:szCs w:val="28"/>
+        </w:rPr>
+        <w:t xml:space="preserve">Using, </w:t>
+      </w:r>
+      <w:r>
+        <w:rPr>
+          <w:rFonts w:ascii="Courier New" w:eastAsia="Times New Roman" w:hAnsi="Courier New" w:cs="Courier New"/>
+          <w:color w:val="AF00DB"/>
+          <w:sz w:val="21"/>
+          <w:szCs w:val="21"/>
+        </w:rPr>
+        <w:t>from</w:t>
+      </w:r>
+      <w:r>
+        <w:rPr>
+          <w:rFonts w:ascii="Courier New" w:eastAsia="Times New Roman" w:hAnsi="Courier New" w:cs="Courier New"/>
+          <w:color w:val="000000"/>
+          <w:sz w:val="21"/>
+          <w:szCs w:val="21"/>
+        </w:rPr>
+        <w:t> sklearn. preprocessing </w:t>
+      </w:r>
+      <w:r>
+        <w:rPr>
+          <w:rFonts w:ascii="Courier New" w:eastAsia="Times New Roman" w:hAnsi="Courier New" w:cs="Courier New"/>
+          <w:color w:val="AF00DB"/>
+          <w:sz w:val="21"/>
+          <w:szCs w:val="21"/>
+        </w:rPr>
+        <w:t>import</w:t>
+      </w:r>
+      <w:r>
+        <w:rPr>
+          <w:rFonts w:ascii="Courier New" w:eastAsia="Times New Roman" w:hAnsi="Courier New" w:cs="Courier New"/>
+          <w:color w:val="000000"/>
+          <w:sz w:val="21"/>
+          <w:szCs w:val="21"/>
+        </w:rPr>
+        <w:t> StandardScaler</w:t>
+      </w:r>
+      <w:r>
+        <w:rPr>
+          <w:rFonts w:ascii="Courier New" w:eastAsia="Times New Roman" w:hAnsi="Courier New" w:cs="Courier New"/>
+          <w:color w:val="000000"/>
+          <w:sz w:val="21"/>
+          <w:szCs w:val="21"/>
+        </w:rPr>
+        <w:t>,</w:t>
+      </w:r>
+      <w:r>
+        <w:rPr>
+          <w:rFonts w:ascii="Courier New" w:eastAsia="Times New Roman" w:hAnsi="Courier New" w:cs="Courier New"/>
+          <w:color w:val="000000"/>
+          <w:sz w:val="21"/>
+          <w:szCs w:val="21"/>
+        </w:rPr>
+        <w:t xml:space="preserve"> </w:t>
+      </w:r>
+      <w:r>
+        <w:rPr>
+          <w:sz w:val="28"/>
+          <w:szCs w:val="28"/>
+        </w:rPr>
+        <w:t>able to standardize the training data before running the regression models. In addition to this, using mean and standard deviation I normalized the training data.</w:t>
+      </w:r>
+    </w:p>
+    <w:p>
+      <w:pPr>
+        <w:shd w:val="clear" w:color="auto" w:fill="FFFFFE"/>
+        <w:spacing w:line="285" w:lineRule="atLeast"/>
+        <w:rPr>
+          <w:b/>
+          <w:bCs/>
+          <w:sz w:val="28"/>
+          <w:szCs w:val="28"/>
+          <w:u w:val="single"/>
+        </w:rPr>
+      </w:pPr>
+    </w:p>
+    <w:p>
+      <w:pPr>
+        <w:shd w:val="clear" w:color="auto" w:fill="FFFFFE"/>
+        <w:spacing w:line="285" w:lineRule="atLeast"/>
+        <w:ind w:firstLine="360"/>
+        <w:rPr>
+          <w:sz w:val="28"/>
+          <w:szCs w:val="28"/>
+        </w:rPr>
+      </w:pPr>
+      <w:r>
+        <w:rPr>
+          <w:b/>
+          <w:bCs/>
+          <w:sz w:val="28"/>
+          <w:szCs w:val="28"/>
+          <w:u w:val="single"/>
+        </w:rPr>
+        <w:t xml:space="preserve">3.2 </w:t>
+      </w:r>
+      <w:r>
+        <w:rPr>
+          <w:b/>
+          <w:bCs/>
+          <w:sz w:val="28"/>
+          <w:szCs w:val="28"/>
+          <w:u w:val="single"/>
+        </w:rPr>
+        <w:t>Training Models</w:t>
+      </w:r>
+      <w:r>
+        <w:rPr>
+          <w:sz w:val="28"/>
+          <w:szCs w:val="28"/>
+        </w:rPr>
+        <w:t>:</w:t>
       </w:r>
     </w:p>
     <w:p>
       <w:pPr>
         <w:pStyle w:val="ListParagraph"/>
         <w:numPr>
-          <w:ilvl w:val="2"/>
-          <w:numId w:val="10"/>
+          <w:ilvl w:val="0"/>
+          <w:numId w:val="15"/>
         </w:numPr>
-        <w:spacing w:after="0" w:line="240" w:lineRule="auto"/>
-        <w:jc w:val="both"/>
-        <w:rPr>
-          <w:rFonts w:ascii="Times New Roman" w:eastAsia="Times New Roman" w:hAnsi="Times New Roman" w:cs="Times New Roman"/>
-          <w:color w:val="0E101A"/>
-          <w:sz w:val="24"/>
-          <w:szCs w:val="24"/>
-        </w:rPr>
-      </w:pPr>
-      <w:proofErr w:type="spellStart"/>
-      <w:r>
-        <w:rPr>
-          <w:rFonts w:ascii="Times New Roman" w:eastAsia="Times New Roman" w:hAnsi="Times New Roman" w:cs="Times New Roman"/>
-          <w:color w:val="0E101A"/>
-          <w:sz w:val="24"/>
-          <w:szCs w:val="24"/>
-        </w:rPr>
-        <w:t>n_jobs</w:t>
-      </w:r>
-      <w:proofErr w:type="spellEnd"/>
-      <w:r>
-        <w:rPr>
-          <w:rFonts w:ascii="Times New Roman" w:eastAsia="Times New Roman" w:hAnsi="Times New Roman" w:cs="Times New Roman"/>
-          <w:color w:val="0E101A"/>
-          <w:sz w:val="24"/>
-          <w:szCs w:val="24"/>
-        </w:rPr>
-        <w:t>=-1</w:t>
-      </w:r>
+        <w:shd w:val="clear" w:color="auto" w:fill="FFFFFE"/>
+        <w:spacing w:line="285" w:lineRule="atLeast"/>
+        <w:rPr>
+          <w:sz w:val="28"/>
+          <w:szCs w:val="28"/>
+        </w:rPr>
+      </w:pPr>
+      <w:r>
+        <w:rPr>
+          <w:b/>
+          <w:bCs/>
+          <w:sz w:val="28"/>
+          <w:szCs w:val="28"/>
+        </w:rPr>
+        <w:t>Linear Regression</w:t>
+      </w:r>
+      <w:r>
+        <w:rPr>
+          <w:sz w:val="28"/>
+          <w:szCs w:val="28"/>
+        </w:rPr>
+        <w:t>:</w:t>
+      </w:r>
+    </w:p>
+    <w:p>
+      <w:pPr>
+        <w:shd w:val="clear" w:color="auto" w:fill="FFFFFE"/>
+        <w:spacing w:line="285" w:lineRule="atLeast"/>
+        <w:ind w:left="720"/>
+        <w:jc w:val="both"/>
+        <w:rPr>
+          <w:sz w:val="28"/>
+          <w:szCs w:val="28"/>
+        </w:rPr>
+      </w:pPr>
+      <w:r>
+        <w:rPr>
+          <w:sz w:val="28"/>
+          <w:szCs w:val="28"/>
+        </w:rPr>
+        <w:t>Linear Regression fits a linear model with coefficients w = (w1, …, wp) to minimize the residual sum of squares between the observed targets in the dataset, and the targets predicted by the linear approximation.</w:t>
+      </w:r>
+    </w:p>
+    <w:p>
+      <w:pPr>
+        <w:shd w:val="clear" w:color="auto" w:fill="FFFFFE"/>
+        <w:spacing w:line="285" w:lineRule="atLeast"/>
+        <w:jc w:val="both"/>
+      </w:pPr>
+      <w:r>
+        <w:object w:dxaOrig="11808" w:dyaOrig="5652" w14:anchorId="203AD3F3">
+          <v:shapetype id="_x0000_t75" coordsize="21600,21600" o:spt="75" o:preferrelative="t" path="m@4@5l@4@11@9@11@9@5xe" filled="f" stroked="f">
+            <v:stroke joinstyle="miter"/>
+            <v:formulas>
+              <v:f eqn="if lineDrawn pixelLineWidth 0"/>
+              <v:f eqn="sum @0 1 0"/>
+              <v:f eqn="sum 0 0 @1"/>
+              <v:f eqn="prod @2 1 2"/>
+              <v:f eqn="prod @3 21600 pixelWidth"/>
+              <v:f eqn="prod @3 21600 pixelHeight"/>
+              <v:f eqn="sum @0 0 1"/>
+              <v:f eqn="prod @6 1 2"/>
+              <v:f eqn="prod @7 21600 pixelWidth"/>
+              <v:f eqn="sum @8 21600 0"/>
+              <v:f eqn="prod @7 21600 pixelHeight"/>
+              <v:f eqn="sum @10 21600 0"/>
+            </v:formulas>
+            <v:path o:extrusionok="f" gradientshapeok="t" o:connecttype="rect"/>
+            <o:lock v:ext="edit" aspectratio="t"/>
+          </v:shapetype>
+          <v:shape id="_x0000_i1061" type="#_x0000_t75" style="width:467.4pt;height:245.4pt" o:ole="">
+            <v:imagedata r:id="rId11" o:title=""/>
+          </v:shape>
+          <o:OLEObject Type="Embed" ProgID="Paint.Picture" ShapeID="_x0000_i1061" DrawAspect="Content" ObjectID="_1700325583" r:id="rId12"/>
+        </w:object>
+      </w:r>
+    </w:p>
+    <w:p>
+      <w:pPr>
+        <w:pStyle w:val="ListParagraph"/>
+        <w:shd w:val="clear" w:color="auto" w:fill="FFFFFE"/>
+        <w:spacing w:line="285" w:lineRule="atLeast"/>
+        <w:ind w:left="1440"/>
+        <w:jc w:val="both"/>
+        <w:rPr>
+          <w:sz w:val="28"/>
+          <w:szCs w:val="28"/>
+        </w:rPr>
+      </w:pPr>
     </w:p>
     <w:p>
       <w:pPr>
         <w:pStyle w:val="ListParagraph"/>
         <w:numPr>
-          <w:ilvl w:val="2"/>
-          <w:numId w:val="10"/>
+          <w:ilvl w:val="0"/>
+          <w:numId w:val="15"/>
         </w:numPr>
-        <w:spacing w:after="0" w:line="240" w:lineRule="auto"/>
-        <w:jc w:val="both"/>
-        <w:rPr>
-          <w:rFonts w:ascii="Times New Roman" w:eastAsia="Times New Roman" w:hAnsi="Times New Roman" w:cs="Times New Roman"/>
-          <w:color w:val="0E101A"/>
-          <w:sz w:val="24"/>
-          <w:szCs w:val="24"/>
-        </w:rPr>
-      </w:pPr>
-      <w:proofErr w:type="spellStart"/>
-      <w:r>
-        <w:rPr>
-          <w:rFonts w:ascii="Times New Roman" w:eastAsia="Times New Roman" w:hAnsi="Times New Roman" w:cs="Times New Roman"/>
-          <w:color w:val="0E101A"/>
-          <w:sz w:val="24"/>
-          <w:szCs w:val="24"/>
-        </w:rPr>
-        <w:t>random_state</w:t>
-      </w:r>
-      <w:proofErr w:type="spellEnd"/>
-      <w:r>
-        <w:rPr>
-          <w:rFonts w:ascii="Times New Roman" w:eastAsia="Times New Roman" w:hAnsi="Times New Roman" w:cs="Times New Roman"/>
-          <w:color w:val="0E101A"/>
-          <w:sz w:val="24"/>
-          <w:szCs w:val="24"/>
-        </w:rPr>
-        <w:t>=50</w:t>
-      </w:r>
+        <w:jc w:val="both"/>
+        <w:rPr>
+          <w:b/>
+          <w:bCs/>
+          <w:sz w:val="28"/>
+          <w:szCs w:val="28"/>
+        </w:rPr>
+      </w:pPr>
+      <w:r>
+        <w:rPr>
+          <w:b/>
+          <w:bCs/>
+          <w:sz w:val="28"/>
+          <w:szCs w:val="28"/>
+        </w:rPr>
+        <w:lastRenderedPageBreak/>
+        <w:t>Random Forest:</w:t>
+      </w:r>
+    </w:p>
+    <w:p>
+      <w:pPr>
+        <w:ind w:left="720"/>
+        <w:jc w:val="both"/>
+        <w:rPr>
+          <w:sz w:val="28"/>
+          <w:szCs w:val="28"/>
+        </w:rPr>
+      </w:pPr>
+      <w:r>
+        <w:rPr>
+          <w:sz w:val="28"/>
+          <w:szCs w:val="28"/>
+        </w:rPr>
+        <w:t>A supervised learning algorithm that is based on the ensemble learning method and many Decision Trees. Random Forest uses a Bagging technique, so all calculations are run in parallel and there is no interaction between the Decision Trees when building them.</w:t>
+      </w:r>
+    </w:p>
+    <w:p>
+      <w:pPr>
+        <w:jc w:val="both"/>
+        <w:rPr>
+          <w:sz w:val="28"/>
+          <w:szCs w:val="28"/>
+        </w:rPr>
+      </w:pPr>
+      <w:r>
+        <w:object w:dxaOrig="14508" w:dyaOrig="7260" w14:anchorId="0BE1C847">
+          <v:shape id="_x0000_i1062" type="#_x0000_t75" style="width:468pt;height:234pt" o:ole="">
+            <v:imagedata r:id="rId13" o:title=""/>
+          </v:shape>
+          <o:OLEObject Type="Embed" ProgID="Paint.Picture" ShapeID="_x0000_i1062" DrawAspect="Content" ObjectID="_1700325584" r:id="rId14"/>
+        </w:object>
+      </w:r>
+    </w:p>
+    <w:p>
+      <w:pPr>
+        <w:pStyle w:val="ListParagraph"/>
+        <w:ind w:left="1080"/>
+        <w:jc w:val="both"/>
+        <w:rPr>
+          <w:sz w:val="28"/>
+          <w:szCs w:val="28"/>
+        </w:rPr>
+      </w:pPr>
+    </w:p>
+    <w:p>
+      <w:pPr>
+        <w:pStyle w:val="ListParagraph"/>
+        <w:ind w:left="1080"/>
+        <w:jc w:val="both"/>
+        <w:rPr>
+          <w:sz w:val="28"/>
+          <w:szCs w:val="28"/>
+        </w:rPr>
+      </w:pPr>
     </w:p>
     <w:p>
       <w:pPr>
         <w:pStyle w:val="ListParagraph"/>
         <w:numPr>
-          <w:ilvl w:val="2"/>
-          <w:numId w:val="10"/>
+          <w:ilvl w:val="0"/>
+          <w:numId w:val="15"/>
         </w:numPr>
-        <w:spacing w:after="0" w:line="240" w:lineRule="auto"/>
-        <w:jc w:val="both"/>
-        <w:rPr>
-          <w:rFonts w:ascii="Times New Roman" w:eastAsia="Times New Roman" w:hAnsi="Times New Roman" w:cs="Times New Roman"/>
-          <w:color w:val="0E101A"/>
-          <w:sz w:val="24"/>
-          <w:szCs w:val="24"/>
-        </w:rPr>
-      </w:pPr>
-      <w:proofErr w:type="spellStart"/>
-      <w:r>
-        <w:rPr>
-          <w:rFonts w:ascii="Times New Roman" w:eastAsia="Times New Roman" w:hAnsi="Times New Roman" w:cs="Times New Roman"/>
-          <w:color w:val="0E101A"/>
-          <w:sz w:val="24"/>
-          <w:szCs w:val="24"/>
-        </w:rPr>
-        <w:t>max_features</w:t>
-      </w:r>
-      <w:proofErr w:type="spellEnd"/>
-      <w:r>
-        <w:rPr>
-          <w:rFonts w:ascii="Times New Roman" w:eastAsia="Times New Roman" w:hAnsi="Times New Roman" w:cs="Times New Roman"/>
-          <w:color w:val="0E101A"/>
-          <w:sz w:val="24"/>
-          <w:szCs w:val="24"/>
-        </w:rPr>
-        <w:t>="auto"</w:t>
-      </w:r>
+        <w:jc w:val="both"/>
+        <w:rPr>
+          <w:sz w:val="28"/>
+          <w:szCs w:val="28"/>
+        </w:rPr>
+      </w:pPr>
+      <w:r>
+        <w:rPr>
+          <w:b/>
+          <w:bCs/>
+          <w:sz w:val="28"/>
+          <w:szCs w:val="28"/>
+        </w:rPr>
+        <w:t>XGBoost Regressor</w:t>
+      </w:r>
+      <w:r>
+        <w:rPr>
+          <w:sz w:val="28"/>
+          <w:szCs w:val="28"/>
+        </w:rPr>
+        <w:t>:</w:t>
+      </w:r>
+    </w:p>
+    <w:p>
+      <w:pPr>
+        <w:ind w:left="720"/>
+        <w:jc w:val="both"/>
+        <w:rPr>
+          <w:sz w:val="28"/>
+          <w:szCs w:val="28"/>
+        </w:rPr>
+      </w:pPr>
+      <w:r>
+        <w:rPr>
+          <w:sz w:val="28"/>
+          <w:szCs w:val="28"/>
+        </w:rPr>
+        <w:t xml:space="preserve">Gradient boosting refers to a class of ensemble machine learning algorithms constructed from decision tree models. Models are fit using loss function and gradient descent algorithm. This gives the name, “gradient boosting,” as the loss gradient is minimized as the model is </w:t>
+      </w:r>
+      <w:r>
+        <w:rPr>
+          <w:sz w:val="28"/>
+          <w:szCs w:val="28"/>
+        </w:rPr>
+        <w:t>fitted</w:t>
+      </w:r>
+      <w:r>
+        <w:rPr>
+          <w:sz w:val="28"/>
+          <w:szCs w:val="28"/>
+        </w:rPr>
+        <w:t>. Extreme Gradient Boosting, or XGBoost, is an efficient implementation of the gradient boosting algorithm</w:t>
+      </w:r>
+      <w:r>
+        <w:rPr>
+          <w:sz w:val="28"/>
+          <w:szCs w:val="28"/>
+        </w:rPr>
+        <w:t xml:space="preserve"> and </w:t>
+      </w:r>
+      <w:r>
+        <w:rPr>
+          <w:sz w:val="28"/>
+          <w:szCs w:val="28"/>
+        </w:rPr>
+        <w:t>is a powerful approach for building supervised regression models</w:t>
+      </w:r>
+      <w:r>
+        <w:rPr>
+          <w:sz w:val="28"/>
+          <w:szCs w:val="28"/>
+        </w:rPr>
+        <w:t xml:space="preserve">. </w:t>
+      </w:r>
+    </w:p>
+    <w:p>
+      <w:pPr>
+        <w:jc w:val="both"/>
+        <w:rPr>
+          <w:sz w:val="28"/>
+          <w:szCs w:val="28"/>
+        </w:rPr>
+      </w:pPr>
+      <w:r>
+        <w:object w:dxaOrig="14100" w:dyaOrig="5124" w14:anchorId="6FCD0BB4">
+          <v:shape id="_x0000_i1063" type="#_x0000_t75" style="width:467.4pt;height:198pt" o:ole="">
+            <v:imagedata r:id="rId15" o:title=""/>
+          </v:shape>
+          <o:OLEObject Type="Embed" ProgID="Paint.Picture" ShapeID="_x0000_i1063" DrawAspect="Content" ObjectID="_1700325585" r:id="rId16"/>
+        </w:object>
+      </w:r>
+    </w:p>
+    <w:p>
+      <w:pPr>
+        <w:jc w:val="both"/>
+        <w:rPr>
+          <w:sz w:val="28"/>
+          <w:szCs w:val="28"/>
+        </w:rPr>
+      </w:pPr>
     </w:p>
     <w:p>
       <w:pPr>
         <w:pStyle w:val="ListParagraph"/>
         <w:numPr>
-          <w:ilvl w:val="2"/>
-          <w:numId w:val="10"/>
+          <w:ilvl w:val="0"/>
+          <w:numId w:val="15"/>
         </w:numPr>
+        <w:jc w:val="both"/>
+        <w:rPr>
+          <w:sz w:val="28"/>
+          <w:szCs w:val="28"/>
+        </w:rPr>
+      </w:pPr>
+      <w:r>
+        <w:rPr>
+          <w:b/>
+          <w:bCs/>
+          <w:sz w:val="28"/>
+          <w:szCs w:val="28"/>
+        </w:rPr>
+        <w:t>Ensemble Model</w:t>
+      </w:r>
+      <w:r>
+        <w:rPr>
+          <w:sz w:val="28"/>
+          <w:szCs w:val="28"/>
+        </w:rPr>
+        <w:t>:</w:t>
+      </w:r>
+    </w:p>
+    <w:p>
+      <w:pPr>
+        <w:pStyle w:val="ListParagraph"/>
+        <w:jc w:val="both"/>
+        <w:rPr>
+          <w:sz w:val="28"/>
+          <w:szCs w:val="28"/>
+        </w:rPr>
+      </w:pPr>
+    </w:p>
+    <w:p>
+      <w:pPr>
+        <w:pStyle w:val="ListParagraph"/>
+        <w:jc w:val="both"/>
+        <w:rPr>
+          <w:sz w:val="28"/>
+          <w:szCs w:val="28"/>
+        </w:rPr>
+      </w:pPr>
+      <w:r>
+        <w:rPr>
+          <w:sz w:val="28"/>
+          <w:szCs w:val="28"/>
+        </w:rPr>
+        <w:t xml:space="preserve">For ensemble learning, </w:t>
+      </w:r>
+      <w:r>
+        <w:rPr>
+          <w:sz w:val="28"/>
+          <w:szCs w:val="28"/>
+        </w:rPr>
+        <w:t>we</w:t>
+      </w:r>
+      <w:r>
+        <w:rPr>
+          <w:sz w:val="28"/>
+          <w:szCs w:val="28"/>
+        </w:rPr>
+        <w:t>’ve used the sklearn function “VotingRegressor”. Simply put, this regressor uses individual model predictions and then averages them out to form a final prediction.</w:t>
+      </w:r>
+    </w:p>
+    <w:p>
+      <w:pPr>
+        <w:pStyle w:val="ListParagraph"/>
+        <w:jc w:val="both"/>
+        <w:rPr>
+          <w:sz w:val="28"/>
+          <w:szCs w:val="28"/>
+        </w:rPr>
+      </w:pPr>
+    </w:p>
+    <w:p>
+      <w:pPr>
+        <w:jc w:val="both"/>
+      </w:pPr>
+      <w:r>
+        <w:object w:dxaOrig="9012" w:dyaOrig="7416" w14:anchorId="2846F646">
+          <v:shape id="_x0000_i1064" type="#_x0000_t75" style="width:450.6pt;height:278.4pt" o:ole="">
+            <v:imagedata r:id="rId17" o:title=""/>
+          </v:shape>
+          <o:OLEObject Type="Embed" ProgID="Paint.Picture" ShapeID="_x0000_i1064" DrawAspect="Content" ObjectID="_1700325586" r:id="rId18"/>
+        </w:object>
+      </w:r>
+    </w:p>
+    <w:p>
+      <w:pPr>
+        <w:ind w:firstLine="720"/>
+        <w:rPr>
+          <w:b/>
+          <w:bCs/>
+          <w:sz w:val="28"/>
+          <w:szCs w:val="28"/>
+          <w:u w:val="single"/>
+        </w:rPr>
+      </w:pPr>
+      <w:r>
+        <w:rPr>
+          <w:b/>
+          <w:bCs/>
+          <w:sz w:val="28"/>
+          <w:szCs w:val="28"/>
+          <w:u w:val="single"/>
+        </w:rPr>
+        <w:lastRenderedPageBreak/>
+        <w:t xml:space="preserve">3.3 </w:t>
+      </w:r>
+      <w:r>
+        <w:rPr>
+          <w:b/>
+          <w:bCs/>
+          <w:sz w:val="28"/>
+          <w:szCs w:val="28"/>
+          <w:u w:val="single"/>
+        </w:rPr>
+        <w:t>Additional options tried to increase model efficiency</w:t>
+      </w:r>
+    </w:p>
+    <w:p>
+      <w:pPr>
+        <w:ind w:firstLine="720"/>
+        <w:jc w:val="both"/>
+        <w:rPr>
+          <w:sz w:val="28"/>
+          <w:szCs w:val="28"/>
+        </w:rPr>
+      </w:pPr>
+      <w:r>
+        <w:rPr>
+          <w:b/>
+          <w:bCs/>
+          <w:sz w:val="28"/>
+          <w:szCs w:val="28"/>
+        </w:rPr>
+        <w:t>Outlier Removal</w:t>
+      </w:r>
+      <w:r>
+        <w:rPr>
+          <w:sz w:val="28"/>
+          <w:szCs w:val="28"/>
+        </w:rPr>
+        <w:t>:</w:t>
+      </w:r>
+    </w:p>
+    <w:p>
+      <w:pPr>
+        <w:ind w:left="720"/>
+        <w:jc w:val="both"/>
+        <w:rPr>
+          <w:sz w:val="28"/>
+          <w:szCs w:val="28"/>
+        </w:rPr>
+      </w:pPr>
+      <w:r>
+        <w:rPr>
+          <w:sz w:val="28"/>
+          <w:szCs w:val="28"/>
+        </w:rPr>
+        <w:t>Using the Inter-Quartile Range method, I was able to identify the outliers and remove them. This method helped improve the R-square of the model by 5%.</w:t>
+      </w:r>
+    </w:p>
+    <w:p>
+      <w:pPr>
+        <w:jc w:val="both"/>
+      </w:pPr>
+      <w:r>
+        <w:object w:dxaOrig="11340" w:dyaOrig="3396" w14:anchorId="456294E6">
+          <v:shape id="_x0000_i1065" type="#_x0000_t75" style="width:468pt;height:139.8pt" o:ole="">
+            <v:imagedata r:id="rId19" o:title=""/>
+          </v:shape>
+          <o:OLEObject Type="Embed" ProgID="Paint.Picture" ShapeID="_x0000_i1065" DrawAspect="Content" ObjectID="_1700325587" r:id="rId20"/>
+        </w:object>
+      </w:r>
+    </w:p>
+    <w:p>
+      <w:pPr>
+        <w:jc w:val="both"/>
+        <w:rPr>
+          <w:b/>
+          <w:bCs/>
+          <w:sz w:val="28"/>
+          <w:szCs w:val="28"/>
+        </w:rPr>
+      </w:pPr>
+    </w:p>
+    <w:p>
+      <w:pPr>
+        <w:ind w:firstLine="720"/>
+        <w:jc w:val="both"/>
+        <w:rPr>
+          <w:sz w:val="28"/>
+          <w:szCs w:val="28"/>
+        </w:rPr>
+      </w:pPr>
+      <w:r>
+        <w:rPr>
+          <w:b/>
+          <w:bCs/>
+          <w:sz w:val="28"/>
+          <w:szCs w:val="28"/>
+        </w:rPr>
+        <w:t>Principal Component Analysis</w:t>
+      </w:r>
+      <w:r>
+        <w:rPr>
+          <w:sz w:val="28"/>
+          <w:szCs w:val="28"/>
+        </w:rPr>
+        <w:t>:</w:t>
+      </w:r>
+    </w:p>
+    <w:p>
+      <w:pPr>
+        <w:ind w:left="720"/>
+        <w:jc w:val="both"/>
+        <w:rPr>
+          <w:sz w:val="28"/>
+          <w:szCs w:val="28"/>
+        </w:rPr>
+      </w:pPr>
+      <w:r>
+        <w:rPr>
+          <w:sz w:val="28"/>
+          <w:szCs w:val="28"/>
+        </w:rPr>
+        <w:t xml:space="preserve">Principal Component Analysis, or PCA, is a very popular dimensionality reduction technique. </w:t>
+      </w:r>
+      <w:r>
+        <w:rPr>
+          <w:sz w:val="28"/>
+          <w:szCs w:val="28"/>
+        </w:rPr>
+        <w:t>PCA is</w:t>
+      </w:r>
+      <w:r>
+        <w:rPr>
+          <w:sz w:val="28"/>
+          <w:szCs w:val="28"/>
+        </w:rPr>
+        <w:t xml:space="preserve"> trying</w:t>
+      </w:r>
+      <w:r>
+        <w:rPr>
+          <w:sz w:val="28"/>
+          <w:szCs w:val="28"/>
+        </w:rPr>
+        <w:t xml:space="preserve"> to rearrange the features by their linear combinations.</w:t>
+      </w:r>
+      <w:r>
+        <w:t xml:space="preserve"> </w:t>
+      </w:r>
+      <w:r>
+        <w:rPr>
+          <w:sz w:val="28"/>
+          <w:szCs w:val="28"/>
+        </w:rPr>
+        <w:t>One characteristic of PCA is that the first principal component holds the most information about the dataset. The second principal component is more informative than the third, and so on.</w:t>
+      </w:r>
+    </w:p>
+    <w:p>
+      <w:pPr>
+        <w:jc w:val="both"/>
+        <w:rPr>
+          <w:sz w:val="28"/>
+          <w:szCs w:val="28"/>
+        </w:rPr>
+      </w:pPr>
+      <w:r>
+        <w:object w:dxaOrig="4872" w:dyaOrig="3540" w14:anchorId="71F7219B">
+          <v:shape id="_x0000_i1066" type="#_x0000_t75" style="width:243.6pt;height:177pt" o:ole="">
+            <v:imagedata r:id="rId21" o:title=""/>
+          </v:shape>
+          <o:OLEObject Type="Embed" ProgID="Paint.Picture" ShapeID="_x0000_i1066" DrawAspect="Content" ObjectID="_1700325588" r:id="rId22"/>
+        </w:object>
+      </w:r>
+    </w:p>
+    <w:p>
+      <w:pPr>
+        <w:jc w:val="both"/>
+        <w:rPr>
+          <w:sz w:val="28"/>
+          <w:szCs w:val="28"/>
+        </w:rPr>
+      </w:pPr>
+    </w:p>
+    <w:p>
+      <w:pPr>
         <w:spacing w:after="0" w:line="240" w:lineRule="auto"/>
         <w:jc w:val="both"/>
         <w:rPr>
@@ -1921,380 +5007,11 @@
           <w:szCs w:val="24"/>
         </w:rPr>
       </w:pPr>
-      <w:proofErr w:type="spellStart"/>
-      <w:r>
-        <w:rPr>
-          <w:rFonts w:ascii="Times New Roman" w:eastAsia="Times New Roman" w:hAnsi="Times New Roman" w:cs="Times New Roman"/>
-          <w:color w:val="0E101A"/>
-          <w:sz w:val="24"/>
-          <w:szCs w:val="24"/>
-        </w:rPr>
-        <w:t>min_samples_leaf</w:t>
-      </w:r>
-      <w:proofErr w:type="spellEnd"/>
-      <w:r>
-        <w:rPr>
-          <w:rFonts w:ascii="Times New Roman" w:eastAsia="Times New Roman" w:hAnsi="Times New Roman" w:cs="Times New Roman"/>
-          <w:color w:val="0E101A"/>
-          <w:sz w:val="24"/>
-          <w:szCs w:val="24"/>
-        </w:rPr>
-        <w:t>=50</w:t>
-      </w:r>
-    </w:p>
-    <w:p>
-      <w:pPr>
-        <w:numPr>
-          <w:ilvl w:val="0"/>
-          <w:numId w:val="6"/>
-        </w:numPr>
-        <w:spacing w:after="0" w:line="240" w:lineRule="auto"/>
-        <w:jc w:val="both"/>
-        <w:rPr>
-          <w:rFonts w:ascii="Times New Roman" w:eastAsia="Times New Roman" w:hAnsi="Times New Roman" w:cs="Times New Roman"/>
-          <w:color w:val="0E101A"/>
-          <w:sz w:val="24"/>
-          <w:szCs w:val="24"/>
-        </w:rPr>
-      </w:pPr>
-      <w:r>
-        <w:rPr>
-          <w:rFonts w:ascii="Times New Roman" w:eastAsia="Times New Roman" w:hAnsi="Times New Roman" w:cs="Times New Roman"/>
-          <w:color w:val="0E101A"/>
-          <w:sz w:val="24"/>
-          <w:szCs w:val="24"/>
-        </w:rPr>
-        <w:t>Extreme Gradient Boosting Regressor with parameters as follows:</w:t>
-      </w:r>
-    </w:p>
-    <w:p>
-      <w:pPr>
-        <w:numPr>
-          <w:ilvl w:val="2"/>
-          <w:numId w:val="9"/>
-        </w:numPr>
-        <w:spacing w:after="0" w:line="240" w:lineRule="auto"/>
-        <w:jc w:val="both"/>
-        <w:rPr>
-          <w:rFonts w:ascii="Times New Roman" w:eastAsia="Times New Roman" w:hAnsi="Times New Roman" w:cs="Times New Roman"/>
-          <w:color w:val="0E101A"/>
-          <w:sz w:val="24"/>
-          <w:szCs w:val="24"/>
-        </w:rPr>
-      </w:pPr>
-      <w:proofErr w:type="spellStart"/>
-      <w:r>
-        <w:rPr>
-          <w:rFonts w:ascii="Times New Roman" w:eastAsia="Times New Roman" w:hAnsi="Times New Roman" w:cs="Times New Roman"/>
-          <w:color w:val="0E101A"/>
-          <w:sz w:val="24"/>
-          <w:szCs w:val="24"/>
-        </w:rPr>
-        <w:t>learning_rate</w:t>
-      </w:r>
-      <w:proofErr w:type="spellEnd"/>
-      <w:r>
-        <w:rPr>
-          <w:rFonts w:ascii="Times New Roman" w:eastAsia="Times New Roman" w:hAnsi="Times New Roman" w:cs="Times New Roman"/>
-          <w:color w:val="0E101A"/>
-          <w:sz w:val="24"/>
-          <w:szCs w:val="24"/>
-        </w:rPr>
-        <w:t>=0.01</w:t>
-      </w:r>
-    </w:p>
-    <w:p>
-      <w:pPr>
-        <w:numPr>
-          <w:ilvl w:val="2"/>
-          <w:numId w:val="9"/>
-        </w:numPr>
-        <w:spacing w:after="0" w:line="240" w:lineRule="auto"/>
-        <w:jc w:val="both"/>
-        <w:rPr>
-          <w:rFonts w:ascii="Times New Roman" w:eastAsia="Times New Roman" w:hAnsi="Times New Roman" w:cs="Times New Roman"/>
-          <w:color w:val="0E101A"/>
-          <w:sz w:val="24"/>
-          <w:szCs w:val="24"/>
-        </w:rPr>
-      </w:pPr>
-      <w:r>
-        <w:rPr>
-          <w:rFonts w:ascii="Times New Roman" w:eastAsia="Times New Roman" w:hAnsi="Times New Roman" w:cs="Times New Roman"/>
-          <w:color w:val="0E101A"/>
-          <w:sz w:val="24"/>
-          <w:szCs w:val="24"/>
-        </w:rPr>
-        <w:t>subsample=0.7</w:t>
-      </w:r>
-    </w:p>
-    <w:p>
-      <w:pPr>
-        <w:numPr>
-          <w:ilvl w:val="2"/>
-          <w:numId w:val="9"/>
-        </w:numPr>
-        <w:spacing w:after="0" w:line="240" w:lineRule="auto"/>
-        <w:jc w:val="both"/>
-        <w:rPr>
-          <w:rFonts w:ascii="Times New Roman" w:eastAsia="Times New Roman" w:hAnsi="Times New Roman" w:cs="Times New Roman"/>
-          <w:color w:val="0E101A"/>
-          <w:sz w:val="24"/>
-          <w:szCs w:val="24"/>
-        </w:rPr>
-      </w:pPr>
-      <w:proofErr w:type="spellStart"/>
-      <w:r>
-        <w:rPr>
-          <w:rFonts w:ascii="Times New Roman" w:eastAsia="Times New Roman" w:hAnsi="Times New Roman" w:cs="Times New Roman"/>
-          <w:color w:val="0E101A"/>
-          <w:sz w:val="24"/>
-          <w:szCs w:val="24"/>
-        </w:rPr>
-        <w:t>max_depth</w:t>
-      </w:r>
-      <w:proofErr w:type="spellEnd"/>
-      <w:r>
-        <w:rPr>
-          <w:rFonts w:ascii="Times New Roman" w:eastAsia="Times New Roman" w:hAnsi="Times New Roman" w:cs="Times New Roman"/>
-          <w:color w:val="0E101A"/>
-          <w:sz w:val="24"/>
-          <w:szCs w:val="24"/>
-        </w:rPr>
-        <w:t>=5</w:t>
-      </w:r>
-    </w:p>
-    <w:p>
-      <w:pPr>
-        <w:numPr>
-          <w:ilvl w:val="2"/>
-          <w:numId w:val="9"/>
-        </w:numPr>
-        <w:spacing w:after="0" w:line="240" w:lineRule="auto"/>
-        <w:jc w:val="both"/>
-        <w:rPr>
-          <w:rFonts w:ascii="Times New Roman" w:eastAsia="Times New Roman" w:hAnsi="Times New Roman" w:cs="Times New Roman"/>
-          <w:color w:val="0E101A"/>
-          <w:sz w:val="24"/>
-          <w:szCs w:val="24"/>
-        </w:rPr>
-      </w:pPr>
-      <w:proofErr w:type="spellStart"/>
-      <w:r>
-        <w:rPr>
-          <w:rFonts w:ascii="Times New Roman" w:eastAsia="Times New Roman" w:hAnsi="Times New Roman" w:cs="Times New Roman"/>
-          <w:color w:val="0E101A"/>
-          <w:sz w:val="24"/>
-          <w:szCs w:val="24"/>
-        </w:rPr>
-        <w:t>n_estimators</w:t>
-      </w:r>
-      <w:proofErr w:type="spellEnd"/>
-      <w:r>
-        <w:rPr>
-          <w:rFonts w:ascii="Times New Roman" w:eastAsia="Times New Roman" w:hAnsi="Times New Roman" w:cs="Times New Roman"/>
-          <w:color w:val="0E101A"/>
-          <w:sz w:val="24"/>
-          <w:szCs w:val="24"/>
-        </w:rPr>
-        <w:t>=100</w:t>
-      </w:r>
-    </w:p>
-    <w:p>
-      <w:pPr>
-        <w:numPr>
-          <w:ilvl w:val="2"/>
-          <w:numId w:val="9"/>
-        </w:numPr>
-        <w:spacing w:after="0" w:line="240" w:lineRule="auto"/>
-        <w:jc w:val="both"/>
-        <w:rPr>
-          <w:rFonts w:ascii="Times New Roman" w:eastAsia="Times New Roman" w:hAnsi="Times New Roman" w:cs="Times New Roman"/>
-          <w:color w:val="0E101A"/>
-          <w:sz w:val="24"/>
-          <w:szCs w:val="24"/>
-        </w:rPr>
-      </w:pPr>
-      <w:proofErr w:type="spellStart"/>
-      <w:r>
-        <w:rPr>
-          <w:rFonts w:ascii="Times New Roman" w:eastAsia="Times New Roman" w:hAnsi="Times New Roman" w:cs="Times New Roman"/>
-          <w:color w:val="0E101A"/>
-          <w:sz w:val="24"/>
-          <w:szCs w:val="24"/>
-        </w:rPr>
-        <w:t>colsample_bytree</w:t>
-      </w:r>
-      <w:proofErr w:type="spellEnd"/>
-      <w:r>
-        <w:rPr>
-          <w:rFonts w:ascii="Times New Roman" w:eastAsia="Times New Roman" w:hAnsi="Times New Roman" w:cs="Times New Roman"/>
-          <w:color w:val="0E101A"/>
-          <w:sz w:val="24"/>
-          <w:szCs w:val="24"/>
-        </w:rPr>
-        <w:t>=0.8</w:t>
-      </w:r>
-    </w:p>
-    <w:p>
-      <w:pPr>
-        <w:numPr>
-          <w:ilvl w:val="0"/>
-          <w:numId w:val="7"/>
-        </w:numPr>
-        <w:spacing w:after="0" w:line="240" w:lineRule="auto"/>
-        <w:jc w:val="both"/>
-        <w:rPr>
-          <w:rFonts w:ascii="Times New Roman" w:eastAsia="Times New Roman" w:hAnsi="Times New Roman" w:cs="Times New Roman"/>
-          <w:color w:val="0E101A"/>
-          <w:sz w:val="24"/>
-          <w:szCs w:val="24"/>
-        </w:rPr>
-      </w:pPr>
-      <w:r>
-        <w:rPr>
-          <w:rFonts w:ascii="Times New Roman" w:eastAsia="Times New Roman" w:hAnsi="Times New Roman" w:cs="Times New Roman"/>
-          <w:color w:val="0E101A"/>
-          <w:sz w:val="24"/>
-          <w:szCs w:val="24"/>
-        </w:rPr>
-        <w:t xml:space="preserve">Ensemble model which is a combination of above three models using </w:t>
-      </w:r>
-      <w:proofErr w:type="spellStart"/>
-      <w:r>
-        <w:rPr>
-          <w:rFonts w:ascii="Times New Roman" w:eastAsia="Times New Roman" w:hAnsi="Times New Roman" w:cs="Times New Roman"/>
-          <w:color w:val="0E101A"/>
-          <w:sz w:val="24"/>
-          <w:szCs w:val="24"/>
-        </w:rPr>
-        <w:t>VotingRegressor</w:t>
-      </w:r>
-      <w:proofErr w:type="spellEnd"/>
-    </w:p>
-    <w:p>
-      <w:pPr>
-        <w:spacing w:after="0" w:line="240" w:lineRule="auto"/>
-        <w:jc w:val="both"/>
-        <w:rPr>
-          <w:rFonts w:ascii="Times New Roman" w:eastAsia="Times New Roman" w:hAnsi="Times New Roman" w:cs="Times New Roman"/>
-          <w:color w:val="0E101A"/>
-          <w:sz w:val="24"/>
-          <w:szCs w:val="24"/>
-        </w:rPr>
-      </w:pPr>
-    </w:p>
-    <w:p>
-      <w:pPr>
-        <w:spacing w:after="0" w:line="240" w:lineRule="auto"/>
-        <w:jc w:val="both"/>
-        <w:rPr>
-          <w:rFonts w:ascii="Times New Roman" w:eastAsia="Times New Roman" w:hAnsi="Times New Roman" w:cs="Times New Roman"/>
-          <w:color w:val="0E101A"/>
-          <w:sz w:val="24"/>
-          <w:szCs w:val="24"/>
-        </w:rPr>
-      </w:pPr>
-      <w:r>
-        <w:rPr>
-          <w:rFonts w:ascii="Times New Roman" w:eastAsia="Times New Roman" w:hAnsi="Times New Roman" w:cs="Times New Roman"/>
-          <w:color w:val="0E101A"/>
-          <w:sz w:val="24"/>
-          <w:szCs w:val="24"/>
-        </w:rPr>
-        <w:t>We compare the performance of the different models by making use of the following metrics:</w:t>
-      </w:r>
-    </w:p>
-    <w:p>
-      <w:pPr>
-        <w:numPr>
-          <w:ilvl w:val="0"/>
-          <w:numId w:val="8"/>
-        </w:numPr>
-        <w:spacing w:after="0" w:line="240" w:lineRule="auto"/>
-        <w:jc w:val="both"/>
-        <w:rPr>
-          <w:rFonts w:ascii="Times New Roman" w:eastAsia="Times New Roman" w:hAnsi="Times New Roman" w:cs="Times New Roman"/>
-          <w:color w:val="0E101A"/>
-          <w:sz w:val="24"/>
-          <w:szCs w:val="24"/>
-        </w:rPr>
-      </w:pPr>
-      <w:r>
-        <w:rPr>
-          <w:rFonts w:ascii="Times New Roman" w:eastAsia="Times New Roman" w:hAnsi="Times New Roman" w:cs="Times New Roman"/>
-          <w:color w:val="0E101A"/>
-          <w:sz w:val="24"/>
-          <w:szCs w:val="24"/>
-        </w:rPr>
-        <w:t>Mean squared error</w:t>
-      </w:r>
-    </w:p>
-    <w:p>
-      <w:pPr>
-        <w:numPr>
-          <w:ilvl w:val="0"/>
-          <w:numId w:val="8"/>
-        </w:numPr>
-        <w:spacing w:after="0" w:line="240" w:lineRule="auto"/>
-        <w:jc w:val="both"/>
-        <w:rPr>
-          <w:rFonts w:ascii="Times New Roman" w:eastAsia="Times New Roman" w:hAnsi="Times New Roman" w:cs="Times New Roman"/>
-          <w:color w:val="0E101A"/>
-          <w:sz w:val="24"/>
-          <w:szCs w:val="24"/>
-        </w:rPr>
-      </w:pPr>
-      <w:r>
-        <w:rPr>
-          <w:rFonts w:ascii="Times New Roman" w:eastAsia="Times New Roman" w:hAnsi="Times New Roman" w:cs="Times New Roman"/>
-          <w:color w:val="0E101A"/>
-          <w:sz w:val="24"/>
-          <w:szCs w:val="24"/>
-        </w:rPr>
-        <w:t>Train R-squared value</w:t>
-      </w:r>
-    </w:p>
-    <w:p>
-      <w:pPr>
-        <w:numPr>
-          <w:ilvl w:val="0"/>
-          <w:numId w:val="8"/>
-        </w:numPr>
-        <w:spacing w:after="0" w:line="240" w:lineRule="auto"/>
-        <w:jc w:val="both"/>
-        <w:rPr>
-          <w:rFonts w:ascii="Times New Roman" w:eastAsia="Times New Roman" w:hAnsi="Times New Roman" w:cs="Times New Roman"/>
-          <w:color w:val="0E101A"/>
-          <w:sz w:val="24"/>
-          <w:szCs w:val="24"/>
-        </w:rPr>
-      </w:pPr>
-      <w:r>
-        <w:rPr>
-          <w:rFonts w:ascii="Times New Roman" w:eastAsia="Times New Roman" w:hAnsi="Times New Roman" w:cs="Times New Roman"/>
-          <w:color w:val="0E101A"/>
-          <w:sz w:val="24"/>
-          <w:szCs w:val="24"/>
-        </w:rPr>
-        <w:t>Test R-squared value</w:t>
-      </w:r>
-    </w:p>
-    <w:p>
-      <w:pPr>
-        <w:spacing w:after="0" w:line="240" w:lineRule="auto"/>
-        <w:jc w:val="both"/>
-        <w:rPr>
-          <w:rFonts w:ascii="Times New Roman" w:eastAsia="Times New Roman" w:hAnsi="Times New Roman" w:cs="Times New Roman"/>
-          <w:color w:val="0E101A"/>
-          <w:sz w:val="24"/>
-          <w:szCs w:val="24"/>
-        </w:rPr>
-      </w:pPr>
-    </w:p>
-    <w:p>
-      <w:pPr>
-        <w:spacing w:after="0" w:line="276" w:lineRule="auto"/>
+    </w:p>
+    <w:p>
+      <w:pPr>
+        <w:spacing w:after="0" w:line="276" w:lineRule="auto"/>
+        <w:ind w:left="3600"/>
         <w:jc w:val="both"/>
         <w:rPr>
           <w:rFonts w:ascii="Times New Roman" w:eastAsia="Times New Roman" w:hAnsi="Times New Roman" w:cs="Times New Roman"/>
@@ -2306,11 +5023,7 @@
           <w:u w:val="single"/>
         </w:rPr>
       </w:pPr>
-    </w:p>
-    <w:p>
-      <w:pPr>
-        <w:spacing w:after="0" w:line="276" w:lineRule="auto"/>
-        <w:jc w:val="both"/>
+      <w:r>
         <w:rPr>
           <w:rFonts w:ascii="Times New Roman" w:eastAsia="Times New Roman" w:hAnsi="Times New Roman" w:cs="Times New Roman"/>
           <w:b/>
@@ -2320,8 +5033,60 @@
           <w:szCs w:val="32"/>
           <w:u w:val="single"/>
         </w:rPr>
-      </w:pPr>
-      <w:r>
+        <w:lastRenderedPageBreak/>
+        <w:t>Results</w:t>
+      </w:r>
+    </w:p>
+    <w:p>
+      <w:pPr>
+        <w:spacing w:after="0" w:line="276" w:lineRule="auto"/>
+        <w:jc w:val="both"/>
+        <w:rPr>
+          <w:rFonts w:ascii="Times New Roman" w:eastAsia="Times New Roman" w:hAnsi="Times New Roman" w:cs="Times New Roman"/>
+          <w:color w:val="0E101A"/>
+          <w:sz w:val="28"/>
+          <w:szCs w:val="28"/>
+        </w:rPr>
+      </w:pPr>
+    </w:p>
+    <w:p>
+      <w:pPr>
+        <w:spacing w:after="0" w:line="276" w:lineRule="auto"/>
+        <w:jc w:val="both"/>
+        <w:rPr>
+          <w:rFonts w:ascii="Times New Roman" w:eastAsia="Times New Roman" w:hAnsi="Times New Roman" w:cs="Times New Roman"/>
+          <w:b/>
+          <w:bCs/>
+          <w:color w:val="0E101A"/>
+          <w:sz w:val="28"/>
+          <w:szCs w:val="28"/>
+        </w:rPr>
+      </w:pPr>
+      <w:r>
+        <w:rPr>
+          <w:rFonts w:ascii="Times New Roman" w:eastAsia="Times New Roman" w:hAnsi="Times New Roman" w:cs="Times New Roman"/>
+          <w:color w:val="0E101A"/>
+          <w:sz w:val="28"/>
+          <w:szCs w:val="28"/>
+        </w:rPr>
+        <w:t xml:space="preserve">1. </w:t>
+      </w:r>
+      <w:r>
+        <w:rPr>
+          <w:rFonts w:ascii="Times New Roman" w:eastAsia="Times New Roman" w:hAnsi="Times New Roman" w:cs="Times New Roman"/>
+          <w:b/>
+          <w:bCs/>
+          <w:color w:val="0E101A"/>
+          <w:sz w:val="28"/>
+          <w:szCs w:val="28"/>
+        </w:rPr>
+        <w:t>Exploratory Data Analysis</w:t>
+      </w:r>
+    </w:p>
+    <w:p>
+      <w:pPr>
+        <w:spacing w:after="0" w:line="276" w:lineRule="auto"/>
+        <w:jc w:val="both"/>
         <w:rPr>
           <w:rFonts w:ascii="Times New Roman" w:eastAsia="Times New Roman" w:hAnsi="Times New Roman" w:cs="Times New Roman"/>
           <w:b/>
@@ -2331,55 +5096,6 @@
           <w:szCs w:val="32"/>
           <w:u w:val="single"/>
         </w:rPr>
-        <w:t>Results:</w:t>
-      </w:r>
-    </w:p>
-    <w:p>
-      <w:pPr>
-        <w:spacing w:after="0" w:line="276" w:lineRule="auto"/>
-        <w:jc w:val="both"/>
-        <w:rPr>
-          <w:rFonts w:ascii="Times New Roman" w:eastAsia="Times New Roman" w:hAnsi="Times New Roman" w:cs="Times New Roman"/>
-          <w:color w:val="0E101A"/>
-          <w:sz w:val="28"/>
-          <w:szCs w:val="28"/>
-        </w:rPr>
-      </w:pPr>
-    </w:p>
-    <w:p>
-      <w:pPr>
-        <w:spacing w:after="0" w:line="276" w:lineRule="auto"/>
-        <w:jc w:val="both"/>
-        <w:rPr>
-          <w:rFonts w:ascii="Times New Roman" w:eastAsia="Times New Roman" w:hAnsi="Times New Roman" w:cs="Times New Roman"/>
-          <w:color w:val="0E101A"/>
-          <w:sz w:val="28"/>
-          <w:szCs w:val="28"/>
-        </w:rPr>
-      </w:pPr>
-      <w:r>
-        <w:rPr>
-          <w:rFonts w:ascii="Times New Roman" w:eastAsia="Times New Roman" w:hAnsi="Times New Roman" w:cs="Times New Roman"/>
-          <w:color w:val="0E101A"/>
-          <w:sz w:val="28"/>
-          <w:szCs w:val="28"/>
-        </w:rPr>
-        <w:t>Exploratory Data Analysis:</w:t>
-      </w:r>
-    </w:p>
-    <w:p>
-      <w:pPr>
-        <w:spacing w:after="0" w:line="276" w:lineRule="auto"/>
-        <w:jc w:val="both"/>
-        <w:rPr>
-          <w:rFonts w:ascii="Times New Roman" w:eastAsia="Times New Roman" w:hAnsi="Times New Roman" w:cs="Times New Roman"/>
-          <w:b/>
-          <w:bCs/>
-          <w:color w:val="0E101A"/>
-          <w:sz w:val="32"/>
-          <w:szCs w:val="32"/>
-          <w:u w:val="single"/>
-        </w:rPr>
       </w:pPr>
     </w:p>
     <w:p>
@@ -2493,7 +5209,6 @@
           <w:sz w:val="24"/>
           <w:szCs w:val="24"/>
         </w:rPr>
-        <w:lastRenderedPageBreak/>
         <w:t>Plot 1:</w:t>
       </w:r>
     </w:p>
@@ -2533,7 +5248,7 @@
                     </pic:cNvPicPr>
                   </pic:nvPicPr>
                   <pic:blipFill>
-                    <a:blip r:embed="rId8" cstate="print">
+                    <a:blip r:embed="rId23" cstate="print">
                       <a:extLst>
                         <a:ext uri="{28A0092B-C50C-407E-A947-70E740481C1C}">
                           <a14:useLocalDpi xmlns:a14="http://schemas.microsoft.com/office/drawing/2010/main" val="0"/>
@@ -2658,6 +5373,7 @@
         <w:rPr>
           <w:noProof/>
         </w:rPr>
+        <w:lastRenderedPageBreak/>
         <w:drawing>
           <wp:inline distT="0" distB="0" distL="0" distR="0" wp14:anchorId="65B3EF3C" wp14:editId="21D43C2A">
             <wp:extent cx="5555615" cy="3230093"/>
@@ -2676,7 +5392,7 @@
                     </pic:cNvPicPr>
                   </pic:nvPicPr>
                   <pic:blipFill>
-                    <a:blip r:embed="rId9" cstate="print">
+                    <a:blip r:embed="rId24" cstate="print">
                       <a:extLst>
                         <a:ext uri="{28A0092B-C50C-407E-A947-70E740481C1C}">
                           <a14:useLocalDpi xmlns:a14="http://schemas.microsoft.com/office/drawing/2010/main" val="0"/>
@@ -2759,7 +5475,6 @@
           <w:sz w:val="24"/>
           <w:szCs w:val="24"/>
         </w:rPr>
-        <w:lastRenderedPageBreak/>
         <w:t>Plot 3:</w:t>
       </w:r>
     </w:p>
@@ -2796,7 +5511,7 @@
                     </pic:cNvPicPr>
                   </pic:nvPicPr>
                   <pic:blipFill>
-                    <a:blip r:embed="rId10" cstate="print">
+                    <a:blip r:embed="rId25" cstate="print">
                       <a:extLst>
                         <a:ext uri="{28A0092B-C50C-407E-A947-70E740481C1C}">
                           <a14:useLocalDpi xmlns:a14="http://schemas.microsoft.com/office/drawing/2010/main" val="0"/>
@@ -2909,6 +5624,7 @@
         <w:rPr>
           <w:noProof/>
         </w:rPr>
+        <w:lastRenderedPageBreak/>
         <w:drawing>
           <wp:inline distT="0" distB="0" distL="0" distR="0" wp14:anchorId="2523CAF6" wp14:editId="4951C6D2">
             <wp:extent cx="5472545" cy="3191149"/>
@@ -2927,7 +5643,7 @@
                     </pic:cNvPicPr>
                   </pic:nvPicPr>
                   <pic:blipFill>
-                    <a:blip r:embed="rId11" cstate="print">
+                    <a:blip r:embed="rId26" cstate="print">
                       <a:extLst>
                         <a:ext uri="{28A0092B-C50C-407E-A947-70E740481C1C}">
                           <a14:useLocalDpi xmlns:a14="http://schemas.microsoft.com/office/drawing/2010/main" val="0"/>
@@ -3019,7 +5735,6 @@
           <w:sz w:val="24"/>
           <w:szCs w:val="24"/>
         </w:rPr>
-        <w:lastRenderedPageBreak/>
         <w:t>Plot 5:</w:t>
       </w:r>
     </w:p>
@@ -3059,7 +5774,7 @@
                     </pic:cNvPicPr>
                   </pic:nvPicPr>
                   <pic:blipFill>
-                    <a:blip r:embed="rId12" cstate="print">
+                    <a:blip r:embed="rId27" cstate="print">
                       <a:extLst>
                         <a:ext uri="{28A0092B-C50C-407E-A947-70E740481C1C}">
                           <a14:useLocalDpi xmlns:a14="http://schemas.microsoft.com/office/drawing/2010/main" val="0"/>
@@ -3163,6 +5878,7 @@
           <w:sz w:val="24"/>
           <w:szCs w:val="24"/>
         </w:rPr>
+        <w:lastRenderedPageBreak/>
         <w:t>Plot 6:</w:t>
       </w:r>
     </w:p>
@@ -3199,7 +5915,7 @@
                     </pic:cNvPicPr>
                   </pic:nvPicPr>
                   <pic:blipFill>
-                    <a:blip r:embed="rId13" cstate="print">
+                    <a:blip r:embed="rId28" cstate="print">
                       <a:extLst>
                         <a:ext uri="{28A0092B-C50C-407E-A947-70E740481C1C}">
                           <a14:useLocalDpi xmlns:a14="http://schemas.microsoft.com/office/drawing/2010/main" val="0"/>
@@ -3294,7 +6010,6 @@
           <w:sz w:val="24"/>
           <w:szCs w:val="24"/>
         </w:rPr>
-        <w:lastRenderedPageBreak/>
         <w:t>Plot 7:</w:t>
       </w:r>
     </w:p>
@@ -3331,7 +6046,7 @@
                     </pic:cNvPicPr>
                   </pic:nvPicPr>
                   <pic:blipFill>
-                    <a:blip r:embed="rId14" cstate="print">
+                    <a:blip r:embed="rId29" cstate="print">
                       <a:extLst>
                         <a:ext uri="{28A0092B-C50C-407E-A947-70E740481C1C}">
                           <a14:useLocalDpi xmlns:a14="http://schemas.microsoft.com/office/drawing/2010/main" val="0"/>
@@ -3500,7 +6215,7 @@
                     </pic:cNvPicPr>
                   </pic:nvPicPr>
                   <pic:blipFill>
-                    <a:blip r:embed="rId15" cstate="print">
+                    <a:blip r:embed="rId30" cstate="print">
                       <a:extLst>
                         <a:ext uri="{28A0092B-C50C-407E-A947-70E740481C1C}">
                           <a14:useLocalDpi xmlns:a14="http://schemas.microsoft.com/office/drawing/2010/main" val="0"/>
@@ -3562,7 +6277,7 @@
                     </pic:cNvPicPr>
                   </pic:nvPicPr>
                   <pic:blipFill>
-                    <a:blip r:embed="rId16" cstate="print">
+                    <a:blip r:embed="rId31" cstate="print">
                       <a:extLst>
                         <a:ext uri="{28A0092B-C50C-407E-A947-70E740481C1C}">
                           <a14:useLocalDpi xmlns:a14="http://schemas.microsoft.com/office/drawing/2010/main" val="0"/>
@@ -3645,6 +6360,311 @@
         <w:jc w:val="both"/>
         <w:rPr>
           <w:rFonts w:ascii="Times New Roman" w:eastAsia="Times New Roman" w:hAnsi="Times New Roman" w:cs="Times New Roman"/>
+          <w:color w:val="0E101A"/>
+          <w:sz w:val="28"/>
+          <w:szCs w:val="28"/>
+        </w:rPr>
+      </w:pPr>
+    </w:p>
+    <w:p>
+      <w:pPr>
+        <w:spacing w:after="0" w:line="276" w:lineRule="auto"/>
+        <w:jc w:val="both"/>
+        <w:rPr>
+          <w:rFonts w:ascii="Times New Roman" w:eastAsia="Times New Roman" w:hAnsi="Times New Roman" w:cs="Times New Roman"/>
+          <w:b/>
+          <w:bCs/>
+          <w:color w:val="0E101A"/>
+          <w:sz w:val="28"/>
+          <w:szCs w:val="28"/>
+        </w:rPr>
+      </w:pPr>
+      <w:r>
+        <w:rPr>
+          <w:rFonts w:ascii="Times New Roman" w:eastAsia="Times New Roman" w:hAnsi="Times New Roman" w:cs="Times New Roman"/>
+          <w:b/>
+          <w:bCs/>
+          <w:color w:val="0E101A"/>
+          <w:sz w:val="28"/>
+          <w:szCs w:val="28"/>
+        </w:rPr>
+        <w:t xml:space="preserve">2. </w:t>
+      </w:r>
+      <w:r>
+        <w:rPr>
+          <w:rFonts w:ascii="Times New Roman" w:eastAsia="Times New Roman" w:hAnsi="Times New Roman" w:cs="Times New Roman"/>
+          <w:b/>
+          <w:bCs/>
+          <w:color w:val="0E101A"/>
+          <w:sz w:val="28"/>
+          <w:szCs w:val="28"/>
+        </w:rPr>
+        <w:t>Modeling</w:t>
+      </w:r>
+    </w:p>
+    <w:p>
+      <w:pPr>
+        <w:spacing w:after="0" w:line="276" w:lineRule="auto"/>
+        <w:jc w:val="both"/>
+        <w:rPr>
+          <w:rFonts w:ascii="Times New Roman" w:eastAsia="Times New Roman" w:hAnsi="Times New Roman" w:cs="Times New Roman"/>
+          <w:color w:val="0E101A"/>
+          <w:sz w:val="24"/>
+          <w:szCs w:val="24"/>
+        </w:rPr>
+      </w:pPr>
+    </w:p>
+    <w:p>
+      <w:pPr>
+        <w:spacing w:after="0" w:line="240" w:lineRule="auto"/>
+        <w:jc w:val="both"/>
+        <w:rPr>
+          <w:rFonts w:ascii="Times New Roman" w:eastAsia="Times New Roman" w:hAnsi="Times New Roman" w:cs="Times New Roman"/>
+          <w:color w:val="0E101A"/>
+          <w:sz w:val="24"/>
+          <w:szCs w:val="24"/>
+        </w:rPr>
+      </w:pPr>
+      <w:r>
+        <w:rPr>
+          <w:rFonts w:ascii="Times New Roman" w:eastAsia="Times New Roman" w:hAnsi="Times New Roman" w:cs="Times New Roman"/>
+          <w:color w:val="0E101A"/>
+          <w:sz w:val="24"/>
+          <w:szCs w:val="24"/>
+        </w:rPr>
+        <w:t>We compare the performance of the different models by making use of the following metrics:</w:t>
+      </w:r>
+    </w:p>
+    <w:p>
+      <w:pPr>
+        <w:numPr>
+          <w:ilvl w:val="0"/>
+          <w:numId w:val="8"/>
+        </w:numPr>
+        <w:spacing w:after="0" w:line="240" w:lineRule="auto"/>
+        <w:jc w:val="both"/>
+        <w:rPr>
+          <w:rFonts w:ascii="Times New Roman" w:eastAsia="Times New Roman" w:hAnsi="Times New Roman" w:cs="Times New Roman"/>
+          <w:color w:val="0E101A"/>
+          <w:sz w:val="24"/>
+          <w:szCs w:val="24"/>
+        </w:rPr>
+      </w:pPr>
+      <w:r>
+        <w:rPr>
+          <w:rFonts w:ascii="Times New Roman" w:eastAsia="Times New Roman" w:hAnsi="Times New Roman" w:cs="Times New Roman"/>
+          <w:color w:val="0E101A"/>
+          <w:sz w:val="24"/>
+          <w:szCs w:val="24"/>
+        </w:rPr>
+        <w:t>Mean squared error</w:t>
+      </w:r>
+    </w:p>
+    <w:p>
+      <w:pPr>
+        <w:numPr>
+          <w:ilvl w:val="0"/>
+          <w:numId w:val="8"/>
+        </w:numPr>
+        <w:spacing w:after="0" w:line="240" w:lineRule="auto"/>
+        <w:jc w:val="both"/>
+        <w:rPr>
+          <w:rFonts w:ascii="Times New Roman" w:eastAsia="Times New Roman" w:hAnsi="Times New Roman" w:cs="Times New Roman"/>
+          <w:color w:val="0E101A"/>
+          <w:sz w:val="24"/>
+          <w:szCs w:val="24"/>
+        </w:rPr>
+      </w:pPr>
+      <w:r>
+        <w:rPr>
+          <w:rFonts w:ascii="Times New Roman" w:eastAsia="Times New Roman" w:hAnsi="Times New Roman" w:cs="Times New Roman"/>
+          <w:color w:val="0E101A"/>
+          <w:sz w:val="24"/>
+          <w:szCs w:val="24"/>
+        </w:rPr>
+        <w:t>Train R-squared value</w:t>
+      </w:r>
+    </w:p>
+    <w:p>
+      <w:pPr>
+        <w:numPr>
+          <w:ilvl w:val="0"/>
+          <w:numId w:val="8"/>
+        </w:numPr>
+        <w:spacing w:after="0" w:line="240" w:lineRule="auto"/>
+        <w:jc w:val="both"/>
+        <w:rPr>
+          <w:rFonts w:ascii="Times New Roman" w:eastAsia="Times New Roman" w:hAnsi="Times New Roman" w:cs="Times New Roman"/>
+          <w:color w:val="0E101A"/>
+          <w:sz w:val="24"/>
+          <w:szCs w:val="24"/>
+        </w:rPr>
+      </w:pPr>
+      <w:r>
+        <w:rPr>
+          <w:rFonts w:ascii="Times New Roman" w:eastAsia="Times New Roman" w:hAnsi="Times New Roman" w:cs="Times New Roman"/>
+          <w:color w:val="0E101A"/>
+          <w:sz w:val="24"/>
+          <w:szCs w:val="24"/>
+        </w:rPr>
+        <w:t>Test R-squared value</w:t>
+      </w:r>
+    </w:p>
+    <w:p>
+      <w:pPr>
+        <w:spacing w:after="0" w:line="276" w:lineRule="auto"/>
+        <w:jc w:val="both"/>
+        <w:rPr>
+          <w:rFonts w:ascii="Times New Roman" w:eastAsia="Times New Roman" w:hAnsi="Times New Roman" w:cs="Times New Roman"/>
+          <w:color w:val="0E101A"/>
+          <w:sz w:val="24"/>
+          <w:szCs w:val="24"/>
+        </w:rPr>
+      </w:pPr>
+    </w:p>
+    <w:p>
+      <w:pPr>
+        <w:spacing w:after="0" w:line="276" w:lineRule="auto"/>
+        <w:jc w:val="both"/>
+        <w:rPr>
+          <w:rFonts w:ascii="Times New Roman" w:eastAsia="Times New Roman" w:hAnsi="Times New Roman" w:cs="Times New Roman"/>
+          <w:b/>
+          <w:bCs/>
+          <w:color w:val="0E101A"/>
+          <w:sz w:val="24"/>
+          <w:szCs w:val="24"/>
+          <w:u w:val="single"/>
+        </w:rPr>
+      </w:pPr>
+      <w:r>
+        <w:rPr>
+          <w:rFonts w:ascii="Times New Roman" w:eastAsia="Times New Roman" w:hAnsi="Times New Roman" w:cs="Times New Roman"/>
+          <w:b/>
+          <w:bCs/>
+          <w:color w:val="0E101A"/>
+          <w:sz w:val="24"/>
+          <w:szCs w:val="24"/>
+          <w:u w:val="single"/>
+        </w:rPr>
+        <w:t>2.1 XGBoost Regressor:</w:t>
+      </w:r>
+    </w:p>
+    <w:p>
+      <w:pPr>
+        <w:spacing w:after="0" w:line="276" w:lineRule="auto"/>
+        <w:jc w:val="both"/>
+        <w:rPr>
+          <w:rFonts w:ascii="Times New Roman" w:eastAsia="Times New Roman" w:hAnsi="Times New Roman" w:cs="Times New Roman"/>
+          <w:color w:val="0E101A"/>
+          <w:sz w:val="24"/>
+          <w:szCs w:val="24"/>
+        </w:rPr>
+      </w:pPr>
+    </w:p>
+    <w:p>
+      <w:pPr>
+        <w:spacing w:after="0" w:line="276" w:lineRule="auto"/>
+        <w:jc w:val="both"/>
+        <w:rPr>
+          <w:rFonts w:ascii="Times New Roman" w:eastAsia="Times New Roman" w:hAnsi="Times New Roman" w:cs="Times New Roman"/>
+          <w:color w:val="0E101A"/>
+          <w:sz w:val="24"/>
+          <w:szCs w:val="24"/>
+        </w:rPr>
+      </w:pPr>
+      <w:r>
+        <w:rPr>
+          <w:rFonts w:ascii="Times New Roman" w:eastAsia="Times New Roman" w:hAnsi="Times New Roman" w:cs="Times New Roman"/>
+          <w:color w:val="0E101A"/>
+          <w:sz w:val="24"/>
+          <w:szCs w:val="24"/>
+        </w:rPr>
+        <w:t>For XGBoost</w:t>
+      </w:r>
+      <w:r>
+        <w:rPr>
+          <w:rFonts w:ascii="Times New Roman" w:eastAsia="Times New Roman" w:hAnsi="Times New Roman" w:cs="Times New Roman"/>
+          <w:color w:val="0E101A"/>
+          <w:sz w:val="24"/>
+          <w:szCs w:val="24"/>
+        </w:rPr>
+        <w:t xml:space="preserve"> Regressor, our feature </w:t>
+      </w:r>
+      <w:r>
+        <w:rPr>
+          <w:rFonts w:ascii="Times New Roman" w:eastAsia="Times New Roman" w:hAnsi="Times New Roman" w:cs="Times New Roman"/>
+          <w:color w:val="0E101A"/>
+          <w:sz w:val="24"/>
+          <w:szCs w:val="24"/>
+        </w:rPr>
+        <w:t>importance</w:t>
+      </w:r>
+      <w:r>
+        <w:rPr>
+          <w:rFonts w:ascii="Times New Roman" w:eastAsia="Times New Roman" w:hAnsi="Times New Roman" w:cs="Times New Roman"/>
+          <w:color w:val="0E101A"/>
+          <w:sz w:val="24"/>
+          <w:szCs w:val="24"/>
+        </w:rPr>
+        <w:t xml:space="preserve"> after training the model </w:t>
+      </w:r>
+      <w:r>
+        <w:rPr>
+          <w:rFonts w:ascii="Times New Roman" w:eastAsia="Times New Roman" w:hAnsi="Times New Roman" w:cs="Times New Roman"/>
+          <w:color w:val="0E101A"/>
+          <w:sz w:val="24"/>
+          <w:szCs w:val="24"/>
+        </w:rPr>
+        <w:t>is</w:t>
+      </w:r>
+      <w:r>
+        <w:rPr>
+          <w:rFonts w:ascii="Times New Roman" w:eastAsia="Times New Roman" w:hAnsi="Times New Roman" w:cs="Times New Roman"/>
+          <w:color w:val="0E101A"/>
+          <w:sz w:val="24"/>
+          <w:szCs w:val="24"/>
+        </w:rPr>
+        <w:t xml:space="preserve"> given below. The RMSE values and train and test R-squared values are also included in the output.</w:t>
+      </w:r>
+    </w:p>
+    <w:p>
+      <w:pPr>
+        <w:spacing w:after="0" w:line="276" w:lineRule="auto"/>
+        <w:jc w:val="both"/>
+        <w:rPr>
+          <w:rFonts w:ascii="Times New Roman" w:eastAsia="Times New Roman" w:hAnsi="Times New Roman" w:cs="Times New Roman"/>
+          <w:color w:val="0E101A"/>
+          <w:sz w:val="24"/>
+          <w:szCs w:val="24"/>
+        </w:rPr>
+      </w:pPr>
+    </w:p>
+    <w:p>
+      <w:pPr>
+        <w:spacing w:after="0" w:line="276" w:lineRule="auto"/>
+        <w:jc w:val="center"/>
+        <w:rPr>
+          <w:rFonts w:ascii="Times New Roman" w:eastAsia="Times New Roman" w:hAnsi="Times New Roman" w:cs="Times New Roman"/>
+          <w:color w:val="0E101A"/>
+          <w:sz w:val="24"/>
+          <w:szCs w:val="24"/>
+        </w:rPr>
+      </w:pPr>
+      <w:r>
+        <w:object w:dxaOrig="11628" w:dyaOrig="7956" w14:anchorId="319FCF1C">
+          <v:shape id="_x0000_i1098" type="#_x0000_t75" style="width:467.4pt;height:202.8pt" o:ole="">
+            <v:imagedata r:id="rId32" o:title=""/>
+          </v:shape>
+          <o:OLEObject Type="Embed" ProgID="Paint.Picture" ShapeID="_x0000_i1098" DrawAspect="Content" ObjectID="_1700325589" r:id="rId33"/>
+        </w:object>
+      </w:r>
+    </w:p>
+    <w:p>
+      <w:pPr>
+        <w:spacing w:after="0" w:line="276" w:lineRule="auto"/>
+        <w:jc w:val="both"/>
+        <w:rPr>
+          <w:rFonts w:ascii="Times New Roman" w:eastAsia="Times New Roman" w:hAnsi="Times New Roman" w:cs="Times New Roman"/>
           <w:b/>
           <w:bCs/>
           <w:color w:val="0E101A"/>
@@ -3660,135 +6680,1191 @@
         <w:jc w:val="both"/>
         <w:rPr>
           <w:rFonts w:ascii="Times New Roman" w:eastAsia="Times New Roman" w:hAnsi="Times New Roman" w:cs="Times New Roman"/>
-          <w:b/>
-          <w:bCs/>
-          <w:color w:val="0E101A"/>
-          <w:sz w:val="32"/>
-          <w:szCs w:val="32"/>
-          <w:u w:val="single"/>
-        </w:rPr>
-      </w:pPr>
-    </w:p>
-    <w:p>
-      <w:pPr>
-        <w:spacing w:after="0" w:line="276" w:lineRule="auto"/>
-        <w:jc w:val="both"/>
-        <w:rPr>
-          <w:rFonts w:ascii="Times New Roman" w:eastAsia="Times New Roman" w:hAnsi="Times New Roman" w:cs="Times New Roman"/>
-          <w:b/>
-          <w:bCs/>
-          <w:color w:val="0E101A"/>
-          <w:sz w:val="32"/>
-          <w:szCs w:val="32"/>
-          <w:u w:val="single"/>
-        </w:rPr>
-      </w:pPr>
-    </w:p>
-    <w:p>
-      <w:pPr>
-        <w:spacing w:after="0" w:line="276" w:lineRule="auto"/>
-        <w:jc w:val="both"/>
-        <w:rPr>
-          <w:rFonts w:ascii="Times New Roman" w:eastAsia="Times New Roman" w:hAnsi="Times New Roman" w:cs="Times New Roman"/>
-          <w:color w:val="0E101A"/>
-          <w:sz w:val="28"/>
-          <w:szCs w:val="28"/>
-        </w:rPr>
-      </w:pPr>
-    </w:p>
-    <w:p>
-      <w:pPr>
-        <w:spacing w:after="0" w:line="276" w:lineRule="auto"/>
-        <w:jc w:val="both"/>
-        <w:rPr>
-          <w:rFonts w:ascii="Times New Roman" w:eastAsia="Times New Roman" w:hAnsi="Times New Roman" w:cs="Times New Roman"/>
-          <w:color w:val="0E101A"/>
-          <w:sz w:val="28"/>
-          <w:szCs w:val="28"/>
-        </w:rPr>
-      </w:pPr>
-      <w:r>
-        <w:rPr>
-          <w:rFonts w:ascii="Times New Roman" w:eastAsia="Times New Roman" w:hAnsi="Times New Roman" w:cs="Times New Roman"/>
-          <w:color w:val="0E101A"/>
-          <w:sz w:val="28"/>
-          <w:szCs w:val="28"/>
+          <w:color w:val="0E101A"/>
+          <w:sz w:val="24"/>
+          <w:szCs w:val="24"/>
+        </w:rPr>
+      </w:pPr>
+      <w:r>
+        <w:rPr>
+          <w:rFonts w:ascii="Times New Roman" w:eastAsia="Times New Roman" w:hAnsi="Times New Roman" w:cs="Times New Roman"/>
+          <w:color w:val="0E101A"/>
+          <w:sz w:val="24"/>
+          <w:szCs w:val="24"/>
+        </w:rPr>
+        <w:t>We</w:t>
+      </w:r>
+      <w:r>
+        <w:rPr>
+          <w:rFonts w:ascii="Times New Roman" w:eastAsia="Times New Roman" w:hAnsi="Times New Roman" w:cs="Times New Roman"/>
+          <w:color w:val="0E101A"/>
+          <w:sz w:val="24"/>
+          <w:szCs w:val="24"/>
+        </w:rPr>
+        <w:t xml:space="preserve"> see that some of our important features </w:t>
+      </w:r>
+      <w:r>
+        <w:rPr>
+          <w:rFonts w:ascii="Times New Roman" w:eastAsia="Times New Roman" w:hAnsi="Times New Roman" w:cs="Times New Roman"/>
+          <w:color w:val="0E101A"/>
+          <w:sz w:val="24"/>
+          <w:szCs w:val="24"/>
+        </w:rPr>
+        <w:t>from the model come out to be Magnitude_Type, Event_Type, State, CZ_Timezone, and Wind_Speed. Additionally, we get an R-squared value of around 44% which is not that great.</w:t>
+      </w:r>
+    </w:p>
+    <w:p>
+      <w:pPr>
+        <w:spacing w:after="0" w:line="276" w:lineRule="auto"/>
+        <w:jc w:val="both"/>
+        <w:rPr>
+          <w:rFonts w:ascii="Times New Roman" w:eastAsia="Times New Roman" w:hAnsi="Times New Roman" w:cs="Times New Roman"/>
+          <w:color w:val="0E101A"/>
+          <w:sz w:val="24"/>
+          <w:szCs w:val="24"/>
+          <w:u w:val="single"/>
+        </w:rPr>
+      </w:pPr>
+    </w:p>
+    <w:p>
+      <w:pPr>
+        <w:spacing w:after="0" w:line="276" w:lineRule="auto"/>
+        <w:jc w:val="both"/>
+        <w:rPr>
+          <w:rFonts w:ascii="Times New Roman" w:eastAsia="Times New Roman" w:hAnsi="Times New Roman" w:cs="Times New Roman"/>
+          <w:b/>
+          <w:bCs/>
+          <w:color w:val="0E101A"/>
+          <w:sz w:val="24"/>
+          <w:szCs w:val="24"/>
+          <w:u w:val="single"/>
+        </w:rPr>
+      </w:pPr>
+      <w:r>
+        <w:rPr>
+          <w:rFonts w:ascii="Times New Roman" w:eastAsia="Times New Roman" w:hAnsi="Times New Roman" w:cs="Times New Roman"/>
+          <w:b/>
+          <w:bCs/>
+          <w:color w:val="0E101A"/>
+          <w:sz w:val="24"/>
+          <w:szCs w:val="24"/>
+          <w:u w:val="single"/>
+        </w:rPr>
+        <w:t>2.2 Random Forest:</w:t>
+      </w:r>
+    </w:p>
+    <w:p>
+      <w:pPr>
+        <w:spacing w:after="0" w:line="276" w:lineRule="auto"/>
+        <w:jc w:val="both"/>
+        <w:rPr>
+          <w:rFonts w:ascii="Times New Roman" w:eastAsia="Times New Roman" w:hAnsi="Times New Roman" w:cs="Times New Roman"/>
+          <w:color w:val="0E101A"/>
+          <w:sz w:val="24"/>
+          <w:szCs w:val="24"/>
+        </w:rPr>
+      </w:pPr>
+    </w:p>
+    <w:p>
+      <w:pPr>
+        <w:spacing w:after="0" w:line="276" w:lineRule="auto"/>
+        <w:jc w:val="both"/>
+        <w:rPr>
+          <w:rFonts w:ascii="Times New Roman" w:eastAsia="Times New Roman" w:hAnsi="Times New Roman" w:cs="Times New Roman"/>
+          <w:color w:val="0E101A"/>
+          <w:sz w:val="24"/>
+          <w:szCs w:val="24"/>
+        </w:rPr>
+      </w:pPr>
+      <w:r>
+        <w:rPr>
+          <w:rFonts w:ascii="Times New Roman" w:eastAsia="Times New Roman" w:hAnsi="Times New Roman" w:cs="Times New Roman"/>
+          <w:color w:val="0E101A"/>
+          <w:sz w:val="24"/>
+          <w:szCs w:val="24"/>
+        </w:rPr>
+        <w:t xml:space="preserve">For </w:t>
+      </w:r>
+      <w:r>
+        <w:rPr>
+          <w:rFonts w:ascii="Times New Roman" w:eastAsia="Times New Roman" w:hAnsi="Times New Roman" w:cs="Times New Roman"/>
+          <w:color w:val="0E101A"/>
+          <w:sz w:val="24"/>
+          <w:szCs w:val="24"/>
+        </w:rPr>
+        <w:t xml:space="preserve">Random Forest Regressor, our feature </w:t>
+      </w:r>
+      <w:r>
+        <w:rPr>
+          <w:rFonts w:ascii="Times New Roman" w:eastAsia="Times New Roman" w:hAnsi="Times New Roman" w:cs="Times New Roman"/>
+          <w:color w:val="0E101A"/>
+          <w:sz w:val="24"/>
+          <w:szCs w:val="24"/>
+        </w:rPr>
+        <w:t>importance</w:t>
+      </w:r>
+      <w:r>
+        <w:rPr>
+          <w:rFonts w:ascii="Times New Roman" w:eastAsia="Times New Roman" w:hAnsi="Times New Roman" w:cs="Times New Roman"/>
+          <w:color w:val="0E101A"/>
+          <w:sz w:val="24"/>
+          <w:szCs w:val="24"/>
+        </w:rPr>
+        <w:t xml:space="preserve"> after training the model </w:t>
+      </w:r>
+      <w:r>
+        <w:rPr>
+          <w:rFonts w:ascii="Times New Roman" w:eastAsia="Times New Roman" w:hAnsi="Times New Roman" w:cs="Times New Roman"/>
+          <w:color w:val="0E101A"/>
+          <w:sz w:val="24"/>
+          <w:szCs w:val="24"/>
+        </w:rPr>
+        <w:t>is</w:t>
+      </w:r>
+      <w:r>
+        <w:rPr>
+          <w:rFonts w:ascii="Times New Roman" w:eastAsia="Times New Roman" w:hAnsi="Times New Roman" w:cs="Times New Roman"/>
+          <w:color w:val="0E101A"/>
+          <w:sz w:val="24"/>
+          <w:szCs w:val="24"/>
+        </w:rPr>
+        <w:t xml:space="preserve"> given below. The RMSE values and train and test R-squared values are also included in the output.</w:t>
+      </w:r>
+    </w:p>
+    <w:p>
+      <w:pPr>
+        <w:spacing w:after="0" w:line="276" w:lineRule="auto"/>
+        <w:jc w:val="both"/>
+        <w:rPr>
+          <w:rFonts w:ascii="Times New Roman" w:eastAsia="Times New Roman" w:hAnsi="Times New Roman" w:cs="Times New Roman"/>
+          <w:color w:val="0E101A"/>
+          <w:sz w:val="24"/>
+          <w:szCs w:val="24"/>
+        </w:rPr>
+      </w:pPr>
+    </w:p>
+    <w:p>
+      <w:pPr>
+        <w:spacing w:after="0" w:line="276" w:lineRule="auto"/>
+        <w:jc w:val="center"/>
+        <w:rPr>
+          <w:rFonts w:ascii="Times New Roman" w:eastAsia="Times New Roman" w:hAnsi="Times New Roman" w:cs="Times New Roman"/>
+          <w:color w:val="0E101A"/>
+          <w:sz w:val="24"/>
+          <w:szCs w:val="24"/>
+        </w:rPr>
+      </w:pPr>
+      <w:r>
+        <w:object w:dxaOrig="11640" w:dyaOrig="8016" w14:anchorId="597E59D5">
+          <v:shape id="_x0000_i1096" type="#_x0000_t75" style="width:468pt;height:322.2pt" o:ole="">
+            <v:imagedata r:id="rId34" o:title=""/>
+          </v:shape>
+          <o:OLEObject Type="Embed" ProgID="Paint.Picture" ShapeID="_x0000_i1096" DrawAspect="Content" ObjectID="_1700325590" r:id="rId35"/>
+        </w:object>
+      </w:r>
+    </w:p>
+    <w:p>
+      <w:pPr>
+        <w:spacing w:after="0" w:line="276" w:lineRule="auto"/>
+        <w:jc w:val="both"/>
+        <w:rPr>
+          <w:rFonts w:ascii="Times New Roman" w:eastAsia="Times New Roman" w:hAnsi="Times New Roman" w:cs="Times New Roman"/>
+          <w:color w:val="0E101A"/>
+          <w:sz w:val="24"/>
+          <w:szCs w:val="24"/>
+        </w:rPr>
+      </w:pPr>
+    </w:p>
+    <w:p>
+      <w:pPr>
+        <w:spacing w:after="0" w:line="276" w:lineRule="auto"/>
+        <w:jc w:val="both"/>
+        <w:rPr>
+          <w:rFonts w:ascii="Times New Roman" w:eastAsia="Times New Roman" w:hAnsi="Times New Roman" w:cs="Times New Roman"/>
+          <w:color w:val="0E101A"/>
+          <w:sz w:val="24"/>
+          <w:szCs w:val="24"/>
+        </w:rPr>
+      </w:pPr>
+      <w:r>
+        <w:rPr>
+          <w:rFonts w:ascii="Times New Roman" w:eastAsia="Times New Roman" w:hAnsi="Times New Roman" w:cs="Times New Roman"/>
+          <w:color w:val="0E101A"/>
+          <w:sz w:val="24"/>
+          <w:szCs w:val="24"/>
+        </w:rPr>
+        <w:t xml:space="preserve">Similarly, we see that the important features are Magnitude_Type, Wind_Speed, State, Event_Type, Duration_of_Storm, and CZ_Timezone. </w:t>
+      </w:r>
+      <w:r>
+        <w:rPr>
+          <w:rFonts w:ascii="Times New Roman" w:eastAsia="Times New Roman" w:hAnsi="Times New Roman" w:cs="Times New Roman"/>
+          <w:color w:val="0E101A"/>
+          <w:sz w:val="24"/>
+          <w:szCs w:val="24"/>
+        </w:rPr>
+        <w:t>We get better performance with R-squared value of about 50%.</w:t>
+      </w:r>
+    </w:p>
+    <w:p>
+      <w:pPr>
+        <w:spacing w:after="0" w:line="276" w:lineRule="auto"/>
+        <w:jc w:val="both"/>
+        <w:rPr>
+          <w:rFonts w:ascii="Times New Roman" w:eastAsia="Times New Roman" w:hAnsi="Times New Roman" w:cs="Times New Roman"/>
+          <w:color w:val="0E101A"/>
+          <w:sz w:val="24"/>
+          <w:szCs w:val="24"/>
+        </w:rPr>
+      </w:pPr>
+    </w:p>
+    <w:p>
+      <w:pPr>
+        <w:spacing w:after="0" w:line="276" w:lineRule="auto"/>
+        <w:jc w:val="both"/>
+        <w:rPr>
+          <w:rFonts w:ascii="Times New Roman" w:eastAsia="Times New Roman" w:hAnsi="Times New Roman" w:cs="Times New Roman"/>
+          <w:b/>
+          <w:bCs/>
+          <w:color w:val="0E101A"/>
+          <w:sz w:val="24"/>
+          <w:szCs w:val="24"/>
+        </w:rPr>
+      </w:pPr>
+      <w:r>
+        <w:rPr>
+          <w:rFonts w:ascii="Times New Roman" w:eastAsia="Times New Roman" w:hAnsi="Times New Roman" w:cs="Times New Roman"/>
+          <w:b/>
+          <w:bCs/>
+          <w:color w:val="0E101A"/>
+          <w:sz w:val="24"/>
+          <w:szCs w:val="24"/>
+        </w:rPr>
+        <w:t>2.3 Rest of Models:</w:t>
+      </w:r>
+    </w:p>
+    <w:p>
+      <w:pPr>
+        <w:spacing w:after="0" w:line="276" w:lineRule="auto"/>
+        <w:jc w:val="both"/>
+        <w:rPr>
+          <w:rFonts w:ascii="Times New Roman" w:eastAsia="Times New Roman" w:hAnsi="Times New Roman" w:cs="Times New Roman"/>
+          <w:color w:val="0E101A"/>
+          <w:sz w:val="24"/>
+          <w:szCs w:val="24"/>
+        </w:rPr>
+      </w:pPr>
+    </w:p>
+    <w:p>
+      <w:pPr>
+        <w:spacing w:after="0" w:line="276" w:lineRule="auto"/>
+        <w:jc w:val="both"/>
+        <w:rPr>
+          <w:rFonts w:ascii="Times New Roman" w:eastAsia="Times New Roman" w:hAnsi="Times New Roman" w:cs="Times New Roman"/>
+          <w:color w:val="0E101A"/>
+          <w:sz w:val="24"/>
+          <w:szCs w:val="24"/>
+        </w:rPr>
+      </w:pPr>
+      <w:r>
+        <w:rPr>
+          <w:rFonts w:ascii="Times New Roman" w:eastAsia="Times New Roman" w:hAnsi="Times New Roman" w:cs="Times New Roman"/>
+          <w:color w:val="0E101A"/>
+          <w:sz w:val="24"/>
+          <w:szCs w:val="24"/>
+        </w:rPr>
+        <w:t>We also ran Linear Regression and Ensemble Model to predict the TOTAL_DAMAGE but both these models had a lower R-squared value than Random Forest.</w:t>
+      </w:r>
+    </w:p>
+    <w:p>
+      <w:pPr>
+        <w:spacing w:after="0" w:line="276" w:lineRule="auto"/>
+        <w:jc w:val="both"/>
+        <w:rPr>
+          <w:rFonts w:ascii="Times New Roman" w:eastAsia="Times New Roman" w:hAnsi="Times New Roman" w:cs="Times New Roman"/>
+          <w:color w:val="0E101A"/>
+          <w:sz w:val="24"/>
+          <w:szCs w:val="24"/>
+        </w:rPr>
+      </w:pPr>
+    </w:p>
+    <w:p>
+      <w:pPr>
+        <w:spacing w:after="0" w:line="276" w:lineRule="auto"/>
+        <w:jc w:val="both"/>
+        <w:rPr>
+          <w:rFonts w:ascii="Times New Roman" w:eastAsia="Times New Roman" w:hAnsi="Times New Roman" w:cs="Times New Roman"/>
+          <w:color w:val="0E101A"/>
+          <w:sz w:val="24"/>
+          <w:szCs w:val="24"/>
+        </w:rPr>
+      </w:pPr>
+      <w:r>
+        <w:rPr>
+          <w:rFonts w:ascii="Times New Roman" w:eastAsia="Times New Roman" w:hAnsi="Times New Roman" w:cs="Times New Roman"/>
+          <w:color w:val="0E101A"/>
+          <w:sz w:val="24"/>
+          <w:szCs w:val="24"/>
         </w:rPr>
         <w:lastRenderedPageBreak/>
-        <w:t>Modeling:</w:t>
-      </w:r>
-    </w:p>
-    <w:p>
-      <w:pPr>
-        <w:spacing w:after="0" w:line="276" w:lineRule="auto"/>
-        <w:jc w:val="both"/>
-        <w:rPr>
-          <w:rFonts w:ascii="Times New Roman" w:eastAsia="Times New Roman" w:hAnsi="Times New Roman" w:cs="Times New Roman"/>
-          <w:color w:val="0E101A"/>
-          <w:sz w:val="24"/>
-          <w:szCs w:val="24"/>
-        </w:rPr>
-      </w:pPr>
-    </w:p>
-    <w:p>
-      <w:pPr>
-        <w:spacing w:after="0" w:line="276" w:lineRule="auto"/>
-        <w:jc w:val="both"/>
-        <w:rPr>
-          <w:rFonts w:ascii="Times New Roman" w:eastAsia="Times New Roman" w:hAnsi="Times New Roman" w:cs="Times New Roman"/>
-          <w:color w:val="0E101A"/>
-          <w:sz w:val="24"/>
-          <w:szCs w:val="24"/>
-        </w:rPr>
-      </w:pPr>
-      <w:r>
-        <w:rPr>
-          <w:rFonts w:ascii="Times New Roman" w:eastAsia="Times New Roman" w:hAnsi="Times New Roman" w:cs="Times New Roman"/>
-          <w:color w:val="0E101A"/>
-          <w:sz w:val="24"/>
-          <w:szCs w:val="24"/>
-        </w:rPr>
-        <w:t xml:space="preserve">For </w:t>
-      </w:r>
-      <w:proofErr w:type="spellStart"/>
-      <w:r>
-        <w:rPr>
-          <w:rFonts w:ascii="Times New Roman" w:eastAsia="Times New Roman" w:hAnsi="Times New Roman" w:cs="Times New Roman"/>
-          <w:color w:val="0E101A"/>
-          <w:sz w:val="24"/>
-          <w:szCs w:val="24"/>
-        </w:rPr>
-        <w:t>XGBoost</w:t>
-      </w:r>
-      <w:proofErr w:type="spellEnd"/>
-      <w:r>
-        <w:rPr>
-          <w:rFonts w:ascii="Times New Roman" w:eastAsia="Times New Roman" w:hAnsi="Times New Roman" w:cs="Times New Roman"/>
-          <w:color w:val="0E101A"/>
-          <w:sz w:val="24"/>
-          <w:szCs w:val="24"/>
-        </w:rPr>
-        <w:t xml:space="preserve"> Regressor, our feature </w:t>
-      </w:r>
-      <w:proofErr w:type="spellStart"/>
-      <w:r>
-        <w:rPr>
-          <w:rFonts w:ascii="Times New Roman" w:eastAsia="Times New Roman" w:hAnsi="Times New Roman" w:cs="Times New Roman"/>
-          <w:color w:val="0E101A"/>
-          <w:sz w:val="24"/>
-          <w:szCs w:val="24"/>
-        </w:rPr>
-        <w:t>importances</w:t>
-      </w:r>
-      <w:proofErr w:type="spellEnd"/>
-      <w:r>
-        <w:rPr>
-          <w:rFonts w:ascii="Times New Roman" w:eastAsia="Times New Roman" w:hAnsi="Times New Roman" w:cs="Times New Roman"/>
-          <w:color w:val="0E101A"/>
-          <w:sz w:val="24"/>
-          <w:szCs w:val="24"/>
-        </w:rPr>
-        <w:t xml:space="preserve"> after training the model are given below. The RMSE values and train and test R-squared values are also included in the output.</w:t>
+        <w:t>A detailed comparison of the models can be found below:</w:t>
+      </w:r>
+    </w:p>
+    <w:p>
+      <w:pPr>
+        <w:spacing w:after="0" w:line="276" w:lineRule="auto"/>
+        <w:jc w:val="both"/>
+        <w:rPr>
+          <w:rFonts w:ascii="Times New Roman" w:eastAsia="Times New Roman" w:hAnsi="Times New Roman" w:cs="Times New Roman"/>
+          <w:color w:val="0E101A"/>
+          <w:sz w:val="24"/>
+          <w:szCs w:val="24"/>
+        </w:rPr>
+      </w:pPr>
+    </w:p>
+    <w:tbl>
+      <w:tblPr>
+        <w:tblW w:w="7910" w:type="dxa"/>
+        <w:tblLook w:val="04A0" w:firstRow="1" w:lastRow="0" w:firstColumn="1" w:lastColumn="0" w:noHBand="0" w:noVBand="1"/>
+      </w:tblPr>
+      <w:tblGrid>
+        <w:gridCol w:w="1790"/>
+        <w:gridCol w:w="1980"/>
+        <w:gridCol w:w="2520"/>
+        <w:gridCol w:w="1620"/>
+      </w:tblGrid>
+      <w:tr>
+        <w:trPr>
+          <w:trHeight w:val="300"/>
+        </w:trPr>
+        <w:tc>
+          <w:tcPr>
+            <w:tcW w:w="1790" w:type="dxa"/>
+            <w:tcBorders>
+              <w:top w:val="single" w:sz="8" w:space="0" w:color="auto"/>
+              <w:left w:val="single" w:sz="8" w:space="0" w:color="auto"/>
+              <w:bottom w:val="single" w:sz="8" w:space="0" w:color="auto"/>
+              <w:right w:val="single" w:sz="4" w:space="0" w:color="auto"/>
+            </w:tcBorders>
+            <w:shd w:val="clear" w:color="000000" w:fill="BFBFBF"/>
+            <w:noWrap/>
+            <w:vAlign w:val="bottom"/>
+            <w:hideMark/>
+          </w:tcPr>
+          <w:p>
+            <w:pPr>
+              <w:spacing w:after="0" w:line="240" w:lineRule="auto"/>
+              <w:rPr>
+                <w:rFonts w:ascii="Calibri" w:eastAsia="Times New Roman" w:hAnsi="Calibri" w:cs="Calibri"/>
+                <w:b/>
+                <w:bCs/>
+                <w:color w:val="000000"/>
+              </w:rPr>
+            </w:pPr>
+            <w:r>
+              <w:rPr>
+                <w:rFonts w:ascii="Calibri" w:eastAsia="Times New Roman" w:hAnsi="Calibri" w:cs="Calibri"/>
+                <w:b/>
+                <w:bCs/>
+                <w:color w:val="000000"/>
+              </w:rPr>
+              <w:t>Model Name</w:t>
+            </w:r>
+          </w:p>
+        </w:tc>
+        <w:tc>
+          <w:tcPr>
+            <w:tcW w:w="1980" w:type="dxa"/>
+            <w:tcBorders>
+              <w:top w:val="single" w:sz="8" w:space="0" w:color="auto"/>
+              <w:left w:val="nil"/>
+              <w:bottom w:val="single" w:sz="8" w:space="0" w:color="auto"/>
+              <w:right w:val="single" w:sz="4" w:space="0" w:color="auto"/>
+            </w:tcBorders>
+            <w:shd w:val="clear" w:color="000000" w:fill="BFBFBF"/>
+            <w:noWrap/>
+            <w:vAlign w:val="bottom"/>
+            <w:hideMark/>
+          </w:tcPr>
+          <w:p>
+            <w:pPr>
+              <w:spacing w:after="0" w:line="240" w:lineRule="auto"/>
+              <w:rPr>
+                <w:rFonts w:ascii="Calibri" w:eastAsia="Times New Roman" w:hAnsi="Calibri" w:cs="Calibri"/>
+                <w:b/>
+                <w:bCs/>
+                <w:color w:val="000000"/>
+              </w:rPr>
+            </w:pPr>
+            <w:r>
+              <w:rPr>
+                <w:rFonts w:ascii="Calibri" w:eastAsia="Times New Roman" w:hAnsi="Calibri" w:cs="Calibri"/>
+                <w:b/>
+                <w:bCs/>
+                <w:color w:val="000000"/>
+              </w:rPr>
+              <w:t>Mean Square Error</w:t>
+            </w:r>
+          </w:p>
+        </w:tc>
+        <w:tc>
+          <w:tcPr>
+            <w:tcW w:w="2520" w:type="dxa"/>
+            <w:tcBorders>
+              <w:top w:val="single" w:sz="8" w:space="0" w:color="auto"/>
+              <w:left w:val="nil"/>
+              <w:bottom w:val="single" w:sz="8" w:space="0" w:color="auto"/>
+              <w:right w:val="single" w:sz="4" w:space="0" w:color="auto"/>
+            </w:tcBorders>
+            <w:shd w:val="clear" w:color="000000" w:fill="BFBFBF"/>
+            <w:noWrap/>
+            <w:vAlign w:val="bottom"/>
+            <w:hideMark/>
+          </w:tcPr>
+          <w:p>
+            <w:pPr>
+              <w:spacing w:after="0" w:line="240" w:lineRule="auto"/>
+              <w:rPr>
+                <w:rFonts w:ascii="Calibri" w:eastAsia="Times New Roman" w:hAnsi="Calibri" w:cs="Calibri"/>
+                <w:b/>
+                <w:bCs/>
+                <w:color w:val="000000"/>
+              </w:rPr>
+            </w:pPr>
+            <w:r>
+              <w:rPr>
+                <w:rFonts w:ascii="Calibri" w:eastAsia="Times New Roman" w:hAnsi="Calibri" w:cs="Calibri"/>
+                <w:b/>
+                <w:bCs/>
+                <w:color w:val="000000"/>
+              </w:rPr>
+              <w:t>Training R-squared Error</w:t>
+            </w:r>
+          </w:p>
+        </w:tc>
+        <w:tc>
+          <w:tcPr>
+            <w:tcW w:w="1620" w:type="dxa"/>
+            <w:tcBorders>
+              <w:top w:val="single" w:sz="8" w:space="0" w:color="auto"/>
+              <w:left w:val="nil"/>
+              <w:bottom w:val="single" w:sz="8" w:space="0" w:color="auto"/>
+              <w:right w:val="single" w:sz="8" w:space="0" w:color="auto"/>
+            </w:tcBorders>
+            <w:shd w:val="clear" w:color="000000" w:fill="BFBFBF"/>
+            <w:noWrap/>
+            <w:vAlign w:val="bottom"/>
+            <w:hideMark/>
+          </w:tcPr>
+          <w:p>
+            <w:pPr>
+              <w:spacing w:after="0" w:line="240" w:lineRule="auto"/>
+              <w:rPr>
+                <w:rFonts w:ascii="Calibri" w:eastAsia="Times New Roman" w:hAnsi="Calibri" w:cs="Calibri"/>
+                <w:b/>
+                <w:bCs/>
+                <w:color w:val="000000"/>
+              </w:rPr>
+            </w:pPr>
+            <w:r>
+              <w:rPr>
+                <w:rFonts w:ascii="Calibri" w:eastAsia="Times New Roman" w:hAnsi="Calibri" w:cs="Calibri"/>
+                <w:b/>
+                <w:bCs/>
+                <w:color w:val="000000"/>
+              </w:rPr>
+              <w:t>R-square error</w:t>
+            </w:r>
+          </w:p>
+        </w:tc>
+      </w:tr>
+      <w:tr>
+        <w:trPr>
+          <w:trHeight w:val="288"/>
+        </w:trPr>
+        <w:tc>
+          <w:tcPr>
+            <w:tcW w:w="1790" w:type="dxa"/>
+            <w:tcBorders>
+              <w:top w:val="nil"/>
+              <w:left w:val="single" w:sz="8" w:space="0" w:color="auto"/>
+              <w:bottom w:val="single" w:sz="4" w:space="0" w:color="auto"/>
+              <w:right w:val="single" w:sz="4" w:space="0" w:color="auto"/>
+            </w:tcBorders>
+            <w:shd w:val="clear" w:color="auto" w:fill="auto"/>
+            <w:noWrap/>
+            <w:vAlign w:val="bottom"/>
+            <w:hideMark/>
+          </w:tcPr>
+          <w:p>
+            <w:pPr>
+              <w:spacing w:after="0" w:line="240" w:lineRule="auto"/>
+              <w:rPr>
+                <w:rFonts w:ascii="Calibri" w:eastAsia="Times New Roman" w:hAnsi="Calibri" w:cs="Calibri"/>
+                <w:color w:val="000000"/>
+              </w:rPr>
+            </w:pPr>
+            <w:r>
+              <w:rPr>
+                <w:rFonts w:ascii="Calibri" w:eastAsia="Times New Roman" w:hAnsi="Calibri" w:cs="Calibri"/>
+                <w:color w:val="000000"/>
+              </w:rPr>
+              <w:t>Linear Regression</w:t>
+            </w:r>
+          </w:p>
+        </w:tc>
+        <w:tc>
+          <w:tcPr>
+            <w:tcW w:w="1980" w:type="dxa"/>
+            <w:tcBorders>
+              <w:top w:val="nil"/>
+              <w:left w:val="nil"/>
+              <w:bottom w:val="single" w:sz="4" w:space="0" w:color="auto"/>
+              <w:right w:val="single" w:sz="4" w:space="0" w:color="auto"/>
+            </w:tcBorders>
+            <w:shd w:val="clear" w:color="auto" w:fill="auto"/>
+            <w:noWrap/>
+            <w:vAlign w:val="bottom"/>
+            <w:hideMark/>
+          </w:tcPr>
+          <w:p>
+            <w:pPr>
+              <w:spacing w:after="0" w:line="240" w:lineRule="auto"/>
+              <w:jc w:val="right"/>
+              <w:rPr>
+                <w:rFonts w:ascii="Calibri" w:eastAsia="Times New Roman" w:hAnsi="Calibri" w:cs="Calibri"/>
+                <w:color w:val="000000"/>
+              </w:rPr>
+            </w:pPr>
+            <w:r>
+              <w:rPr>
+                <w:rFonts w:ascii="Calibri" w:eastAsia="Times New Roman" w:hAnsi="Calibri" w:cs="Calibri"/>
+                <w:color w:val="000000"/>
+              </w:rPr>
+              <w:t>174992.1851</w:t>
+            </w:r>
+          </w:p>
+        </w:tc>
+        <w:tc>
+          <w:tcPr>
+            <w:tcW w:w="2520" w:type="dxa"/>
+            <w:tcBorders>
+              <w:top w:val="nil"/>
+              <w:left w:val="nil"/>
+              <w:bottom w:val="single" w:sz="4" w:space="0" w:color="auto"/>
+              <w:right w:val="single" w:sz="4" w:space="0" w:color="auto"/>
+            </w:tcBorders>
+            <w:shd w:val="clear" w:color="auto" w:fill="auto"/>
+            <w:noWrap/>
+            <w:vAlign w:val="bottom"/>
+            <w:hideMark/>
+          </w:tcPr>
+          <w:p>
+            <w:pPr>
+              <w:spacing w:after="0" w:line="240" w:lineRule="auto"/>
+              <w:jc w:val="right"/>
+              <w:rPr>
+                <w:rFonts w:ascii="Calibri" w:eastAsia="Times New Roman" w:hAnsi="Calibri" w:cs="Calibri"/>
+                <w:b/>
+                <w:bCs/>
+                <w:color w:val="FF0000"/>
+              </w:rPr>
+            </w:pPr>
+            <w:r>
+              <w:rPr>
+                <w:rFonts w:ascii="Calibri" w:eastAsia="Times New Roman" w:hAnsi="Calibri" w:cs="Calibri"/>
+                <w:b/>
+                <w:bCs/>
+                <w:color w:val="FF0000"/>
+              </w:rPr>
+              <w:t>33.70%</w:t>
+            </w:r>
+          </w:p>
+        </w:tc>
+        <w:tc>
+          <w:tcPr>
+            <w:tcW w:w="1620" w:type="dxa"/>
+            <w:tcBorders>
+              <w:top w:val="nil"/>
+              <w:left w:val="nil"/>
+              <w:bottom w:val="single" w:sz="4" w:space="0" w:color="auto"/>
+              <w:right w:val="single" w:sz="8" w:space="0" w:color="auto"/>
+            </w:tcBorders>
+            <w:shd w:val="clear" w:color="auto" w:fill="auto"/>
+            <w:noWrap/>
+            <w:vAlign w:val="bottom"/>
+            <w:hideMark/>
+          </w:tcPr>
+          <w:p>
+            <w:pPr>
+              <w:spacing w:after="0" w:line="240" w:lineRule="auto"/>
+              <w:jc w:val="right"/>
+              <w:rPr>
+                <w:rFonts w:ascii="Calibri" w:eastAsia="Times New Roman" w:hAnsi="Calibri" w:cs="Calibri"/>
+                <w:b/>
+                <w:bCs/>
+                <w:color w:val="FF0000"/>
+              </w:rPr>
+            </w:pPr>
+            <w:r>
+              <w:rPr>
+                <w:rFonts w:ascii="Calibri" w:eastAsia="Times New Roman" w:hAnsi="Calibri" w:cs="Calibri"/>
+                <w:b/>
+                <w:bCs/>
+                <w:color w:val="FF0000"/>
+              </w:rPr>
+              <w:t>33.54%</w:t>
+            </w:r>
+          </w:p>
+        </w:tc>
+      </w:tr>
+      <w:tr>
+        <w:trPr>
+          <w:trHeight w:val="288"/>
+        </w:trPr>
+        <w:tc>
+          <w:tcPr>
+            <w:tcW w:w="1790" w:type="dxa"/>
+            <w:tcBorders>
+              <w:top w:val="nil"/>
+              <w:left w:val="single" w:sz="8" w:space="0" w:color="auto"/>
+              <w:bottom w:val="single" w:sz="4" w:space="0" w:color="auto"/>
+              <w:right w:val="single" w:sz="4" w:space="0" w:color="auto"/>
+            </w:tcBorders>
+            <w:shd w:val="clear" w:color="auto" w:fill="auto"/>
+            <w:noWrap/>
+            <w:vAlign w:val="bottom"/>
+            <w:hideMark/>
+          </w:tcPr>
+          <w:p>
+            <w:pPr>
+              <w:spacing w:after="0" w:line="240" w:lineRule="auto"/>
+              <w:rPr>
+                <w:rFonts w:ascii="Calibri" w:eastAsia="Times New Roman" w:hAnsi="Calibri" w:cs="Calibri"/>
+                <w:color w:val="000000"/>
+              </w:rPr>
+            </w:pPr>
+            <w:r>
+              <w:rPr>
+                <w:rFonts w:ascii="Calibri" w:eastAsia="Times New Roman" w:hAnsi="Calibri" w:cs="Calibri"/>
+                <w:color w:val="000000"/>
+              </w:rPr>
+              <w:t>Random Forest</w:t>
+            </w:r>
+          </w:p>
+        </w:tc>
+        <w:tc>
+          <w:tcPr>
+            <w:tcW w:w="1980" w:type="dxa"/>
+            <w:tcBorders>
+              <w:top w:val="nil"/>
+              <w:left w:val="nil"/>
+              <w:bottom w:val="single" w:sz="4" w:space="0" w:color="auto"/>
+              <w:right w:val="single" w:sz="4" w:space="0" w:color="auto"/>
+            </w:tcBorders>
+            <w:shd w:val="clear" w:color="auto" w:fill="auto"/>
+            <w:noWrap/>
+            <w:vAlign w:val="bottom"/>
+            <w:hideMark/>
+          </w:tcPr>
+          <w:p>
+            <w:pPr>
+              <w:spacing w:after="0" w:line="240" w:lineRule="auto"/>
+              <w:jc w:val="right"/>
+              <w:rPr>
+                <w:rFonts w:ascii="Calibri" w:eastAsia="Times New Roman" w:hAnsi="Calibri" w:cs="Calibri"/>
+                <w:color w:val="000000"/>
+              </w:rPr>
+            </w:pPr>
+            <w:r>
+              <w:rPr>
+                <w:rFonts w:ascii="Calibri" w:eastAsia="Times New Roman" w:hAnsi="Calibri" w:cs="Calibri"/>
+                <w:color w:val="000000"/>
+              </w:rPr>
+              <w:t>132421.8389</w:t>
+            </w:r>
+          </w:p>
+        </w:tc>
+        <w:tc>
+          <w:tcPr>
+            <w:tcW w:w="2520" w:type="dxa"/>
+            <w:tcBorders>
+              <w:top w:val="nil"/>
+              <w:left w:val="nil"/>
+              <w:bottom w:val="single" w:sz="4" w:space="0" w:color="auto"/>
+              <w:right w:val="single" w:sz="4" w:space="0" w:color="auto"/>
+            </w:tcBorders>
+            <w:shd w:val="clear" w:color="auto" w:fill="auto"/>
+            <w:noWrap/>
+            <w:vAlign w:val="bottom"/>
+            <w:hideMark/>
+          </w:tcPr>
+          <w:p>
+            <w:pPr>
+              <w:spacing w:after="0" w:line="240" w:lineRule="auto"/>
+              <w:jc w:val="right"/>
+              <w:rPr>
+                <w:rFonts w:ascii="Calibri" w:eastAsia="Times New Roman" w:hAnsi="Calibri" w:cs="Calibri"/>
+                <w:b/>
+                <w:bCs/>
+                <w:color w:val="FF0000"/>
+              </w:rPr>
+            </w:pPr>
+            <w:r>
+              <w:rPr>
+                <w:rFonts w:ascii="Calibri" w:eastAsia="Times New Roman" w:hAnsi="Calibri" w:cs="Calibri"/>
+                <w:b/>
+                <w:bCs/>
+                <w:color w:val="FF0000"/>
+              </w:rPr>
+              <w:t>52.93%</w:t>
+            </w:r>
+          </w:p>
+        </w:tc>
+        <w:tc>
+          <w:tcPr>
+            <w:tcW w:w="1620" w:type="dxa"/>
+            <w:tcBorders>
+              <w:top w:val="nil"/>
+              <w:left w:val="nil"/>
+              <w:bottom w:val="single" w:sz="4" w:space="0" w:color="auto"/>
+              <w:right w:val="single" w:sz="8" w:space="0" w:color="auto"/>
+            </w:tcBorders>
+            <w:shd w:val="clear" w:color="auto" w:fill="auto"/>
+            <w:noWrap/>
+            <w:vAlign w:val="bottom"/>
+            <w:hideMark/>
+          </w:tcPr>
+          <w:p>
+            <w:pPr>
+              <w:spacing w:after="0" w:line="240" w:lineRule="auto"/>
+              <w:jc w:val="right"/>
+              <w:rPr>
+                <w:rFonts w:ascii="Calibri" w:eastAsia="Times New Roman" w:hAnsi="Calibri" w:cs="Calibri"/>
+                <w:b/>
+                <w:bCs/>
+                <w:color w:val="FF0000"/>
+              </w:rPr>
+            </w:pPr>
+            <w:r>
+              <w:rPr>
+                <w:rFonts w:ascii="Calibri" w:eastAsia="Times New Roman" w:hAnsi="Calibri" w:cs="Calibri"/>
+                <w:b/>
+                <w:bCs/>
+                <w:color w:val="FF0000"/>
+              </w:rPr>
+              <w:t>49.71%</w:t>
+            </w:r>
+          </w:p>
+        </w:tc>
+      </w:tr>
+      <w:tr>
+        <w:trPr>
+          <w:trHeight w:val="288"/>
+        </w:trPr>
+        <w:tc>
+          <w:tcPr>
+            <w:tcW w:w="1790" w:type="dxa"/>
+            <w:tcBorders>
+              <w:top w:val="nil"/>
+              <w:left w:val="single" w:sz="8" w:space="0" w:color="auto"/>
+              <w:bottom w:val="single" w:sz="4" w:space="0" w:color="auto"/>
+              <w:right w:val="single" w:sz="4" w:space="0" w:color="auto"/>
+            </w:tcBorders>
+            <w:shd w:val="clear" w:color="auto" w:fill="auto"/>
+            <w:noWrap/>
+            <w:vAlign w:val="bottom"/>
+            <w:hideMark/>
+          </w:tcPr>
+          <w:p>
+            <w:pPr>
+              <w:spacing w:after="0" w:line="240" w:lineRule="auto"/>
+              <w:rPr>
+                <w:rFonts w:ascii="Calibri" w:eastAsia="Times New Roman" w:hAnsi="Calibri" w:cs="Calibri"/>
+                <w:color w:val="000000"/>
+              </w:rPr>
+            </w:pPr>
+            <w:r>
+              <w:rPr>
+                <w:rFonts w:ascii="Calibri" w:eastAsia="Times New Roman" w:hAnsi="Calibri" w:cs="Calibri"/>
+                <w:color w:val="000000"/>
+              </w:rPr>
+              <w:t>XGBoost</w:t>
+            </w:r>
+          </w:p>
+        </w:tc>
+        <w:tc>
+          <w:tcPr>
+            <w:tcW w:w="1980" w:type="dxa"/>
+            <w:tcBorders>
+              <w:top w:val="nil"/>
+              <w:left w:val="nil"/>
+              <w:bottom w:val="single" w:sz="4" w:space="0" w:color="auto"/>
+              <w:right w:val="single" w:sz="4" w:space="0" w:color="auto"/>
+            </w:tcBorders>
+            <w:shd w:val="clear" w:color="auto" w:fill="auto"/>
+            <w:noWrap/>
+            <w:vAlign w:val="bottom"/>
+            <w:hideMark/>
+          </w:tcPr>
+          <w:p>
+            <w:pPr>
+              <w:spacing w:after="0" w:line="240" w:lineRule="auto"/>
+              <w:jc w:val="right"/>
+              <w:rPr>
+                <w:rFonts w:ascii="Calibri" w:eastAsia="Times New Roman" w:hAnsi="Calibri" w:cs="Calibri"/>
+                <w:color w:val="000000"/>
+              </w:rPr>
+            </w:pPr>
+            <w:r>
+              <w:rPr>
+                <w:rFonts w:ascii="Calibri" w:eastAsia="Times New Roman" w:hAnsi="Calibri" w:cs="Calibri"/>
+                <w:color w:val="000000"/>
+              </w:rPr>
+              <w:t>146355.2002</w:t>
+            </w:r>
+          </w:p>
+        </w:tc>
+        <w:tc>
+          <w:tcPr>
+            <w:tcW w:w="2520" w:type="dxa"/>
+            <w:tcBorders>
+              <w:top w:val="nil"/>
+              <w:left w:val="nil"/>
+              <w:bottom w:val="single" w:sz="4" w:space="0" w:color="auto"/>
+              <w:right w:val="single" w:sz="4" w:space="0" w:color="auto"/>
+            </w:tcBorders>
+            <w:shd w:val="clear" w:color="auto" w:fill="auto"/>
+            <w:noWrap/>
+            <w:vAlign w:val="bottom"/>
+            <w:hideMark/>
+          </w:tcPr>
+          <w:p>
+            <w:pPr>
+              <w:spacing w:after="0" w:line="240" w:lineRule="auto"/>
+              <w:jc w:val="right"/>
+              <w:rPr>
+                <w:rFonts w:ascii="Calibri" w:eastAsia="Times New Roman" w:hAnsi="Calibri" w:cs="Calibri"/>
+                <w:b/>
+                <w:bCs/>
+                <w:color w:val="FF0000"/>
+              </w:rPr>
+            </w:pPr>
+            <w:r>
+              <w:rPr>
+                <w:rFonts w:ascii="Calibri" w:eastAsia="Times New Roman" w:hAnsi="Calibri" w:cs="Calibri"/>
+                <w:b/>
+                <w:bCs/>
+                <w:color w:val="FF0000"/>
+              </w:rPr>
+              <w:t>45.22%</w:t>
+            </w:r>
+          </w:p>
+        </w:tc>
+        <w:tc>
+          <w:tcPr>
+            <w:tcW w:w="1620" w:type="dxa"/>
+            <w:tcBorders>
+              <w:top w:val="nil"/>
+              <w:left w:val="nil"/>
+              <w:bottom w:val="single" w:sz="4" w:space="0" w:color="auto"/>
+              <w:right w:val="single" w:sz="8" w:space="0" w:color="auto"/>
+            </w:tcBorders>
+            <w:shd w:val="clear" w:color="auto" w:fill="auto"/>
+            <w:noWrap/>
+            <w:vAlign w:val="bottom"/>
+            <w:hideMark/>
+          </w:tcPr>
+          <w:p>
+            <w:pPr>
+              <w:spacing w:after="0" w:line="240" w:lineRule="auto"/>
+              <w:jc w:val="right"/>
+              <w:rPr>
+                <w:rFonts w:ascii="Calibri" w:eastAsia="Times New Roman" w:hAnsi="Calibri" w:cs="Calibri"/>
+                <w:b/>
+                <w:bCs/>
+                <w:color w:val="FF0000"/>
+              </w:rPr>
+            </w:pPr>
+            <w:r>
+              <w:rPr>
+                <w:rFonts w:ascii="Calibri" w:eastAsia="Times New Roman" w:hAnsi="Calibri" w:cs="Calibri"/>
+                <w:b/>
+                <w:bCs/>
+                <w:color w:val="FF0000"/>
+              </w:rPr>
+              <w:t>44.42%</w:t>
+            </w:r>
+          </w:p>
+        </w:tc>
+      </w:tr>
+      <w:tr>
+        <w:trPr>
+          <w:trHeight w:val="300"/>
+        </w:trPr>
+        <w:tc>
+          <w:tcPr>
+            <w:tcW w:w="1790" w:type="dxa"/>
+            <w:tcBorders>
+              <w:top w:val="nil"/>
+              <w:left w:val="single" w:sz="8" w:space="0" w:color="auto"/>
+              <w:bottom w:val="single" w:sz="8" w:space="0" w:color="auto"/>
+              <w:right w:val="single" w:sz="4" w:space="0" w:color="auto"/>
+            </w:tcBorders>
+            <w:shd w:val="clear" w:color="auto" w:fill="auto"/>
+            <w:noWrap/>
+            <w:vAlign w:val="bottom"/>
+            <w:hideMark/>
+          </w:tcPr>
+          <w:p>
+            <w:pPr>
+              <w:spacing w:after="0" w:line="240" w:lineRule="auto"/>
+              <w:rPr>
+                <w:rFonts w:ascii="Calibri" w:eastAsia="Times New Roman" w:hAnsi="Calibri" w:cs="Calibri"/>
+                <w:color w:val="000000"/>
+              </w:rPr>
+            </w:pPr>
+            <w:r>
+              <w:rPr>
+                <w:rFonts w:ascii="Calibri" w:eastAsia="Times New Roman" w:hAnsi="Calibri" w:cs="Calibri"/>
+                <w:color w:val="000000"/>
+              </w:rPr>
+              <w:t>Ensemble</w:t>
+            </w:r>
+          </w:p>
+        </w:tc>
+        <w:tc>
+          <w:tcPr>
+            <w:tcW w:w="1980" w:type="dxa"/>
+            <w:tcBorders>
+              <w:top w:val="nil"/>
+              <w:left w:val="nil"/>
+              <w:bottom w:val="single" w:sz="8" w:space="0" w:color="auto"/>
+              <w:right w:val="single" w:sz="4" w:space="0" w:color="auto"/>
+            </w:tcBorders>
+            <w:shd w:val="clear" w:color="auto" w:fill="auto"/>
+            <w:noWrap/>
+            <w:vAlign w:val="bottom"/>
+            <w:hideMark/>
+          </w:tcPr>
+          <w:p>
+            <w:pPr>
+              <w:spacing w:after="0" w:line="240" w:lineRule="auto"/>
+              <w:jc w:val="right"/>
+              <w:rPr>
+                <w:rFonts w:ascii="Calibri" w:eastAsia="Times New Roman" w:hAnsi="Calibri" w:cs="Calibri"/>
+                <w:color w:val="000000"/>
+              </w:rPr>
+            </w:pPr>
+            <w:r>
+              <w:rPr>
+                <w:rFonts w:ascii="Calibri" w:eastAsia="Times New Roman" w:hAnsi="Calibri" w:cs="Calibri"/>
+                <w:color w:val="000000"/>
+              </w:rPr>
+              <w:t>143642.2061</w:t>
+            </w:r>
+          </w:p>
+        </w:tc>
+        <w:tc>
+          <w:tcPr>
+            <w:tcW w:w="2520" w:type="dxa"/>
+            <w:tcBorders>
+              <w:top w:val="nil"/>
+              <w:left w:val="nil"/>
+              <w:bottom w:val="single" w:sz="8" w:space="0" w:color="auto"/>
+              <w:right w:val="single" w:sz="4" w:space="0" w:color="auto"/>
+            </w:tcBorders>
+            <w:shd w:val="clear" w:color="auto" w:fill="auto"/>
+            <w:noWrap/>
+            <w:vAlign w:val="bottom"/>
+            <w:hideMark/>
+          </w:tcPr>
+          <w:p>
+            <w:pPr>
+              <w:spacing w:after="0" w:line="240" w:lineRule="auto"/>
+              <w:jc w:val="right"/>
+              <w:rPr>
+                <w:rFonts w:ascii="Calibri" w:eastAsia="Times New Roman" w:hAnsi="Calibri" w:cs="Calibri"/>
+                <w:b/>
+                <w:bCs/>
+                <w:color w:val="FF0000"/>
+              </w:rPr>
+            </w:pPr>
+            <w:r>
+              <w:rPr>
+                <w:rFonts w:ascii="Calibri" w:eastAsia="Times New Roman" w:hAnsi="Calibri" w:cs="Calibri"/>
+                <w:b/>
+                <w:bCs/>
+                <w:color w:val="FF0000"/>
+              </w:rPr>
+              <w:t>44.39%</w:t>
+            </w:r>
+          </w:p>
+        </w:tc>
+        <w:tc>
+          <w:tcPr>
+            <w:tcW w:w="1620" w:type="dxa"/>
+            <w:tcBorders>
+              <w:top w:val="nil"/>
+              <w:left w:val="nil"/>
+              <w:bottom w:val="single" w:sz="8" w:space="0" w:color="auto"/>
+              <w:right w:val="single" w:sz="8" w:space="0" w:color="auto"/>
+            </w:tcBorders>
+            <w:shd w:val="clear" w:color="auto" w:fill="auto"/>
+            <w:noWrap/>
+            <w:vAlign w:val="bottom"/>
+            <w:hideMark/>
+          </w:tcPr>
+          <w:p>
+            <w:pPr>
+              <w:spacing w:after="0" w:line="240" w:lineRule="auto"/>
+              <w:jc w:val="right"/>
+              <w:rPr>
+                <w:rFonts w:ascii="Calibri" w:eastAsia="Times New Roman" w:hAnsi="Calibri" w:cs="Calibri"/>
+                <w:b/>
+                <w:bCs/>
+                <w:color w:val="FF0000"/>
+              </w:rPr>
+            </w:pPr>
+            <w:r>
+              <w:rPr>
+                <w:rFonts w:ascii="Calibri" w:eastAsia="Times New Roman" w:hAnsi="Calibri" w:cs="Calibri"/>
+                <w:b/>
+                <w:bCs/>
+                <w:color w:val="FF0000"/>
+              </w:rPr>
+              <w:t>45.45%</w:t>
+            </w:r>
+          </w:p>
+        </w:tc>
+      </w:tr>
+    </w:tbl>
+    <w:p>
+      <w:pPr>
+        <w:spacing w:after="0" w:line="276" w:lineRule="auto"/>
+        <w:jc w:val="both"/>
+        <w:rPr>
+          <w:rFonts w:ascii="Times New Roman" w:eastAsia="Times New Roman" w:hAnsi="Times New Roman" w:cs="Times New Roman"/>
+          <w:color w:val="0E101A"/>
+          <w:sz w:val="24"/>
+          <w:szCs w:val="24"/>
+        </w:rPr>
+      </w:pPr>
+    </w:p>
+    <w:p>
+      <w:pPr>
+        <w:spacing w:after="0" w:line="276" w:lineRule="auto"/>
+        <w:jc w:val="both"/>
+      </w:pPr>
+      <w:r>
+        <w:object w:dxaOrig="9564" w:dyaOrig="6360" w14:anchorId="671B8A43">
+          <v:shape id="_x0000_i1102" type="#_x0000_t75" style="width:467.4pt;height:310.8pt" o:ole="">
+            <v:imagedata r:id="rId36" o:title=""/>
+          </v:shape>
+          <o:OLEObject Type="Embed" ProgID="Paint.Picture" ShapeID="_x0000_i1102" DrawAspect="Content" ObjectID="_1700325591" r:id="rId37"/>
+        </w:object>
+      </w:r>
+    </w:p>
+    <w:p>
+      <w:pPr>
+        <w:spacing w:after="0" w:line="276" w:lineRule="auto"/>
+        <w:jc w:val="both"/>
+        <w:rPr>
+          <w:rFonts w:ascii="Times New Roman" w:eastAsia="Times New Roman" w:hAnsi="Times New Roman" w:cs="Times New Roman"/>
+          <w:color w:val="0E101A"/>
+          <w:sz w:val="24"/>
+          <w:szCs w:val="24"/>
+        </w:rPr>
+      </w:pPr>
+    </w:p>
+    <w:p>
+      <w:pPr>
+        <w:spacing w:after="0" w:line="276" w:lineRule="auto"/>
+        <w:jc w:val="both"/>
+        <w:rPr>
+          <w:rFonts w:ascii="Times New Roman" w:eastAsia="Times New Roman" w:hAnsi="Times New Roman" w:cs="Times New Roman"/>
+          <w:color w:val="0E101A"/>
+          <w:sz w:val="24"/>
+          <w:szCs w:val="24"/>
+        </w:rPr>
+      </w:pPr>
+      <w:r>
+        <w:rPr>
+          <w:rFonts w:ascii="Times New Roman" w:eastAsia="Times New Roman" w:hAnsi="Times New Roman" w:cs="Times New Roman"/>
+          <w:color w:val="0E101A"/>
+          <w:sz w:val="24"/>
+          <w:szCs w:val="24"/>
+        </w:rPr>
+        <w:lastRenderedPageBreak/>
+        <w:drawing>
+          <wp:inline distT="0" distB="0" distL="0" distR="0" wp14:anchorId="7CAC335F" wp14:editId="753BD10C">
+            <wp:extent cx="5847050" cy="4305403"/>
+            <wp:effectExtent l="0" t="0" r="1905" b="0"/>
+            <wp:docPr id="2" name="Chart 2">
+              <a:extLst xmlns:a="http://schemas.openxmlformats.org/drawingml/2006/main">
+                <a:ext uri="{FF2B5EF4-FFF2-40B4-BE49-F238E27FC236}">
+                  <a16:creationId xmlns:a16="http://schemas.microsoft.com/office/drawing/2014/main" id="{1A380FDB-F7BF-45A1-AE36-8A090E74EC4A}"/>
+                </a:ext>
+              </a:extLst>
+            </wp:docPr>
+            <wp:cNvGraphicFramePr/>
+            <a:graphic xmlns:a="http://schemas.openxmlformats.org/drawingml/2006/main">
+              <a:graphicData uri="http://schemas.openxmlformats.org/drawingml/2006/chart">
+                <c:chart xmlns:c="http://schemas.openxmlformats.org/drawingml/2006/chart" xmlns:r="http://schemas.openxmlformats.org/officeDocument/2006/relationships" r:id="rId38"/>
+              </a:graphicData>
+            </a:graphic>
+          </wp:inline>
+        </w:drawing>
+      </w:r>
+    </w:p>
+    <w:p>
+      <w:pPr>
+        <w:spacing w:after="0" w:line="276" w:lineRule="auto"/>
+        <w:jc w:val="both"/>
+        <w:rPr>
+          <w:rFonts w:ascii="Times New Roman" w:eastAsia="Times New Roman" w:hAnsi="Times New Roman" w:cs="Times New Roman"/>
+          <w:color w:val="0E101A"/>
+          <w:sz w:val="24"/>
+          <w:szCs w:val="24"/>
+        </w:rPr>
+      </w:pPr>
+    </w:p>
+    <w:p>
+      <w:pPr>
+        <w:spacing w:after="0" w:line="276" w:lineRule="auto"/>
+        <w:jc w:val="both"/>
+        <w:rPr>
+          <w:rFonts w:ascii="Times New Roman" w:eastAsia="Times New Roman" w:hAnsi="Times New Roman" w:cs="Times New Roman"/>
+          <w:color w:val="0E101A"/>
+          <w:sz w:val="24"/>
+          <w:szCs w:val="24"/>
+        </w:rPr>
+      </w:pPr>
+      <w:r>
+        <w:rPr>
+          <w:rFonts w:ascii="Times New Roman" w:eastAsia="Times New Roman" w:hAnsi="Times New Roman" w:cs="Times New Roman"/>
+          <w:color w:val="0E101A"/>
+          <w:sz w:val="24"/>
+          <w:szCs w:val="24"/>
+        </w:rPr>
+        <w:t xml:space="preserve">A </w:t>
+      </w:r>
+      <w:r>
+        <w:rPr>
+          <w:rFonts w:ascii="Times New Roman" w:eastAsia="Times New Roman" w:hAnsi="Times New Roman" w:cs="Times New Roman"/>
+          <w:color w:val="0E101A"/>
+          <w:sz w:val="24"/>
+          <w:szCs w:val="24"/>
+        </w:rPr>
+        <w:t>correlation plot</w:t>
+      </w:r>
+      <w:r>
+        <w:rPr>
+          <w:rFonts w:ascii="Times New Roman" w:eastAsia="Times New Roman" w:hAnsi="Times New Roman" w:cs="Times New Roman"/>
+          <w:color w:val="0E101A"/>
+          <w:sz w:val="24"/>
+          <w:szCs w:val="24"/>
+        </w:rPr>
+        <w:t xml:space="preserve"> of our most important features against the TOTAL_DAMAGE variable returns the following result.</w:t>
       </w:r>
     </w:p>
     <w:p>
@@ -3819,10 +7895,10 @@
           <w:noProof/>
         </w:rPr>
         <w:drawing>
-          <wp:inline distT="0" distB="0" distL="0" distR="0" wp14:anchorId="2932FD85" wp14:editId="76327238">
-            <wp:extent cx="3751990" cy="2399109"/>
-            <wp:effectExtent l="0" t="0" r="1270" b="1270"/>
-            <wp:docPr id="16" name="Picture 16" descr="Chart&#10;&#10;Description automatically generated"/>
+          <wp:inline distT="0" distB="0" distL="0" distR="0" wp14:anchorId="720E95DC" wp14:editId="71819ADB">
+            <wp:extent cx="5400093" cy="3039110"/>
+            <wp:effectExtent l="0" t="0" r="0" b="8890"/>
+            <wp:docPr id="18" name="Picture 18" descr="Chart, bar chart&#10;&#10;Description automatically generated with medium confidence"/>
             <wp:cNvGraphicFramePr>
               <a:graphicFrameLocks xmlns:a="http://schemas.openxmlformats.org/drawingml/2006/main" noChangeAspect="1"/>
             </wp:cNvGraphicFramePr>
@@ -3830,13 +7906,13 @@
               <a:graphicData uri="http://schemas.openxmlformats.org/drawingml/2006/picture">
                 <pic:pic xmlns:pic="http://schemas.openxmlformats.org/drawingml/2006/picture">
                   <pic:nvPicPr>
-                    <pic:cNvPr id="16" name="Picture 16" descr="Chart&#10;&#10;Description automatically generated"/>
+                    <pic:cNvPr id="18" name="Picture 18" descr="Chart, bar chart&#10;&#10;Description automatically generated with medium confidence"/>
                     <pic:cNvPicPr>
                       <a:picLocks noChangeAspect="1" noChangeArrowheads="1"/>
                     </pic:cNvPicPr>
                   </pic:nvPicPr>
                   <pic:blipFill>
-                    <a:blip r:embed="rId17" cstate="print">
+                    <a:blip r:embed="rId39">
                       <a:extLst>
                         <a:ext uri="{28A0092B-C50C-407E-A947-70E740481C1C}">
                           <a14:useLocalDpi xmlns:a14="http://schemas.microsoft.com/office/drawing/2010/main" val="0"/>
@@ -3851,7 +7927,7 @@
                   <pic:spPr bwMode="auto">
                     <a:xfrm>
                       <a:off x="0" y="0"/>
-                      <a:ext cx="3778816" cy="2416262"/>
+                      <a:ext cx="5423796" cy="3052450"/>
                     </a:xfrm>
                     <a:prstGeom prst="rect">
                       <a:avLst/>
@@ -3871,7 +7947,7 @@
     <w:p>
       <w:pPr>
         <w:spacing w:after="0" w:line="276" w:lineRule="auto"/>
-        <w:jc w:val="both"/>
+        <w:jc w:val="center"/>
         <w:rPr>
           <w:rFonts w:ascii="Times New Roman" w:eastAsia="Times New Roman" w:hAnsi="Times New Roman" w:cs="Times New Roman"/>
           <w:b/>
@@ -3882,563 +7958,7 @@
           <w:u w:val="single"/>
         </w:rPr>
       </w:pPr>
-    </w:p>
-    <w:p>
-      <w:pPr>
-        <w:spacing w:after="0" w:line="276" w:lineRule="auto"/>
-        <w:jc w:val="both"/>
-        <w:rPr>
-          <w:rFonts w:ascii="Times New Roman" w:eastAsia="Times New Roman" w:hAnsi="Times New Roman" w:cs="Times New Roman"/>
-          <w:color w:val="0E101A"/>
-          <w:sz w:val="24"/>
-          <w:szCs w:val="24"/>
-        </w:rPr>
-      </w:pPr>
-      <w:r>
-        <w:rPr>
-          <w:rFonts w:ascii="Times New Roman" w:eastAsia="Times New Roman" w:hAnsi="Times New Roman" w:cs="Times New Roman"/>
-          <w:color w:val="0E101A"/>
-          <w:sz w:val="24"/>
-          <w:szCs w:val="24"/>
-        </w:rPr>
-        <w:t>We</w:t>
-      </w:r>
-      <w:r>
-        <w:rPr>
-          <w:rFonts w:ascii="Times New Roman" w:eastAsia="Times New Roman" w:hAnsi="Times New Roman" w:cs="Times New Roman"/>
-          <w:color w:val="0E101A"/>
-          <w:sz w:val="24"/>
-          <w:szCs w:val="24"/>
-        </w:rPr>
-        <w:t xml:space="preserve"> see that some of our important features </w:t>
-      </w:r>
-      <w:r>
-        <w:rPr>
-          <w:rFonts w:ascii="Times New Roman" w:eastAsia="Times New Roman" w:hAnsi="Times New Roman" w:cs="Times New Roman"/>
-          <w:color w:val="0E101A"/>
-          <w:sz w:val="24"/>
-          <w:szCs w:val="24"/>
-        </w:rPr>
-        <w:t xml:space="preserve">from the model come out to be </w:t>
-      </w:r>
-      <w:proofErr w:type="spellStart"/>
-      <w:r>
-        <w:rPr>
-          <w:rFonts w:ascii="Times New Roman" w:eastAsia="Times New Roman" w:hAnsi="Times New Roman" w:cs="Times New Roman"/>
-          <w:color w:val="0E101A"/>
-          <w:sz w:val="24"/>
-          <w:szCs w:val="24"/>
-        </w:rPr>
-        <w:t>Magnitude_Type</w:t>
-      </w:r>
-      <w:proofErr w:type="spellEnd"/>
-      <w:r>
-        <w:rPr>
-          <w:rFonts w:ascii="Times New Roman" w:eastAsia="Times New Roman" w:hAnsi="Times New Roman" w:cs="Times New Roman"/>
-          <w:color w:val="0E101A"/>
-          <w:sz w:val="24"/>
-          <w:szCs w:val="24"/>
-        </w:rPr>
-        <w:t xml:space="preserve">, </w:t>
-      </w:r>
-      <w:proofErr w:type="spellStart"/>
-      <w:r>
-        <w:rPr>
-          <w:rFonts w:ascii="Times New Roman" w:eastAsia="Times New Roman" w:hAnsi="Times New Roman" w:cs="Times New Roman"/>
-          <w:color w:val="0E101A"/>
-          <w:sz w:val="24"/>
-          <w:szCs w:val="24"/>
-        </w:rPr>
-        <w:t>Event_Type</w:t>
-      </w:r>
-      <w:proofErr w:type="spellEnd"/>
-      <w:r>
-        <w:rPr>
-          <w:rFonts w:ascii="Times New Roman" w:eastAsia="Times New Roman" w:hAnsi="Times New Roman" w:cs="Times New Roman"/>
-          <w:color w:val="0E101A"/>
-          <w:sz w:val="24"/>
-          <w:szCs w:val="24"/>
-        </w:rPr>
-        <w:t xml:space="preserve">, State, </w:t>
-      </w:r>
-      <w:proofErr w:type="spellStart"/>
-      <w:r>
-        <w:rPr>
-          <w:rFonts w:ascii="Times New Roman" w:eastAsia="Times New Roman" w:hAnsi="Times New Roman" w:cs="Times New Roman"/>
-          <w:color w:val="0E101A"/>
-          <w:sz w:val="24"/>
-          <w:szCs w:val="24"/>
-        </w:rPr>
-        <w:t>CZ_Timezone</w:t>
-      </w:r>
-      <w:proofErr w:type="spellEnd"/>
-      <w:r>
-        <w:rPr>
-          <w:rFonts w:ascii="Times New Roman" w:eastAsia="Times New Roman" w:hAnsi="Times New Roman" w:cs="Times New Roman"/>
-          <w:color w:val="0E101A"/>
-          <w:sz w:val="24"/>
-          <w:szCs w:val="24"/>
-        </w:rPr>
-        <w:t xml:space="preserve">, and </w:t>
-      </w:r>
-      <w:proofErr w:type="spellStart"/>
-      <w:r>
-        <w:rPr>
-          <w:rFonts w:ascii="Times New Roman" w:eastAsia="Times New Roman" w:hAnsi="Times New Roman" w:cs="Times New Roman"/>
-          <w:color w:val="0E101A"/>
-          <w:sz w:val="24"/>
-          <w:szCs w:val="24"/>
-        </w:rPr>
-        <w:t>Wind_Speed</w:t>
-      </w:r>
-      <w:proofErr w:type="spellEnd"/>
-      <w:r>
-        <w:rPr>
-          <w:rFonts w:ascii="Times New Roman" w:eastAsia="Times New Roman" w:hAnsi="Times New Roman" w:cs="Times New Roman"/>
-          <w:color w:val="0E101A"/>
-          <w:sz w:val="24"/>
-          <w:szCs w:val="24"/>
-        </w:rPr>
-        <w:t>. Additionally, we get an R-squared value of around 44% which is not that great.</w:t>
-      </w:r>
-    </w:p>
-    <w:p>
-      <w:pPr>
-        <w:spacing w:after="0" w:line="276" w:lineRule="auto"/>
-        <w:jc w:val="both"/>
-        <w:rPr>
-          <w:rFonts w:ascii="Times New Roman" w:eastAsia="Times New Roman" w:hAnsi="Times New Roman" w:cs="Times New Roman"/>
-          <w:color w:val="0E101A"/>
-          <w:sz w:val="24"/>
-          <w:szCs w:val="24"/>
-        </w:rPr>
-      </w:pPr>
-    </w:p>
-    <w:p>
-      <w:pPr>
-        <w:spacing w:after="0" w:line="276" w:lineRule="auto"/>
-        <w:jc w:val="both"/>
-        <w:rPr>
-          <w:rFonts w:ascii="Times New Roman" w:eastAsia="Times New Roman" w:hAnsi="Times New Roman" w:cs="Times New Roman"/>
-          <w:color w:val="0E101A"/>
-          <w:sz w:val="24"/>
-          <w:szCs w:val="24"/>
-        </w:rPr>
-      </w:pPr>
-      <w:r>
-        <w:rPr>
-          <w:rFonts w:ascii="Times New Roman" w:eastAsia="Times New Roman" w:hAnsi="Times New Roman" w:cs="Times New Roman"/>
-          <w:color w:val="0E101A"/>
-          <w:sz w:val="24"/>
-          <w:szCs w:val="24"/>
-        </w:rPr>
-        <w:t xml:space="preserve">For </w:t>
-      </w:r>
-      <w:r>
-        <w:rPr>
-          <w:rFonts w:ascii="Times New Roman" w:eastAsia="Times New Roman" w:hAnsi="Times New Roman" w:cs="Times New Roman"/>
-          <w:color w:val="0E101A"/>
-          <w:sz w:val="24"/>
-          <w:szCs w:val="24"/>
-        </w:rPr>
-        <w:t>Random Forest</w:t>
-      </w:r>
-      <w:r>
-        <w:rPr>
-          <w:rFonts w:ascii="Times New Roman" w:eastAsia="Times New Roman" w:hAnsi="Times New Roman" w:cs="Times New Roman"/>
-          <w:color w:val="0E101A"/>
-          <w:sz w:val="24"/>
-          <w:szCs w:val="24"/>
-        </w:rPr>
-        <w:t xml:space="preserve"> Regressor, our feature </w:t>
-      </w:r>
-      <w:proofErr w:type="spellStart"/>
-      <w:r>
-        <w:rPr>
-          <w:rFonts w:ascii="Times New Roman" w:eastAsia="Times New Roman" w:hAnsi="Times New Roman" w:cs="Times New Roman"/>
-          <w:color w:val="0E101A"/>
-          <w:sz w:val="24"/>
-          <w:szCs w:val="24"/>
-        </w:rPr>
-        <w:t>importances</w:t>
-      </w:r>
-      <w:proofErr w:type="spellEnd"/>
-      <w:r>
-        <w:rPr>
-          <w:rFonts w:ascii="Times New Roman" w:eastAsia="Times New Roman" w:hAnsi="Times New Roman" w:cs="Times New Roman"/>
-          <w:color w:val="0E101A"/>
-          <w:sz w:val="24"/>
-          <w:szCs w:val="24"/>
-        </w:rPr>
-        <w:t xml:space="preserve"> after training the model are given below. The RMSE values and train and test R-squared values are also included in the output.</w:t>
-      </w:r>
-    </w:p>
-    <w:p>
-      <w:pPr>
-        <w:spacing w:after="0" w:line="276" w:lineRule="auto"/>
-        <w:jc w:val="both"/>
-        <w:rPr>
-          <w:rFonts w:ascii="Times New Roman" w:eastAsia="Times New Roman" w:hAnsi="Times New Roman" w:cs="Times New Roman"/>
-          <w:color w:val="0E101A"/>
-          <w:sz w:val="24"/>
-          <w:szCs w:val="24"/>
-        </w:rPr>
-      </w:pPr>
-    </w:p>
-    <w:p>
-      <w:pPr>
-        <w:spacing w:after="0" w:line="276" w:lineRule="auto"/>
-        <w:jc w:val="center"/>
-        <w:rPr>
-          <w:rFonts w:ascii="Times New Roman" w:eastAsia="Times New Roman" w:hAnsi="Times New Roman" w:cs="Times New Roman"/>
-          <w:color w:val="0E101A"/>
-          <w:sz w:val="24"/>
-          <w:szCs w:val="24"/>
-        </w:rPr>
-      </w:pPr>
-      <w:r>
-        <w:rPr>
-          <w:noProof/>
-        </w:rPr>
-        <w:drawing>
-          <wp:inline distT="0" distB="0" distL="0" distR="0" wp14:anchorId="51A3F9CB" wp14:editId="6847D650">
-            <wp:extent cx="3775928" cy="2241755"/>
-            <wp:effectExtent l="0" t="0" r="0" b="6350"/>
-            <wp:docPr id="17" name="Picture 17" descr="Chart&#10;&#10;Description automatically generated"/>
-            <wp:cNvGraphicFramePr>
-              <a:graphicFrameLocks xmlns:a="http://schemas.openxmlformats.org/drawingml/2006/main" noChangeAspect="1"/>
-            </wp:cNvGraphicFramePr>
-            <a:graphic xmlns:a="http://schemas.openxmlformats.org/drawingml/2006/main">
-              <a:graphicData uri="http://schemas.openxmlformats.org/drawingml/2006/picture">
-                <pic:pic xmlns:pic="http://schemas.openxmlformats.org/drawingml/2006/picture">
-                  <pic:nvPicPr>
-                    <pic:cNvPr id="17" name="Picture 17" descr="Chart&#10;&#10;Description automatically generated"/>
-                    <pic:cNvPicPr>
-                      <a:picLocks noChangeAspect="1" noChangeArrowheads="1"/>
-                    </pic:cNvPicPr>
-                  </pic:nvPicPr>
-                  <pic:blipFill>
-                    <a:blip r:embed="rId18" cstate="print">
-                      <a:extLst>
-                        <a:ext uri="{28A0092B-C50C-407E-A947-70E740481C1C}">
-                          <a14:useLocalDpi xmlns:a14="http://schemas.microsoft.com/office/drawing/2010/main" val="0"/>
-                        </a:ext>
-                      </a:extLst>
-                    </a:blip>
-                    <a:srcRect/>
-                    <a:stretch>
-                      <a:fillRect/>
-                    </a:stretch>
-                  </pic:blipFill>
-                  <pic:spPr bwMode="auto">
-                    <a:xfrm>
-                      <a:off x="0" y="0"/>
-                      <a:ext cx="3796920" cy="2254218"/>
-                    </a:xfrm>
-                    <a:prstGeom prst="rect">
-                      <a:avLst/>
-                    </a:prstGeom>
-                    <a:noFill/>
-                    <a:ln>
-                      <a:noFill/>
-                    </a:ln>
-                  </pic:spPr>
-                </pic:pic>
-              </a:graphicData>
-            </a:graphic>
-          </wp:inline>
-        </w:drawing>
-      </w:r>
-    </w:p>
-    <w:p>
-      <w:pPr>
-        <w:spacing w:after="0" w:line="276" w:lineRule="auto"/>
-        <w:jc w:val="both"/>
-        <w:rPr>
-          <w:rFonts w:ascii="Times New Roman" w:eastAsia="Times New Roman" w:hAnsi="Times New Roman" w:cs="Times New Roman"/>
-          <w:color w:val="0E101A"/>
-          <w:sz w:val="24"/>
-          <w:szCs w:val="24"/>
-        </w:rPr>
-      </w:pPr>
-    </w:p>
-    <w:p>
-      <w:pPr>
-        <w:spacing w:after="0" w:line="276" w:lineRule="auto"/>
-        <w:jc w:val="both"/>
-        <w:rPr>
-          <w:rFonts w:ascii="Times New Roman" w:eastAsia="Times New Roman" w:hAnsi="Times New Roman" w:cs="Times New Roman"/>
-          <w:color w:val="0E101A"/>
-          <w:sz w:val="24"/>
-          <w:szCs w:val="24"/>
-        </w:rPr>
-      </w:pPr>
-      <w:r>
-        <w:rPr>
-          <w:rFonts w:ascii="Times New Roman" w:eastAsia="Times New Roman" w:hAnsi="Times New Roman" w:cs="Times New Roman"/>
-          <w:color w:val="0E101A"/>
-          <w:sz w:val="24"/>
-          <w:szCs w:val="24"/>
-        </w:rPr>
-        <w:t xml:space="preserve">Similarly, we see that the important features are </w:t>
-      </w:r>
-      <w:proofErr w:type="spellStart"/>
-      <w:r>
-        <w:rPr>
-          <w:rFonts w:ascii="Times New Roman" w:eastAsia="Times New Roman" w:hAnsi="Times New Roman" w:cs="Times New Roman"/>
-          <w:color w:val="0E101A"/>
-          <w:sz w:val="24"/>
-          <w:szCs w:val="24"/>
-        </w:rPr>
-        <w:t>Magnitude_Type</w:t>
-      </w:r>
-      <w:proofErr w:type="spellEnd"/>
-      <w:r>
-        <w:rPr>
-          <w:rFonts w:ascii="Times New Roman" w:eastAsia="Times New Roman" w:hAnsi="Times New Roman" w:cs="Times New Roman"/>
-          <w:color w:val="0E101A"/>
-          <w:sz w:val="24"/>
-          <w:szCs w:val="24"/>
-        </w:rPr>
-        <w:t xml:space="preserve">, </w:t>
-      </w:r>
-      <w:proofErr w:type="spellStart"/>
-      <w:r>
-        <w:rPr>
-          <w:rFonts w:ascii="Times New Roman" w:eastAsia="Times New Roman" w:hAnsi="Times New Roman" w:cs="Times New Roman"/>
-          <w:color w:val="0E101A"/>
-          <w:sz w:val="24"/>
-          <w:szCs w:val="24"/>
-        </w:rPr>
-        <w:t>Wind_Speed</w:t>
-      </w:r>
-      <w:proofErr w:type="spellEnd"/>
-      <w:r>
-        <w:rPr>
-          <w:rFonts w:ascii="Times New Roman" w:eastAsia="Times New Roman" w:hAnsi="Times New Roman" w:cs="Times New Roman"/>
-          <w:color w:val="0E101A"/>
-          <w:sz w:val="24"/>
-          <w:szCs w:val="24"/>
-        </w:rPr>
-        <w:t xml:space="preserve">, State, </w:t>
-      </w:r>
-      <w:proofErr w:type="spellStart"/>
-      <w:r>
-        <w:rPr>
-          <w:rFonts w:ascii="Times New Roman" w:eastAsia="Times New Roman" w:hAnsi="Times New Roman" w:cs="Times New Roman"/>
-          <w:color w:val="0E101A"/>
-          <w:sz w:val="24"/>
-          <w:szCs w:val="24"/>
-        </w:rPr>
-        <w:t>Event_Type</w:t>
-      </w:r>
-      <w:proofErr w:type="spellEnd"/>
-      <w:r>
-        <w:rPr>
-          <w:rFonts w:ascii="Times New Roman" w:eastAsia="Times New Roman" w:hAnsi="Times New Roman" w:cs="Times New Roman"/>
-          <w:color w:val="0E101A"/>
-          <w:sz w:val="24"/>
-          <w:szCs w:val="24"/>
-        </w:rPr>
-        <w:t xml:space="preserve">, </w:t>
-      </w:r>
-      <w:proofErr w:type="spellStart"/>
-      <w:r>
-        <w:rPr>
-          <w:rFonts w:ascii="Times New Roman" w:eastAsia="Times New Roman" w:hAnsi="Times New Roman" w:cs="Times New Roman"/>
-          <w:color w:val="0E101A"/>
-          <w:sz w:val="24"/>
-          <w:szCs w:val="24"/>
-        </w:rPr>
-        <w:t>Duration_of_Storm</w:t>
-      </w:r>
-      <w:proofErr w:type="spellEnd"/>
-      <w:r>
-        <w:rPr>
-          <w:rFonts w:ascii="Times New Roman" w:eastAsia="Times New Roman" w:hAnsi="Times New Roman" w:cs="Times New Roman"/>
-          <w:color w:val="0E101A"/>
-          <w:sz w:val="24"/>
-          <w:szCs w:val="24"/>
-        </w:rPr>
-        <w:t xml:space="preserve">, and </w:t>
-      </w:r>
-      <w:proofErr w:type="spellStart"/>
-      <w:r>
-        <w:rPr>
-          <w:rFonts w:ascii="Times New Roman" w:eastAsia="Times New Roman" w:hAnsi="Times New Roman" w:cs="Times New Roman"/>
-          <w:color w:val="0E101A"/>
-          <w:sz w:val="24"/>
-          <w:szCs w:val="24"/>
-        </w:rPr>
-        <w:t>CZ_Timezone</w:t>
-      </w:r>
-      <w:proofErr w:type="spellEnd"/>
-      <w:r>
-        <w:rPr>
-          <w:rFonts w:ascii="Times New Roman" w:eastAsia="Times New Roman" w:hAnsi="Times New Roman" w:cs="Times New Roman"/>
-          <w:color w:val="0E101A"/>
-          <w:sz w:val="24"/>
-          <w:szCs w:val="24"/>
-        </w:rPr>
-        <w:t xml:space="preserve">. </w:t>
-      </w:r>
-      <w:r>
-        <w:rPr>
-          <w:rFonts w:ascii="Times New Roman" w:eastAsia="Times New Roman" w:hAnsi="Times New Roman" w:cs="Times New Roman"/>
-          <w:color w:val="0E101A"/>
-          <w:sz w:val="24"/>
-          <w:szCs w:val="24"/>
-        </w:rPr>
-        <w:t>We get better performance with R-squared value of about 50%.</w:t>
-      </w:r>
-    </w:p>
-    <w:p>
-      <w:pPr>
-        <w:spacing w:after="0" w:line="276" w:lineRule="auto"/>
-        <w:jc w:val="both"/>
-        <w:rPr>
-          <w:rFonts w:ascii="Times New Roman" w:eastAsia="Times New Roman" w:hAnsi="Times New Roman" w:cs="Times New Roman"/>
-          <w:color w:val="0E101A"/>
-          <w:sz w:val="24"/>
-          <w:szCs w:val="24"/>
-        </w:rPr>
-      </w:pPr>
-      <w:r>
-        <w:rPr>
-          <w:rFonts w:ascii="Times New Roman" w:eastAsia="Times New Roman" w:hAnsi="Times New Roman" w:cs="Times New Roman"/>
-          <w:color w:val="0E101A"/>
-          <w:sz w:val="24"/>
-          <w:szCs w:val="24"/>
-        </w:rPr>
-        <w:lastRenderedPageBreak/>
-        <w:t xml:space="preserve">A </w:t>
-      </w:r>
-      <w:proofErr w:type="spellStart"/>
-      <w:r>
-        <w:rPr>
-          <w:rFonts w:ascii="Times New Roman" w:eastAsia="Times New Roman" w:hAnsi="Times New Roman" w:cs="Times New Roman"/>
-          <w:color w:val="0E101A"/>
-          <w:sz w:val="24"/>
-          <w:szCs w:val="24"/>
-        </w:rPr>
-        <w:t>corrplot</w:t>
-      </w:r>
-      <w:proofErr w:type="spellEnd"/>
-      <w:r>
-        <w:rPr>
-          <w:rFonts w:ascii="Times New Roman" w:eastAsia="Times New Roman" w:hAnsi="Times New Roman" w:cs="Times New Roman"/>
-          <w:color w:val="0E101A"/>
-          <w:sz w:val="24"/>
-          <w:szCs w:val="24"/>
-        </w:rPr>
-        <w:t xml:space="preserve"> of our most important features against the TOTAL_DAMAGE variable returns the following result.</w:t>
-      </w:r>
-    </w:p>
-    <w:p>
-      <w:pPr>
-        <w:spacing w:after="0" w:line="276" w:lineRule="auto"/>
-        <w:jc w:val="both"/>
-        <w:rPr>
-          <w:rFonts w:ascii="Times New Roman" w:eastAsia="Times New Roman" w:hAnsi="Times New Roman" w:cs="Times New Roman"/>
-          <w:color w:val="0E101A"/>
-          <w:sz w:val="24"/>
-          <w:szCs w:val="24"/>
-        </w:rPr>
-      </w:pPr>
-    </w:p>
-    <w:p>
-      <w:pPr>
-        <w:spacing w:after="0" w:line="276" w:lineRule="auto"/>
-        <w:jc w:val="center"/>
-        <w:rPr>
-          <w:rFonts w:ascii="Times New Roman" w:eastAsia="Times New Roman" w:hAnsi="Times New Roman" w:cs="Times New Roman"/>
-          <w:color w:val="0E101A"/>
-          <w:sz w:val="24"/>
-          <w:szCs w:val="24"/>
-        </w:rPr>
-      </w:pPr>
-      <w:r>
-        <w:rPr>
-          <w:noProof/>
-        </w:rPr>
-        <w:drawing>
-          <wp:inline distT="0" distB="0" distL="0" distR="0" wp14:anchorId="7ADB8711" wp14:editId="439EE931">
-            <wp:extent cx="5402580" cy="4648758"/>
-            <wp:effectExtent l="0" t="0" r="7620" b="0"/>
-            <wp:docPr id="18" name="Picture 18" descr="Chart, bar chart&#10;&#10;Description automatically generated with medium confidence"/>
-            <wp:cNvGraphicFramePr>
-              <a:graphicFrameLocks xmlns:a="http://schemas.openxmlformats.org/drawingml/2006/main" noChangeAspect="1"/>
-            </wp:cNvGraphicFramePr>
-            <a:graphic xmlns:a="http://schemas.openxmlformats.org/drawingml/2006/main">
-              <a:graphicData uri="http://schemas.openxmlformats.org/drawingml/2006/picture">
-                <pic:pic xmlns:pic="http://schemas.openxmlformats.org/drawingml/2006/picture">
-                  <pic:nvPicPr>
-                    <pic:cNvPr id="18" name="Picture 18" descr="Chart, bar chart&#10;&#10;Description automatically generated with medium confidence"/>
-                    <pic:cNvPicPr>
-                      <a:picLocks noChangeAspect="1" noChangeArrowheads="1"/>
-                    </pic:cNvPicPr>
-                  </pic:nvPicPr>
-                  <pic:blipFill>
-                    <a:blip r:embed="rId19">
-                      <a:extLst>
-                        <a:ext uri="{28A0092B-C50C-407E-A947-70E740481C1C}">
-                          <a14:useLocalDpi xmlns:a14="http://schemas.microsoft.com/office/drawing/2010/main" val="0"/>
-                        </a:ext>
-                      </a:extLst>
-                    </a:blip>
-                    <a:srcRect/>
-                    <a:stretch>
-                      <a:fillRect/>
-                    </a:stretch>
-                  </pic:blipFill>
-                  <pic:spPr bwMode="auto">
-                    <a:xfrm>
-                      <a:off x="0" y="0"/>
-                      <a:ext cx="5409997" cy="4655140"/>
-                    </a:xfrm>
-                    <a:prstGeom prst="rect">
-                      <a:avLst/>
-                    </a:prstGeom>
-                    <a:noFill/>
-                    <a:ln>
-                      <a:noFill/>
-                    </a:ln>
-                  </pic:spPr>
-                </pic:pic>
-              </a:graphicData>
-            </a:graphic>
-          </wp:inline>
-        </w:drawing>
-      </w:r>
-    </w:p>
-    <w:p>
-      <w:pPr>
-        <w:spacing w:after="0" w:line="276" w:lineRule="auto"/>
-        <w:jc w:val="both"/>
-        <w:rPr>
-          <w:rFonts w:ascii="Times New Roman" w:eastAsia="Times New Roman" w:hAnsi="Times New Roman" w:cs="Times New Roman"/>
-          <w:color w:val="0E101A"/>
-          <w:sz w:val="24"/>
-          <w:szCs w:val="24"/>
-        </w:rPr>
-      </w:pPr>
-    </w:p>
-    <w:p>
-      <w:pPr>
-        <w:spacing w:after="0" w:line="276" w:lineRule="auto"/>
-        <w:jc w:val="both"/>
-        <w:rPr>
-          <w:rFonts w:ascii="Times New Roman" w:eastAsia="Times New Roman" w:hAnsi="Times New Roman" w:cs="Times New Roman"/>
-          <w:color w:val="0E101A"/>
-          <w:sz w:val="24"/>
-          <w:szCs w:val="24"/>
-        </w:rPr>
-      </w:pPr>
-    </w:p>
-    <w:p>
-      <w:pPr>
-        <w:spacing w:after="0" w:line="276" w:lineRule="auto"/>
-        <w:jc w:val="both"/>
+      <w:r>
         <w:rPr>
           <w:rFonts w:ascii="Times New Roman" w:eastAsia="Times New Roman" w:hAnsi="Times New Roman" w:cs="Times New Roman"/>
           <w:b/>
@@ -4448,8 +7968,14 @@
           <w:szCs w:val="32"/>
           <w:u w:val="single"/>
         </w:rPr>
-      </w:pPr>
-      <w:r>
+        <w:lastRenderedPageBreak/>
+        <w:t>Summary and Conclusions</w:t>
+      </w:r>
+    </w:p>
+    <w:p>
+      <w:pPr>
+        <w:spacing w:after="0" w:line="276" w:lineRule="auto"/>
+        <w:jc w:val="both"/>
         <w:rPr>
           <w:rFonts w:ascii="Times New Roman" w:eastAsia="Times New Roman" w:hAnsi="Times New Roman" w:cs="Times New Roman"/>
           <w:b/>
@@ -4459,7 +7985,108 @@
           <w:szCs w:val="32"/>
           <w:u w:val="single"/>
         </w:rPr>
-        <w:t>Summary and Conclusions</w:t>
+      </w:pPr>
+    </w:p>
+    <w:p>
+      <w:pPr>
+        <w:spacing w:after="0" w:line="276" w:lineRule="auto"/>
+        <w:jc w:val="both"/>
+        <w:rPr>
+          <w:rFonts w:ascii="Times New Roman" w:eastAsia="Times New Roman" w:hAnsi="Times New Roman" w:cs="Times New Roman"/>
+          <w:color w:val="0E101A"/>
+          <w:sz w:val="24"/>
+          <w:szCs w:val="24"/>
+        </w:rPr>
+      </w:pPr>
+      <w:r>
+        <w:rPr>
+          <w:rFonts w:ascii="Times New Roman" w:eastAsia="Times New Roman" w:hAnsi="Times New Roman" w:cs="Times New Roman"/>
+          <w:color w:val="0E101A"/>
+          <w:sz w:val="24"/>
+          <w:szCs w:val="24"/>
+        </w:rPr>
+        <w:t xml:space="preserve">As seen from the results section, we have tried to build a </w:t>
+      </w:r>
+      <w:r>
+        <w:rPr>
+          <w:rFonts w:ascii="Times New Roman" w:eastAsia="Times New Roman" w:hAnsi="Times New Roman" w:cs="Times New Roman"/>
+          <w:color w:val="0E101A"/>
+          <w:sz w:val="24"/>
+          <w:szCs w:val="24"/>
+        </w:rPr>
+        <w:t xml:space="preserve">disaster </w:t>
+      </w:r>
+      <w:r>
+        <w:rPr>
+          <w:rFonts w:ascii="Times New Roman" w:eastAsia="Times New Roman" w:hAnsi="Times New Roman" w:cs="Times New Roman"/>
+          <w:color w:val="0E101A"/>
+          <w:sz w:val="24"/>
+          <w:szCs w:val="24"/>
+        </w:rPr>
+        <w:t xml:space="preserve">damage predictor by analyzing the attributes of the event and </w:t>
+      </w:r>
+      <w:r>
+        <w:rPr>
+          <w:rFonts w:ascii="Times New Roman" w:eastAsia="Times New Roman" w:hAnsi="Times New Roman" w:cs="Times New Roman"/>
+          <w:color w:val="0E101A"/>
+          <w:sz w:val="24"/>
+          <w:szCs w:val="24"/>
+        </w:rPr>
+        <w:t xml:space="preserve">modeling them using regression. We have identified the variables that are having the most effect on the target variable. We have used a variety of models with the Random Forest Regressor giving the best results. </w:t>
+      </w:r>
+      <w:r>
+        <w:rPr>
+          <w:rFonts w:ascii="Times New Roman" w:eastAsia="Times New Roman" w:hAnsi="Times New Roman" w:cs="Times New Roman"/>
+          <w:color w:val="0E101A"/>
+          <w:sz w:val="24"/>
+          <w:szCs w:val="24"/>
+        </w:rPr>
+        <w:t xml:space="preserve">We have also used Grid Search for hyperparameter tuning to obtain the best scores. We also see that the environmental indicators like CO2 levels, Arctic Ice coverage, Earth Surface Temperature, etc. do not have any significant impact on our final predictions. This could be attributed to </w:t>
+      </w:r>
+      <w:r>
+        <w:rPr>
+          <w:rFonts w:ascii="Times New Roman" w:eastAsia="Times New Roman" w:hAnsi="Times New Roman" w:cs="Times New Roman"/>
+          <w:color w:val="0E101A"/>
+          <w:sz w:val="24"/>
+          <w:szCs w:val="24"/>
+        </w:rPr>
+        <w:t xml:space="preserve">a mismatch in the </w:t>
+      </w:r>
+      <w:r>
+        <w:rPr>
+          <w:rFonts w:ascii="Times New Roman" w:eastAsia="Times New Roman" w:hAnsi="Times New Roman" w:cs="Times New Roman"/>
+          <w:color w:val="0E101A"/>
+          <w:sz w:val="24"/>
+          <w:szCs w:val="24"/>
+        </w:rPr>
+        <w:t xml:space="preserve">granularity of </w:t>
+      </w:r>
+      <w:r>
+        <w:rPr>
+          <w:rFonts w:ascii="Times New Roman" w:eastAsia="Times New Roman" w:hAnsi="Times New Roman" w:cs="Times New Roman"/>
+          <w:color w:val="0E101A"/>
+          <w:sz w:val="24"/>
+          <w:szCs w:val="24"/>
+        </w:rPr>
+        <w:t>the environmental data and the total damage that is caused by these disaster events. Future work will focus on further refining our feature engineering process to improve the performance of our mode</w:t>
+      </w:r>
+      <w:r>
+        <w:rPr>
+          <w:rFonts w:ascii="Times New Roman" w:eastAsia="Times New Roman" w:hAnsi="Times New Roman" w:cs="Times New Roman"/>
+          <w:color w:val="0E101A"/>
+          <w:sz w:val="24"/>
+          <w:szCs w:val="24"/>
+        </w:rPr>
+        <w:t>l</w:t>
+      </w:r>
+      <w:r>
+        <w:rPr>
+          <w:rFonts w:ascii="Times New Roman" w:eastAsia="Times New Roman" w:hAnsi="Times New Roman" w:cs="Times New Roman"/>
+          <w:color w:val="0E101A"/>
+          <w:sz w:val="24"/>
+          <w:szCs w:val="24"/>
+        </w:rPr>
+        <w:t xml:space="preserve">. </w:t>
       </w:r>
     </w:p>
     <w:p>
@@ -4483,88 +8110,319 @@
         <w:jc w:val="both"/>
         <w:rPr>
           <w:rFonts w:ascii="Times New Roman" w:eastAsia="Times New Roman" w:hAnsi="Times New Roman" w:cs="Times New Roman"/>
-          <w:color w:val="0E101A"/>
-          <w:sz w:val="24"/>
-          <w:szCs w:val="24"/>
-        </w:rPr>
-      </w:pPr>
-      <w:r>
-        <w:rPr>
-          <w:rFonts w:ascii="Times New Roman" w:eastAsia="Times New Roman" w:hAnsi="Times New Roman" w:cs="Times New Roman"/>
-          <w:color w:val="0E101A"/>
-          <w:sz w:val="24"/>
-          <w:szCs w:val="24"/>
-        </w:rPr>
-        <w:t xml:space="preserve">As seen from the results section, we have tried to build a </w:t>
-      </w:r>
-      <w:r>
-        <w:rPr>
-          <w:rFonts w:ascii="Times New Roman" w:eastAsia="Times New Roman" w:hAnsi="Times New Roman" w:cs="Times New Roman"/>
-          <w:color w:val="0E101A"/>
-          <w:sz w:val="24"/>
-          <w:szCs w:val="24"/>
-        </w:rPr>
-        <w:t xml:space="preserve">disaster </w:t>
-      </w:r>
-      <w:r>
-        <w:rPr>
-          <w:rFonts w:ascii="Times New Roman" w:eastAsia="Times New Roman" w:hAnsi="Times New Roman" w:cs="Times New Roman"/>
-          <w:color w:val="0E101A"/>
-          <w:sz w:val="24"/>
-          <w:szCs w:val="24"/>
-        </w:rPr>
-        <w:t xml:space="preserve">damage predictor by analyzing the attributes of the event and </w:t>
-      </w:r>
-      <w:r>
-        <w:rPr>
-          <w:rFonts w:ascii="Times New Roman" w:eastAsia="Times New Roman" w:hAnsi="Times New Roman" w:cs="Times New Roman"/>
-          <w:color w:val="0E101A"/>
-          <w:sz w:val="24"/>
-          <w:szCs w:val="24"/>
-        </w:rPr>
-        <w:t xml:space="preserve">modeling them using regression. We have identified the variables that are having the most effect on the target variable. We have used a variety of models with the Random Forest Regressor giving the best results. </w:t>
-      </w:r>
-      <w:r>
-        <w:rPr>
-          <w:rFonts w:ascii="Times New Roman" w:eastAsia="Times New Roman" w:hAnsi="Times New Roman" w:cs="Times New Roman"/>
-          <w:color w:val="0E101A"/>
-          <w:sz w:val="24"/>
-          <w:szCs w:val="24"/>
-        </w:rPr>
-        <w:t xml:space="preserve">We have also used Grid Search for hyperparameter tuning to obtain the best scores. We also see that the environmental indicators like CO2 levels, Arctic Ice coverage, Earth Surface Temperature, etc. do not have any significant impact on our final predictions. This could be attributed to </w:t>
-      </w:r>
-      <w:r>
-        <w:rPr>
-          <w:rFonts w:ascii="Times New Roman" w:eastAsia="Times New Roman" w:hAnsi="Times New Roman" w:cs="Times New Roman"/>
-          <w:color w:val="0E101A"/>
-          <w:sz w:val="24"/>
-          <w:szCs w:val="24"/>
-        </w:rPr>
-        <w:t xml:space="preserve">a mismatch in the </w:t>
-      </w:r>
-      <w:r>
-        <w:rPr>
-          <w:rFonts w:ascii="Times New Roman" w:eastAsia="Times New Roman" w:hAnsi="Times New Roman" w:cs="Times New Roman"/>
-          <w:color w:val="0E101A"/>
-          <w:sz w:val="24"/>
-          <w:szCs w:val="24"/>
-        </w:rPr>
-        <w:t xml:space="preserve">granularity of </w:t>
-      </w:r>
-      <w:r>
-        <w:rPr>
-          <w:rFonts w:ascii="Times New Roman" w:eastAsia="Times New Roman" w:hAnsi="Times New Roman" w:cs="Times New Roman"/>
-          <w:color w:val="0E101A"/>
-          <w:sz w:val="24"/>
-          <w:szCs w:val="24"/>
-        </w:rPr>
-        <w:t xml:space="preserve">the environmental data and the total damage that is caused by these disaster events. Future work will focus on further refining our feature engineering process to improve the performance of our model. </w:t>
-      </w:r>
-    </w:p>
-    <w:p>
-      <w:pPr>
-        <w:spacing w:after="0" w:line="276" w:lineRule="auto"/>
-        <w:jc w:val="both"/>
+          <w:b/>
+          <w:bCs/>
+          <w:color w:val="0E101A"/>
+          <w:sz w:val="32"/>
+          <w:szCs w:val="32"/>
+          <w:u w:val="single"/>
+        </w:rPr>
+      </w:pPr>
+    </w:p>
+    <w:p>
+      <w:pPr>
+        <w:spacing w:after="0" w:line="276" w:lineRule="auto"/>
+        <w:jc w:val="both"/>
+        <w:rPr>
+          <w:rFonts w:ascii="Times New Roman" w:eastAsia="Times New Roman" w:hAnsi="Times New Roman" w:cs="Times New Roman"/>
+          <w:b/>
+          <w:bCs/>
+          <w:color w:val="0E101A"/>
+          <w:sz w:val="32"/>
+          <w:szCs w:val="32"/>
+          <w:u w:val="single"/>
+        </w:rPr>
+      </w:pPr>
+    </w:p>
+    <w:p>
+      <w:pPr>
+        <w:spacing w:after="0" w:line="276" w:lineRule="auto"/>
+        <w:jc w:val="both"/>
+        <w:rPr>
+          <w:rFonts w:ascii="Times New Roman" w:eastAsia="Times New Roman" w:hAnsi="Times New Roman" w:cs="Times New Roman"/>
+          <w:b/>
+          <w:bCs/>
+          <w:color w:val="0E101A"/>
+          <w:sz w:val="32"/>
+          <w:szCs w:val="32"/>
+          <w:u w:val="single"/>
+        </w:rPr>
+      </w:pPr>
+    </w:p>
+    <w:p>
+      <w:pPr>
+        <w:spacing w:after="0" w:line="276" w:lineRule="auto"/>
+        <w:jc w:val="both"/>
+        <w:rPr>
+          <w:rFonts w:ascii="Times New Roman" w:eastAsia="Times New Roman" w:hAnsi="Times New Roman" w:cs="Times New Roman"/>
+          <w:b/>
+          <w:bCs/>
+          <w:color w:val="0E101A"/>
+          <w:sz w:val="32"/>
+          <w:szCs w:val="32"/>
+          <w:u w:val="single"/>
+        </w:rPr>
+      </w:pPr>
+    </w:p>
+    <w:p>
+      <w:pPr>
+        <w:spacing w:after="0" w:line="276" w:lineRule="auto"/>
+        <w:jc w:val="both"/>
+        <w:rPr>
+          <w:rFonts w:ascii="Times New Roman" w:eastAsia="Times New Roman" w:hAnsi="Times New Roman" w:cs="Times New Roman"/>
+          <w:b/>
+          <w:bCs/>
+          <w:color w:val="0E101A"/>
+          <w:sz w:val="32"/>
+          <w:szCs w:val="32"/>
+          <w:u w:val="single"/>
+        </w:rPr>
+      </w:pPr>
+    </w:p>
+    <w:p>
+      <w:pPr>
+        <w:spacing w:after="0" w:line="276" w:lineRule="auto"/>
+        <w:jc w:val="both"/>
+        <w:rPr>
+          <w:rFonts w:ascii="Times New Roman" w:eastAsia="Times New Roman" w:hAnsi="Times New Roman" w:cs="Times New Roman"/>
+          <w:b/>
+          <w:bCs/>
+          <w:color w:val="0E101A"/>
+          <w:sz w:val="32"/>
+          <w:szCs w:val="32"/>
+          <w:u w:val="single"/>
+        </w:rPr>
+      </w:pPr>
+    </w:p>
+    <w:p>
+      <w:pPr>
+        <w:spacing w:after="0" w:line="276" w:lineRule="auto"/>
+        <w:jc w:val="both"/>
+        <w:rPr>
+          <w:rFonts w:ascii="Times New Roman" w:eastAsia="Times New Roman" w:hAnsi="Times New Roman" w:cs="Times New Roman"/>
+          <w:b/>
+          <w:bCs/>
+          <w:color w:val="0E101A"/>
+          <w:sz w:val="32"/>
+          <w:szCs w:val="32"/>
+          <w:u w:val="single"/>
+        </w:rPr>
+      </w:pPr>
+    </w:p>
+    <w:p>
+      <w:pPr>
+        <w:spacing w:after="0" w:line="276" w:lineRule="auto"/>
+        <w:jc w:val="both"/>
+        <w:rPr>
+          <w:rFonts w:ascii="Times New Roman" w:eastAsia="Times New Roman" w:hAnsi="Times New Roman" w:cs="Times New Roman"/>
+          <w:b/>
+          <w:bCs/>
+          <w:color w:val="0E101A"/>
+          <w:sz w:val="32"/>
+          <w:szCs w:val="32"/>
+          <w:u w:val="single"/>
+        </w:rPr>
+      </w:pPr>
+    </w:p>
+    <w:p>
+      <w:pPr>
+        <w:spacing w:after="0" w:line="276" w:lineRule="auto"/>
+        <w:jc w:val="both"/>
+        <w:rPr>
+          <w:rFonts w:ascii="Times New Roman" w:eastAsia="Times New Roman" w:hAnsi="Times New Roman" w:cs="Times New Roman"/>
+          <w:b/>
+          <w:bCs/>
+          <w:color w:val="0E101A"/>
+          <w:sz w:val="32"/>
+          <w:szCs w:val="32"/>
+          <w:u w:val="single"/>
+        </w:rPr>
+      </w:pPr>
+    </w:p>
+    <w:p>
+      <w:pPr>
+        <w:spacing w:after="0" w:line="276" w:lineRule="auto"/>
+        <w:jc w:val="both"/>
+        <w:rPr>
+          <w:rFonts w:ascii="Times New Roman" w:eastAsia="Times New Roman" w:hAnsi="Times New Roman" w:cs="Times New Roman"/>
+          <w:b/>
+          <w:bCs/>
+          <w:color w:val="0E101A"/>
+          <w:sz w:val="32"/>
+          <w:szCs w:val="32"/>
+          <w:u w:val="single"/>
+        </w:rPr>
+      </w:pPr>
+    </w:p>
+    <w:p>
+      <w:pPr>
+        <w:spacing w:after="0" w:line="276" w:lineRule="auto"/>
+        <w:jc w:val="both"/>
+        <w:rPr>
+          <w:rFonts w:ascii="Times New Roman" w:eastAsia="Times New Roman" w:hAnsi="Times New Roman" w:cs="Times New Roman"/>
+          <w:b/>
+          <w:bCs/>
+          <w:color w:val="0E101A"/>
+          <w:sz w:val="32"/>
+          <w:szCs w:val="32"/>
+          <w:u w:val="single"/>
+        </w:rPr>
+      </w:pPr>
+    </w:p>
+    <w:p>
+      <w:pPr>
+        <w:spacing w:after="0" w:line="276" w:lineRule="auto"/>
+        <w:jc w:val="both"/>
+        <w:rPr>
+          <w:rFonts w:ascii="Times New Roman" w:eastAsia="Times New Roman" w:hAnsi="Times New Roman" w:cs="Times New Roman"/>
+          <w:b/>
+          <w:bCs/>
+          <w:color w:val="0E101A"/>
+          <w:sz w:val="32"/>
+          <w:szCs w:val="32"/>
+          <w:u w:val="single"/>
+        </w:rPr>
+      </w:pPr>
+    </w:p>
+    <w:p>
+      <w:pPr>
+        <w:spacing w:after="0" w:line="276" w:lineRule="auto"/>
+        <w:jc w:val="both"/>
+        <w:rPr>
+          <w:rFonts w:ascii="Times New Roman" w:eastAsia="Times New Roman" w:hAnsi="Times New Roman" w:cs="Times New Roman"/>
+          <w:b/>
+          <w:bCs/>
+          <w:color w:val="0E101A"/>
+          <w:sz w:val="32"/>
+          <w:szCs w:val="32"/>
+          <w:u w:val="single"/>
+        </w:rPr>
+      </w:pPr>
+    </w:p>
+    <w:p>
+      <w:pPr>
+        <w:spacing w:after="0" w:line="276" w:lineRule="auto"/>
+        <w:jc w:val="both"/>
+        <w:rPr>
+          <w:rFonts w:ascii="Times New Roman" w:eastAsia="Times New Roman" w:hAnsi="Times New Roman" w:cs="Times New Roman"/>
+          <w:b/>
+          <w:bCs/>
+          <w:color w:val="0E101A"/>
+          <w:sz w:val="32"/>
+          <w:szCs w:val="32"/>
+          <w:u w:val="single"/>
+        </w:rPr>
+      </w:pPr>
+    </w:p>
+    <w:p>
+      <w:pPr>
+        <w:spacing w:after="0" w:line="276" w:lineRule="auto"/>
+        <w:jc w:val="both"/>
+        <w:rPr>
+          <w:rFonts w:ascii="Times New Roman" w:eastAsia="Times New Roman" w:hAnsi="Times New Roman" w:cs="Times New Roman"/>
+          <w:b/>
+          <w:bCs/>
+          <w:color w:val="0E101A"/>
+          <w:sz w:val="32"/>
+          <w:szCs w:val="32"/>
+          <w:u w:val="single"/>
+        </w:rPr>
+      </w:pPr>
+    </w:p>
+    <w:p>
+      <w:pPr>
+        <w:spacing w:after="0" w:line="276" w:lineRule="auto"/>
+        <w:jc w:val="both"/>
+        <w:rPr>
+          <w:rFonts w:ascii="Times New Roman" w:eastAsia="Times New Roman" w:hAnsi="Times New Roman" w:cs="Times New Roman"/>
+          <w:b/>
+          <w:bCs/>
+          <w:color w:val="0E101A"/>
+          <w:sz w:val="32"/>
+          <w:szCs w:val="32"/>
+          <w:u w:val="single"/>
+        </w:rPr>
+      </w:pPr>
+    </w:p>
+    <w:p>
+      <w:pPr>
+        <w:spacing w:after="0" w:line="276" w:lineRule="auto"/>
+        <w:jc w:val="both"/>
+        <w:rPr>
+          <w:rFonts w:ascii="Times New Roman" w:eastAsia="Times New Roman" w:hAnsi="Times New Roman" w:cs="Times New Roman"/>
+          <w:b/>
+          <w:bCs/>
+          <w:color w:val="0E101A"/>
+          <w:sz w:val="32"/>
+          <w:szCs w:val="32"/>
+          <w:u w:val="single"/>
+        </w:rPr>
+      </w:pPr>
+    </w:p>
+    <w:p>
+      <w:pPr>
+        <w:spacing w:after="0" w:line="276" w:lineRule="auto"/>
+        <w:jc w:val="both"/>
+        <w:rPr>
+          <w:rFonts w:ascii="Times New Roman" w:eastAsia="Times New Roman" w:hAnsi="Times New Roman" w:cs="Times New Roman"/>
+          <w:b/>
+          <w:bCs/>
+          <w:color w:val="0E101A"/>
+          <w:sz w:val="32"/>
+          <w:szCs w:val="32"/>
+          <w:u w:val="single"/>
+        </w:rPr>
+      </w:pPr>
+    </w:p>
+    <w:p>
+      <w:pPr>
+        <w:spacing w:after="0" w:line="276" w:lineRule="auto"/>
+        <w:jc w:val="both"/>
+        <w:rPr>
+          <w:rFonts w:ascii="Times New Roman" w:eastAsia="Times New Roman" w:hAnsi="Times New Roman" w:cs="Times New Roman"/>
+          <w:b/>
+          <w:bCs/>
+          <w:color w:val="0E101A"/>
+          <w:sz w:val="32"/>
+          <w:szCs w:val="32"/>
+          <w:u w:val="single"/>
+        </w:rPr>
+      </w:pPr>
+    </w:p>
+    <w:p>
+      <w:pPr>
+        <w:spacing w:after="0" w:line="276" w:lineRule="auto"/>
+        <w:jc w:val="both"/>
+        <w:rPr>
+          <w:rFonts w:ascii="Times New Roman" w:eastAsia="Times New Roman" w:hAnsi="Times New Roman" w:cs="Times New Roman"/>
+          <w:b/>
+          <w:bCs/>
+          <w:color w:val="0E101A"/>
+          <w:sz w:val="32"/>
+          <w:szCs w:val="32"/>
+          <w:u w:val="single"/>
+        </w:rPr>
+      </w:pPr>
+    </w:p>
+    <w:p>
+      <w:pPr>
+        <w:spacing w:after="0" w:line="276" w:lineRule="auto"/>
+        <w:jc w:val="both"/>
+        <w:rPr>
+          <w:rFonts w:ascii="Times New Roman" w:eastAsia="Times New Roman" w:hAnsi="Times New Roman" w:cs="Times New Roman"/>
+          <w:b/>
+          <w:bCs/>
+          <w:color w:val="0E101A"/>
+          <w:sz w:val="32"/>
+          <w:szCs w:val="32"/>
+          <w:u w:val="single"/>
+        </w:rPr>
+      </w:pPr>
+    </w:p>
+    <w:p>
+      <w:pPr>
+        <w:spacing w:after="0" w:line="276" w:lineRule="auto"/>
+        <w:jc w:val="center"/>
         <w:rPr>
           <w:rFonts w:ascii="Times New Roman" w:eastAsia="Times New Roman" w:hAnsi="Times New Roman" w:cs="Times New Roman"/>
           <w:b/>
@@ -4669,15 +8527,125 @@
           <w:szCs w:val="24"/>
         </w:rPr>
       </w:pPr>
-      <w:r>
-        <w:rPr>
-          <w:rFonts w:ascii="Times New Roman" w:eastAsia="Times New Roman" w:hAnsi="Times New Roman" w:cs="Times New Roman"/>
-          <w:color w:val="0E101A"/>
-          <w:sz w:val="24"/>
-          <w:szCs w:val="24"/>
-        </w:rPr>
-        <w:t>https://www.oreilly.com/library/view/tensorflow-machine-learning/9781789132212/d3d388ea-3e0b-4095-b01e-a0fe8cb3e575.xhtml</w:t>
-      </w:r>
+      <w:hyperlink r:id="rId40" w:history="1">
+        <w:r>
+          <w:rPr>
+            <w:rStyle w:val="Hyperlink"/>
+            <w:rFonts w:ascii="Times New Roman" w:eastAsia="Times New Roman" w:hAnsi="Times New Roman" w:cs="Times New Roman"/>
+            <w:sz w:val="24"/>
+            <w:szCs w:val="24"/>
+          </w:rPr>
+          <w:t>https://www.oreilly.com/library/view/tensorflow-machine-learning/9781789132212/d3d388ea-3e0b-4095-b01e-a0fe8cb3e575.xhtml</w:t>
+        </w:r>
+      </w:hyperlink>
+    </w:p>
+    <w:p>
+      <w:pPr>
+        <w:pStyle w:val="ListParagraph"/>
+        <w:numPr>
+          <w:ilvl w:val="0"/>
+          <w:numId w:val="3"/>
+        </w:numPr>
+        <w:jc w:val="both"/>
+      </w:pPr>
+      <w:hyperlink r:id="rId41" w:history="1">
+        <w:r>
+          <w:rPr>
+            <w:rStyle w:val="Hyperlink"/>
+          </w:rPr>
+          <w:t>http://en.wikipedia.org/wiki/Storm</w:t>
+        </w:r>
+      </w:hyperlink>
+    </w:p>
+    <w:p>
+      <w:pPr>
+        <w:pStyle w:val="ListParagraph"/>
+        <w:numPr>
+          <w:ilvl w:val="0"/>
+          <w:numId w:val="3"/>
+        </w:numPr>
+        <w:jc w:val="both"/>
+      </w:pPr>
+      <w:hyperlink r:id="rId42" w:history="1">
+        <w:r>
+          <w:rPr>
+            <w:rStyle w:val="Hyperlink"/>
+          </w:rPr>
+          <w:t>sklearn.linear_model.LinearRegression — scikit-learn 1.0.1 documentation</w:t>
+        </w:r>
+      </w:hyperlink>
+    </w:p>
+    <w:p>
+      <w:pPr>
+        <w:pStyle w:val="ListParagraph"/>
+        <w:numPr>
+          <w:ilvl w:val="0"/>
+          <w:numId w:val="3"/>
+        </w:numPr>
+        <w:jc w:val="both"/>
+      </w:pPr>
+      <w:hyperlink r:id="rId43" w:history="1">
+        <w:r>
+          <w:rPr>
+            <w:rStyle w:val="Hyperlink"/>
+          </w:rPr>
+          <w:t>https://towardsdatascience.com/why-1-5-in-iqr-method-of-outlier-detection-5d07fdc82097</w:t>
+        </w:r>
+      </w:hyperlink>
+    </w:p>
+    <w:p>
+      <w:pPr>
+        <w:pStyle w:val="ListParagraph"/>
+        <w:numPr>
+          <w:ilvl w:val="0"/>
+          <w:numId w:val="3"/>
+        </w:numPr>
+        <w:jc w:val="both"/>
+      </w:pPr>
+      <w:hyperlink r:id="rId44" w:history="1">
+        <w:r>
+          <w:rPr>
+            <w:rStyle w:val="Hyperlink"/>
+          </w:rPr>
+          <w:t>https://machinelearningmastery.com/principal-component-analysis-for-visualization/</w:t>
+        </w:r>
+      </w:hyperlink>
+    </w:p>
+    <w:p>
+      <w:pPr>
+        <w:pStyle w:val="ListParagraph"/>
+        <w:numPr>
+          <w:ilvl w:val="0"/>
+          <w:numId w:val="3"/>
+        </w:numPr>
+        <w:jc w:val="both"/>
+      </w:pPr>
+      <w:hyperlink r:id="rId45" w:history="1">
+        <w:r>
+          <w:rPr>
+            <w:rStyle w:val="Hyperlink"/>
+          </w:rPr>
+          <w:t>https://scikit-learn.org/stable/modules/generated/sklearn.decomposition.PCA.html</w:t>
+        </w:r>
+      </w:hyperlink>
+    </w:p>
+    <w:p>
+      <w:pPr>
+        <w:pStyle w:val="ListParagraph"/>
+        <w:numPr>
+          <w:ilvl w:val="0"/>
+          <w:numId w:val="3"/>
+        </w:numPr>
+        <w:jc w:val="both"/>
+      </w:pPr>
+      <w:hyperlink r:id="rId46" w:history="1">
+        <w:r>
+          <w:rPr>
+            <w:rStyle w:val="Hyperlink"/>
+          </w:rPr>
+          <w:t>https://scikit-learn.org/stable/auto_examples/ensemble/plot_voting_regressor.html</w:t>
+        </w:r>
+      </w:hyperlink>
     </w:p>
     <w:p>
       <w:pPr>
@@ -4790,6 +8758,95 @@
     </w:lvl>
   </w:abstractNum>
   <w:abstractNum w:abstractNumId="1" w15:restartNumberingAfterBreak="0">
+    <w:nsid w:val="0CCA64C4"/>
+    <w:multiLevelType w:val="hybridMultilevel"/>
+    <w:tmpl w:val="5FE8A7E0"/>
+    <w:lvl w:ilvl="0" w:tplc="0409000F">
+      <w:start w:val="1"/>
+      <w:numFmt w:val="decimal"/>
+      <w:lvlText w:val="%1."/>
+      <w:lvlJc w:val="left"/>
+      <w:pPr>
+        <w:ind w:left="720" w:hanging="360"/>
+      </w:pPr>
+      <w:rPr>
+        <w:rFonts w:hint="default"/>
+      </w:rPr>
+    </w:lvl>
+    <w:lvl w:ilvl="1" w:tplc="04090019">
+      <w:start w:val="1"/>
+      <w:numFmt w:val="lowerLetter"/>
+      <w:lvlText w:val="%2."/>
+      <w:lvlJc w:val="left"/>
+      <w:pPr>
+        <w:ind w:left="1440" w:hanging="360"/>
+      </w:pPr>
+    </w:lvl>
+    <w:lvl w:ilvl="2" w:tplc="0409001B">
+      <w:start w:val="1"/>
+      <w:numFmt w:val="lowerRoman"/>
+      <w:lvlText w:val="%3."/>
+      <w:lvlJc w:val="right"/>
+      <w:pPr>
+        <w:ind w:left="2160" w:hanging="180"/>
+      </w:pPr>
+    </w:lvl>
+    <w:lvl w:ilvl="3" w:tplc="0409000F">
+      <w:start w:val="1"/>
+      <w:numFmt w:val="decimal"/>
+      <w:lvlText w:val="%4."/>
+      <w:lvlJc w:val="left"/>
+      <w:pPr>
+        <w:ind w:left="2880" w:hanging="360"/>
+      </w:pPr>
+    </w:lvl>
+    <w:lvl w:ilvl="4" w:tplc="04090019" w:tentative="1">
+      <w:start w:val="1"/>
+      <w:numFmt w:val="lowerLetter"/>
+      <w:lvlText w:val="%5."/>
+      <w:lvlJc w:val="left"/>
+      <w:pPr>
+        <w:ind w:left="3600" w:hanging="360"/>
+      </w:pPr>
+    </w:lvl>
+    <w:lvl w:ilvl="5" w:tplc="0409001B" w:tentative="1">
+      <w:start w:val="1"/>
+      <w:numFmt w:val="lowerRoman"/>
+      <w:lvlText w:val="%6."/>
+      <w:lvlJc w:val="right"/>
+      <w:pPr>
+        <w:ind w:left="4320" w:hanging="180"/>
+      </w:pPr>
+    </w:lvl>
+    <w:lvl w:ilvl="6" w:tplc="0409000F" w:tentative="1">
+      <w:start w:val="1"/>
+      <w:numFmt w:val="decimal"/>
+      <w:lvlText w:val="%7."/>
+      <w:lvlJc w:val="left"/>
+      <w:pPr>
+        <w:ind w:left="5040" w:hanging="360"/>
+      </w:pPr>
+    </w:lvl>
+    <w:lvl w:ilvl="7" w:tplc="04090019" w:tentative="1">
+      <w:start w:val="1"/>
+      <w:numFmt w:val="lowerLetter"/>
+      <w:lvlText w:val="%8."/>
+      <w:lvlJc w:val="left"/>
+      <w:pPr>
+        <w:ind w:left="5760" w:hanging="360"/>
+      </w:pPr>
+    </w:lvl>
+    <w:lvl w:ilvl="8" w:tplc="0409001B" w:tentative="1">
+      <w:start w:val="1"/>
+      <w:numFmt w:val="lowerRoman"/>
+      <w:lvlText w:val="%9."/>
+      <w:lvlJc w:val="right"/>
+      <w:pPr>
+        <w:ind w:left="6480" w:hanging="180"/>
+      </w:pPr>
+    </w:lvl>
+  </w:abstractNum>
+  <w:abstractNum w:abstractNumId="2" w15:restartNumberingAfterBreak="0">
     <w:nsid w:val="1CD6717E"/>
     <w:multiLevelType w:val="multilevel"/>
     <w:tmpl w:val="600899A4"/>
@@ -4902,7 +8959,7 @@
       </w:pPr>
     </w:lvl>
   </w:abstractNum>
-  <w:abstractNum w:abstractNumId="2" w15:restartNumberingAfterBreak="0">
+  <w:abstractNum w:abstractNumId="3" w15:restartNumberingAfterBreak="0">
     <w:nsid w:val="20575C03"/>
     <w:multiLevelType w:val="multilevel"/>
     <w:tmpl w:val="0409001D"/>
@@ -4988,7 +9045,7 @@
       </w:pPr>
     </w:lvl>
   </w:abstractNum>
-  <w:abstractNum w:abstractNumId="3" w15:restartNumberingAfterBreak="0">
+  <w:abstractNum w:abstractNumId="4" w15:restartNumberingAfterBreak="0">
     <w:nsid w:val="34D34954"/>
     <w:multiLevelType w:val="multilevel"/>
     <w:tmpl w:val="D1FAFDEC"/>
@@ -5137,7 +9194,96 @@
       </w:rPr>
     </w:lvl>
   </w:abstractNum>
-  <w:abstractNum w:abstractNumId="4" w15:restartNumberingAfterBreak="0">
+  <w:abstractNum w:abstractNumId="5" w15:restartNumberingAfterBreak="0">
+    <w:nsid w:val="35BC3D98"/>
+    <w:multiLevelType w:val="hybridMultilevel"/>
+    <w:tmpl w:val="66427E58"/>
+    <w:lvl w:ilvl="0" w:tplc="0409000F">
+      <w:start w:val="1"/>
+      <w:numFmt w:val="decimal"/>
+      <w:lvlText w:val="%1."/>
+      <w:lvlJc w:val="left"/>
+      <w:pPr>
+        <w:ind w:left="720" w:hanging="360"/>
+      </w:pPr>
+      <w:rPr>
+        <w:rFonts w:hint="default"/>
+      </w:rPr>
+    </w:lvl>
+    <w:lvl w:ilvl="1" w:tplc="04090019" w:tentative="1">
+      <w:start w:val="1"/>
+      <w:numFmt w:val="lowerLetter"/>
+      <w:lvlText w:val="%2."/>
+      <w:lvlJc w:val="left"/>
+      <w:pPr>
+        <w:ind w:left="1440" w:hanging="360"/>
+      </w:pPr>
+    </w:lvl>
+    <w:lvl w:ilvl="2" w:tplc="0409001B" w:tentative="1">
+      <w:start w:val="1"/>
+      <w:numFmt w:val="lowerRoman"/>
+      <w:lvlText w:val="%3."/>
+      <w:lvlJc w:val="right"/>
+      <w:pPr>
+        <w:ind w:left="2160" w:hanging="180"/>
+      </w:pPr>
+    </w:lvl>
+    <w:lvl w:ilvl="3" w:tplc="0409000F" w:tentative="1">
+      <w:start w:val="1"/>
+      <w:numFmt w:val="decimal"/>
+      <w:lvlText w:val="%4."/>
+      <w:lvlJc w:val="left"/>
+      <w:pPr>
+        <w:ind w:left="2880" w:hanging="360"/>
+      </w:pPr>
+    </w:lvl>
+    <w:lvl w:ilvl="4" w:tplc="04090019" w:tentative="1">
+      <w:start w:val="1"/>
+      <w:numFmt w:val="lowerLetter"/>
+      <w:lvlText w:val="%5."/>
+      <w:lvlJc w:val="left"/>
+      <w:pPr>
+        <w:ind w:left="3600" w:hanging="360"/>
+      </w:pPr>
+    </w:lvl>
+    <w:lvl w:ilvl="5" w:tplc="0409001B" w:tentative="1">
+      <w:start w:val="1"/>
+      <w:numFmt w:val="lowerRoman"/>
+      <w:lvlText w:val="%6."/>
+      <w:lvlJc w:val="right"/>
+      <w:pPr>
+        <w:ind w:left="4320" w:hanging="180"/>
+      </w:pPr>
+    </w:lvl>
+    <w:lvl w:ilvl="6" w:tplc="0409000F" w:tentative="1">
+      <w:start w:val="1"/>
+      <w:numFmt w:val="decimal"/>
+      <w:lvlText w:val="%7."/>
+      <w:lvlJc w:val="left"/>
+      <w:pPr>
+        <w:ind w:left="5040" w:hanging="360"/>
+      </w:pPr>
+    </w:lvl>
+    <w:lvl w:ilvl="7" w:tplc="04090019" w:tentative="1">
+      <w:start w:val="1"/>
+      <w:numFmt w:val="lowerLetter"/>
+      <w:lvlText w:val="%8."/>
+      <w:lvlJc w:val="left"/>
+      <w:pPr>
+        <w:ind w:left="5760" w:hanging="360"/>
+      </w:pPr>
+    </w:lvl>
+    <w:lvl w:ilvl="8" w:tplc="0409001B" w:tentative="1">
+      <w:start w:val="1"/>
+      <w:numFmt w:val="lowerRoman"/>
+      <w:lvlText w:val="%9."/>
+      <w:lvlJc w:val="right"/>
+      <w:pPr>
+        <w:ind w:left="6480" w:hanging="180"/>
+      </w:pPr>
+    </w:lvl>
+  </w:abstractNum>
+  <w:abstractNum w:abstractNumId="6" w15:restartNumberingAfterBreak="0">
     <w:nsid w:val="395650BA"/>
     <w:multiLevelType w:val="multilevel"/>
     <w:tmpl w:val="9014B362"/>
@@ -5250,7 +9396,97 @@
       </w:pPr>
     </w:lvl>
   </w:abstractNum>
-  <w:abstractNum w:abstractNumId="5" w15:restartNumberingAfterBreak="0">
+  <w:abstractNum w:abstractNumId="7" w15:restartNumberingAfterBreak="0">
+    <w:nsid w:val="505B6B9C"/>
+    <w:multiLevelType w:val="hybridMultilevel"/>
+    <w:tmpl w:val="8856F4E4"/>
+    <w:lvl w:ilvl="0" w:tplc="2ECC9688">
+      <w:start w:val="1"/>
+      <w:numFmt w:val="decimal"/>
+      <w:lvlText w:val="%1."/>
+      <w:lvlJc w:val="left"/>
+      <w:pPr>
+        <w:ind w:left="1080" w:hanging="360"/>
+      </w:pPr>
+      <w:rPr>
+        <w:rFonts w:hint="default"/>
+        <w:b/>
+      </w:rPr>
+    </w:lvl>
+    <w:lvl w:ilvl="1" w:tplc="04090019" w:tentative="1">
+      <w:start w:val="1"/>
+      <w:numFmt w:val="lowerLetter"/>
+      <w:lvlText w:val="%2."/>
+      <w:lvlJc w:val="left"/>
+      <w:pPr>
+        <w:ind w:left="1800" w:hanging="360"/>
+      </w:pPr>
+    </w:lvl>
+    <w:lvl w:ilvl="2" w:tplc="0409001B" w:tentative="1">
+      <w:start w:val="1"/>
+      <w:numFmt w:val="lowerRoman"/>
+      <w:lvlText w:val="%3."/>
+      <w:lvlJc w:val="right"/>
+      <w:pPr>
+        <w:ind w:left="2520" w:hanging="180"/>
+      </w:pPr>
+    </w:lvl>
+    <w:lvl w:ilvl="3" w:tplc="0409000F" w:tentative="1">
+      <w:start w:val="1"/>
+      <w:numFmt w:val="decimal"/>
+      <w:lvlText w:val="%4."/>
+      <w:lvlJc w:val="left"/>
+      <w:pPr>
+        <w:ind w:left="3240" w:hanging="360"/>
+      </w:pPr>
+    </w:lvl>
+    <w:lvl w:ilvl="4" w:tplc="04090019" w:tentative="1">
+      <w:start w:val="1"/>
+      <w:numFmt w:val="lowerLetter"/>
+      <w:lvlText w:val="%5."/>
+      <w:lvlJc w:val="left"/>
+      <w:pPr>
+        <w:ind w:left="3960" w:hanging="360"/>
+      </w:pPr>
+    </w:lvl>
+    <w:lvl w:ilvl="5" w:tplc="0409001B" w:tentative="1">
+      <w:start w:val="1"/>
+      <w:numFmt w:val="lowerRoman"/>
+      <w:lvlText w:val="%6."/>
+      <w:lvlJc w:val="right"/>
+      <w:pPr>
+        <w:ind w:left="4680" w:hanging="180"/>
+      </w:pPr>
+    </w:lvl>
+    <w:lvl w:ilvl="6" w:tplc="0409000F" w:tentative="1">
+      <w:start w:val="1"/>
+      <w:numFmt w:val="decimal"/>
+      <w:lvlText w:val="%7."/>
+      <w:lvlJc w:val="left"/>
+      <w:pPr>
+        <w:ind w:left="5400" w:hanging="360"/>
+      </w:pPr>
+    </w:lvl>
+    <w:lvl w:ilvl="7" w:tplc="04090019" w:tentative="1">
+      <w:start w:val="1"/>
+      <w:numFmt w:val="lowerLetter"/>
+      <w:lvlText w:val="%8."/>
+      <w:lvlJc w:val="left"/>
+      <w:pPr>
+        <w:ind w:left="6120" w:hanging="360"/>
+      </w:pPr>
+    </w:lvl>
+    <w:lvl w:ilvl="8" w:tplc="0409001B" w:tentative="1">
+      <w:start w:val="1"/>
+      <w:numFmt w:val="lowerRoman"/>
+      <w:lvlText w:val="%9."/>
+      <w:lvlJc w:val="right"/>
+      <w:pPr>
+        <w:ind w:left="6840" w:hanging="180"/>
+      </w:pPr>
+    </w:lvl>
+  </w:abstractNum>
+  <w:abstractNum w:abstractNumId="8" w15:restartNumberingAfterBreak="0">
     <w:nsid w:val="50CD0C10"/>
     <w:multiLevelType w:val="multilevel"/>
     <w:tmpl w:val="C3AC2AA2"/>
@@ -5399,17 +9635,17 @@
       </w:rPr>
     </w:lvl>
   </w:abstractNum>
-  <w:abstractNum w:abstractNumId="6" w15:restartNumberingAfterBreak="0">
+  <w:abstractNum w:abstractNumId="9" w15:restartNumberingAfterBreak="0">
     <w:nsid w:val="5FBC00DE"/>
     <w:multiLevelType w:val="hybridMultilevel"/>
-    <w:tmpl w:val="E8CA3750"/>
+    <w:tmpl w:val="67A470D2"/>
     <w:lvl w:ilvl="0" w:tplc="04090001">
       <w:start w:val="1"/>
       <w:numFmt w:val="bullet"/>
       <w:lvlText w:val=""/>
       <w:lvlJc w:val="left"/>
       <w:pPr>
-        <w:ind w:left="720" w:hanging="360"/>
+        <w:ind w:left="2340" w:hanging="360"/>
       </w:pPr>
       <w:rPr>
         <w:rFonts w:ascii="Symbol" w:hAnsi="Symbol" w:hint="default"/>
@@ -5421,7 +9657,7 @@
       <w:lvlText w:val="o"/>
       <w:lvlJc w:val="left"/>
       <w:pPr>
-        <w:ind w:left="1440" w:hanging="360"/>
+        <w:ind w:left="3060" w:hanging="360"/>
       </w:pPr>
       <w:rPr>
         <w:rFonts w:ascii="Courier New" w:hAnsi="Courier New" w:cs="Courier New" w:hint="default"/>
@@ -5433,7 +9669,7 @@
       <w:lvlText w:val=""/>
       <w:lvlJc w:val="left"/>
       <w:pPr>
-        <w:ind w:left="2160" w:hanging="360"/>
+        <w:ind w:left="3780" w:hanging="360"/>
       </w:pPr>
       <w:rPr>
         <w:rFonts w:ascii="Wingdings" w:hAnsi="Wingdings" w:hint="default"/>
@@ -5445,7 +9681,7 @@
       <w:lvlText w:val=""/>
       <w:lvlJc w:val="left"/>
       <w:pPr>
-        <w:ind w:left="2880" w:hanging="360"/>
+        <w:ind w:left="4500" w:hanging="360"/>
       </w:pPr>
       <w:rPr>
         <w:rFonts w:ascii="Symbol" w:hAnsi="Symbol" w:hint="default"/>
@@ -5457,7 +9693,7 @@
       <w:lvlText w:val="o"/>
       <w:lvlJc w:val="left"/>
       <w:pPr>
-        <w:ind w:left="3600" w:hanging="360"/>
+        <w:ind w:left="5220" w:hanging="360"/>
       </w:pPr>
       <w:rPr>
         <w:rFonts w:ascii="Courier New" w:hAnsi="Courier New" w:cs="Courier New" w:hint="default"/>
@@ -5469,7 +9705,7 @@
       <w:lvlText w:val=""/>
       <w:lvlJc w:val="left"/>
       <w:pPr>
-        <w:ind w:left="4320" w:hanging="360"/>
+        <w:ind w:left="5940" w:hanging="360"/>
       </w:pPr>
       <w:rPr>
         <w:rFonts w:ascii="Wingdings" w:hAnsi="Wingdings" w:hint="default"/>
@@ -5481,7 +9717,7 @@
       <w:lvlText w:val=""/>
       <w:lvlJc w:val="left"/>
       <w:pPr>
-        <w:ind w:left="5040" w:hanging="360"/>
+        <w:ind w:left="6660" w:hanging="360"/>
       </w:pPr>
       <w:rPr>
         <w:rFonts w:ascii="Symbol" w:hAnsi="Symbol" w:hint="default"/>
@@ -5493,7 +9729,7 @@
       <w:lvlText w:val="o"/>
       <w:lvlJc w:val="left"/>
       <w:pPr>
-        <w:ind w:left="5760" w:hanging="360"/>
+        <w:ind w:left="7380" w:hanging="360"/>
       </w:pPr>
       <w:rPr>
         <w:rFonts w:ascii="Courier New" w:hAnsi="Courier New" w:cs="Courier New" w:hint="default"/>
@@ -5505,14 +9741,14 @@
       <w:lvlText w:val=""/>
       <w:lvlJc w:val="left"/>
       <w:pPr>
-        <w:ind w:left="6480" w:hanging="360"/>
+        <w:ind w:left="8100" w:hanging="360"/>
       </w:pPr>
       <w:rPr>
         <w:rFonts w:ascii="Wingdings" w:hAnsi="Wingdings" w:hint="default"/>
       </w:rPr>
     </w:lvl>
   </w:abstractNum>
-  <w:abstractNum w:abstractNumId="7" w15:restartNumberingAfterBreak="0">
+  <w:abstractNum w:abstractNumId="10" w15:restartNumberingAfterBreak="0">
     <w:nsid w:val="6D0C361B"/>
     <w:multiLevelType w:val="multilevel"/>
     <w:tmpl w:val="B62C4004"/>
@@ -5661,7 +9897,96 @@
       </w:rPr>
     </w:lvl>
   </w:abstractNum>
-  <w:abstractNum w:abstractNumId="8" w15:restartNumberingAfterBreak="0">
+  <w:abstractNum w:abstractNumId="11" w15:restartNumberingAfterBreak="0">
+    <w:nsid w:val="769515A0"/>
+    <w:multiLevelType w:val="hybridMultilevel"/>
+    <w:tmpl w:val="4F28498A"/>
+    <w:lvl w:ilvl="0" w:tplc="0409000F">
+      <w:start w:val="1"/>
+      <w:numFmt w:val="decimal"/>
+      <w:lvlText w:val="%1."/>
+      <w:lvlJc w:val="left"/>
+      <w:pPr>
+        <w:ind w:left="1080" w:hanging="360"/>
+      </w:pPr>
+      <w:rPr>
+        <w:rFonts w:hint="default"/>
+      </w:rPr>
+    </w:lvl>
+    <w:lvl w:ilvl="1" w:tplc="04090019">
+      <w:start w:val="1"/>
+      <w:numFmt w:val="lowerLetter"/>
+      <w:lvlText w:val="%2."/>
+      <w:lvlJc w:val="left"/>
+      <w:pPr>
+        <w:ind w:left="1800" w:hanging="360"/>
+      </w:pPr>
+    </w:lvl>
+    <w:lvl w:ilvl="2" w:tplc="0409001B">
+      <w:start w:val="1"/>
+      <w:numFmt w:val="lowerRoman"/>
+      <w:lvlText w:val="%3."/>
+      <w:lvlJc w:val="right"/>
+      <w:pPr>
+        <w:ind w:left="2520" w:hanging="180"/>
+      </w:pPr>
+    </w:lvl>
+    <w:lvl w:ilvl="3" w:tplc="0409000F" w:tentative="1">
+      <w:start w:val="1"/>
+      <w:numFmt w:val="decimal"/>
+      <w:lvlText w:val="%4."/>
+      <w:lvlJc w:val="left"/>
+      <w:pPr>
+        <w:ind w:left="3240" w:hanging="360"/>
+      </w:pPr>
+    </w:lvl>
+    <w:lvl w:ilvl="4" w:tplc="04090019" w:tentative="1">
+      <w:start w:val="1"/>
+      <w:numFmt w:val="lowerLetter"/>
+      <w:lvlText w:val="%5."/>
+      <w:lvlJc w:val="left"/>
+      <w:pPr>
+        <w:ind w:left="3960" w:hanging="360"/>
+      </w:pPr>
+    </w:lvl>
+    <w:lvl w:ilvl="5" w:tplc="0409001B" w:tentative="1">
+      <w:start w:val="1"/>
+      <w:numFmt w:val="lowerRoman"/>
+      <w:lvlText w:val="%6."/>
+      <w:lvlJc w:val="right"/>
+      <w:pPr>
+        <w:ind w:left="4680" w:hanging="180"/>
+      </w:pPr>
+    </w:lvl>
+    <w:lvl w:ilvl="6" w:tplc="0409000F" w:tentative="1">
+      <w:start w:val="1"/>
+      <w:numFmt w:val="decimal"/>
+      <w:lvlText w:val="%7."/>
+      <w:lvlJc w:val="left"/>
+      <w:pPr>
+        <w:ind w:left="5400" w:hanging="360"/>
+      </w:pPr>
+    </w:lvl>
+    <w:lvl w:ilvl="7" w:tplc="04090019" w:tentative="1">
+      <w:start w:val="1"/>
+      <w:numFmt w:val="lowerLetter"/>
+      <w:lvlText w:val="%8."/>
+      <w:lvlJc w:val="left"/>
+      <w:pPr>
+        <w:ind w:left="6120" w:hanging="360"/>
+      </w:pPr>
+    </w:lvl>
+    <w:lvl w:ilvl="8" w:tplc="0409001B" w:tentative="1">
+      <w:start w:val="1"/>
+      <w:numFmt w:val="lowerRoman"/>
+      <w:lvlText w:val="%9."/>
+      <w:lvlJc w:val="right"/>
+      <w:pPr>
+        <w:ind w:left="6840" w:hanging="180"/>
+      </w:pPr>
+    </w:lvl>
+  </w:abstractNum>
+  <w:abstractNum w:abstractNumId="12" w15:restartNumberingAfterBreak="0">
     <w:nsid w:val="7D992B70"/>
     <w:multiLevelType w:val="multilevel"/>
     <w:tmpl w:val="2D544736"/>
@@ -5811,39 +10136,49 @@
     </w:lvl>
   </w:abstractNum>
   <w:num w:numId="1">
+    <w:abstractNumId w:val="12"/>
+  </w:num>
+  <w:num w:numId="2">
+    <w:abstractNumId w:val="4"/>
+  </w:num>
+  <w:num w:numId="3">
+    <w:abstractNumId w:val="10"/>
+  </w:num>
+  <w:num w:numId="4">
     <w:abstractNumId w:val="8"/>
   </w:num>
-  <w:num w:numId="2">
-    <w:abstractNumId w:val="3"/>
-  </w:num>
-  <w:num w:numId="3">
-    <w:abstractNumId w:val="7"/>
-  </w:num>
-  <w:num w:numId="4">
-    <w:abstractNumId w:val="5"/>
-  </w:num>
   <w:num w:numId="5">
-    <w:abstractNumId w:val="4"/>
+    <w:abstractNumId w:val="6"/>
   </w:num>
   <w:num w:numId="6">
-    <w:abstractNumId w:val="4"/>
-    <w:lvlOverride w:ilvl="0"/>
+    <w:abstractNumId w:val="6"/>
   </w:num>
   <w:num w:numId="7">
-    <w:abstractNumId w:val="4"/>
-    <w:lvlOverride w:ilvl="0"/>
+    <w:abstractNumId w:val="6"/>
   </w:num>
   <w:num w:numId="8">
-    <w:abstractNumId w:val="1"/>
+    <w:abstractNumId w:val="2"/>
   </w:num>
   <w:num w:numId="9">
-    <w:abstractNumId w:val="2"/>
+    <w:abstractNumId w:val="3"/>
   </w:num>
   <w:num w:numId="10">
     <w:abstractNumId w:val="0"/>
   </w:num>
   <w:num w:numId="11">
-    <w:abstractNumId w:val="6"/>
+    <w:abstractNumId w:val="9"/>
+  </w:num>
+  <w:num w:numId="12">
+    <w:abstractNumId w:val="5"/>
+  </w:num>
+  <w:num w:numId="13">
+    <w:abstractNumId w:val="1"/>
+  </w:num>
+  <w:num w:numId="14">
+    <w:abstractNumId w:val="11"/>
+  </w:num>
+  <w:num w:numId="15">
+    <w:abstractNumId w:val="7"/>
   </w:num>
 </w:numbering>
 </file>
@@ -6289,7 +10624,6 @@
   <w:style w:type="character" w:default="1" w:styleId="DefaultParagraphFont">
     <w:name w:val="Default Paragraph Font"/>
     <w:uiPriority w:val="1"/>
-    <w:semiHidden/>
     <w:unhideWhenUsed/>
   </w:style>
   <w:style w:type="table" w:default="1" w:styleId="TableNormal">
@@ -6417,6 +10751,1072 @@
     </w:pPr>
   </w:style>
 </w:styles>
+</file>
+
+<file path=word/charts/chart1.xml><?xml version="1.0" encoding="utf-8"?>
+<c:chartSpace xmlns:c="http://schemas.openxmlformats.org/drawingml/2006/chart" xmlns:a="http://schemas.openxmlformats.org/drawingml/2006/main" xmlns:r="http://schemas.openxmlformats.org/officeDocument/2006/relationships" xmlns:c16r2="http://schemas.microsoft.com/office/drawing/2015/06/chart">
+  <c:date1904 val="0"/>
+  <c:lang val="en-US"/>
+  <c:roundedCorners val="0"/>
+  <mc:AlternateContent xmlns:mc="http://schemas.openxmlformats.org/markup-compatibility/2006">
+    <mc:Choice xmlns:c14="http://schemas.microsoft.com/office/drawing/2007/8/2/chart" Requires="c14">
+      <c14:style val="102"/>
+    </mc:Choice>
+    <mc:Fallback>
+      <c:style val="2"/>
+    </mc:Fallback>
+  </mc:AlternateContent>
+  <c:chart>
+    <c:title>
+      <c:tx>
+        <c:rich>
+          <a:bodyPr rot="0" spcFirstLastPara="1" vertOverflow="ellipsis" vert="horz" wrap="square" anchor="ctr" anchorCtr="1"/>
+          <a:lstStyle/>
+          <a:p>
+            <a:pPr>
+              <a:defRPr sz="1862" b="0" i="0" u="none" strike="noStrike" kern="1200" spc="0" baseline="0">
+                <a:solidFill>
+                  <a:schemeClr val="tx1">
+                    <a:lumMod val="65000"/>
+                    <a:lumOff val="35000"/>
+                  </a:schemeClr>
+                </a:solidFill>
+                <a:latin typeface="+mn-lt"/>
+                <a:ea typeface="+mn-ea"/>
+                <a:cs typeface="+mn-cs"/>
+              </a:defRPr>
+            </a:pPr>
+            <a:r>
+              <a:rPr lang="en-US" dirty="0"/>
+              <a:t>R Squared</a:t>
+            </a:r>
+            <a:r>
+              <a:rPr lang="en-US" baseline="0" dirty="0"/>
+              <a:t> </a:t>
+            </a:r>
+            <a:endParaRPr lang="en-US" dirty="0"/>
+          </a:p>
+        </c:rich>
+      </c:tx>
+      <c:overlay val="0"/>
+      <c:spPr>
+        <a:noFill/>
+        <a:ln>
+          <a:noFill/>
+        </a:ln>
+        <a:effectLst/>
+      </c:spPr>
+      <c:txPr>
+        <a:bodyPr rot="0" spcFirstLastPara="1" vertOverflow="ellipsis" vert="horz" wrap="square" anchor="ctr" anchorCtr="1"/>
+        <a:lstStyle/>
+        <a:p>
+          <a:pPr>
+            <a:defRPr sz="1862" b="0" i="0" u="none" strike="noStrike" kern="1200" spc="0" baseline="0">
+              <a:solidFill>
+                <a:schemeClr val="tx1">
+                  <a:lumMod val="65000"/>
+                  <a:lumOff val="35000"/>
+                </a:schemeClr>
+              </a:solidFill>
+              <a:latin typeface="+mn-lt"/>
+              <a:ea typeface="+mn-ea"/>
+              <a:cs typeface="+mn-cs"/>
+            </a:defRPr>
+          </a:pPr>
+          <a:endParaRPr lang="en-US"/>
+        </a:p>
+      </c:txPr>
+    </c:title>
+    <c:autoTitleDeleted val="0"/>
+    <c:view3D>
+      <c:rotX val="15"/>
+      <c:rotY val="20"/>
+      <c:depthPercent val="100"/>
+      <c:rAngAx val="1"/>
+    </c:view3D>
+    <c:floor>
+      <c:thickness val="0"/>
+      <c:spPr>
+        <a:noFill/>
+        <a:ln>
+          <a:noFill/>
+        </a:ln>
+        <a:effectLst/>
+        <a:sp3d/>
+      </c:spPr>
+    </c:floor>
+    <c:sideWall>
+      <c:thickness val="0"/>
+      <c:spPr>
+        <a:noFill/>
+        <a:ln>
+          <a:noFill/>
+        </a:ln>
+        <a:effectLst/>
+        <a:sp3d/>
+      </c:spPr>
+    </c:sideWall>
+    <c:backWall>
+      <c:thickness val="0"/>
+      <c:spPr>
+        <a:noFill/>
+        <a:ln>
+          <a:noFill/>
+        </a:ln>
+        <a:effectLst/>
+        <a:sp3d/>
+      </c:spPr>
+    </c:backWall>
+    <c:plotArea>
+      <c:layout/>
+      <c:bar3DChart>
+        <c:barDir val="col"/>
+        <c:grouping val="clustered"/>
+        <c:varyColors val="0"/>
+        <c:ser>
+          <c:idx val="0"/>
+          <c:order val="0"/>
+          <c:tx>
+            <c:strRef>
+              <c:f>Sheet1!$B$1</c:f>
+              <c:strCache>
+                <c:ptCount val="1"/>
+                <c:pt idx="0">
+                  <c:v>Linear Regression</c:v>
+                </c:pt>
+              </c:strCache>
+            </c:strRef>
+          </c:tx>
+          <c:spPr>
+            <a:solidFill>
+              <a:schemeClr val="accent1"/>
+            </a:solidFill>
+            <a:ln>
+              <a:noFill/>
+            </a:ln>
+            <a:effectLst/>
+            <a:sp3d/>
+          </c:spPr>
+          <c:invertIfNegative val="0"/>
+          <c:cat>
+            <c:strRef>
+              <c:f>Sheet1!$A$2</c:f>
+              <c:strCache>
+                <c:ptCount val="1"/>
+                <c:pt idx="0">
+                  <c:v>R2</c:v>
+                </c:pt>
+              </c:strCache>
+            </c:strRef>
+          </c:cat>
+          <c:val>
+            <c:numRef>
+              <c:f>Sheet1!$B$2</c:f>
+              <c:numCache>
+                <c:formatCode>General</c:formatCode>
+                <c:ptCount val="1"/>
+                <c:pt idx="0">
+                  <c:v>0.33</c:v>
+                </c:pt>
+              </c:numCache>
+            </c:numRef>
+          </c:val>
+          <c:extLst>
+            <c:ext xmlns:c16="http://schemas.microsoft.com/office/drawing/2014/chart" uri="{C3380CC4-5D6E-409C-BE32-E72D297353CC}">
+              <c16:uniqueId val="{00000000-7DE6-45CD-81F9-F1A2642B1571}"/>
+            </c:ext>
+          </c:extLst>
+        </c:ser>
+        <c:ser>
+          <c:idx val="1"/>
+          <c:order val="1"/>
+          <c:tx>
+            <c:strRef>
+              <c:f>Sheet1!$C$1</c:f>
+              <c:strCache>
+                <c:ptCount val="1"/>
+                <c:pt idx="0">
+                  <c:v>XGBoost</c:v>
+                </c:pt>
+              </c:strCache>
+            </c:strRef>
+          </c:tx>
+          <c:spPr>
+            <a:solidFill>
+              <a:schemeClr val="accent2"/>
+            </a:solidFill>
+            <a:ln>
+              <a:noFill/>
+            </a:ln>
+            <a:effectLst/>
+            <a:sp3d/>
+          </c:spPr>
+          <c:invertIfNegative val="0"/>
+          <c:cat>
+            <c:strRef>
+              <c:f>Sheet1!$A$2</c:f>
+              <c:strCache>
+                <c:ptCount val="1"/>
+                <c:pt idx="0">
+                  <c:v>R2</c:v>
+                </c:pt>
+              </c:strCache>
+            </c:strRef>
+          </c:cat>
+          <c:val>
+            <c:numRef>
+              <c:f>Sheet1!$C$2</c:f>
+              <c:numCache>
+                <c:formatCode>General</c:formatCode>
+                <c:ptCount val="1"/>
+                <c:pt idx="0">
+                  <c:v>0.44</c:v>
+                </c:pt>
+              </c:numCache>
+            </c:numRef>
+          </c:val>
+          <c:extLst>
+            <c:ext xmlns:c16="http://schemas.microsoft.com/office/drawing/2014/chart" uri="{C3380CC4-5D6E-409C-BE32-E72D297353CC}">
+              <c16:uniqueId val="{00000001-7DE6-45CD-81F9-F1A2642B1571}"/>
+            </c:ext>
+          </c:extLst>
+        </c:ser>
+        <c:ser>
+          <c:idx val="2"/>
+          <c:order val="2"/>
+          <c:tx>
+            <c:strRef>
+              <c:f>Sheet1!$D$1</c:f>
+              <c:strCache>
+                <c:ptCount val="1"/>
+                <c:pt idx="0">
+                  <c:v>Voting Ensemble</c:v>
+                </c:pt>
+              </c:strCache>
+            </c:strRef>
+          </c:tx>
+          <c:spPr>
+            <a:solidFill>
+              <a:schemeClr val="accent3"/>
+            </a:solidFill>
+            <a:ln>
+              <a:noFill/>
+            </a:ln>
+            <a:effectLst/>
+            <a:sp3d/>
+          </c:spPr>
+          <c:invertIfNegative val="0"/>
+          <c:cat>
+            <c:strRef>
+              <c:f>Sheet1!$A$2</c:f>
+              <c:strCache>
+                <c:ptCount val="1"/>
+                <c:pt idx="0">
+                  <c:v>R2</c:v>
+                </c:pt>
+              </c:strCache>
+            </c:strRef>
+          </c:cat>
+          <c:val>
+            <c:numRef>
+              <c:f>Sheet1!$D$2</c:f>
+              <c:numCache>
+                <c:formatCode>General</c:formatCode>
+                <c:ptCount val="1"/>
+                <c:pt idx="0">
+                  <c:v>0.45</c:v>
+                </c:pt>
+              </c:numCache>
+            </c:numRef>
+          </c:val>
+          <c:extLst>
+            <c:ext xmlns:c16="http://schemas.microsoft.com/office/drawing/2014/chart" uri="{C3380CC4-5D6E-409C-BE32-E72D297353CC}">
+              <c16:uniqueId val="{00000002-7DE6-45CD-81F9-F1A2642B1571}"/>
+            </c:ext>
+          </c:extLst>
+        </c:ser>
+        <c:ser>
+          <c:idx val="3"/>
+          <c:order val="3"/>
+          <c:tx>
+            <c:strRef>
+              <c:f>Sheet1!$E$1</c:f>
+              <c:strCache>
+                <c:ptCount val="1"/>
+                <c:pt idx="0">
+                  <c:v>Random Forest</c:v>
+                </c:pt>
+              </c:strCache>
+            </c:strRef>
+          </c:tx>
+          <c:spPr>
+            <a:solidFill>
+              <a:schemeClr val="accent4"/>
+            </a:solidFill>
+            <a:ln>
+              <a:noFill/>
+            </a:ln>
+            <a:effectLst/>
+            <a:sp3d/>
+          </c:spPr>
+          <c:invertIfNegative val="0"/>
+          <c:cat>
+            <c:strRef>
+              <c:f>Sheet1!$A$2</c:f>
+              <c:strCache>
+                <c:ptCount val="1"/>
+                <c:pt idx="0">
+                  <c:v>R2</c:v>
+                </c:pt>
+              </c:strCache>
+            </c:strRef>
+          </c:cat>
+          <c:val>
+            <c:numRef>
+              <c:f>Sheet1!$E$2</c:f>
+              <c:numCache>
+                <c:formatCode>General</c:formatCode>
+                <c:ptCount val="1"/>
+                <c:pt idx="0">
+                  <c:v>0.49</c:v>
+                </c:pt>
+              </c:numCache>
+            </c:numRef>
+          </c:val>
+          <c:extLst>
+            <c:ext xmlns:c16="http://schemas.microsoft.com/office/drawing/2014/chart" uri="{C3380CC4-5D6E-409C-BE32-E72D297353CC}">
+              <c16:uniqueId val="{00000003-7DE6-45CD-81F9-F1A2642B1571}"/>
+            </c:ext>
+          </c:extLst>
+        </c:ser>
+        <c:dLbls>
+          <c:showLegendKey val="0"/>
+          <c:showVal val="0"/>
+          <c:showCatName val="0"/>
+          <c:showSerName val="0"/>
+          <c:showPercent val="0"/>
+          <c:showBubbleSize val="0"/>
+        </c:dLbls>
+        <c:gapWidth val="150"/>
+        <c:shape val="box"/>
+        <c:axId val="1289131935"/>
+        <c:axId val="1289133183"/>
+        <c:axId val="0"/>
+      </c:bar3DChart>
+      <c:catAx>
+        <c:axId val="1289131935"/>
+        <c:scaling>
+          <c:orientation val="minMax"/>
+        </c:scaling>
+        <c:delete val="0"/>
+        <c:axPos val="b"/>
+        <c:numFmt formatCode="General" sourceLinked="1"/>
+        <c:majorTickMark val="none"/>
+        <c:minorTickMark val="none"/>
+        <c:tickLblPos val="nextTo"/>
+        <c:spPr>
+          <a:noFill/>
+          <a:ln>
+            <a:noFill/>
+          </a:ln>
+          <a:effectLst/>
+        </c:spPr>
+        <c:txPr>
+          <a:bodyPr rot="-60000000" spcFirstLastPara="1" vertOverflow="ellipsis" vert="horz" wrap="square" anchor="ctr" anchorCtr="1"/>
+          <a:lstStyle/>
+          <a:p>
+            <a:pPr>
+              <a:defRPr sz="1197" b="0" i="0" u="none" strike="noStrike" kern="1200" baseline="0">
+                <a:solidFill>
+                  <a:schemeClr val="tx1">
+                    <a:lumMod val="65000"/>
+                    <a:lumOff val="35000"/>
+                  </a:schemeClr>
+                </a:solidFill>
+                <a:latin typeface="+mn-lt"/>
+                <a:ea typeface="+mn-ea"/>
+                <a:cs typeface="+mn-cs"/>
+              </a:defRPr>
+            </a:pPr>
+            <a:endParaRPr lang="en-US"/>
+          </a:p>
+        </c:txPr>
+        <c:crossAx val="1289133183"/>
+        <c:crosses val="autoZero"/>
+        <c:auto val="1"/>
+        <c:lblAlgn val="ctr"/>
+        <c:lblOffset val="100"/>
+        <c:noMultiLvlLbl val="0"/>
+      </c:catAx>
+      <c:valAx>
+        <c:axId val="1289133183"/>
+        <c:scaling>
+          <c:orientation val="minMax"/>
+        </c:scaling>
+        <c:delete val="0"/>
+        <c:axPos val="l"/>
+        <c:majorGridlines>
+          <c:spPr>
+            <a:ln w="9525" cap="flat" cmpd="sng" algn="ctr">
+              <a:solidFill>
+                <a:schemeClr val="tx1">
+                  <a:lumMod val="15000"/>
+                  <a:lumOff val="85000"/>
+                </a:schemeClr>
+              </a:solidFill>
+              <a:round/>
+            </a:ln>
+            <a:effectLst/>
+          </c:spPr>
+        </c:majorGridlines>
+        <c:numFmt formatCode="General" sourceLinked="1"/>
+        <c:majorTickMark val="none"/>
+        <c:minorTickMark val="none"/>
+        <c:tickLblPos val="nextTo"/>
+        <c:spPr>
+          <a:noFill/>
+          <a:ln>
+            <a:noFill/>
+          </a:ln>
+          <a:effectLst/>
+        </c:spPr>
+        <c:txPr>
+          <a:bodyPr rot="-60000000" spcFirstLastPara="1" vertOverflow="ellipsis" vert="horz" wrap="square" anchor="ctr" anchorCtr="1"/>
+          <a:lstStyle/>
+          <a:p>
+            <a:pPr>
+              <a:defRPr sz="1197" b="0" i="0" u="none" strike="noStrike" kern="1200" baseline="0">
+                <a:solidFill>
+                  <a:schemeClr val="tx1">
+                    <a:lumMod val="65000"/>
+                    <a:lumOff val="35000"/>
+                  </a:schemeClr>
+                </a:solidFill>
+                <a:latin typeface="+mn-lt"/>
+                <a:ea typeface="+mn-ea"/>
+                <a:cs typeface="+mn-cs"/>
+              </a:defRPr>
+            </a:pPr>
+            <a:endParaRPr lang="en-US"/>
+          </a:p>
+        </c:txPr>
+        <c:crossAx val="1289131935"/>
+        <c:crosses val="autoZero"/>
+        <c:crossBetween val="between"/>
+      </c:valAx>
+      <c:spPr>
+        <a:noFill/>
+        <a:ln>
+          <a:noFill/>
+        </a:ln>
+        <a:effectLst/>
+      </c:spPr>
+    </c:plotArea>
+    <c:legend>
+      <c:legendPos val="b"/>
+      <c:overlay val="0"/>
+      <c:spPr>
+        <a:noFill/>
+        <a:ln>
+          <a:noFill/>
+        </a:ln>
+        <a:effectLst/>
+      </c:spPr>
+      <c:txPr>
+        <a:bodyPr rot="0" spcFirstLastPara="1" vertOverflow="ellipsis" vert="horz" wrap="square" anchor="ctr" anchorCtr="1"/>
+        <a:lstStyle/>
+        <a:p>
+          <a:pPr>
+            <a:defRPr sz="1197" b="0" i="0" u="none" strike="noStrike" kern="1200" baseline="0">
+              <a:solidFill>
+                <a:schemeClr val="tx1">
+                  <a:lumMod val="65000"/>
+                  <a:lumOff val="35000"/>
+                </a:schemeClr>
+              </a:solidFill>
+              <a:latin typeface="+mn-lt"/>
+              <a:ea typeface="+mn-ea"/>
+              <a:cs typeface="+mn-cs"/>
+            </a:defRPr>
+          </a:pPr>
+          <a:endParaRPr lang="en-US"/>
+        </a:p>
+      </c:txPr>
+    </c:legend>
+    <c:plotVisOnly val="1"/>
+    <c:dispBlanksAs val="gap"/>
+    <c:extLst>
+      <c:ext xmlns:c16r3="http://schemas.microsoft.com/office/drawing/2017/03/chart" uri="{56B9EC1D-385E-4148-901F-78D8002777C0}">
+        <c16r3:dataDisplayOptions16>
+          <c16r3:dispNaAsBlank val="1"/>
+        </c16r3:dataDisplayOptions16>
+      </c:ext>
+    </c:extLst>
+    <c:showDLblsOverMax val="0"/>
+  </c:chart>
+  <c:spPr>
+    <a:solidFill>
+      <a:schemeClr val="bg1"/>
+    </a:solidFill>
+    <a:ln w="9525" cap="flat" cmpd="sng" algn="ctr">
+      <a:solidFill>
+        <a:schemeClr val="tx1">
+          <a:lumMod val="15000"/>
+          <a:lumOff val="85000"/>
+        </a:schemeClr>
+      </a:solidFill>
+      <a:round/>
+    </a:ln>
+    <a:effectLst/>
+  </c:spPr>
+  <c:txPr>
+    <a:bodyPr/>
+    <a:lstStyle/>
+    <a:p>
+      <a:pPr>
+        <a:defRPr/>
+      </a:pPr>
+      <a:endParaRPr lang="en-US"/>
+    </a:p>
+  </c:txPr>
+  <c:externalData r:id="rId3">
+    <c:autoUpdate val="0"/>
+  </c:externalData>
+</c:chartSpace>
+</file>
+
+<file path=word/charts/colors1.xml><?xml version="1.0" encoding="utf-8"?>
+<cs:colorStyle xmlns:cs="http://schemas.microsoft.com/office/drawing/2012/chartStyle" xmlns:a="http://schemas.openxmlformats.org/drawingml/2006/main" meth="cycle" id="10">
+  <a:schemeClr val="accent1"/>
+  <a:schemeClr val="accent2"/>
+  <a:schemeClr val="accent3"/>
+  <a:schemeClr val="accent4"/>
+  <a:schemeClr val="accent5"/>
+  <a:schemeClr val="accent6"/>
+  <cs:variation/>
+  <cs:variation>
+    <a:lumMod val="60000"/>
+  </cs:variation>
+  <cs:variation>
+    <a:lumMod val="80000"/>
+    <a:lumOff val="20000"/>
+  </cs:variation>
+  <cs:variation>
+    <a:lumMod val="80000"/>
+  </cs:variation>
+  <cs:variation>
+    <a:lumMod val="60000"/>
+    <a:lumOff val="40000"/>
+  </cs:variation>
+  <cs:variation>
+    <a:lumMod val="50000"/>
+  </cs:variation>
+  <cs:variation>
+    <a:lumMod val="70000"/>
+    <a:lumOff val="30000"/>
+  </cs:variation>
+  <cs:variation>
+    <a:lumMod val="70000"/>
+  </cs:variation>
+  <cs:variation>
+    <a:lumMod val="50000"/>
+    <a:lumOff val="50000"/>
+  </cs:variation>
+</cs:colorStyle>
+</file>
+
+<file path=word/charts/style1.xml><?xml version="1.0" encoding="utf-8"?>
+<cs:chartStyle xmlns:cs="http://schemas.microsoft.com/office/drawing/2012/chartStyle" xmlns:a="http://schemas.openxmlformats.org/drawingml/2006/main" id="286">
+  <cs:axisTitle>
+    <cs:lnRef idx="0"/>
+    <cs:fillRef idx="0"/>
+    <cs:effectRef idx="0"/>
+    <cs:fontRef idx="minor">
+      <a:schemeClr val="tx1">
+        <a:lumMod val="65000"/>
+        <a:lumOff val="35000"/>
+      </a:schemeClr>
+    </cs:fontRef>
+    <cs:defRPr sz="1330" kern="1200"/>
+  </cs:axisTitle>
+  <cs:categoryAxis>
+    <cs:lnRef idx="0"/>
+    <cs:fillRef idx="0"/>
+    <cs:effectRef idx="0"/>
+    <cs:fontRef idx="minor">
+      <a:schemeClr val="tx1">
+        <a:lumMod val="65000"/>
+        <a:lumOff val="35000"/>
+      </a:schemeClr>
+    </cs:fontRef>
+    <cs:defRPr sz="1197" kern="1200"/>
+  </cs:categoryAxis>
+  <cs:chartArea mods="allowNoFillOverride allowNoLineOverride">
+    <cs:lnRef idx="0"/>
+    <cs:fillRef idx="0"/>
+    <cs:effectRef idx="0"/>
+    <cs:fontRef idx="minor">
+      <a:schemeClr val="tx1"/>
+    </cs:fontRef>
+    <cs:spPr>
+      <a:solidFill>
+        <a:schemeClr val="bg1"/>
+      </a:solidFill>
+      <a:ln w="9525" cap="flat" cmpd="sng" algn="ctr">
+        <a:solidFill>
+          <a:schemeClr val="tx1">
+            <a:lumMod val="15000"/>
+            <a:lumOff val="85000"/>
+          </a:schemeClr>
+        </a:solidFill>
+        <a:round/>
+      </a:ln>
+    </cs:spPr>
+    <cs:defRPr sz="1330" kern="1200"/>
+  </cs:chartArea>
+  <cs:dataLabel>
+    <cs:lnRef idx="0"/>
+    <cs:fillRef idx="0"/>
+    <cs:effectRef idx="0"/>
+    <cs:fontRef idx="minor">
+      <a:schemeClr val="tx1">
+        <a:lumMod val="75000"/>
+        <a:lumOff val="25000"/>
+      </a:schemeClr>
+    </cs:fontRef>
+    <cs:defRPr sz="1197" kern="1200"/>
+  </cs:dataLabel>
+  <cs:dataLabelCallout>
+    <cs:lnRef idx="0"/>
+    <cs:fillRef idx="0"/>
+    <cs:effectRef idx="0"/>
+    <cs:fontRef idx="minor">
+      <a:schemeClr val="dk1">
+        <a:lumMod val="65000"/>
+        <a:lumOff val="35000"/>
+      </a:schemeClr>
+    </cs:fontRef>
+    <cs:spPr>
+      <a:solidFill>
+        <a:schemeClr val="lt1"/>
+      </a:solidFill>
+      <a:ln>
+        <a:solidFill>
+          <a:schemeClr val="dk1">
+            <a:lumMod val="25000"/>
+            <a:lumOff val="75000"/>
+          </a:schemeClr>
+        </a:solidFill>
+      </a:ln>
+    </cs:spPr>
+    <cs:defRPr sz="1197" kern="1200"/>
+    <cs:bodyPr rot="0" spcFirstLastPara="1" vertOverflow="clip" horzOverflow="clip" vert="horz" wrap="square" lIns="36576" tIns="18288" rIns="36576" bIns="18288" anchor="ctr" anchorCtr="1">
+      <a:spAutoFit/>
+    </cs:bodyPr>
+  </cs:dataLabelCallout>
+  <cs:dataPoint>
+    <cs:lnRef idx="0"/>
+    <cs:fillRef idx="1">
+      <cs:styleClr val="auto"/>
+    </cs:fillRef>
+    <cs:effectRef idx="0"/>
+    <cs:fontRef idx="minor">
+      <a:schemeClr val="tx1"/>
+    </cs:fontRef>
+  </cs:dataPoint>
+  <cs:dataPoint3D>
+    <cs:lnRef idx="0"/>
+    <cs:fillRef idx="1">
+      <cs:styleClr val="auto"/>
+    </cs:fillRef>
+    <cs:effectRef idx="0"/>
+    <cs:fontRef idx="minor">
+      <a:schemeClr val="tx1"/>
+    </cs:fontRef>
+  </cs:dataPoint3D>
+  <cs:dataPointLine>
+    <cs:lnRef idx="0">
+      <cs:styleClr val="auto"/>
+    </cs:lnRef>
+    <cs:fillRef idx="1"/>
+    <cs:effectRef idx="0"/>
+    <cs:fontRef idx="minor">
+      <a:schemeClr val="tx1"/>
+    </cs:fontRef>
+    <cs:spPr>
+      <a:ln w="28575" cap="rnd">
+        <a:solidFill>
+          <a:schemeClr val="phClr"/>
+        </a:solidFill>
+        <a:round/>
+      </a:ln>
+    </cs:spPr>
+  </cs:dataPointLine>
+  <cs:dataPointMarker>
+    <cs:lnRef idx="0">
+      <cs:styleClr val="auto"/>
+    </cs:lnRef>
+    <cs:fillRef idx="1">
+      <cs:styleClr val="auto"/>
+    </cs:fillRef>
+    <cs:effectRef idx="0"/>
+    <cs:fontRef idx="minor">
+      <a:schemeClr val="tx1"/>
+    </cs:fontRef>
+    <cs:spPr>
+      <a:ln w="9525">
+        <a:solidFill>
+          <a:schemeClr val="phClr"/>
+        </a:solidFill>
+      </a:ln>
+    </cs:spPr>
+  </cs:dataPointMarker>
+  <cs:dataPointMarkerLayout symbol="circle" size="5"/>
+  <cs:dataPointWireframe>
+    <cs:lnRef idx="0">
+      <cs:styleClr val="auto"/>
+    </cs:lnRef>
+    <cs:fillRef idx="1"/>
+    <cs:effectRef idx="0"/>
+    <cs:fontRef idx="minor">
+      <a:schemeClr val="tx1"/>
+    </cs:fontRef>
+    <cs:spPr>
+      <a:ln w="9525" cap="rnd">
+        <a:solidFill>
+          <a:schemeClr val="phClr"/>
+        </a:solidFill>
+        <a:round/>
+      </a:ln>
+    </cs:spPr>
+  </cs:dataPointWireframe>
+  <cs:dataTable>
+    <cs:lnRef idx="0"/>
+    <cs:fillRef idx="0"/>
+    <cs:effectRef idx="0"/>
+    <cs:fontRef idx="minor">
+      <a:schemeClr val="tx1">
+        <a:lumMod val="65000"/>
+        <a:lumOff val="35000"/>
+      </a:schemeClr>
+    </cs:fontRef>
+    <cs:spPr>
+      <a:noFill/>
+      <a:ln w="9525" cap="flat" cmpd="sng" algn="ctr">
+        <a:solidFill>
+          <a:schemeClr val="tx1">
+            <a:lumMod val="15000"/>
+            <a:lumOff val="85000"/>
+          </a:schemeClr>
+        </a:solidFill>
+        <a:round/>
+      </a:ln>
+    </cs:spPr>
+    <cs:defRPr sz="1197" kern="1200"/>
+  </cs:dataTable>
+  <cs:downBar>
+    <cs:lnRef idx="0"/>
+    <cs:fillRef idx="0"/>
+    <cs:effectRef idx="0"/>
+    <cs:fontRef idx="minor">
+      <a:schemeClr val="tx1"/>
+    </cs:fontRef>
+    <cs:spPr>
+      <a:solidFill>
+        <a:schemeClr val="dk1">
+          <a:lumMod val="75000"/>
+          <a:lumOff val="25000"/>
+        </a:schemeClr>
+      </a:solidFill>
+      <a:ln w="9525" cap="flat" cmpd="sng" algn="ctr">
+        <a:solidFill>
+          <a:schemeClr val="tx1">
+            <a:lumMod val="65000"/>
+            <a:lumOff val="35000"/>
+          </a:schemeClr>
+        </a:solidFill>
+        <a:round/>
+      </a:ln>
+    </cs:spPr>
+  </cs:downBar>
+  <cs:dropLine>
+    <cs:lnRef idx="0"/>
+    <cs:fillRef idx="0"/>
+    <cs:effectRef idx="0"/>
+    <cs:fontRef idx="minor">
+      <a:schemeClr val="tx1"/>
+    </cs:fontRef>
+    <cs:spPr>
+      <a:ln w="9525" cap="flat" cmpd="sng" algn="ctr">
+        <a:solidFill>
+          <a:schemeClr val="tx1">
+            <a:lumMod val="35000"/>
+            <a:lumOff val="65000"/>
+          </a:schemeClr>
+        </a:solidFill>
+        <a:round/>
+      </a:ln>
+    </cs:spPr>
+  </cs:dropLine>
+  <cs:errorBar>
+    <cs:lnRef idx="0"/>
+    <cs:fillRef idx="0"/>
+    <cs:effectRef idx="0"/>
+    <cs:fontRef idx="minor">
+      <a:schemeClr val="tx1"/>
+    </cs:fontRef>
+    <cs:spPr>
+      <a:ln w="9525" cap="flat" cmpd="sng" algn="ctr">
+        <a:solidFill>
+          <a:schemeClr val="tx1">
+            <a:lumMod val="65000"/>
+            <a:lumOff val="35000"/>
+          </a:schemeClr>
+        </a:solidFill>
+        <a:round/>
+      </a:ln>
+    </cs:spPr>
+  </cs:errorBar>
+  <cs:floor>
+    <cs:lnRef idx="0"/>
+    <cs:fillRef idx="0"/>
+    <cs:effectRef idx="0"/>
+    <cs:fontRef idx="minor">
+      <a:schemeClr val="tx1"/>
+    </cs:fontRef>
+    <cs:spPr>
+      <a:noFill/>
+      <a:ln>
+        <a:noFill/>
+      </a:ln>
+    </cs:spPr>
+  </cs:floor>
+  <cs:gridlineMajor>
+    <cs:lnRef idx="0"/>
+    <cs:fillRef idx="0"/>
+    <cs:effectRef idx="0"/>
+    <cs:fontRef idx="minor">
+      <a:schemeClr val="tx1"/>
+    </cs:fontRef>
+    <cs:spPr>
+      <a:ln w="9525" cap="flat" cmpd="sng" algn="ctr">
+        <a:solidFill>
+          <a:schemeClr val="tx1">
+            <a:lumMod val="15000"/>
+            <a:lumOff val="85000"/>
+          </a:schemeClr>
+        </a:solidFill>
+        <a:round/>
+      </a:ln>
+    </cs:spPr>
+  </cs:gridlineMajor>
+  <cs:gridlineMinor>
+    <cs:lnRef idx="0"/>
+    <cs:fillRef idx="0"/>
+    <cs:effectRef idx="0"/>
+    <cs:fontRef idx="minor">
+      <a:schemeClr val="tx1"/>
+    </cs:fontRef>
+    <cs:spPr>
+      <a:ln w="9525" cap="flat" cmpd="sng" algn="ctr">
+        <a:solidFill>
+          <a:schemeClr val="tx1">
+            <a:lumMod val="5000"/>
+            <a:lumOff val="95000"/>
+          </a:schemeClr>
+        </a:solidFill>
+        <a:round/>
+      </a:ln>
+    </cs:spPr>
+  </cs:gridlineMinor>
+  <cs:hiLoLine>
+    <cs:lnRef idx="0"/>
+    <cs:fillRef idx="0"/>
+    <cs:effectRef idx="0"/>
+    <cs:fontRef idx="minor">
+      <a:schemeClr val="tx1"/>
+    </cs:fontRef>
+    <cs:spPr>
+      <a:ln w="9525" cap="flat" cmpd="sng" algn="ctr">
+        <a:solidFill>
+          <a:schemeClr val="tx1">
+            <a:lumMod val="50000"/>
+            <a:lumOff val="50000"/>
+          </a:schemeClr>
+        </a:solidFill>
+        <a:round/>
+      </a:ln>
+    </cs:spPr>
+  </cs:hiLoLine>
+  <cs:leaderLine>
+    <cs:lnRef idx="0"/>
+    <cs:fillRef idx="0"/>
+    <cs:effectRef idx="0"/>
+    <cs:fontRef idx="minor">
+      <a:schemeClr val="tx1"/>
+    </cs:fontRef>
+    <cs:spPr>
+      <a:ln w="9525" cap="flat" cmpd="sng" algn="ctr">
+        <a:solidFill>
+          <a:schemeClr val="tx1">
+            <a:lumMod val="35000"/>
+            <a:lumOff val="65000"/>
+          </a:schemeClr>
+        </a:solidFill>
+        <a:round/>
+      </a:ln>
+    </cs:spPr>
+  </cs:leaderLine>
+  <cs:legend>
+    <cs:lnRef idx="0"/>
+    <cs:fillRef idx="0"/>
+    <cs:effectRef idx="0"/>
+    <cs:fontRef idx="minor">
+      <a:schemeClr val="tx1">
+        <a:lumMod val="65000"/>
+        <a:lumOff val="35000"/>
+      </a:schemeClr>
+    </cs:fontRef>
+    <cs:defRPr sz="1197" kern="1200"/>
+  </cs:legend>
+  <cs:plotArea mods="allowNoFillOverride allowNoLineOverride">
+    <cs:lnRef idx="0"/>
+    <cs:fillRef idx="0"/>
+    <cs:effectRef idx="0"/>
+    <cs:fontRef idx="minor">
+      <a:schemeClr val="tx1"/>
+    </cs:fontRef>
+  </cs:plotArea>
+  <cs:plotArea3D mods="allowNoFillOverride allowNoLineOverride">
+    <cs:lnRef idx="0"/>
+    <cs:fillRef idx="0"/>
+    <cs:effectRef idx="0"/>
+    <cs:fontRef idx="minor">
+      <a:schemeClr val="tx1"/>
+    </cs:fontRef>
+  </cs:plotArea3D>
+  <cs:seriesAxis>
+    <cs:lnRef idx="0"/>
+    <cs:fillRef idx="0"/>
+    <cs:effectRef idx="0"/>
+    <cs:fontRef idx="minor">
+      <a:schemeClr val="tx1">
+        <a:lumMod val="65000"/>
+        <a:lumOff val="35000"/>
+      </a:schemeClr>
+    </cs:fontRef>
+    <cs:defRPr sz="1197" kern="1200"/>
+  </cs:seriesAxis>
+  <cs:seriesLine>
+    <cs:lnRef idx="0"/>
+    <cs:fillRef idx="0"/>
+    <cs:effectRef idx="0"/>
+    <cs:fontRef idx="minor">
+      <a:schemeClr val="tx1"/>
+    </cs:fontRef>
+    <cs:spPr>
+      <a:ln w="9525" cap="flat" cmpd="sng" algn="ctr">
+        <a:solidFill>
+          <a:schemeClr val="tx1">
+            <a:lumMod val="35000"/>
+            <a:lumOff val="65000"/>
+          </a:schemeClr>
+        </a:solidFill>
+        <a:round/>
+      </a:ln>
+    </cs:spPr>
+  </cs:seriesLine>
+  <cs:title>
+    <cs:lnRef idx="0"/>
+    <cs:fillRef idx="0"/>
+    <cs:effectRef idx="0"/>
+    <cs:fontRef idx="minor">
+      <a:schemeClr val="tx1">
+        <a:lumMod val="65000"/>
+        <a:lumOff val="35000"/>
+      </a:schemeClr>
+    </cs:fontRef>
+    <cs:defRPr sz="1862" b="0" kern="1200" spc="0" baseline="0"/>
+  </cs:title>
+  <cs:trendline>
+    <cs:lnRef idx="0">
+      <cs:styleClr val="auto"/>
+    </cs:lnRef>
+    <cs:fillRef idx="0"/>
+    <cs:effectRef idx="0"/>
+    <cs:fontRef idx="minor">
+      <a:schemeClr val="tx1"/>
+    </cs:fontRef>
+    <cs:spPr>
+      <a:ln w="19050" cap="rnd">
+        <a:solidFill>
+          <a:schemeClr val="phClr"/>
+        </a:solidFill>
+        <a:prstDash val="sysDot"/>
+      </a:ln>
+    </cs:spPr>
+  </cs:trendline>
+  <cs:trendlineLabel>
+    <cs:lnRef idx="0"/>
+    <cs:fillRef idx="0"/>
+    <cs:effectRef idx="0"/>
+    <cs:fontRef idx="minor">
+      <a:schemeClr val="tx1">
+        <a:lumMod val="65000"/>
+        <a:lumOff val="35000"/>
+      </a:schemeClr>
+    </cs:fontRef>
+    <cs:defRPr sz="1197" kern="1200"/>
+  </cs:trendlineLabel>
+  <cs:upBar>
+    <cs:lnRef idx="0"/>
+    <cs:fillRef idx="0"/>
+    <cs:effectRef idx="0"/>
+    <cs:fontRef idx="minor">
+      <a:schemeClr val="tx1"/>
+    </cs:fontRef>
+    <cs:spPr>
+      <a:solidFill>
+        <a:schemeClr val="lt1"/>
+      </a:solidFill>
+      <a:ln w="9525" cap="flat" cmpd="sng" algn="ctr">
+        <a:solidFill>
+          <a:schemeClr val="tx1">
+            <a:lumMod val="65000"/>
+            <a:lumOff val="35000"/>
+          </a:schemeClr>
+        </a:solidFill>
+        <a:round/>
+      </a:ln>
+    </cs:spPr>
+  </cs:upBar>
+  <cs:valueAxis>
+    <cs:lnRef idx="0"/>
+    <cs:fillRef idx="0"/>
+    <cs:effectRef idx="0"/>
+    <cs:fontRef idx="minor">
+      <a:schemeClr val="tx1">
+        <a:lumMod val="65000"/>
+        <a:lumOff val="35000"/>
+      </a:schemeClr>
+    </cs:fontRef>
+    <cs:defRPr sz="1197" kern="1200"/>
+  </cs:valueAxis>
+  <cs:wall>
+    <cs:lnRef idx="0"/>
+    <cs:fillRef idx="0"/>
+    <cs:effectRef idx="0"/>
+    <cs:fontRef idx="minor">
+      <a:schemeClr val="tx1"/>
+    </cs:fontRef>
+    <cs:spPr>
+      <a:noFill/>
+      <a:ln>
+        <a:noFill/>
+      </a:ln>
+    </cs:spPr>
+  </cs:wall>
+</cs:chartStyle>
 </file>
 
 <file path=word/theme/theme1.xml><?xml version="1.0" encoding="utf-8"?>

--- a/FinalProject-Group5/Final-Group-Project-Report/Final_Report.docx
+++ b/FinalProject-Group5/Final-Group-Project-Report/Final_Report.docx
@@ -173,14 +173,7 @@
           <w:sz w:val="28"/>
           <w:szCs w:val="28"/>
         </w:rPr>
-        <w:t xml:space="preserve">: </w:t>
-      </w:r>
-      <w:r>
-        <w:rPr>
-          <w:sz w:val="28"/>
-          <w:szCs w:val="28"/>
-        </w:rPr>
-        <w:t>Group 5</w:t>
+        <w:t>: Group 5</w:t>
       </w:r>
     </w:p>
     <w:p>
@@ -2096,7 +2089,35 @@
         <w:rPr>
           <w:color w:val="0E101A"/>
         </w:rPr>
-        <w:t>Extreme Gradient Boosting, or XGBoost for short, is an efficient open-source implementation of the gradient boosting algorithm. XGBoost is a powerful approach for building supervised regression models.</w:t>
+        <w:t xml:space="preserve">Extreme Gradient Boosting, or </w:t>
+      </w:r>
+      <w:proofErr w:type="spellStart"/>
+      <w:r>
+        <w:rPr>
+          <w:color w:val="0E101A"/>
+        </w:rPr>
+        <w:t>XGBoost</w:t>
+      </w:r>
+      <w:proofErr w:type="spellEnd"/>
+      <w:r>
+        <w:rPr>
+          <w:color w:val="0E101A"/>
+        </w:rPr>
+        <w:t xml:space="preserve"> for short, is an efficient open-source implementation of the gradient boosting algorithm. </w:t>
+      </w:r>
+      <w:proofErr w:type="spellStart"/>
+      <w:r>
+        <w:rPr>
+          <w:color w:val="0E101A"/>
+        </w:rPr>
+        <w:t>XGBoost</w:t>
+      </w:r>
+      <w:proofErr w:type="spellEnd"/>
+      <w:r>
+        <w:rPr>
+          <w:color w:val="0E101A"/>
+        </w:rPr>
+        <w:t xml:space="preserve"> is a powerful approach for building supervised regression models.</w:t>
       </w:r>
     </w:p>
     <w:p>
@@ -2317,6 +2338,7 @@
       </w:pPr>
       <w:r>
         <w:rPr>
+          <w:noProof/>
           <w:color w:val="0E101A"/>
           <w:sz w:val="32"/>
           <w:szCs w:val="32"/>
@@ -2613,11 +2635,33 @@
         </w:rPr>
         <w:t xml:space="preserve">This is done through </w:t>
       </w:r>
-      <w:r>
-        <w:rPr>
-          <w:color w:val="0E101A"/>
-        </w:rPr>
-        <w:t>get_NOAA_data()</w:t>
+      <w:proofErr w:type="spellStart"/>
+      <w:r>
+        <w:rPr>
+          <w:color w:val="0E101A"/>
+        </w:rPr>
+        <w:t>get_NOAA_</w:t>
+      </w:r>
+      <w:proofErr w:type="gramStart"/>
+      <w:r>
+        <w:rPr>
+          <w:color w:val="0E101A"/>
+        </w:rPr>
+        <w:t>data</w:t>
+      </w:r>
+      <w:proofErr w:type="spellEnd"/>
+      <w:r>
+        <w:rPr>
+          <w:color w:val="0E101A"/>
+        </w:rPr>
+        <w:t>(</w:t>
+      </w:r>
+      <w:proofErr w:type="gramEnd"/>
+      <w:r>
+        <w:rPr>
+          <w:color w:val="0E101A"/>
+        </w:rPr>
+        <w:t>)</w:t>
       </w:r>
       <w:r>
         <w:rPr>
@@ -2660,15 +2704,7 @@
           <w:sz w:val="28"/>
           <w:szCs w:val="28"/>
         </w:rPr>
-        <w:t>EPA</w:t>
-      </w:r>
-      <w:r>
-        <w:rPr>
-          <w:color w:val="0E101A"/>
-          <w:sz w:val="28"/>
-          <w:szCs w:val="28"/>
-        </w:rPr>
-        <w:t xml:space="preserve"> Data</w:t>
+        <w:t>EPA Data</w:t>
       </w:r>
       <w:r>
         <w:rPr>
@@ -2705,7 +2741,14 @@
         <w:rPr>
           <w:color w:val="0E101A"/>
         </w:rPr>
-        <w:t>We use Pandas to read the various EPA data CSV files and collate them into one. We interpolate the missing data ranging back to the year 1950 by using the impute_EPA</w:t>
+        <w:t xml:space="preserve">We use Pandas to read the various EPA data CSV files and collate them into one. We interpolate the missing data ranging back to the year 1950 by using the </w:t>
+      </w:r>
+      <w:proofErr w:type="spellStart"/>
+      <w:r>
+        <w:rPr>
+          <w:color w:val="0E101A"/>
+        </w:rPr>
+        <w:t>impute_EPA</w:t>
       </w:r>
       <w:r>
         <w:rPr>
@@ -2719,6 +2762,7 @@
         </w:rPr>
         <w:t>data</w:t>
       </w:r>
+      <w:proofErr w:type="spellEnd"/>
       <w:r>
         <w:rPr>
           <w:color w:val="0E101A"/>
@@ -2965,15 +3009,7 @@
           <w:sz w:val="28"/>
           <w:szCs w:val="28"/>
         </w:rPr>
-        <w:t>W</w:t>
-      </w:r>
-      <w:r>
-        <w:rPr>
-          <w:color w:val="0E101A"/>
-          <w:sz w:val="28"/>
-          <w:szCs w:val="28"/>
-        </w:rPr>
-        <w:t>inds</w:t>
+        <w:t>Winds</w:t>
       </w:r>
       <w:r>
         <w:rPr>
@@ -3093,6 +3129,7 @@
           <w:szCs w:val="28"/>
         </w:rPr>
       </w:pPr>
+      <w:proofErr w:type="spellStart"/>
       <w:r>
         <w:rPr>
           <w:color w:val="0E101A"/>
@@ -3101,6 +3138,7 @@
         </w:rPr>
         <w:t>Missing_swap</w:t>
       </w:r>
+      <w:proofErr w:type="spellEnd"/>
       <w:r>
         <w:rPr>
           <w:color w:val="0E101A"/>
@@ -3145,7 +3183,14 @@
         <w:rPr>
           <w:color w:val="0E101A"/>
         </w:rPr>
-        <w:t>The missing</w:t>
+        <w:t xml:space="preserve">The </w:t>
+      </w:r>
+      <w:proofErr w:type="spellStart"/>
+      <w:r>
+        <w:rPr>
+          <w:color w:val="0E101A"/>
+        </w:rPr>
+        <w:t>missing</w:t>
       </w:r>
       <w:r>
         <w:rPr>
@@ -3159,6 +3204,7 @@
         </w:rPr>
         <w:t>swap</w:t>
       </w:r>
+      <w:proofErr w:type="spellEnd"/>
       <w:r>
         <w:rPr>
           <w:color w:val="0E101A"/>
@@ -3197,6 +3243,7 @@
           <w:szCs w:val="28"/>
         </w:rPr>
       </w:pPr>
+      <w:proofErr w:type="spellStart"/>
       <w:r>
         <w:rPr>
           <w:color w:val="0E101A"/>
@@ -3205,21 +3252,14 @@
         </w:rPr>
         <w:t>calc_duration</w:t>
       </w:r>
-      <w:r>
-        <w:rPr>
-          <w:color w:val="0E101A"/>
-          <w:sz w:val="28"/>
-          <w:szCs w:val="28"/>
-        </w:rPr>
-        <w:t xml:space="preserve"> </w:t>
-      </w:r>
-      <w:r>
-        <w:rPr>
-          <w:color w:val="0E101A"/>
-          <w:sz w:val="28"/>
-          <w:szCs w:val="28"/>
-        </w:rPr>
-        <w:t>()</w:t>
+      <w:proofErr w:type="spellEnd"/>
+      <w:r>
+        <w:rPr>
+          <w:color w:val="0E101A"/>
+          <w:sz w:val="28"/>
+          <w:szCs w:val="28"/>
+        </w:rPr>
+        <w:t xml:space="preserve"> ()</w:t>
       </w:r>
     </w:p>
     <w:p>
@@ -3250,7 +3290,35 @@
           <w:color w:val="0E101A"/>
         </w:rPr>
         <w:lastRenderedPageBreak/>
-        <w:t>The calc_duration() function calculates the time difference between the event start and end. </w:t>
+        <w:t xml:space="preserve">The </w:t>
+      </w:r>
+      <w:proofErr w:type="spellStart"/>
+      <w:r>
+        <w:rPr>
+          <w:color w:val="0E101A"/>
+        </w:rPr>
+        <w:t>calc_</w:t>
+      </w:r>
+      <w:proofErr w:type="gramStart"/>
+      <w:r>
+        <w:rPr>
+          <w:color w:val="0E101A"/>
+        </w:rPr>
+        <w:t>duration</w:t>
+      </w:r>
+      <w:proofErr w:type="spellEnd"/>
+      <w:r>
+        <w:rPr>
+          <w:color w:val="0E101A"/>
+        </w:rPr>
+        <w:t>(</w:t>
+      </w:r>
+      <w:proofErr w:type="gramEnd"/>
+      <w:r>
+        <w:rPr>
+          <w:color w:val="0E101A"/>
+        </w:rPr>
+        <w:t>) function calculates the time difference between the event start and end. </w:t>
       </w:r>
     </w:p>
     <w:p>
@@ -3279,6 +3347,7 @@
           <w:szCs w:val="28"/>
         </w:rPr>
       </w:pPr>
+      <w:proofErr w:type="spellStart"/>
       <w:r>
         <w:rPr>
           <w:color w:val="0E101A"/>
@@ -3303,6 +3372,7 @@
         </w:rPr>
         <w:t>distance</w:t>
       </w:r>
+      <w:proofErr w:type="spellEnd"/>
       <w:r>
         <w:rPr>
           <w:color w:val="0E101A"/>
@@ -3348,7 +3418,35 @@
         <w:rPr>
           <w:color w:val="0E101A"/>
         </w:rPr>
-        <w:t>The geo_distance() function uses the Haversine formula to calculate the geographical distance covered by the event (Tornado, etc.) </w:t>
+        <w:t xml:space="preserve">The </w:t>
+      </w:r>
+      <w:proofErr w:type="spellStart"/>
+      <w:r>
+        <w:rPr>
+          <w:color w:val="0E101A"/>
+        </w:rPr>
+        <w:t>geo_</w:t>
+      </w:r>
+      <w:proofErr w:type="gramStart"/>
+      <w:r>
+        <w:rPr>
+          <w:color w:val="0E101A"/>
+        </w:rPr>
+        <w:t>distance</w:t>
+      </w:r>
+      <w:proofErr w:type="spellEnd"/>
+      <w:r>
+        <w:rPr>
+          <w:color w:val="0E101A"/>
+        </w:rPr>
+        <w:t>(</w:t>
+      </w:r>
+      <w:proofErr w:type="gramEnd"/>
+      <w:r>
+        <w:rPr>
+          <w:color w:val="0E101A"/>
+        </w:rPr>
+        <w:t>) function uses the Haversine formula to calculate the geographical distance covered by the event (Tornado, etc.) </w:t>
       </w:r>
     </w:p>
     <w:p>
@@ -3377,6 +3475,7 @@
           <w:szCs w:val="28"/>
         </w:rPr>
       </w:pPr>
+      <w:proofErr w:type="spellStart"/>
       <w:r>
         <w:rPr>
           <w:color w:val="0E101A"/>
@@ -3385,6 +3484,7 @@
         </w:rPr>
         <w:t>Dict_mapping</w:t>
       </w:r>
+      <w:proofErr w:type="spellEnd"/>
       <w:r>
         <w:rPr>
           <w:color w:val="0E101A"/>
@@ -3430,7 +3530,35 @@
         <w:rPr>
           <w:color w:val="0E101A"/>
         </w:rPr>
-        <w:t>The dict_mapping() function replaces junk values from CZ_TIMEZONE, BEGIN_AZIMUTH, and END_AZIMUTH with appropriate values. </w:t>
+        <w:t xml:space="preserve">The </w:t>
+      </w:r>
+      <w:proofErr w:type="spellStart"/>
+      <w:r>
+        <w:rPr>
+          <w:color w:val="0E101A"/>
+        </w:rPr>
+        <w:t>dict_</w:t>
+      </w:r>
+      <w:proofErr w:type="gramStart"/>
+      <w:r>
+        <w:rPr>
+          <w:color w:val="0E101A"/>
+        </w:rPr>
+        <w:t>mapping</w:t>
+      </w:r>
+      <w:proofErr w:type="spellEnd"/>
+      <w:r>
+        <w:rPr>
+          <w:color w:val="0E101A"/>
+        </w:rPr>
+        <w:t>(</w:t>
+      </w:r>
+      <w:proofErr w:type="gramEnd"/>
+      <w:r>
+        <w:rPr>
+          <w:color w:val="0E101A"/>
+        </w:rPr>
+        <w:t>) function replaces junk values from CZ_TIMEZONE, BEGIN_AZIMUTH, and END_AZIMUTH with appropriate values. </w:t>
       </w:r>
     </w:p>
     <w:p>
@@ -3458,6 +3586,7 @@
           <w:szCs w:val="28"/>
         </w:rPr>
       </w:pPr>
+      <w:proofErr w:type="spellStart"/>
       <w:r>
         <w:rPr>
           <w:color w:val="0E101A"/>
@@ -3466,6 +3595,7 @@
         </w:rPr>
         <w:t>impute_NOAA_data</w:t>
       </w:r>
+      <w:proofErr w:type="spellEnd"/>
       <w:r>
         <w:rPr>
           <w:color w:val="0E101A"/>
@@ -3518,6 +3648,7 @@
           <w:color w:val="0E101A"/>
         </w:rPr>
       </w:pPr>
+      <w:proofErr w:type="spellStart"/>
       <w:r>
         <w:rPr>
           <w:color w:val="0E101A"/>
@@ -3536,6 +3667,7 @@
         </w:rPr>
         <w:t>cale</w:t>
       </w:r>
+      <w:proofErr w:type="spellEnd"/>
       <w:r>
         <w:rPr>
           <w:color w:val="0E101A"/>
@@ -3552,7 +3684,21 @@
         <w:rPr>
           <w:color w:val="0E101A"/>
         </w:rPr>
-        <w:t xml:space="preserve">values of F_Scale for the tornado strength into numeric values. </w:t>
+        <w:t xml:space="preserve">values of </w:t>
+      </w:r>
+      <w:proofErr w:type="spellStart"/>
+      <w:r>
+        <w:rPr>
+          <w:color w:val="0E101A"/>
+        </w:rPr>
+        <w:t>F_Scale</w:t>
+      </w:r>
+      <w:proofErr w:type="spellEnd"/>
+      <w:r>
+        <w:rPr>
+          <w:color w:val="0E101A"/>
+        </w:rPr>
+        <w:t xml:space="preserve"> for the tornado strength into numeric values. </w:t>
       </w:r>
     </w:p>
     <w:p>
@@ -4199,8 +4345,9 @@
           <w:sz w:val="21"/>
           <w:szCs w:val="21"/>
         </w:rPr>
-        <w:t> sklearn.</w:t>
-      </w:r>
+        <w:t> </w:t>
+      </w:r>
+      <w:proofErr w:type="spellStart"/>
       <w:r>
         <w:rPr>
           <w:rFonts w:ascii="Courier New" w:eastAsia="Times New Roman" w:hAnsi="Courier New" w:cs="Courier New"/>
@@ -4208,8 +4355,9 @@
           <w:sz w:val="21"/>
           <w:szCs w:val="21"/>
         </w:rPr>
-        <w:t xml:space="preserve"> </w:t>
-      </w:r>
+        <w:t>sklearn</w:t>
+      </w:r>
+      <w:proofErr w:type="spellEnd"/>
       <w:r>
         <w:rPr>
           <w:rFonts w:ascii="Courier New" w:eastAsia="Times New Roman" w:hAnsi="Courier New" w:cs="Courier New"/>
@@ -4217,7 +4365,36 @@
           <w:sz w:val="21"/>
           <w:szCs w:val="21"/>
         </w:rPr>
-        <w:t>model_selection </w:t>
+        <w:t>.</w:t>
+      </w:r>
+      <w:r>
+        <w:rPr>
+          <w:rFonts w:ascii="Courier New" w:eastAsia="Times New Roman" w:hAnsi="Courier New" w:cs="Courier New"/>
+          <w:color w:val="000000"/>
+          <w:sz w:val="21"/>
+          <w:szCs w:val="21"/>
+        </w:rPr>
+        <w:t xml:space="preserve"> </w:t>
+      </w:r>
+      <w:proofErr w:type="spellStart"/>
+      <w:r>
+        <w:rPr>
+          <w:rFonts w:ascii="Courier New" w:eastAsia="Times New Roman" w:hAnsi="Courier New" w:cs="Courier New"/>
+          <w:color w:val="000000"/>
+          <w:sz w:val="21"/>
+          <w:szCs w:val="21"/>
+        </w:rPr>
+        <w:t>model_selection</w:t>
+      </w:r>
+      <w:proofErr w:type="spellEnd"/>
+      <w:r>
+        <w:rPr>
+          <w:rFonts w:ascii="Courier New" w:eastAsia="Times New Roman" w:hAnsi="Courier New" w:cs="Courier New"/>
+          <w:color w:val="000000"/>
+          <w:sz w:val="21"/>
+          <w:szCs w:val="21"/>
+        </w:rPr>
+        <w:t> </w:t>
       </w:r>
       <w:r>
         <w:rPr>
@@ -4235,8 +4412,19 @@
           <w:sz w:val="21"/>
           <w:szCs w:val="21"/>
         </w:rPr>
-        <w:t> train_test_split</w:t>
-      </w:r>
+        <w:t> </w:t>
+      </w:r>
+      <w:proofErr w:type="spellStart"/>
+      <w:r>
+        <w:rPr>
+          <w:rFonts w:ascii="Courier New" w:eastAsia="Times New Roman" w:hAnsi="Courier New" w:cs="Courier New"/>
+          <w:color w:val="000000"/>
+          <w:sz w:val="21"/>
+          <w:szCs w:val="21"/>
+        </w:rPr>
+        <w:t>train_test_split</w:t>
+      </w:r>
+      <w:proofErr w:type="spellEnd"/>
       <w:r>
         <w:rPr>
           <w:rFonts w:ascii="Courier New" w:eastAsia="Times New Roman" w:hAnsi="Courier New" w:cs="Courier New"/>
@@ -4318,7 +4506,27 @@
           <w:sz w:val="21"/>
           <w:szCs w:val="21"/>
         </w:rPr>
-        <w:t> sklearn. preprocessing </w:t>
+        <w:t> </w:t>
+      </w:r>
+      <w:proofErr w:type="spellStart"/>
+      <w:r>
+        <w:rPr>
+          <w:rFonts w:ascii="Courier New" w:eastAsia="Times New Roman" w:hAnsi="Courier New" w:cs="Courier New"/>
+          <w:color w:val="000000"/>
+          <w:sz w:val="21"/>
+          <w:szCs w:val="21"/>
+        </w:rPr>
+        <w:t>sklearn</w:t>
+      </w:r>
+      <w:proofErr w:type="spellEnd"/>
+      <w:r>
+        <w:rPr>
+          <w:rFonts w:ascii="Courier New" w:eastAsia="Times New Roman" w:hAnsi="Courier New" w:cs="Courier New"/>
+          <w:color w:val="000000"/>
+          <w:sz w:val="21"/>
+          <w:szCs w:val="21"/>
+        </w:rPr>
+        <w:t>. preprocessing </w:t>
       </w:r>
       <w:r>
         <w:rPr>
@@ -4336,8 +4544,19 @@
           <w:sz w:val="21"/>
           <w:szCs w:val="21"/>
         </w:rPr>
-        <w:t> StandardScaler</w:t>
-      </w:r>
+        <w:t> </w:t>
+      </w:r>
+      <w:proofErr w:type="spellStart"/>
+      <w:r>
+        <w:rPr>
+          <w:rFonts w:ascii="Courier New" w:eastAsia="Times New Roman" w:hAnsi="Courier New" w:cs="Courier New"/>
+          <w:color w:val="000000"/>
+          <w:sz w:val="21"/>
+          <w:szCs w:val="21"/>
+        </w:rPr>
+        <w:t>StandardScaler</w:t>
+      </w:r>
+      <w:proofErr w:type="spellEnd"/>
       <w:r>
         <w:rPr>
           <w:rFonts w:ascii="Courier New" w:eastAsia="Times New Roman" w:hAnsi="Courier New" w:cs="Courier New"/>
@@ -4492,10 +4711,10 @@
             <v:path o:extrusionok="f" gradientshapeok="t" o:connecttype="rect"/>
             <o:lock v:ext="edit" aspectratio="t"/>
           </v:shapetype>
-          <v:shape id="_x0000_i1061" type="#_x0000_t75" style="width:467.4pt;height:245.4pt" o:ole="">
+          <v:shape id="_x0000_i1025" type="#_x0000_t75" style="width:467.4pt;height:245.4pt" o:ole="">
             <v:imagedata r:id="rId11" o:title=""/>
           </v:shape>
-          <o:OLEObject Type="Embed" ProgID="Paint.Picture" ShapeID="_x0000_i1061" DrawAspect="Content" ObjectID="_1700325583" r:id="rId12"/>
+          <o:OLEObject Type="Embed" ProgID="PBrush" ShapeID="_x0000_i1025" DrawAspect="Content" ObjectID="_1700326116" r:id="rId12"/>
         </w:object>
       </w:r>
     </w:p>
@@ -4565,10 +4784,10 @@
       </w:pPr>
       <w:r>
         <w:object w:dxaOrig="14508" w:dyaOrig="7260" w14:anchorId="0BE1C847">
-          <v:shape id="_x0000_i1062" type="#_x0000_t75" style="width:468pt;height:234pt" o:ole="">
+          <v:shape id="_x0000_i1026" type="#_x0000_t75" style="width:468pt;height:234pt" o:ole="">
             <v:imagedata r:id="rId13" o:title=""/>
           </v:shape>
-          <o:OLEObject Type="Embed" ProgID="Paint.Picture" ShapeID="_x0000_i1062" DrawAspect="Content" ObjectID="_1700325584" r:id="rId14"/>
+          <o:OLEObject Type="Embed" ProgID="PBrush" ShapeID="_x0000_i1026" DrawAspect="Content" ObjectID="_1700326117" r:id="rId14"/>
         </w:object>
       </w:r>
     </w:p>
@@ -4607,14 +4826,25 @@
           <w:szCs w:val="28"/>
         </w:rPr>
       </w:pPr>
-      <w:r>
-        <w:rPr>
-          <w:b/>
-          <w:bCs/>
-          <w:sz w:val="28"/>
-          <w:szCs w:val="28"/>
-        </w:rPr>
-        <w:t>XGBoost Regressor</w:t>
+      <w:proofErr w:type="spellStart"/>
+      <w:r>
+        <w:rPr>
+          <w:b/>
+          <w:bCs/>
+          <w:sz w:val="28"/>
+          <w:szCs w:val="28"/>
+        </w:rPr>
+        <w:t>XGBoost</w:t>
+      </w:r>
+      <w:proofErr w:type="spellEnd"/>
+      <w:r>
+        <w:rPr>
+          <w:b/>
+          <w:bCs/>
+          <w:sz w:val="28"/>
+          <w:szCs w:val="28"/>
+        </w:rPr>
+        <w:t xml:space="preserve"> Regressor</w:t>
       </w:r>
       <w:r>
         <w:rPr>
@@ -4652,7 +4882,23 @@
           <w:sz w:val="28"/>
           <w:szCs w:val="28"/>
         </w:rPr>
-        <w:t>. Extreme Gradient Boosting, or XGBoost, is an efficient implementation of the gradient boosting algorithm</w:t>
+        <w:t xml:space="preserve">. Extreme Gradient Boosting, or </w:t>
+      </w:r>
+      <w:proofErr w:type="spellStart"/>
+      <w:r>
+        <w:rPr>
+          <w:sz w:val="28"/>
+          <w:szCs w:val="28"/>
+        </w:rPr>
+        <w:t>XGBoost</w:t>
+      </w:r>
+      <w:proofErr w:type="spellEnd"/>
+      <w:r>
+        <w:rPr>
+          <w:sz w:val="28"/>
+          <w:szCs w:val="28"/>
+        </w:rPr>
+        <w:t>, is an efficient implementation of the gradient boosting algorithm</w:t>
       </w:r>
       <w:r>
         <w:rPr>
@@ -4686,10 +4932,10 @@
       </w:pPr>
       <w:r>
         <w:object w:dxaOrig="14100" w:dyaOrig="5124" w14:anchorId="6FCD0BB4">
-          <v:shape id="_x0000_i1063" type="#_x0000_t75" style="width:467.4pt;height:198pt" o:ole="">
+          <v:shape id="_x0000_i1027" type="#_x0000_t75" style="width:467.4pt;height:198pt" o:ole="">
             <v:imagedata r:id="rId15" o:title=""/>
           </v:shape>
-          <o:OLEObject Type="Embed" ProgID="Paint.Picture" ShapeID="_x0000_i1063" DrawAspect="Content" ObjectID="_1700325585" r:id="rId16"/>
+          <o:OLEObject Type="Embed" ProgID="PBrush" ShapeID="_x0000_i1027" DrawAspect="Content" ObjectID="_1700326118" r:id="rId16"/>
         </w:object>
       </w:r>
     </w:p>
@@ -4770,7 +5016,39 @@
           <w:sz w:val="28"/>
           <w:szCs w:val="28"/>
         </w:rPr>
-        <w:t>’ve used the sklearn function “VotingRegressor”. Simply put, this regressor uses individual model predictions and then averages them out to form a final prediction.</w:t>
+        <w:t xml:space="preserve">’ve used the </w:t>
+      </w:r>
+      <w:proofErr w:type="spellStart"/>
+      <w:r>
+        <w:rPr>
+          <w:sz w:val="28"/>
+          <w:szCs w:val="28"/>
+        </w:rPr>
+        <w:t>sklearn</w:t>
+      </w:r>
+      <w:proofErr w:type="spellEnd"/>
+      <w:r>
+        <w:rPr>
+          <w:sz w:val="28"/>
+          <w:szCs w:val="28"/>
+        </w:rPr>
+        <w:t xml:space="preserve"> function “</w:t>
+      </w:r>
+      <w:proofErr w:type="spellStart"/>
+      <w:r>
+        <w:rPr>
+          <w:sz w:val="28"/>
+          <w:szCs w:val="28"/>
+        </w:rPr>
+        <w:t>VotingRegressor</w:t>
+      </w:r>
+      <w:proofErr w:type="spellEnd"/>
+      <w:r>
+        <w:rPr>
+          <w:sz w:val="28"/>
+          <w:szCs w:val="28"/>
+        </w:rPr>
+        <w:t>”. Simply put, this regressor uses individual model predictions and then averages them out to form a final prediction.</w:t>
       </w:r>
     </w:p>
     <w:p>
@@ -4789,10 +5067,10 @@
       </w:pPr>
       <w:r>
         <w:object w:dxaOrig="9012" w:dyaOrig="7416" w14:anchorId="2846F646">
-          <v:shape id="_x0000_i1064" type="#_x0000_t75" style="width:450.6pt;height:278.4pt" o:ole="">
+          <v:shape id="_x0000_i1028" type="#_x0000_t75" style="width:450.6pt;height:278.4pt" o:ole="">
             <v:imagedata r:id="rId17" o:title=""/>
           </v:shape>
-          <o:OLEObject Type="Embed" ProgID="Paint.Picture" ShapeID="_x0000_i1064" DrawAspect="Content" ObjectID="_1700325586" r:id="rId18"/>
+          <o:OLEObject Type="Embed" ProgID="PBrush" ShapeID="_x0000_i1028" DrawAspect="Content" ObjectID="_1700326119" r:id="rId18"/>
         </w:object>
       </w:r>
     </w:p>
@@ -4878,10 +5156,10 @@
       </w:pPr>
       <w:r>
         <w:object w:dxaOrig="11340" w:dyaOrig="3396" w14:anchorId="456294E6">
-          <v:shape id="_x0000_i1065" type="#_x0000_t75" style="width:468pt;height:139.8pt" o:ole="">
+          <v:shape id="_x0000_i1029" type="#_x0000_t75" style="width:468pt;height:139.8pt" o:ole="">
             <v:imagedata r:id="rId19" o:title=""/>
           </v:shape>
-          <o:OLEObject Type="Embed" ProgID="Paint.Picture" ShapeID="_x0000_i1065" DrawAspect="Content" ObjectID="_1700325587" r:id="rId20"/>
+          <o:OLEObject Type="Embed" ProgID="PBrush" ShapeID="_x0000_i1029" DrawAspect="Content" ObjectID="_1700326120" r:id="rId20"/>
         </w:object>
       </w:r>
     </w:p>
@@ -4973,18 +5251,138 @@
     <w:p>
       <w:pPr>
         <w:jc w:val="both"/>
-        <w:rPr>
-          <w:sz w:val="28"/>
-          <w:szCs w:val="28"/>
-        </w:rPr>
       </w:pPr>
       <w:r>
         <w:object w:dxaOrig="4872" w:dyaOrig="3540" w14:anchorId="71F7219B">
-          <v:shape id="_x0000_i1066" type="#_x0000_t75" style="width:243.6pt;height:177pt" o:ole="">
+          <v:shape id="_x0000_i1030" type="#_x0000_t75" style="width:243.6pt;height:177pt" o:ole="">
             <v:imagedata r:id="rId21" o:title=""/>
           </v:shape>
-          <o:OLEObject Type="Embed" ProgID="Paint.Picture" ShapeID="_x0000_i1066" DrawAspect="Content" ObjectID="_1700325588" r:id="rId22"/>
+          <o:OLEObject Type="Embed" ProgID="PBrush" ShapeID="_x0000_i1030" DrawAspect="Content" ObjectID="_1700326121" r:id="rId22"/>
         </w:object>
+      </w:r>
+    </w:p>
+    <w:p>
+      <w:r>
+        <w:br w:type="page"/>
+      </w:r>
+    </w:p>
+    <w:p>
+      <w:pPr>
+        <w:rPr>
+          <w:rFonts w:ascii="Times New Roman" w:eastAsia="Times New Roman" w:hAnsi="Times New Roman" w:cs="Times New Roman"/>
+          <w:color w:val="0E101A"/>
+          <w:sz w:val="24"/>
+          <w:szCs w:val="24"/>
+        </w:rPr>
+      </w:pPr>
+      <w:r>
+        <w:rPr>
+          <w:rFonts w:ascii="Times New Roman" w:eastAsia="Times New Roman" w:hAnsi="Times New Roman" w:cs="Times New Roman"/>
+          <w:b/>
+          <w:bCs/>
+          <w:color w:val="0E101A"/>
+          <w:sz w:val="24"/>
+          <w:szCs w:val="24"/>
+        </w:rPr>
+        <w:lastRenderedPageBreak/>
+        <w:t>K-Means</w:t>
+      </w:r>
+      <w:r>
+        <w:rPr>
+          <w:rFonts w:ascii="Times New Roman" w:eastAsia="Times New Roman" w:hAnsi="Times New Roman" w:cs="Times New Roman"/>
+          <w:color w:val="0E101A"/>
+          <w:sz w:val="24"/>
+          <w:szCs w:val="24"/>
+        </w:rPr>
+        <w:t xml:space="preserve"> clustering for feature engineering</w:t>
+      </w:r>
+    </w:p>
+    <w:p>
+      <w:pPr>
+        <w:jc w:val="both"/>
+        <w:rPr>
+          <w:rFonts w:ascii="Times New Roman" w:eastAsia="Times New Roman" w:hAnsi="Times New Roman" w:cs="Times New Roman"/>
+          <w:color w:val="0E101A"/>
+          <w:sz w:val="24"/>
+          <w:szCs w:val="24"/>
+        </w:rPr>
+      </w:pPr>
+      <w:r>
+        <w:rPr>
+          <w:rFonts w:ascii="Times New Roman" w:eastAsia="Times New Roman" w:hAnsi="Times New Roman" w:cs="Times New Roman"/>
+          <w:color w:val="0E101A"/>
+          <w:sz w:val="24"/>
+          <w:szCs w:val="24"/>
+        </w:rPr>
+        <w:t xml:space="preserve">After multiple models tuning and feature creation iterations, the team could observe the increase in the model performance </w:t>
+      </w:r>
+      <w:r>
+        <w:rPr>
+          <w:rFonts w:ascii="Times New Roman" w:eastAsia="Times New Roman" w:hAnsi="Times New Roman" w:cs="Times New Roman"/>
+          <w:color w:val="0E101A"/>
+          <w:sz w:val="24"/>
+          <w:szCs w:val="24"/>
+        </w:rPr>
+        <w:t>plateaued</w:t>
+      </w:r>
+      <w:r>
+        <w:rPr>
+          <w:rFonts w:ascii="Times New Roman" w:eastAsia="Times New Roman" w:hAnsi="Times New Roman" w:cs="Times New Roman"/>
+          <w:color w:val="0E101A"/>
+          <w:sz w:val="24"/>
+          <w:szCs w:val="24"/>
+        </w:rPr>
+        <w:t>. The team decided to take help of the unsupervised K-Mean clustering model to create new feature hoping to increase the model performance.</w:t>
+      </w:r>
+    </w:p>
+    <w:p>
+      <w:pPr>
+        <w:jc w:val="both"/>
+        <w:rPr>
+          <w:sz w:val="28"/>
+          <w:szCs w:val="28"/>
+        </w:rPr>
+      </w:pPr>
+      <w:r>
+        <w:rPr>
+          <w:sz w:val="28"/>
+          <w:szCs w:val="28"/>
+        </w:rPr>
+        <w:drawing>
+          <wp:inline distT="0" distB="0" distL="0" distR="0" wp14:anchorId="679438D8" wp14:editId="21E3769A">
+            <wp:extent cx="5943600" cy="2952750"/>
+            <wp:effectExtent l="0" t="0" r="0" b="0"/>
+            <wp:docPr id="3" name="Picture 3" descr="Text&#10;&#10;Description automatically generated"/>
+            <wp:cNvGraphicFramePr>
+              <a:graphicFrameLocks xmlns:a="http://schemas.openxmlformats.org/drawingml/2006/main" noChangeAspect="1"/>
+            </wp:cNvGraphicFramePr>
+            <a:graphic xmlns:a="http://schemas.openxmlformats.org/drawingml/2006/main">
+              <a:graphicData uri="http://schemas.openxmlformats.org/drawingml/2006/picture">
+                <pic:pic xmlns:pic="http://schemas.openxmlformats.org/drawingml/2006/picture">
+                  <pic:nvPicPr>
+                    <pic:cNvPr id="3" name="Picture 3" descr="Text&#10;&#10;Description automatically generated"/>
+                    <pic:cNvPicPr/>
+                  </pic:nvPicPr>
+                  <pic:blipFill>
+                    <a:blip r:embed="rId23"/>
+                    <a:stretch>
+                      <a:fillRect/>
+                    </a:stretch>
+                  </pic:blipFill>
+                  <pic:spPr>
+                    <a:xfrm>
+                      <a:off x="0" y="0"/>
+                      <a:ext cx="5943600" cy="2952750"/>
+                    </a:xfrm>
+                    <a:prstGeom prst="rect">
+                      <a:avLst/>
+                    </a:prstGeom>
+                  </pic:spPr>
+                </pic:pic>
+              </a:graphicData>
+            </a:graphic>
+          </wp:inline>
+        </w:drawing>
       </w:r>
     </w:p>
     <w:p>
@@ -5033,7 +5431,6 @@
           <w:szCs w:val="32"/>
           <w:u w:val="single"/>
         </w:rPr>
-        <w:lastRenderedPageBreak/>
         <w:t>Results</w:t>
       </w:r>
     </w:p>
@@ -5230,6 +5627,7 @@
         <w:rPr>
           <w:noProof/>
         </w:rPr>
+        <w:lastRenderedPageBreak/>
         <w:drawing>
           <wp:inline distT="0" distB="0" distL="0" distR="0" wp14:anchorId="72CA5994" wp14:editId="45E1E329">
             <wp:extent cx="5555673" cy="3247338"/>
@@ -5248,7 +5646,7 @@
                     </pic:cNvPicPr>
                   </pic:nvPicPr>
                   <pic:blipFill>
-                    <a:blip r:embed="rId23" cstate="print">
+                    <a:blip r:embed="rId24" cstate="print">
                       <a:extLst>
                         <a:ext uri="{28A0092B-C50C-407E-A947-70E740481C1C}">
                           <a14:useLocalDpi xmlns:a14="http://schemas.microsoft.com/office/drawing/2010/main" val="0"/>
@@ -5373,7 +5771,6 @@
         <w:rPr>
           <w:noProof/>
         </w:rPr>
-        <w:lastRenderedPageBreak/>
         <w:drawing>
           <wp:inline distT="0" distB="0" distL="0" distR="0" wp14:anchorId="65B3EF3C" wp14:editId="21D43C2A">
             <wp:extent cx="5555615" cy="3230093"/>
@@ -5392,7 +5789,7 @@
                     </pic:cNvPicPr>
                   </pic:nvPicPr>
                   <pic:blipFill>
-                    <a:blip r:embed="rId24" cstate="print">
+                    <a:blip r:embed="rId25" cstate="print">
                       <a:extLst>
                         <a:ext uri="{28A0092B-C50C-407E-A947-70E740481C1C}">
                           <a14:useLocalDpi xmlns:a14="http://schemas.microsoft.com/office/drawing/2010/main" val="0"/>
@@ -5493,6 +5890,7 @@
         <w:rPr>
           <w:noProof/>
         </w:rPr>
+        <w:lastRenderedPageBreak/>
         <w:drawing>
           <wp:inline distT="0" distB="0" distL="0" distR="0" wp14:anchorId="3E6B254F" wp14:editId="38D1E3A2">
             <wp:extent cx="5472430" cy="3184065"/>
@@ -5511,7 +5909,7 @@
                     </pic:cNvPicPr>
                   </pic:nvPicPr>
                   <pic:blipFill>
-                    <a:blip r:embed="rId25" cstate="print">
+                    <a:blip r:embed="rId26" cstate="print">
                       <a:extLst>
                         <a:ext uri="{28A0092B-C50C-407E-A947-70E740481C1C}">
                           <a14:useLocalDpi xmlns:a14="http://schemas.microsoft.com/office/drawing/2010/main" val="0"/>
@@ -5624,7 +6022,6 @@
         <w:rPr>
           <w:noProof/>
         </w:rPr>
-        <w:lastRenderedPageBreak/>
         <w:drawing>
           <wp:inline distT="0" distB="0" distL="0" distR="0" wp14:anchorId="2523CAF6" wp14:editId="4951C6D2">
             <wp:extent cx="5472545" cy="3191149"/>
@@ -5643,7 +6040,7 @@
                     </pic:cNvPicPr>
                   </pic:nvPicPr>
                   <pic:blipFill>
-                    <a:blip r:embed="rId26" cstate="print">
+                    <a:blip r:embed="rId27" cstate="print">
                       <a:extLst>
                         <a:ext uri="{28A0092B-C50C-407E-A947-70E740481C1C}">
                           <a14:useLocalDpi xmlns:a14="http://schemas.microsoft.com/office/drawing/2010/main" val="0"/>
@@ -5756,6 +6153,7 @@
         <w:rPr>
           <w:noProof/>
         </w:rPr>
+        <w:lastRenderedPageBreak/>
         <w:drawing>
           <wp:inline distT="0" distB="0" distL="0" distR="0" wp14:anchorId="0BE3D1F3" wp14:editId="48B7F743">
             <wp:extent cx="5541818" cy="3194242"/>
@@ -5774,7 +6172,7 @@
                     </pic:cNvPicPr>
                   </pic:nvPicPr>
                   <pic:blipFill>
-                    <a:blip r:embed="rId27" cstate="print">
+                    <a:blip r:embed="rId28" cstate="print">
                       <a:extLst>
                         <a:ext uri="{28A0092B-C50C-407E-A947-70E740481C1C}">
                           <a14:useLocalDpi xmlns:a14="http://schemas.microsoft.com/office/drawing/2010/main" val="0"/>
@@ -5878,7 +6276,6 @@
           <w:sz w:val="24"/>
           <w:szCs w:val="24"/>
         </w:rPr>
-        <w:lastRenderedPageBreak/>
         <w:t>Plot 6:</w:t>
       </w:r>
     </w:p>
@@ -5915,7 +6312,7 @@
                     </pic:cNvPicPr>
                   </pic:nvPicPr>
                   <pic:blipFill>
-                    <a:blip r:embed="rId28" cstate="print">
+                    <a:blip r:embed="rId29" cstate="print">
                       <a:extLst>
                         <a:ext uri="{28A0092B-C50C-407E-A947-70E740481C1C}">
                           <a14:useLocalDpi xmlns:a14="http://schemas.microsoft.com/office/drawing/2010/main" val="0"/>
@@ -6028,6 +6425,7 @@
         <w:rPr>
           <w:noProof/>
         </w:rPr>
+        <w:lastRenderedPageBreak/>
         <w:drawing>
           <wp:inline distT="0" distB="0" distL="0" distR="0" wp14:anchorId="5857B4B7" wp14:editId="40153B1D">
             <wp:extent cx="5943600" cy="3444240"/>
@@ -6046,7 +6444,7 @@
                     </pic:cNvPicPr>
                   </pic:nvPicPr>
                   <pic:blipFill>
-                    <a:blip r:embed="rId29" cstate="print">
+                    <a:blip r:embed="rId30" cstate="print">
                       <a:extLst>
                         <a:ext uri="{28A0092B-C50C-407E-A947-70E740481C1C}">
                           <a14:useLocalDpi xmlns:a14="http://schemas.microsoft.com/office/drawing/2010/main" val="0"/>
@@ -6215,7 +6613,7 @@
                     </pic:cNvPicPr>
                   </pic:nvPicPr>
                   <pic:blipFill>
-                    <a:blip r:embed="rId30" cstate="print">
+                    <a:blip r:embed="rId31" cstate="print">
                       <a:extLst>
                         <a:ext uri="{28A0092B-C50C-407E-A947-70E740481C1C}">
                           <a14:useLocalDpi xmlns:a14="http://schemas.microsoft.com/office/drawing/2010/main" val="0"/>
@@ -6277,7 +6675,7 @@
                     </pic:cNvPicPr>
                   </pic:nvPicPr>
                   <pic:blipFill>
-                    <a:blip r:embed="rId31" cstate="print">
+                    <a:blip r:embed="rId32" cstate="print">
                       <a:extLst>
                         <a:ext uri="{28A0092B-C50C-407E-A947-70E740481C1C}">
                           <a14:useLocalDpi xmlns:a14="http://schemas.microsoft.com/office/drawing/2010/main" val="0"/>
@@ -6507,6 +6905,7 @@
           <w:sz w:val="24"/>
           <w:szCs w:val="24"/>
         </w:rPr>
+        <w:lastRenderedPageBreak/>
         <w:t>Test R-squared value</w:t>
       </w:r>
     </w:p>
@@ -6546,41 +6945,78 @@
           <w:szCs w:val="24"/>
           <w:u w:val="single"/>
         </w:rPr>
-        <w:t>2.1 XGBoost Regressor:</w:t>
-      </w:r>
-    </w:p>
-    <w:p>
-      <w:pPr>
-        <w:spacing w:after="0" w:line="276" w:lineRule="auto"/>
-        <w:jc w:val="both"/>
-        <w:rPr>
-          <w:rFonts w:ascii="Times New Roman" w:eastAsia="Times New Roman" w:hAnsi="Times New Roman" w:cs="Times New Roman"/>
-          <w:color w:val="0E101A"/>
-          <w:sz w:val="24"/>
-          <w:szCs w:val="24"/>
-        </w:rPr>
-      </w:pPr>
-    </w:p>
-    <w:p>
-      <w:pPr>
-        <w:spacing w:after="0" w:line="276" w:lineRule="auto"/>
-        <w:jc w:val="both"/>
-        <w:rPr>
-          <w:rFonts w:ascii="Times New Roman" w:eastAsia="Times New Roman" w:hAnsi="Times New Roman" w:cs="Times New Roman"/>
-          <w:color w:val="0E101A"/>
-          <w:sz w:val="24"/>
-          <w:szCs w:val="24"/>
-        </w:rPr>
-      </w:pPr>
-      <w:r>
-        <w:rPr>
-          <w:rFonts w:ascii="Times New Roman" w:eastAsia="Times New Roman" w:hAnsi="Times New Roman" w:cs="Times New Roman"/>
-          <w:color w:val="0E101A"/>
-          <w:sz w:val="24"/>
-          <w:szCs w:val="24"/>
-        </w:rPr>
-        <w:t>For XGBoost</w:t>
-      </w:r>
+        <w:t xml:space="preserve">2.1 </w:t>
+      </w:r>
+      <w:proofErr w:type="spellStart"/>
+      <w:r>
+        <w:rPr>
+          <w:rFonts w:ascii="Times New Roman" w:eastAsia="Times New Roman" w:hAnsi="Times New Roman" w:cs="Times New Roman"/>
+          <w:b/>
+          <w:bCs/>
+          <w:color w:val="0E101A"/>
+          <w:sz w:val="24"/>
+          <w:szCs w:val="24"/>
+          <w:u w:val="single"/>
+        </w:rPr>
+        <w:t>XGBoost</w:t>
+      </w:r>
+      <w:proofErr w:type="spellEnd"/>
+      <w:r>
+        <w:rPr>
+          <w:rFonts w:ascii="Times New Roman" w:eastAsia="Times New Roman" w:hAnsi="Times New Roman" w:cs="Times New Roman"/>
+          <w:b/>
+          <w:bCs/>
+          <w:color w:val="0E101A"/>
+          <w:sz w:val="24"/>
+          <w:szCs w:val="24"/>
+          <w:u w:val="single"/>
+        </w:rPr>
+        <w:t xml:space="preserve"> Regressor:</w:t>
+      </w:r>
+    </w:p>
+    <w:p>
+      <w:pPr>
+        <w:spacing w:after="0" w:line="276" w:lineRule="auto"/>
+        <w:jc w:val="both"/>
+        <w:rPr>
+          <w:rFonts w:ascii="Times New Roman" w:eastAsia="Times New Roman" w:hAnsi="Times New Roman" w:cs="Times New Roman"/>
+          <w:color w:val="0E101A"/>
+          <w:sz w:val="24"/>
+          <w:szCs w:val="24"/>
+        </w:rPr>
+      </w:pPr>
+    </w:p>
+    <w:p>
+      <w:pPr>
+        <w:spacing w:after="0" w:line="276" w:lineRule="auto"/>
+        <w:jc w:val="both"/>
+        <w:rPr>
+          <w:rFonts w:ascii="Times New Roman" w:eastAsia="Times New Roman" w:hAnsi="Times New Roman" w:cs="Times New Roman"/>
+          <w:color w:val="0E101A"/>
+          <w:sz w:val="24"/>
+          <w:szCs w:val="24"/>
+        </w:rPr>
+      </w:pPr>
+      <w:r>
+        <w:rPr>
+          <w:rFonts w:ascii="Times New Roman" w:eastAsia="Times New Roman" w:hAnsi="Times New Roman" w:cs="Times New Roman"/>
+          <w:color w:val="0E101A"/>
+          <w:sz w:val="24"/>
+          <w:szCs w:val="24"/>
+        </w:rPr>
+        <w:t xml:space="preserve">For </w:t>
+      </w:r>
+      <w:proofErr w:type="spellStart"/>
+      <w:r>
+        <w:rPr>
+          <w:rFonts w:ascii="Times New Roman" w:eastAsia="Times New Roman" w:hAnsi="Times New Roman" w:cs="Times New Roman"/>
+          <w:color w:val="0E101A"/>
+          <w:sz w:val="24"/>
+          <w:szCs w:val="24"/>
+        </w:rPr>
+        <w:t>XGBoost</w:t>
+      </w:r>
+      <w:proofErr w:type="spellEnd"/>
       <w:r>
         <w:rPr>
           <w:rFonts w:ascii="Times New Roman" w:eastAsia="Times New Roman" w:hAnsi="Times New Roman" w:cs="Times New Roman"/>
@@ -6652,10 +7088,10 @@
       </w:pPr>
       <w:r>
         <w:object w:dxaOrig="11628" w:dyaOrig="7956" w14:anchorId="319FCF1C">
-          <v:shape id="_x0000_i1098" type="#_x0000_t75" style="width:467.4pt;height:202.8pt" o:ole="">
-            <v:imagedata r:id="rId32" o:title=""/>
+          <v:shape id="_x0000_i1031" type="#_x0000_t75" style="width:467.4pt;height:202.8pt" o:ole="">
+            <v:imagedata r:id="rId33" o:title=""/>
           </v:shape>
-          <o:OLEObject Type="Embed" ProgID="Paint.Picture" ShapeID="_x0000_i1098" DrawAspect="Content" ObjectID="_1700325589" r:id="rId33"/>
+          <o:OLEObject Type="Embed" ProgID="PBrush" ShapeID="_x0000_i1031" DrawAspect="Content" ObjectID="_1700326122" r:id="rId34"/>
         </w:object>
       </w:r>
     </w:p>
@@ -6710,7 +7146,87 @@
           <w:sz w:val="24"/>
           <w:szCs w:val="24"/>
         </w:rPr>
-        <w:t>from the model come out to be Magnitude_Type, Event_Type, State, CZ_Timezone, and Wind_Speed. Additionally, we get an R-squared value of around 44% which is not that great.</w:t>
+        <w:t xml:space="preserve">from the model come out to be </w:t>
+      </w:r>
+      <w:proofErr w:type="spellStart"/>
+      <w:r>
+        <w:rPr>
+          <w:rFonts w:ascii="Times New Roman" w:eastAsia="Times New Roman" w:hAnsi="Times New Roman" w:cs="Times New Roman"/>
+          <w:color w:val="0E101A"/>
+          <w:sz w:val="24"/>
+          <w:szCs w:val="24"/>
+        </w:rPr>
+        <w:t>Magnitude_Type</w:t>
+      </w:r>
+      <w:proofErr w:type="spellEnd"/>
+      <w:r>
+        <w:rPr>
+          <w:rFonts w:ascii="Times New Roman" w:eastAsia="Times New Roman" w:hAnsi="Times New Roman" w:cs="Times New Roman"/>
+          <w:color w:val="0E101A"/>
+          <w:sz w:val="24"/>
+          <w:szCs w:val="24"/>
+        </w:rPr>
+        <w:t xml:space="preserve">, </w:t>
+      </w:r>
+      <w:proofErr w:type="spellStart"/>
+      <w:r>
+        <w:rPr>
+          <w:rFonts w:ascii="Times New Roman" w:eastAsia="Times New Roman" w:hAnsi="Times New Roman" w:cs="Times New Roman"/>
+          <w:color w:val="0E101A"/>
+          <w:sz w:val="24"/>
+          <w:szCs w:val="24"/>
+        </w:rPr>
+        <w:t>Event_Type</w:t>
+      </w:r>
+      <w:proofErr w:type="spellEnd"/>
+      <w:r>
+        <w:rPr>
+          <w:rFonts w:ascii="Times New Roman" w:eastAsia="Times New Roman" w:hAnsi="Times New Roman" w:cs="Times New Roman"/>
+          <w:color w:val="0E101A"/>
+          <w:sz w:val="24"/>
+          <w:szCs w:val="24"/>
+        </w:rPr>
+        <w:t xml:space="preserve">, State, </w:t>
+      </w:r>
+      <w:proofErr w:type="spellStart"/>
+      <w:r>
+        <w:rPr>
+          <w:rFonts w:ascii="Times New Roman" w:eastAsia="Times New Roman" w:hAnsi="Times New Roman" w:cs="Times New Roman"/>
+          <w:color w:val="0E101A"/>
+          <w:sz w:val="24"/>
+          <w:szCs w:val="24"/>
+        </w:rPr>
+        <w:t>CZ_Timezone</w:t>
+      </w:r>
+      <w:proofErr w:type="spellEnd"/>
+      <w:r>
+        <w:rPr>
+          <w:rFonts w:ascii="Times New Roman" w:eastAsia="Times New Roman" w:hAnsi="Times New Roman" w:cs="Times New Roman"/>
+          <w:color w:val="0E101A"/>
+          <w:sz w:val="24"/>
+          <w:szCs w:val="24"/>
+        </w:rPr>
+        <w:t xml:space="preserve">, and </w:t>
+      </w:r>
+      <w:proofErr w:type="spellStart"/>
+      <w:r>
+        <w:rPr>
+          <w:rFonts w:ascii="Times New Roman" w:eastAsia="Times New Roman" w:hAnsi="Times New Roman" w:cs="Times New Roman"/>
+          <w:color w:val="0E101A"/>
+          <w:sz w:val="24"/>
+          <w:szCs w:val="24"/>
+        </w:rPr>
+        <w:t>Wind_Speed</w:t>
+      </w:r>
+      <w:proofErr w:type="spellEnd"/>
+      <w:r>
+        <w:rPr>
+          <w:rFonts w:ascii="Times New Roman" w:eastAsia="Times New Roman" w:hAnsi="Times New Roman" w:cs="Times New Roman"/>
+          <w:color w:val="0E101A"/>
+          <w:sz w:val="24"/>
+          <w:szCs w:val="24"/>
+        </w:rPr>
+        <w:t>. Additionally, we get an R-squared value of around 44% which is not that great.</w:t>
       </w:r>
     </w:p>
     <w:p>
@@ -6856,10 +7372,10 @@
       </w:pPr>
       <w:r>
         <w:object w:dxaOrig="11640" w:dyaOrig="8016" w14:anchorId="597E59D5">
-          <v:shape id="_x0000_i1096" type="#_x0000_t75" style="width:468pt;height:322.2pt" o:ole="">
-            <v:imagedata r:id="rId34" o:title=""/>
+          <v:shape id="_x0000_i1032" type="#_x0000_t75" style="width:468pt;height:322.2pt" o:ole="">
+            <v:imagedata r:id="rId35" o:title=""/>
           </v:shape>
-          <o:OLEObject Type="Embed" ProgID="Paint.Picture" ShapeID="_x0000_i1096" DrawAspect="Content" ObjectID="_1700325590" r:id="rId35"/>
+          <o:OLEObject Type="Embed" ProgID="PBrush" ShapeID="_x0000_i1032" DrawAspect="Content" ObjectID="_1700326123" r:id="rId36"/>
         </w:object>
       </w:r>
     </w:p>
@@ -6893,7 +7409,107 @@
           <w:sz w:val="24"/>
           <w:szCs w:val="24"/>
         </w:rPr>
-        <w:t xml:space="preserve">Similarly, we see that the important features are Magnitude_Type, Wind_Speed, State, Event_Type, Duration_of_Storm, and CZ_Timezone. </w:t>
+        <w:t xml:space="preserve">Similarly, we see that the important features are </w:t>
+      </w:r>
+      <w:proofErr w:type="spellStart"/>
+      <w:r>
+        <w:rPr>
+          <w:rFonts w:ascii="Times New Roman" w:eastAsia="Times New Roman" w:hAnsi="Times New Roman" w:cs="Times New Roman"/>
+          <w:color w:val="0E101A"/>
+          <w:sz w:val="24"/>
+          <w:szCs w:val="24"/>
+        </w:rPr>
+        <w:t>Magnitude_Type</w:t>
+      </w:r>
+      <w:proofErr w:type="spellEnd"/>
+      <w:r>
+        <w:rPr>
+          <w:rFonts w:ascii="Times New Roman" w:eastAsia="Times New Roman" w:hAnsi="Times New Roman" w:cs="Times New Roman"/>
+          <w:color w:val="0E101A"/>
+          <w:sz w:val="24"/>
+          <w:szCs w:val="24"/>
+        </w:rPr>
+        <w:t xml:space="preserve">, </w:t>
+      </w:r>
+      <w:proofErr w:type="spellStart"/>
+      <w:r>
+        <w:rPr>
+          <w:rFonts w:ascii="Times New Roman" w:eastAsia="Times New Roman" w:hAnsi="Times New Roman" w:cs="Times New Roman"/>
+          <w:color w:val="0E101A"/>
+          <w:sz w:val="24"/>
+          <w:szCs w:val="24"/>
+        </w:rPr>
+        <w:t>Wind_Speed</w:t>
+      </w:r>
+      <w:proofErr w:type="spellEnd"/>
+      <w:r>
+        <w:rPr>
+          <w:rFonts w:ascii="Times New Roman" w:eastAsia="Times New Roman" w:hAnsi="Times New Roman" w:cs="Times New Roman"/>
+          <w:color w:val="0E101A"/>
+          <w:sz w:val="24"/>
+          <w:szCs w:val="24"/>
+        </w:rPr>
+        <w:t xml:space="preserve">, State, </w:t>
+      </w:r>
+      <w:proofErr w:type="spellStart"/>
+      <w:r>
+        <w:rPr>
+          <w:rFonts w:ascii="Times New Roman" w:eastAsia="Times New Roman" w:hAnsi="Times New Roman" w:cs="Times New Roman"/>
+          <w:color w:val="0E101A"/>
+          <w:sz w:val="24"/>
+          <w:szCs w:val="24"/>
+        </w:rPr>
+        <w:t>Event_Type</w:t>
+      </w:r>
+      <w:proofErr w:type="spellEnd"/>
+      <w:r>
+        <w:rPr>
+          <w:rFonts w:ascii="Times New Roman" w:eastAsia="Times New Roman" w:hAnsi="Times New Roman" w:cs="Times New Roman"/>
+          <w:color w:val="0E101A"/>
+          <w:sz w:val="24"/>
+          <w:szCs w:val="24"/>
+        </w:rPr>
+        <w:t xml:space="preserve">, </w:t>
+      </w:r>
+      <w:proofErr w:type="spellStart"/>
+      <w:r>
+        <w:rPr>
+          <w:rFonts w:ascii="Times New Roman" w:eastAsia="Times New Roman" w:hAnsi="Times New Roman" w:cs="Times New Roman"/>
+          <w:color w:val="0E101A"/>
+          <w:sz w:val="24"/>
+          <w:szCs w:val="24"/>
+        </w:rPr>
+        <w:t>Duration_of_Storm</w:t>
+      </w:r>
+      <w:proofErr w:type="spellEnd"/>
+      <w:r>
+        <w:rPr>
+          <w:rFonts w:ascii="Times New Roman" w:eastAsia="Times New Roman" w:hAnsi="Times New Roman" w:cs="Times New Roman"/>
+          <w:color w:val="0E101A"/>
+          <w:sz w:val="24"/>
+          <w:szCs w:val="24"/>
+        </w:rPr>
+        <w:t xml:space="preserve">, and </w:t>
+      </w:r>
+      <w:proofErr w:type="spellStart"/>
+      <w:r>
+        <w:rPr>
+          <w:rFonts w:ascii="Times New Roman" w:eastAsia="Times New Roman" w:hAnsi="Times New Roman" w:cs="Times New Roman"/>
+          <w:color w:val="0E101A"/>
+          <w:sz w:val="24"/>
+          <w:szCs w:val="24"/>
+        </w:rPr>
+        <w:t>CZ_Timezone</w:t>
+      </w:r>
+      <w:proofErr w:type="spellEnd"/>
+      <w:r>
+        <w:rPr>
+          <w:rFonts w:ascii="Times New Roman" w:eastAsia="Times New Roman" w:hAnsi="Times New Roman" w:cs="Times New Roman"/>
+          <w:color w:val="0E101A"/>
+          <w:sz w:val="24"/>
+          <w:szCs w:val="24"/>
+        </w:rPr>
+        <w:t xml:space="preserve">. </w:t>
       </w:r>
       <w:r>
         <w:rPr>
@@ -7005,7 +7621,6 @@
           <w:sz w:val="24"/>
           <w:szCs w:val="24"/>
         </w:rPr>
-        <w:lastRenderedPageBreak/>
         <w:t>A detailed comparison of the models can be found below:</w:t>
       </w:r>
     </w:p>
@@ -7483,6 +8098,7 @@
                 <w:color w:val="000000"/>
               </w:rPr>
             </w:pPr>
+            <w:proofErr w:type="spellStart"/>
             <w:r>
               <w:rPr>
                 <w:rFonts w:ascii="Calibri" w:eastAsia="Times New Roman" w:hAnsi="Calibri" w:cs="Calibri"/>
@@ -7490,6 +8106,7 @@
               </w:rPr>
               <w:t>XGBoost</w:t>
             </w:r>
+            <w:proofErr w:type="spellEnd"/>
           </w:p>
         </w:tc>
         <w:tc>
@@ -7757,10 +8374,10 @@
       </w:pPr>
       <w:r>
         <w:object w:dxaOrig="9564" w:dyaOrig="6360" w14:anchorId="671B8A43">
-          <v:shape id="_x0000_i1102" type="#_x0000_t75" style="width:467.4pt;height:310.8pt" o:ole="">
-            <v:imagedata r:id="rId36" o:title=""/>
+          <v:shape id="_x0000_i1038" type="#_x0000_t75" style="width:467.4pt;height:310.8pt" o:ole="">
+            <v:imagedata r:id="rId37" o:title=""/>
           </v:shape>
-          <o:OLEObject Type="Embed" ProgID="Paint.Picture" ShapeID="_x0000_i1102" DrawAspect="Content" ObjectID="_1700325591" r:id="rId37"/>
+          <o:OLEObject Type="Embed" ProgID="PBrush" ShapeID="_x0000_i1038" DrawAspect="Content" ObjectID="_1700326124" r:id="rId38"/>
         </w:object>
       </w:r>
     </w:p>
@@ -7768,37 +8385,37 @@
       <w:pPr>
         <w:spacing w:after="0" w:line="276" w:lineRule="auto"/>
         <w:jc w:val="both"/>
-        <w:rPr>
-          <w:rFonts w:ascii="Times New Roman" w:eastAsia="Times New Roman" w:hAnsi="Times New Roman" w:cs="Times New Roman"/>
-          <w:color w:val="0E101A"/>
-          <w:sz w:val="24"/>
-          <w:szCs w:val="24"/>
-        </w:rPr>
-      </w:pPr>
-    </w:p>
-    <w:p>
-      <w:pPr>
-        <w:spacing w:after="0" w:line="276" w:lineRule="auto"/>
-        <w:jc w:val="both"/>
-        <w:rPr>
-          <w:rFonts w:ascii="Times New Roman" w:eastAsia="Times New Roman" w:hAnsi="Times New Roman" w:cs="Times New Roman"/>
-          <w:color w:val="0E101A"/>
-          <w:sz w:val="24"/>
-          <w:szCs w:val="24"/>
-        </w:rPr>
-      </w:pPr>
-      <w:r>
-        <w:rPr>
-          <w:rFonts w:ascii="Times New Roman" w:eastAsia="Times New Roman" w:hAnsi="Times New Roman" w:cs="Times New Roman"/>
-          <w:color w:val="0E101A"/>
-          <w:sz w:val="24"/>
-          <w:szCs w:val="24"/>
-        </w:rPr>
-        <w:lastRenderedPageBreak/>
+      </w:pPr>
+    </w:p>
+    <w:p>
+      <w:pPr>
+        <w:spacing w:after="0" w:line="276" w:lineRule="auto"/>
+        <w:jc w:val="both"/>
+      </w:pPr>
+    </w:p>
+    <w:p>
+      <w:pPr>
+        <w:spacing w:after="0" w:line="276" w:lineRule="auto"/>
+        <w:jc w:val="center"/>
+        <w:rPr>
+          <w:rFonts w:ascii="Times New Roman" w:eastAsia="Times New Roman" w:hAnsi="Times New Roman" w:cs="Times New Roman"/>
+          <w:color w:val="0E101A"/>
+          <w:sz w:val="24"/>
+          <w:szCs w:val="24"/>
+        </w:rPr>
+      </w:pPr>
+      <w:r>
+        <w:rPr>
+          <w:rFonts w:ascii="Times New Roman" w:eastAsia="Times New Roman" w:hAnsi="Times New Roman" w:cs="Times New Roman"/>
+          <w:noProof/>
+          <w:color w:val="0E101A"/>
+          <w:sz w:val="24"/>
+          <w:szCs w:val="24"/>
+        </w:rPr>
         <w:drawing>
-          <wp:inline distT="0" distB="0" distL="0" distR="0" wp14:anchorId="7CAC335F" wp14:editId="753BD10C">
-            <wp:extent cx="5847050" cy="4305403"/>
-            <wp:effectExtent l="0" t="0" r="1905" b="0"/>
+          <wp:inline distT="0" distB="0" distL="0" distR="0" wp14:anchorId="7CAC335F" wp14:editId="6B26432D">
+            <wp:extent cx="5335905" cy="3710940"/>
+            <wp:effectExtent l="0" t="0" r="17145" b="3810"/>
             <wp:docPr id="2" name="Chart 2">
               <a:extLst xmlns:a="http://schemas.openxmlformats.org/drawingml/2006/main">
                 <a:ext uri="{FF2B5EF4-FFF2-40B4-BE49-F238E27FC236}">
@@ -7809,7 +8426,7 @@
             <wp:cNvGraphicFramePr/>
             <a:graphic xmlns:a="http://schemas.openxmlformats.org/drawingml/2006/main">
               <a:graphicData uri="http://schemas.openxmlformats.org/drawingml/2006/chart">
-                <c:chart xmlns:c="http://schemas.openxmlformats.org/drawingml/2006/chart" xmlns:r="http://schemas.openxmlformats.org/officeDocument/2006/relationships" r:id="rId38"/>
+                <c:chart xmlns:c="http://schemas.openxmlformats.org/drawingml/2006/chart" xmlns:r="http://schemas.openxmlformats.org/officeDocument/2006/relationships" r:id="rId39"/>
               </a:graphicData>
             </a:graphic>
           </wp:inline>
@@ -7895,9 +8512,9 @@
           <w:noProof/>
         </w:rPr>
         <w:drawing>
-          <wp:inline distT="0" distB="0" distL="0" distR="0" wp14:anchorId="720E95DC" wp14:editId="71819ADB">
-            <wp:extent cx="5400093" cy="3039110"/>
-            <wp:effectExtent l="0" t="0" r="0" b="8890"/>
+          <wp:inline distT="0" distB="0" distL="0" distR="0" wp14:anchorId="720E95DC" wp14:editId="7F20B1C3">
+            <wp:extent cx="4589966" cy="2583180"/>
+            <wp:effectExtent l="0" t="0" r="1270" b="7620"/>
             <wp:docPr id="18" name="Picture 18" descr="Chart, bar chart&#10;&#10;Description automatically generated with medium confidence"/>
             <wp:cNvGraphicFramePr>
               <a:graphicFrameLocks xmlns:a="http://schemas.openxmlformats.org/drawingml/2006/main" noChangeAspect="1"/>
@@ -7912,7 +8529,7 @@
                     </pic:cNvPicPr>
                   </pic:nvPicPr>
                   <pic:blipFill>
-                    <a:blip r:embed="rId39">
+                    <a:blip r:embed="rId40" cstate="print">
                       <a:extLst>
                         <a:ext uri="{28A0092B-C50C-407E-A947-70E740481C1C}">
                           <a14:useLocalDpi xmlns:a14="http://schemas.microsoft.com/office/drawing/2010/main" val="0"/>
@@ -7927,7 +8544,7 @@
                   <pic:spPr bwMode="auto">
                     <a:xfrm>
                       <a:off x="0" y="0"/>
-                      <a:ext cx="5423796" cy="3052450"/>
+                      <a:ext cx="4620192" cy="2600191"/>
                     </a:xfrm>
                     <a:prstGeom prst="rect">
                       <a:avLst/>
@@ -7946,6 +8563,304 @@
     </w:p>
     <w:p>
       <w:pPr>
+        <w:rPr>
+          <w:rFonts w:ascii="Times New Roman" w:eastAsia="Times New Roman" w:hAnsi="Times New Roman" w:cs="Times New Roman"/>
+          <w:b/>
+          <w:bCs/>
+          <w:color w:val="0E101A"/>
+          <w:sz w:val="24"/>
+          <w:szCs w:val="24"/>
+        </w:rPr>
+      </w:pPr>
+    </w:p>
+    <w:p>
+      <w:pPr>
+        <w:rPr>
+          <w:rFonts w:ascii="Times New Roman" w:eastAsia="Times New Roman" w:hAnsi="Times New Roman" w:cs="Times New Roman"/>
+          <w:b/>
+          <w:bCs/>
+          <w:color w:val="0E101A"/>
+          <w:sz w:val="24"/>
+          <w:szCs w:val="24"/>
+        </w:rPr>
+      </w:pPr>
+    </w:p>
+    <w:p>
+      <w:pPr>
+        <w:rPr>
+          <w:rFonts w:ascii="Times New Roman" w:eastAsia="Times New Roman" w:hAnsi="Times New Roman" w:cs="Times New Roman"/>
+          <w:b/>
+          <w:bCs/>
+          <w:color w:val="0E101A"/>
+          <w:sz w:val="24"/>
+          <w:szCs w:val="24"/>
+        </w:rPr>
+      </w:pPr>
+    </w:p>
+    <w:p>
+      <w:pPr>
+        <w:rPr>
+          <w:rFonts w:ascii="Times New Roman" w:eastAsia="Times New Roman" w:hAnsi="Times New Roman" w:cs="Times New Roman"/>
+          <w:color w:val="0E101A"/>
+          <w:sz w:val="24"/>
+          <w:szCs w:val="24"/>
+        </w:rPr>
+      </w:pPr>
+      <w:r>
+        <w:rPr>
+          <w:rFonts w:ascii="Times New Roman" w:eastAsia="Times New Roman" w:hAnsi="Times New Roman" w:cs="Times New Roman"/>
+          <w:b/>
+          <w:bCs/>
+          <w:color w:val="0E101A"/>
+          <w:sz w:val="24"/>
+          <w:szCs w:val="24"/>
+        </w:rPr>
+        <w:t>K-Means</w:t>
+      </w:r>
+      <w:r>
+        <w:rPr>
+          <w:rFonts w:ascii="Times New Roman" w:eastAsia="Times New Roman" w:hAnsi="Times New Roman" w:cs="Times New Roman"/>
+          <w:color w:val="0E101A"/>
+          <w:sz w:val="24"/>
+          <w:szCs w:val="24"/>
+        </w:rPr>
+        <w:t xml:space="preserve"> clustering for feature engineering</w:t>
+      </w:r>
+    </w:p>
+    <w:p>
+      <w:pPr>
+        <w:rPr>
+          <w:rFonts w:ascii="Times New Roman" w:eastAsia="Times New Roman" w:hAnsi="Times New Roman" w:cs="Times New Roman"/>
+          <w:color w:val="0E101A"/>
+          <w:sz w:val="24"/>
+          <w:szCs w:val="24"/>
+        </w:rPr>
+      </w:pPr>
+    </w:p>
+    <w:p>
+      <w:pPr>
+        <w:rPr>
+          <w:rFonts w:ascii="Times New Roman" w:eastAsia="Times New Roman" w:hAnsi="Times New Roman" w:cs="Times New Roman"/>
+          <w:color w:val="0E101A"/>
+          <w:sz w:val="24"/>
+          <w:szCs w:val="24"/>
+        </w:rPr>
+      </w:pPr>
+      <w:r>
+        <w:rPr>
+          <w:rFonts w:ascii="Times New Roman" w:eastAsia="Times New Roman" w:hAnsi="Times New Roman" w:cs="Times New Roman"/>
+          <w:color w:val="0E101A"/>
+          <w:sz w:val="24"/>
+          <w:szCs w:val="24"/>
+        </w:rPr>
+        <w:t>T</w:t>
+      </w:r>
+      <w:r>
+        <w:rPr>
+          <w:rFonts w:ascii="Times New Roman" w:eastAsia="Times New Roman" w:hAnsi="Times New Roman" w:cs="Times New Roman"/>
+          <w:color w:val="0E101A"/>
+          <w:sz w:val="24"/>
+          <w:szCs w:val="24"/>
+        </w:rPr>
+        <w:t xml:space="preserve">he team observed that after plotting the Sum of squared distances from the cluster mean for multiple number of clusters, the model could not provide a suitable number </w:t>
+      </w:r>
+      <w:proofErr w:type="gramStart"/>
+      <w:r>
+        <w:rPr>
+          <w:rFonts w:ascii="Times New Roman" w:eastAsia="Times New Roman" w:hAnsi="Times New Roman" w:cs="Times New Roman"/>
+          <w:color w:val="0E101A"/>
+          <w:sz w:val="24"/>
+          <w:szCs w:val="24"/>
+        </w:rPr>
+        <w:t>of  clusters</w:t>
+      </w:r>
+      <w:proofErr w:type="gramEnd"/>
+      <w:r>
+        <w:rPr>
+          <w:rFonts w:ascii="Times New Roman" w:eastAsia="Times New Roman" w:hAnsi="Times New Roman" w:cs="Times New Roman"/>
+          <w:color w:val="0E101A"/>
+          <w:sz w:val="24"/>
+          <w:szCs w:val="24"/>
+        </w:rPr>
+        <w:t xml:space="preserve"> to use in the final model. </w:t>
+      </w:r>
+      <w:proofErr w:type="gramStart"/>
+      <w:r>
+        <w:rPr>
+          <w:rFonts w:ascii="Times New Roman" w:eastAsia="Times New Roman" w:hAnsi="Times New Roman" w:cs="Times New Roman"/>
+          <w:color w:val="0E101A"/>
+          <w:sz w:val="24"/>
+          <w:szCs w:val="24"/>
+        </w:rPr>
+        <w:t>Also</w:t>
+      </w:r>
+      <w:proofErr w:type="gramEnd"/>
+      <w:r>
+        <w:rPr>
+          <w:rFonts w:ascii="Times New Roman" w:eastAsia="Times New Roman" w:hAnsi="Times New Roman" w:cs="Times New Roman"/>
+          <w:color w:val="0E101A"/>
+          <w:sz w:val="24"/>
+          <w:szCs w:val="24"/>
+        </w:rPr>
+        <w:t xml:space="preserve"> the </w:t>
+      </w:r>
+      <w:proofErr w:type="spellStart"/>
+      <w:r>
+        <w:rPr>
+          <w:rFonts w:ascii="Times New Roman" w:eastAsia="Times New Roman" w:hAnsi="Times New Roman" w:cs="Times New Roman"/>
+          <w:color w:val="0E101A"/>
+          <w:sz w:val="24"/>
+          <w:szCs w:val="24"/>
+        </w:rPr>
+        <w:t>silhouette_score</w:t>
+      </w:r>
+      <w:proofErr w:type="spellEnd"/>
+      <w:r>
+        <w:rPr>
+          <w:rFonts w:ascii="Times New Roman" w:eastAsia="Times New Roman" w:hAnsi="Times New Roman" w:cs="Times New Roman"/>
+          <w:color w:val="0E101A"/>
+          <w:sz w:val="24"/>
+          <w:szCs w:val="24"/>
+        </w:rPr>
+        <w:t xml:space="preserve"> </w:t>
+      </w:r>
+      <w:r>
+        <w:rPr>
+          <w:rFonts w:ascii="Times New Roman" w:eastAsia="Times New Roman" w:hAnsi="Times New Roman" w:cs="Times New Roman"/>
+          <w:color w:val="0E101A"/>
+          <w:sz w:val="24"/>
+          <w:szCs w:val="24"/>
+        </w:rPr>
+        <w:t>method resulted in inconclusive results due to the long run time of the model</w:t>
+      </w:r>
+    </w:p>
+    <w:p>
+      <w:pPr>
+        <w:jc w:val="center"/>
+        <w:rPr>
+          <w:rFonts w:ascii="Times New Roman" w:eastAsia="Times New Roman" w:hAnsi="Times New Roman" w:cs="Times New Roman"/>
+          <w:color w:val="0E101A"/>
+          <w:sz w:val="24"/>
+          <w:szCs w:val="24"/>
+        </w:rPr>
+      </w:pPr>
+      <w:r>
+        <w:rPr>
+          <w:rFonts w:ascii="Times New Roman" w:eastAsia="Times New Roman" w:hAnsi="Times New Roman" w:cs="Times New Roman"/>
+          <w:color w:val="0E101A"/>
+          <w:sz w:val="24"/>
+          <w:szCs w:val="24"/>
+        </w:rPr>
+        <w:t>.</w:t>
+      </w:r>
+      <w:r>
+        <w:rPr>
+          <w:noProof/>
+          <w:color w:val="0E101A"/>
+        </w:rPr>
+        <w:drawing>
+          <wp:inline distT="0" distB="0" distL="0" distR="0" wp14:anchorId="6F1AED7A" wp14:editId="6A04F63A">
+            <wp:extent cx="2930525" cy="2041914"/>
+            <wp:effectExtent l="0" t="0" r="3175" b="0"/>
+            <wp:docPr id="4" name="Picture 4" descr="Chart, line chart&#10;&#10;Description automatically generated"/>
+            <wp:cNvGraphicFramePr>
+              <a:graphicFrameLocks xmlns:a="http://schemas.openxmlformats.org/drawingml/2006/main" noChangeAspect="1"/>
+            </wp:cNvGraphicFramePr>
+            <a:graphic xmlns:a="http://schemas.openxmlformats.org/drawingml/2006/main">
+              <a:graphicData uri="http://schemas.openxmlformats.org/drawingml/2006/picture">
+                <pic:pic xmlns:pic="http://schemas.openxmlformats.org/drawingml/2006/picture">
+                  <pic:nvPicPr>
+                    <pic:cNvPr id="2" name="Picture 2" descr="Chart, line chart&#10;&#10;Description automatically generated"/>
+                    <pic:cNvPicPr>
+                      <a:picLocks noChangeAspect="1" noChangeArrowheads="1"/>
+                    </pic:cNvPicPr>
+                  </pic:nvPicPr>
+                  <pic:blipFill>
+                    <a:blip r:embed="rId41">
+                      <a:extLst>
+                        <a:ext uri="{28A0092B-C50C-407E-A947-70E740481C1C}">
+                          <a14:useLocalDpi xmlns:a14="http://schemas.microsoft.com/office/drawing/2010/main" val="0"/>
+                        </a:ext>
+                      </a:extLst>
+                    </a:blip>
+                    <a:srcRect/>
+                    <a:stretch>
+                      <a:fillRect/>
+                    </a:stretch>
+                  </pic:blipFill>
+                  <pic:spPr bwMode="auto">
+                    <a:xfrm>
+                      <a:off x="0" y="0"/>
+                      <a:ext cx="2941633" cy="2049653"/>
+                    </a:xfrm>
+                    <a:prstGeom prst="rect">
+                      <a:avLst/>
+                    </a:prstGeom>
+                    <a:noFill/>
+                    <a:ln>
+                      <a:noFill/>
+                    </a:ln>
+                  </pic:spPr>
+                </pic:pic>
+              </a:graphicData>
+            </a:graphic>
+          </wp:inline>
+        </w:drawing>
+      </w:r>
+    </w:p>
+    <w:p>
+      <w:pPr>
+        <w:jc w:val="center"/>
+        <w:rPr>
+          <w:rFonts w:ascii="Times New Roman" w:eastAsia="Times New Roman" w:hAnsi="Times New Roman" w:cs="Times New Roman"/>
+          <w:color w:val="0E101A"/>
+          <w:sz w:val="24"/>
+          <w:szCs w:val="24"/>
+        </w:rPr>
+      </w:pPr>
+      <w:r>
+        <w:rPr>
+          <w:rFonts w:ascii="Times New Roman" w:eastAsia="Times New Roman" w:hAnsi="Times New Roman" w:cs="Times New Roman"/>
+          <w:color w:val="0E101A"/>
+          <w:sz w:val="24"/>
+          <w:szCs w:val="24"/>
+        </w:rPr>
+        <w:t xml:space="preserve">The </w:t>
+      </w:r>
+      <w:proofErr w:type="spellStart"/>
+      <w:proofErr w:type="gramStart"/>
+      <w:r>
+        <w:rPr>
+          <w:rFonts w:ascii="Times New Roman" w:eastAsia="Times New Roman" w:hAnsi="Times New Roman" w:cs="Times New Roman"/>
+          <w:color w:val="0E101A"/>
+          <w:sz w:val="24"/>
+          <w:szCs w:val="24"/>
+        </w:rPr>
+        <w:t>kmeans.inertia</w:t>
+      </w:r>
+      <w:proofErr w:type="spellEnd"/>
+      <w:proofErr w:type="gramEnd"/>
+      <w:r>
+        <w:rPr>
+          <w:rFonts w:ascii="Times New Roman" w:eastAsia="Times New Roman" w:hAnsi="Times New Roman" w:cs="Times New Roman"/>
+          <w:color w:val="0E101A"/>
+          <w:sz w:val="24"/>
+          <w:szCs w:val="24"/>
+        </w:rPr>
+        <w:t xml:space="preserve">_ </w:t>
+      </w:r>
+      <w:r>
+        <w:rPr>
+          <w:rFonts w:ascii="Times New Roman" w:eastAsia="Times New Roman" w:hAnsi="Times New Roman" w:cs="Times New Roman"/>
+          <w:color w:val="0E101A"/>
+          <w:sz w:val="24"/>
+          <w:szCs w:val="24"/>
+        </w:rPr>
+        <w:t xml:space="preserve"> for the number of clusters</w:t>
+      </w:r>
+    </w:p>
+    <w:p>
+      <w:pPr>
         <w:spacing w:after="0" w:line="276" w:lineRule="auto"/>
         <w:jc w:val="center"/>
         <w:rPr>
@@ -8527,7 +9442,7 @@
           <w:szCs w:val="24"/>
         </w:rPr>
       </w:pPr>
-      <w:hyperlink r:id="rId40" w:history="1">
+      <w:hyperlink r:id="rId42" w:history="1">
         <w:r>
           <w:rPr>
             <w:rStyle w:val="Hyperlink"/>
@@ -8548,7 +9463,7 @@
         </w:numPr>
         <w:jc w:val="both"/>
       </w:pPr>
-      <w:hyperlink r:id="rId41" w:history="1">
+      <w:hyperlink r:id="rId43" w:history="1">
         <w:r>
           <w:rPr>
             <w:rStyle w:val="Hyperlink"/>
@@ -8566,12 +9481,28 @@
         </w:numPr>
         <w:jc w:val="both"/>
       </w:pPr>
-      <w:hyperlink r:id="rId42" w:history="1">
+      <w:hyperlink r:id="rId44" w:history="1">
+        <w:proofErr w:type="spellStart"/>
+        <w:proofErr w:type="gramStart"/>
         <w:r>
           <w:rPr>
             <w:rStyle w:val="Hyperlink"/>
           </w:rPr>
-          <w:t>sklearn.linear_model.LinearRegression — scikit-learn 1.0.1 documentation</w:t>
+          <w:t>sklearn.linear</w:t>
+        </w:r>
+        <w:proofErr w:type="gramEnd"/>
+        <w:r>
+          <w:rPr>
+            <w:rStyle w:val="Hyperlink"/>
+          </w:rPr>
+          <w:t>_model.LinearRegression</w:t>
+        </w:r>
+        <w:proofErr w:type="spellEnd"/>
+        <w:r>
+          <w:rPr>
+            <w:rStyle w:val="Hyperlink"/>
+          </w:rPr>
+          <w:t xml:space="preserve"> — scikit-learn 1.0.1 documentation</w:t>
         </w:r>
       </w:hyperlink>
     </w:p>
@@ -8584,7 +9515,7 @@
         </w:numPr>
         <w:jc w:val="both"/>
       </w:pPr>
-      <w:hyperlink r:id="rId43" w:history="1">
+      <w:hyperlink r:id="rId45" w:history="1">
         <w:r>
           <w:rPr>
             <w:rStyle w:val="Hyperlink"/>
@@ -8602,7 +9533,7 @@
         </w:numPr>
         <w:jc w:val="both"/>
       </w:pPr>
-      <w:hyperlink r:id="rId44" w:history="1">
+      <w:hyperlink r:id="rId46" w:history="1">
         <w:r>
           <w:rPr>
             <w:rStyle w:val="Hyperlink"/>
@@ -8620,7 +9551,7 @@
         </w:numPr>
         <w:jc w:val="both"/>
       </w:pPr>
-      <w:hyperlink r:id="rId45" w:history="1">
+      <w:hyperlink r:id="rId47" w:history="1">
         <w:r>
           <w:rPr>
             <w:rStyle w:val="Hyperlink"/>
@@ -8638,7 +9569,7 @@
         </w:numPr>
         <w:jc w:val="both"/>
       </w:pPr>
-      <w:hyperlink r:id="rId46" w:history="1">
+      <w:hyperlink r:id="rId48" w:history="1">
         <w:r>
           <w:rPr>
             <w:rStyle w:val="Hyperlink"/>
@@ -10624,6 +11555,7 @@
   <w:style w:type="character" w:default="1" w:styleId="DefaultParagraphFont">
     <w:name w:val="Default Paragraph Font"/>
     <w:uiPriority w:val="1"/>
+    <w:semiHidden/>
     <w:unhideWhenUsed/>
   </w:style>
   <w:style w:type="table" w:default="1" w:styleId="TableNormal">

--- a/FinalProject-Group5/Final-Group-Project-Report/Final_Report.docx
+++ b/FinalProject-Group5/Final-Group-Project-Report/Final_Report.docx
@@ -66,6 +66,7 @@
       <w:pPr>
         <w:jc w:val="center"/>
         <w:rPr>
+          <w:rFonts w:ascii="Times New Roman" w:hAnsi="Times New Roman" w:cs="Times New Roman"/>
           <w:b/>
           <w:bCs/>
           <w:sz w:val="44"/>
@@ -75,6 +76,7 @@
       </w:pPr>
       <w:r>
         <w:rPr>
+          <w:rFonts w:ascii="Times New Roman" w:hAnsi="Times New Roman" w:cs="Times New Roman"/>
           <w:b/>
           <w:bCs/>
           <w:sz w:val="44"/>
@@ -88,6 +90,7 @@
       <w:pPr>
         <w:jc w:val="center"/>
         <w:rPr>
+          <w:rFonts w:ascii="Times New Roman" w:hAnsi="Times New Roman" w:cs="Times New Roman"/>
           <w:b/>
           <w:bCs/>
           <w:sz w:val="32"/>
@@ -100,6 +103,7 @@
       <w:pPr>
         <w:jc w:val="center"/>
         <w:rPr>
+          <w:rFonts w:ascii="Times New Roman" w:hAnsi="Times New Roman" w:cs="Times New Roman"/>
           <w:b/>
           <w:bCs/>
           <w:sz w:val="32"/>
@@ -112,6 +116,7 @@
       <w:pPr>
         <w:jc w:val="center"/>
         <w:rPr>
+          <w:rFonts w:ascii="Times New Roman" w:hAnsi="Times New Roman" w:cs="Times New Roman"/>
           <w:b/>
           <w:bCs/>
           <w:sz w:val="32"/>
@@ -124,6 +129,7 @@
       <w:pPr>
         <w:jc w:val="center"/>
         <w:rPr>
+          <w:rFonts w:ascii="Times New Roman" w:hAnsi="Times New Roman" w:cs="Times New Roman"/>
           <w:b/>
           <w:bCs/>
           <w:sz w:val="32"/>
@@ -133,6 +139,7 @@
       </w:pPr>
       <w:r>
         <w:rPr>
+          <w:rFonts w:ascii="Times New Roman" w:hAnsi="Times New Roman" w:cs="Times New Roman"/>
           <w:b/>
           <w:bCs/>
           <w:sz w:val="32"/>
@@ -146,6 +153,7 @@
       <w:pPr>
         <w:jc w:val="center"/>
         <w:rPr>
+          <w:rFonts w:ascii="Times New Roman" w:hAnsi="Times New Roman" w:cs="Times New Roman"/>
           <w:sz w:val="28"/>
           <w:szCs w:val="28"/>
         </w:rPr>
@@ -155,12 +163,14 @@
       <w:pPr>
         <w:jc w:val="center"/>
         <w:rPr>
+          <w:rFonts w:ascii="Times New Roman" w:hAnsi="Times New Roman" w:cs="Times New Roman"/>
           <w:sz w:val="28"/>
           <w:szCs w:val="28"/>
         </w:rPr>
       </w:pPr>
       <w:r>
         <w:rPr>
+          <w:rFonts w:ascii="Times New Roman" w:hAnsi="Times New Roman" w:cs="Times New Roman"/>
           <w:b/>
           <w:bCs/>
           <w:sz w:val="28"/>
@@ -170,6 +180,7 @@
       </w:r>
       <w:r>
         <w:rPr>
+          <w:rFonts w:ascii="Times New Roman" w:hAnsi="Times New Roman" w:cs="Times New Roman"/>
           <w:sz w:val="28"/>
           <w:szCs w:val="28"/>
         </w:rPr>
@@ -180,12 +191,14 @@
       <w:pPr>
         <w:jc w:val="center"/>
         <w:rPr>
+          <w:rFonts w:ascii="Times New Roman" w:hAnsi="Times New Roman" w:cs="Times New Roman"/>
           <w:sz w:val="28"/>
           <w:szCs w:val="28"/>
         </w:rPr>
       </w:pPr>
       <w:r>
         <w:rPr>
+          <w:rFonts w:ascii="Times New Roman" w:hAnsi="Times New Roman" w:cs="Times New Roman"/>
           <w:sz w:val="28"/>
           <w:szCs w:val="28"/>
         </w:rPr>
@@ -195,6 +208,7 @@
         <w:r>
           <w:rPr>
             <w:rStyle w:val="Hyperlink"/>
+            <w:rFonts w:ascii="Times New Roman" w:hAnsi="Times New Roman" w:cs="Times New Roman"/>
             <w:sz w:val="28"/>
             <w:szCs w:val="28"/>
           </w:rPr>
@@ -206,6 +220,7 @@
       <w:pPr>
         <w:jc w:val="center"/>
         <w:rPr>
+          <w:rFonts w:ascii="Times New Roman" w:hAnsi="Times New Roman" w:cs="Times New Roman"/>
           <w:sz w:val="28"/>
           <w:szCs w:val="28"/>
         </w:rPr>
@@ -445,6 +460,7 @@
           <w:szCs w:val="32"/>
           <w:u w:val="single"/>
         </w:rPr>
+        <w:lastRenderedPageBreak/>
         <w:t>Introduction</w:t>
       </w:r>
     </w:p>
@@ -607,6 +623,21 @@
           <w:color w:val="0E101A"/>
           <w:sz w:val="24"/>
           <w:szCs w:val="24"/>
+        </w:rPr>
+      </w:pPr>
+    </w:p>
+    <w:p>
+      <w:pPr>
+        <w:spacing w:after="0" w:line="276" w:lineRule="auto"/>
+        <w:jc w:val="center"/>
+        <w:rPr>
+          <w:rFonts w:ascii="Times New Roman" w:eastAsia="Times New Roman" w:hAnsi="Times New Roman" w:cs="Times New Roman"/>
+          <w:b/>
+          <w:bCs/>
+          <w:color w:val="0E101A"/>
+          <w:sz w:val="32"/>
+          <w:szCs w:val="32"/>
+          <w:u w:val="single"/>
         </w:rPr>
       </w:pPr>
     </w:p>
@@ -1959,75 +1990,6 @@
     </w:p>
     <w:p>
       <w:pPr>
-        <w:spacing w:after="0" w:line="276" w:lineRule="auto"/>
-        <w:jc w:val="center"/>
-        <w:rPr>
-          <w:rFonts w:ascii="Times New Roman" w:eastAsia="Times New Roman" w:hAnsi="Times New Roman" w:cs="Times New Roman"/>
-          <w:b/>
-          <w:bCs/>
-          <w:color w:val="0E101A"/>
-          <w:sz w:val="32"/>
-          <w:szCs w:val="32"/>
-          <w:u w:val="single"/>
-        </w:rPr>
-      </w:pPr>
-    </w:p>
-    <w:p>
-      <w:pPr>
-        <w:spacing w:after="0" w:line="276" w:lineRule="auto"/>
-        <w:jc w:val="center"/>
-        <w:rPr>
-          <w:rFonts w:ascii="Times New Roman" w:eastAsia="Times New Roman" w:hAnsi="Times New Roman" w:cs="Times New Roman"/>
-          <w:color w:val="0E101A"/>
-        </w:rPr>
-      </w:pPr>
-      <w:r>
-        <w:rPr>
-          <w:rFonts w:ascii="Times New Roman" w:eastAsia="Times New Roman" w:hAnsi="Times New Roman" w:cs="Times New Roman"/>
-          <w:color w:val="0E101A"/>
-        </w:rPr>
-        <w:t xml:space="preserve">Random Forest </w:t>
-      </w:r>
-      <w:r>
-        <w:rPr>
-          <w:rFonts w:ascii="Times New Roman" w:eastAsia="Times New Roman" w:hAnsi="Times New Roman" w:cs="Times New Roman"/>
-          <w:color w:val="0E101A"/>
-        </w:rPr>
-        <w:t>prediction working [3]</w:t>
-      </w:r>
-    </w:p>
-    <w:p>
-      <w:pPr>
-        <w:spacing w:after="0" w:line="276" w:lineRule="auto"/>
-        <w:jc w:val="both"/>
-        <w:rPr>
-          <w:rFonts w:ascii="Times New Roman" w:eastAsia="Times New Roman" w:hAnsi="Times New Roman" w:cs="Times New Roman"/>
-          <w:b/>
-          <w:bCs/>
-          <w:color w:val="0E101A"/>
-          <w:sz w:val="32"/>
-          <w:szCs w:val="32"/>
-          <w:u w:val="single"/>
-        </w:rPr>
-      </w:pPr>
-    </w:p>
-    <w:p>
-      <w:pPr>
-        <w:spacing w:after="0" w:line="276" w:lineRule="auto"/>
-        <w:jc w:val="both"/>
-        <w:rPr>
-          <w:rFonts w:ascii="Times New Roman" w:eastAsia="Times New Roman" w:hAnsi="Times New Roman" w:cs="Times New Roman"/>
-          <w:b/>
-          <w:bCs/>
-          <w:color w:val="0E101A"/>
-          <w:sz w:val="32"/>
-          <w:szCs w:val="32"/>
-          <w:u w:val="single"/>
-        </w:rPr>
-      </w:pPr>
-    </w:p>
-    <w:p>
-      <w:pPr>
         <w:pStyle w:val="Heading2"/>
         <w:numPr>
           <w:ilvl w:val="0"/>
@@ -2089,35 +2051,7 @@
         <w:rPr>
           <w:color w:val="0E101A"/>
         </w:rPr>
-        <w:t xml:space="preserve">Extreme Gradient Boosting, or </w:t>
-      </w:r>
-      <w:proofErr w:type="spellStart"/>
-      <w:r>
-        <w:rPr>
-          <w:color w:val="0E101A"/>
-        </w:rPr>
-        <w:t>XGBoost</w:t>
-      </w:r>
-      <w:proofErr w:type="spellEnd"/>
-      <w:r>
-        <w:rPr>
-          <w:color w:val="0E101A"/>
-        </w:rPr>
-        <w:t xml:space="preserve"> for short, is an efficient open-source implementation of the gradient boosting algorithm. </w:t>
-      </w:r>
-      <w:proofErr w:type="spellStart"/>
-      <w:r>
-        <w:rPr>
-          <w:color w:val="0E101A"/>
-        </w:rPr>
-        <w:t>XGBoost</w:t>
-      </w:r>
-      <w:proofErr w:type="spellEnd"/>
-      <w:r>
-        <w:rPr>
-          <w:color w:val="0E101A"/>
-        </w:rPr>
-        <w:t xml:space="preserve"> is a powerful approach for building supervised regression models.</w:t>
+        <w:t>Extreme Gradient Boosting, or XGBoost for short, is an efficient open-source implementation of the gradient boosting algorithm. XGBoost is a powerful approach for building supervised regression models.</w:t>
       </w:r>
     </w:p>
     <w:p>
@@ -2128,6 +2062,58 @@
           <w:rFonts w:ascii="Times New Roman" w:eastAsia="Times New Roman" w:hAnsi="Times New Roman" w:cs="Times New Roman"/>
           <w:b/>
           <w:bCs/>
+          <w:color w:val="0E101A"/>
+          <w:sz w:val="32"/>
+          <w:szCs w:val="32"/>
+          <w:u w:val="single"/>
+        </w:rPr>
+      </w:pPr>
+    </w:p>
+    <w:p>
+      <w:pPr>
+        <w:pStyle w:val="Heading1"/>
+        <w:spacing w:before="0" w:beforeAutospacing="0" w:after="0" w:afterAutospacing="0"/>
+        <w:jc w:val="center"/>
+        <w:rPr>
+          <w:color w:val="0E101A"/>
+          <w:sz w:val="32"/>
+          <w:szCs w:val="32"/>
+          <w:u w:val="single"/>
+        </w:rPr>
+      </w:pPr>
+    </w:p>
+    <w:p>
+      <w:pPr>
+        <w:pStyle w:val="Heading1"/>
+        <w:spacing w:before="0" w:beforeAutospacing="0" w:after="0" w:afterAutospacing="0"/>
+        <w:jc w:val="center"/>
+        <w:rPr>
+          <w:color w:val="0E101A"/>
+          <w:sz w:val="32"/>
+          <w:szCs w:val="32"/>
+          <w:u w:val="single"/>
+        </w:rPr>
+      </w:pPr>
+    </w:p>
+    <w:p>
+      <w:pPr>
+        <w:pStyle w:val="Heading1"/>
+        <w:spacing w:before="0" w:beforeAutospacing="0" w:after="0" w:afterAutospacing="0"/>
+        <w:jc w:val="center"/>
+        <w:rPr>
+          <w:color w:val="0E101A"/>
+          <w:sz w:val="32"/>
+          <w:szCs w:val="32"/>
+          <w:u w:val="single"/>
+        </w:rPr>
+      </w:pPr>
+    </w:p>
+    <w:p>
+      <w:pPr>
+        <w:pStyle w:val="Heading1"/>
+        <w:spacing w:before="0" w:beforeAutospacing="0" w:after="0" w:afterAutospacing="0"/>
+        <w:jc w:val="center"/>
+        <w:rPr>
           <w:color w:val="0E101A"/>
           <w:sz w:val="32"/>
           <w:szCs w:val="32"/>
@@ -2262,6 +2248,19 @@
           </wp:inline>
         </w:drawing>
       </w:r>
+    </w:p>
+    <w:p>
+      <w:pPr>
+        <w:pStyle w:val="Heading1"/>
+        <w:spacing w:before="0" w:beforeAutospacing="0" w:after="0" w:afterAutospacing="0"/>
+        <w:jc w:val="center"/>
+        <w:rPr>
+          <w:color w:val="0E101A"/>
+          <w:sz w:val="32"/>
+          <w:szCs w:val="32"/>
+          <w:u w:val="single"/>
+        </w:rPr>
+      </w:pPr>
     </w:p>
     <w:p>
       <w:pPr>
@@ -2462,19 +2461,6 @@
           <w:u w:val="single"/>
         </w:rPr>
       </w:pPr>
-    </w:p>
-    <w:p>
-      <w:pPr>
-        <w:pStyle w:val="Heading1"/>
-        <w:spacing w:before="0" w:beforeAutospacing="0" w:after="0" w:afterAutospacing="0"/>
-        <w:jc w:val="center"/>
-        <w:rPr>
-          <w:color w:val="0E101A"/>
-          <w:sz w:val="32"/>
-          <w:szCs w:val="32"/>
-          <w:u w:val="single"/>
-        </w:rPr>
-      </w:pPr>
       <w:r>
         <w:rPr>
           <w:color w:val="0E101A"/>
@@ -2633,41 +2619,7 @@
         <w:rPr>
           <w:color w:val="0E101A"/>
         </w:rPr>
-        <w:t xml:space="preserve">This is done through </w:t>
-      </w:r>
-      <w:proofErr w:type="spellStart"/>
-      <w:r>
-        <w:rPr>
-          <w:color w:val="0E101A"/>
-        </w:rPr>
-        <w:t>get_NOAA_</w:t>
-      </w:r>
-      <w:proofErr w:type="gramStart"/>
-      <w:r>
-        <w:rPr>
-          <w:color w:val="0E101A"/>
-        </w:rPr>
-        <w:t>data</w:t>
-      </w:r>
-      <w:proofErr w:type="spellEnd"/>
-      <w:r>
-        <w:rPr>
-          <w:color w:val="0E101A"/>
-        </w:rPr>
-        <w:t>(</w:t>
-      </w:r>
-      <w:proofErr w:type="gramEnd"/>
-      <w:r>
-        <w:rPr>
-          <w:color w:val="0E101A"/>
-        </w:rPr>
-        <w:t>)</w:t>
-      </w:r>
-      <w:r>
-        <w:rPr>
-          <w:color w:val="0E101A"/>
-        </w:rPr>
-        <w:t xml:space="preserve"> function.</w:t>
+        <w:t>This is done through get_NOAA_data() function.</w:t>
       </w:r>
     </w:p>
     <w:p>
@@ -2741,14 +2693,7 @@
         <w:rPr>
           <w:color w:val="0E101A"/>
         </w:rPr>
-        <w:t xml:space="preserve">We use Pandas to read the various EPA data CSV files and collate them into one. We interpolate the missing data ranging back to the year 1950 by using the </w:t>
-      </w:r>
-      <w:proofErr w:type="spellStart"/>
-      <w:r>
-        <w:rPr>
-          <w:color w:val="0E101A"/>
-        </w:rPr>
-        <w:t>impute_EPA</w:t>
+        <w:t>We use Pandas to read the various EPA data CSV files and collate them into one. We interpolate the missing data ranging back to the year 1950 by using the impute_EPA</w:t>
       </w:r>
       <w:r>
         <w:rPr>
@@ -2762,7 +2707,6 @@
         </w:rPr>
         <w:t>data</w:t>
       </w:r>
-      <w:proofErr w:type="spellEnd"/>
       <w:r>
         <w:rPr>
           <w:color w:val="0E101A"/>
@@ -2898,23 +2842,7 @@
           <w:sz w:val="28"/>
           <w:szCs w:val="28"/>
         </w:rPr>
-        <w:t>replace_str2num</w:t>
-      </w:r>
-      <w:r>
-        <w:rPr>
-          <w:color w:val="0E101A"/>
-          <w:sz w:val="28"/>
-          <w:szCs w:val="28"/>
-        </w:rPr>
-        <w:t xml:space="preserve"> </w:t>
-      </w:r>
-      <w:r>
-        <w:rPr>
-          <w:color w:val="0E101A"/>
-          <w:sz w:val="28"/>
-          <w:szCs w:val="28"/>
-        </w:rPr>
-        <w:t>()</w:t>
+        <w:t>replace_str2num ()</w:t>
       </w:r>
     </w:p>
     <w:p>
@@ -3009,55 +2937,7 @@
           <w:sz w:val="28"/>
           <w:szCs w:val="28"/>
         </w:rPr>
-        <w:t>Winds</w:t>
-      </w:r>
-      <w:r>
-        <w:rPr>
-          <w:color w:val="0E101A"/>
-          <w:sz w:val="28"/>
-          <w:szCs w:val="28"/>
-        </w:rPr>
-        <w:t xml:space="preserve"> (</w:t>
-      </w:r>
-      <w:r>
-        <w:rPr>
-          <w:color w:val="0E101A"/>
-          <w:sz w:val="28"/>
-          <w:szCs w:val="28"/>
-        </w:rPr>
-        <w:t>)</w:t>
-      </w:r>
-      <w:r>
-        <w:rPr>
-          <w:color w:val="0E101A"/>
-          <w:sz w:val="28"/>
-          <w:szCs w:val="28"/>
-        </w:rPr>
-        <w:t xml:space="preserve"> and </w:t>
-      </w:r>
-      <w:r>
-        <w:rPr>
-          <w:color w:val="0E101A"/>
-          <w:sz w:val="28"/>
-          <w:szCs w:val="28"/>
-        </w:rPr>
-        <w:t>hail</w:t>
-      </w:r>
-      <w:r>
-        <w:rPr>
-          <w:color w:val="0E101A"/>
-          <w:sz w:val="28"/>
-          <w:szCs w:val="28"/>
-        </w:rPr>
-        <w:t xml:space="preserve"> </w:t>
-      </w:r>
-      <w:r>
-        <w:rPr>
-          <w:color w:val="0E101A"/>
-          <w:sz w:val="28"/>
-          <w:szCs w:val="28"/>
-        </w:rPr>
-        <w:t>()</w:t>
+        <w:t>Winds() and hail ()</w:t>
       </w:r>
     </w:p>
     <w:p>
@@ -3129,31 +3009,13 @@
           <w:szCs w:val="28"/>
         </w:rPr>
       </w:pPr>
-      <w:proofErr w:type="spellStart"/>
       <w:r>
         <w:rPr>
           <w:color w:val="0E101A"/>
           <w:sz w:val="28"/>
           <w:szCs w:val="28"/>
         </w:rPr>
-        <w:t>Missing_swap</w:t>
-      </w:r>
-      <w:proofErr w:type="spellEnd"/>
-      <w:r>
-        <w:rPr>
-          <w:color w:val="0E101A"/>
-          <w:sz w:val="28"/>
-          <w:szCs w:val="28"/>
-        </w:rPr>
-        <w:t xml:space="preserve"> </w:t>
-      </w:r>
-      <w:r>
-        <w:rPr>
-          <w:color w:val="0E101A"/>
-          <w:sz w:val="28"/>
-          <w:szCs w:val="28"/>
-        </w:rPr>
-        <w:t>()</w:t>
+        <w:t>Missing_swap ()</w:t>
       </w:r>
     </w:p>
     <w:p>
@@ -3183,14 +3045,7 @@
         <w:rPr>
           <w:color w:val="0E101A"/>
         </w:rPr>
-        <w:t xml:space="preserve">The </w:t>
-      </w:r>
-      <w:proofErr w:type="spellStart"/>
-      <w:r>
-        <w:rPr>
-          <w:color w:val="0E101A"/>
-        </w:rPr>
-        <w:t>missing</w:t>
+        <w:t>The missing</w:t>
       </w:r>
       <w:r>
         <w:rPr>
@@ -3204,7 +3059,6 @@
         </w:rPr>
         <w:t>swap</w:t>
       </w:r>
-      <w:proofErr w:type="spellEnd"/>
       <w:r>
         <w:rPr>
           <w:color w:val="0E101A"/>
@@ -3217,6 +3071,36 @@
         </w:rPr>
         <w:t>() function imputes missing values for variables where the counterpart has valid values. For example, if the BEGIN_LAT is present and the END_LAT is not present, we fill it with the BEGIN_LAT value. </w:t>
       </w:r>
+    </w:p>
+    <w:p>
+      <w:pPr>
+        <w:pStyle w:val="NormalWeb"/>
+        <w:spacing w:before="0" w:beforeAutospacing="0" w:after="0" w:afterAutospacing="0"/>
+        <w:jc w:val="both"/>
+        <w:rPr>
+          <w:color w:val="0E101A"/>
+        </w:rPr>
+      </w:pPr>
+    </w:p>
+    <w:p>
+      <w:pPr>
+        <w:pStyle w:val="NormalWeb"/>
+        <w:spacing w:before="0" w:beforeAutospacing="0" w:after="0" w:afterAutospacing="0"/>
+        <w:jc w:val="both"/>
+        <w:rPr>
+          <w:color w:val="0E101A"/>
+        </w:rPr>
+      </w:pPr>
+    </w:p>
+    <w:p>
+      <w:pPr>
+        <w:pStyle w:val="NormalWeb"/>
+        <w:spacing w:before="0" w:beforeAutospacing="0" w:after="0" w:afterAutospacing="0"/>
+        <w:jc w:val="both"/>
+        <w:rPr>
+          <w:color w:val="0E101A"/>
+        </w:rPr>
+      </w:pPr>
     </w:p>
     <w:p>
       <w:pPr>
@@ -3243,23 +3127,14 @@
           <w:szCs w:val="28"/>
         </w:rPr>
       </w:pPr>
-      <w:proofErr w:type="spellStart"/>
       <w:r>
         <w:rPr>
           <w:color w:val="0E101A"/>
           <w:sz w:val="28"/>
           <w:szCs w:val="28"/>
         </w:rPr>
-        <w:t>calc_duration</w:t>
-      </w:r>
-      <w:proofErr w:type="spellEnd"/>
-      <w:r>
-        <w:rPr>
-          <w:color w:val="0E101A"/>
-          <w:sz w:val="28"/>
-          <w:szCs w:val="28"/>
-        </w:rPr>
-        <w:t xml:space="preserve"> ()</w:t>
+        <w:lastRenderedPageBreak/>
+        <w:t>calc_duration ()</w:t>
       </w:r>
     </w:p>
     <w:p>
@@ -3289,36 +3164,7 @@
         <w:rPr>
           <w:color w:val="0E101A"/>
         </w:rPr>
-        <w:lastRenderedPageBreak/>
-        <w:t xml:space="preserve">The </w:t>
-      </w:r>
-      <w:proofErr w:type="spellStart"/>
-      <w:r>
-        <w:rPr>
-          <w:color w:val="0E101A"/>
-        </w:rPr>
-        <w:t>calc_</w:t>
-      </w:r>
-      <w:proofErr w:type="gramStart"/>
-      <w:r>
-        <w:rPr>
-          <w:color w:val="0E101A"/>
-        </w:rPr>
-        <w:t>duration</w:t>
-      </w:r>
-      <w:proofErr w:type="spellEnd"/>
-      <w:r>
-        <w:rPr>
-          <w:color w:val="0E101A"/>
-        </w:rPr>
-        <w:t>(</w:t>
-      </w:r>
-      <w:proofErr w:type="gramEnd"/>
-      <w:r>
-        <w:rPr>
-          <w:color w:val="0E101A"/>
-        </w:rPr>
-        <w:t>) function calculates the time difference between the event start and end. </w:t>
+        <w:t>The calc_duration() function calculates the time difference between the event start and end. </w:t>
       </w:r>
     </w:p>
     <w:p>
@@ -3347,47 +3193,13 @@
           <w:szCs w:val="28"/>
         </w:rPr>
       </w:pPr>
-      <w:proofErr w:type="spellStart"/>
       <w:r>
         <w:rPr>
           <w:color w:val="0E101A"/>
           <w:sz w:val="28"/>
           <w:szCs w:val="28"/>
         </w:rPr>
-        <w:t>geo</w:t>
-      </w:r>
-      <w:r>
-        <w:rPr>
-          <w:color w:val="0E101A"/>
-          <w:sz w:val="28"/>
-          <w:szCs w:val="28"/>
-        </w:rPr>
-        <w:t>_</w:t>
-      </w:r>
-      <w:r>
-        <w:rPr>
-          <w:color w:val="0E101A"/>
-          <w:sz w:val="28"/>
-          <w:szCs w:val="28"/>
-        </w:rPr>
-        <w:t>distance</w:t>
-      </w:r>
-      <w:proofErr w:type="spellEnd"/>
-      <w:r>
-        <w:rPr>
-          <w:color w:val="0E101A"/>
-          <w:sz w:val="28"/>
-          <w:szCs w:val="28"/>
-        </w:rPr>
-        <w:t xml:space="preserve"> </w:t>
-      </w:r>
-      <w:r>
-        <w:rPr>
-          <w:color w:val="0E101A"/>
-          <w:sz w:val="28"/>
-          <w:szCs w:val="28"/>
-        </w:rPr>
-        <w:t>()</w:t>
+        <w:t>geo_distance ()</w:t>
       </w:r>
     </w:p>
     <w:p>
@@ -3418,35 +3230,7 @@
         <w:rPr>
           <w:color w:val="0E101A"/>
         </w:rPr>
-        <w:t xml:space="preserve">The </w:t>
-      </w:r>
-      <w:proofErr w:type="spellStart"/>
-      <w:r>
-        <w:rPr>
-          <w:color w:val="0E101A"/>
-        </w:rPr>
-        <w:t>geo_</w:t>
-      </w:r>
-      <w:proofErr w:type="gramStart"/>
-      <w:r>
-        <w:rPr>
-          <w:color w:val="0E101A"/>
-        </w:rPr>
-        <w:t>distance</w:t>
-      </w:r>
-      <w:proofErr w:type="spellEnd"/>
-      <w:r>
-        <w:rPr>
-          <w:color w:val="0E101A"/>
-        </w:rPr>
-        <w:t>(</w:t>
-      </w:r>
-      <w:proofErr w:type="gramEnd"/>
-      <w:r>
-        <w:rPr>
-          <w:color w:val="0E101A"/>
-        </w:rPr>
-        <w:t>) function uses the Haversine formula to calculate the geographical distance covered by the event (Tornado, etc.) </w:t>
+        <w:t>The geo_distance() function uses the Haversine formula to calculate the geographical distance covered by the event (Tornado, etc.) </w:t>
       </w:r>
     </w:p>
     <w:p>
@@ -3475,31 +3259,13 @@
           <w:szCs w:val="28"/>
         </w:rPr>
       </w:pPr>
-      <w:proofErr w:type="spellStart"/>
       <w:r>
         <w:rPr>
           <w:color w:val="0E101A"/>
           <w:sz w:val="28"/>
           <w:szCs w:val="28"/>
         </w:rPr>
-        <w:t>Dict_mapping</w:t>
-      </w:r>
-      <w:proofErr w:type="spellEnd"/>
-      <w:r>
-        <w:rPr>
-          <w:color w:val="0E101A"/>
-          <w:sz w:val="28"/>
-          <w:szCs w:val="28"/>
-        </w:rPr>
-        <w:t xml:space="preserve"> </w:t>
-      </w:r>
-      <w:r>
-        <w:rPr>
-          <w:color w:val="0E101A"/>
-          <w:sz w:val="28"/>
-          <w:szCs w:val="28"/>
-        </w:rPr>
-        <w:t>()</w:t>
+        <w:t>Dict_mapping ()</w:t>
       </w:r>
     </w:p>
     <w:p>
@@ -3530,35 +3296,7 @@
         <w:rPr>
           <w:color w:val="0E101A"/>
         </w:rPr>
-        <w:t xml:space="preserve">The </w:t>
-      </w:r>
-      <w:proofErr w:type="spellStart"/>
-      <w:r>
-        <w:rPr>
-          <w:color w:val="0E101A"/>
-        </w:rPr>
-        <w:t>dict_</w:t>
-      </w:r>
-      <w:proofErr w:type="gramStart"/>
-      <w:r>
-        <w:rPr>
-          <w:color w:val="0E101A"/>
-        </w:rPr>
-        <w:t>mapping</w:t>
-      </w:r>
-      <w:proofErr w:type="spellEnd"/>
-      <w:r>
-        <w:rPr>
-          <w:color w:val="0E101A"/>
-        </w:rPr>
-        <w:t>(</w:t>
-      </w:r>
-      <w:proofErr w:type="gramEnd"/>
-      <w:r>
-        <w:rPr>
-          <w:color w:val="0E101A"/>
-        </w:rPr>
-        <w:t>) function replaces junk values from CZ_TIMEZONE, BEGIN_AZIMUTH, and END_AZIMUTH with appropriate values. </w:t>
+        <w:t>The dict_mapping() function replaces junk values from CZ_TIMEZONE, BEGIN_AZIMUTH, and END_AZIMUTH with appropriate values. </w:t>
       </w:r>
     </w:p>
     <w:p>
@@ -3586,23 +3324,13 @@
           <w:szCs w:val="28"/>
         </w:rPr>
       </w:pPr>
-      <w:proofErr w:type="spellStart"/>
       <w:r>
         <w:rPr>
           <w:color w:val="0E101A"/>
           <w:sz w:val="28"/>
           <w:szCs w:val="28"/>
         </w:rPr>
-        <w:t>impute_NOAA_data</w:t>
-      </w:r>
-      <w:proofErr w:type="spellEnd"/>
-      <w:r>
-        <w:rPr>
-          <w:color w:val="0E101A"/>
-          <w:sz w:val="28"/>
-          <w:szCs w:val="28"/>
-        </w:rPr>
-        <w:t xml:space="preserve"> ()</w:t>
+        <w:t>impute_NOAA_data ()</w:t>
       </w:r>
     </w:p>
     <w:p>
@@ -3648,7 +3376,6 @@
           <w:color w:val="0E101A"/>
         </w:rPr>
       </w:pPr>
-      <w:proofErr w:type="spellStart"/>
       <w:r>
         <w:rPr>
           <w:color w:val="0E101A"/>
@@ -3667,7 +3394,6 @@
         </w:rPr>
         <w:t>cale</w:t>
       </w:r>
-      <w:proofErr w:type="spellEnd"/>
       <w:r>
         <w:rPr>
           <w:color w:val="0E101A"/>
@@ -3684,21 +3410,7 @@
         <w:rPr>
           <w:color w:val="0E101A"/>
         </w:rPr>
-        <w:t xml:space="preserve">values of </w:t>
-      </w:r>
-      <w:proofErr w:type="spellStart"/>
-      <w:r>
-        <w:rPr>
-          <w:color w:val="0E101A"/>
-        </w:rPr>
-        <w:t>F_Scale</w:t>
-      </w:r>
-      <w:proofErr w:type="spellEnd"/>
-      <w:r>
-        <w:rPr>
-          <w:color w:val="0E101A"/>
-        </w:rPr>
-        <w:t xml:space="preserve"> for the tornado strength into numeric values. </w:t>
+        <w:t xml:space="preserve">values of F_Scale for the tornado strength into numeric values. </w:t>
       </w:r>
     </w:p>
     <w:p>
@@ -3735,6 +3447,7 @@
       <w:pPr>
         <w:pStyle w:val="NormalWeb"/>
         <w:spacing w:before="0" w:beforeAutospacing="0" w:after="0" w:afterAutospacing="0"/>
+        <w:ind w:left="720"/>
         <w:jc w:val="both"/>
         <w:rPr>
           <w:color w:val="0E101A"/>
@@ -3803,831 +3516,726 @@
     </w:p>
     <w:p>
       <w:pPr>
-        <w:ind w:firstLine="360"/>
-        <w:jc w:val="both"/>
-        <w:rPr>
+        <w:ind w:firstLine="720"/>
+        <w:jc w:val="both"/>
+        <w:rPr>
+          <w:rFonts w:ascii="Times New Roman" w:hAnsi="Times New Roman" w:cs="Times New Roman"/>
           <w:sz w:val="28"/>
           <w:szCs w:val="28"/>
         </w:rPr>
       </w:pPr>
       <w:r>
         <w:rPr>
+          <w:rFonts w:ascii="Times New Roman" w:hAnsi="Times New Roman" w:cs="Times New Roman"/>
           <w:b/>
           <w:bCs/>
           <w:sz w:val="28"/>
           <w:szCs w:val="28"/>
           <w:u w:val="single"/>
         </w:rPr>
-        <w:t xml:space="preserve">3.1 </w:t>
-      </w:r>
-      <w:r>
-        <w:rPr>
+        <w:t>3.1 Advanced feature engineering</w:t>
+      </w:r>
+      <w:r>
+        <w:rPr>
+          <w:rFonts w:ascii="Times New Roman" w:hAnsi="Times New Roman" w:cs="Times New Roman"/>
+          <w:sz w:val="28"/>
+          <w:szCs w:val="28"/>
+        </w:rPr>
+        <w:t>:</w:t>
+      </w:r>
+    </w:p>
+    <w:p>
+      <w:pPr>
+        <w:pStyle w:val="ListParagraph"/>
+        <w:numPr>
+          <w:ilvl w:val="0"/>
+          <w:numId w:val="14"/>
+        </w:numPr>
+        <w:jc w:val="both"/>
+        <w:rPr>
+          <w:rFonts w:ascii="Times New Roman" w:hAnsi="Times New Roman" w:cs="Times New Roman"/>
+          <w:b/>
+          <w:bCs/>
+          <w:sz w:val="24"/>
+          <w:szCs w:val="24"/>
+        </w:rPr>
+      </w:pPr>
+      <w:r>
+        <w:rPr>
+          <w:rFonts w:ascii="Times New Roman" w:hAnsi="Times New Roman" w:cs="Times New Roman"/>
+          <w:b/>
+          <w:bCs/>
+          <w:sz w:val="24"/>
+          <w:szCs w:val="24"/>
+        </w:rPr>
+        <w:t>Encoding categorical columns:</w:t>
+      </w:r>
+    </w:p>
+    <w:p>
+      <w:pPr>
+        <w:ind w:left="720"/>
+        <w:jc w:val="both"/>
+        <w:rPr>
+          <w:rFonts w:ascii="Times New Roman" w:hAnsi="Times New Roman" w:cs="Times New Roman"/>
+          <w:sz w:val="24"/>
+          <w:szCs w:val="24"/>
+        </w:rPr>
+      </w:pPr>
+      <w:r>
+        <w:rPr>
+          <w:rFonts w:ascii="Times New Roman" w:hAnsi="Times New Roman" w:cs="Times New Roman"/>
+          <w:sz w:val="24"/>
+          <w:szCs w:val="24"/>
+        </w:rPr>
+        <w:t xml:space="preserve">For categorical columns, based on type of data available, </w:t>
+      </w:r>
+      <w:r>
+        <w:rPr>
+          <w:rFonts w:ascii="Times New Roman" w:hAnsi="Times New Roman" w:cs="Times New Roman"/>
+          <w:sz w:val="24"/>
+          <w:szCs w:val="24"/>
+        </w:rPr>
+        <w:t xml:space="preserve">we </w:t>
+      </w:r>
+      <w:r>
+        <w:rPr>
+          <w:rFonts w:ascii="Times New Roman" w:hAnsi="Times New Roman" w:cs="Times New Roman"/>
+          <w:sz w:val="24"/>
+          <w:szCs w:val="24"/>
+        </w:rPr>
+        <w:t>did label encoding and one-hot encoding.</w:t>
+      </w:r>
+    </w:p>
+    <w:p>
+      <w:pPr>
+        <w:shd w:val="clear" w:color="auto" w:fill="FFFFFE"/>
+        <w:spacing w:line="285" w:lineRule="atLeast"/>
+        <w:ind w:left="720"/>
+        <w:rPr>
+          <w:rFonts w:ascii="Times New Roman" w:hAnsi="Times New Roman" w:cs="Times New Roman"/>
+          <w:sz w:val="24"/>
+          <w:szCs w:val="24"/>
+        </w:rPr>
+      </w:pPr>
+      <w:r>
+        <w:rPr>
+          <w:rFonts w:ascii="Times New Roman" w:hAnsi="Times New Roman" w:cs="Times New Roman"/>
+          <w:i/>
+          <w:iCs/>
+          <w:sz w:val="24"/>
+          <w:szCs w:val="24"/>
+        </w:rPr>
+        <w:t>Columns for label encoding</w:t>
+      </w:r>
+      <w:r>
+        <w:rPr>
+          <w:rFonts w:ascii="Times New Roman" w:hAnsi="Times New Roman" w:cs="Times New Roman"/>
+          <w:sz w:val="24"/>
+          <w:szCs w:val="24"/>
+        </w:rPr>
+        <w:t xml:space="preserve">:  </w:t>
+      </w:r>
+      <w:r>
+        <w:rPr>
+          <w:rFonts w:ascii="Times New Roman" w:eastAsia="Times New Roman" w:hAnsi="Times New Roman" w:cs="Times New Roman"/>
+          <w:color w:val="A31515"/>
+          <w:sz w:val="24"/>
+          <w:szCs w:val="24"/>
+        </w:rPr>
+        <w:t>'CZ_NAME'</w:t>
+      </w:r>
+      <w:r>
+        <w:rPr>
+          <w:rFonts w:ascii="Times New Roman" w:eastAsia="Times New Roman" w:hAnsi="Times New Roman" w:cs="Times New Roman"/>
+          <w:color w:val="000000"/>
+          <w:sz w:val="24"/>
+          <w:szCs w:val="24"/>
+        </w:rPr>
+        <w:t>, </w:t>
+      </w:r>
+      <w:r>
+        <w:rPr>
+          <w:rFonts w:ascii="Times New Roman" w:eastAsia="Times New Roman" w:hAnsi="Times New Roman" w:cs="Times New Roman"/>
+          <w:color w:val="A31515"/>
+          <w:sz w:val="24"/>
+          <w:szCs w:val="24"/>
+        </w:rPr>
+        <w:t>'BEGIN_LOCATION'</w:t>
+      </w:r>
+      <w:r>
+        <w:rPr>
+          <w:rFonts w:ascii="Times New Roman" w:eastAsia="Times New Roman" w:hAnsi="Times New Roman" w:cs="Times New Roman"/>
+          <w:color w:val="000000"/>
+          <w:sz w:val="24"/>
+          <w:szCs w:val="24"/>
+        </w:rPr>
+        <w:t>, </w:t>
+      </w:r>
+      <w:r>
+        <w:rPr>
+          <w:rFonts w:ascii="Times New Roman" w:eastAsia="Times New Roman" w:hAnsi="Times New Roman" w:cs="Times New Roman"/>
+          <w:color w:val="A31515"/>
+          <w:sz w:val="24"/>
+          <w:szCs w:val="24"/>
+        </w:rPr>
+        <w:t>'END_LOCATION'</w:t>
+      </w:r>
+      <w:r>
+        <w:rPr>
+          <w:rFonts w:ascii="Times New Roman" w:eastAsia="Times New Roman" w:hAnsi="Times New Roman" w:cs="Times New Roman"/>
+          <w:color w:val="000000"/>
+          <w:sz w:val="24"/>
+          <w:szCs w:val="24"/>
+        </w:rPr>
+        <w:t xml:space="preserve">, </w:t>
+      </w:r>
+      <w:r>
+        <w:rPr>
+          <w:rFonts w:ascii="Times New Roman" w:eastAsia="Times New Roman" w:hAnsi="Times New Roman" w:cs="Times New Roman"/>
+          <w:color w:val="A31515"/>
+          <w:sz w:val="24"/>
+          <w:szCs w:val="24"/>
+        </w:rPr>
+        <w:t>'TOR_OTHER_CZ_STATE'</w:t>
+      </w:r>
+      <w:r>
+        <w:rPr>
+          <w:rFonts w:ascii="Times New Roman" w:eastAsia="Times New Roman" w:hAnsi="Times New Roman" w:cs="Times New Roman"/>
+          <w:color w:val="000000"/>
+          <w:sz w:val="24"/>
+          <w:szCs w:val="24"/>
+        </w:rPr>
+        <w:t>, </w:t>
+      </w:r>
+      <w:r>
+        <w:rPr>
+          <w:rFonts w:ascii="Times New Roman" w:eastAsia="Times New Roman" w:hAnsi="Times New Roman" w:cs="Times New Roman"/>
+          <w:color w:val="A31515"/>
+          <w:sz w:val="24"/>
+          <w:szCs w:val="24"/>
+        </w:rPr>
+        <w:t>'TOR_OTHER_CZ_NAME'</w:t>
+      </w:r>
+    </w:p>
+    <w:p>
+      <w:pPr>
+        <w:shd w:val="clear" w:color="auto" w:fill="FFFFFE"/>
+        <w:spacing w:line="285" w:lineRule="atLeast"/>
+        <w:ind w:left="720"/>
+        <w:rPr>
+          <w:rFonts w:ascii="Times New Roman" w:eastAsia="Times New Roman" w:hAnsi="Times New Roman" w:cs="Times New Roman"/>
+          <w:color w:val="A31515"/>
+          <w:sz w:val="24"/>
+          <w:szCs w:val="24"/>
+        </w:rPr>
+      </w:pPr>
+      <w:r>
+        <w:rPr>
+          <w:rFonts w:ascii="Times New Roman" w:hAnsi="Times New Roman" w:cs="Times New Roman"/>
+          <w:i/>
+          <w:iCs/>
+          <w:sz w:val="24"/>
+          <w:szCs w:val="24"/>
+        </w:rPr>
+        <w:t>Columns for one-hot encoding</w:t>
+      </w:r>
+      <w:r>
+        <w:rPr>
+          <w:rFonts w:ascii="Times New Roman" w:hAnsi="Times New Roman" w:cs="Times New Roman"/>
+          <w:sz w:val="24"/>
+          <w:szCs w:val="24"/>
+        </w:rPr>
+        <w:t xml:space="preserve">: </w:t>
+      </w:r>
+      <w:r>
+        <w:rPr>
+          <w:rFonts w:ascii="Times New Roman" w:eastAsia="Times New Roman" w:hAnsi="Times New Roman" w:cs="Times New Roman"/>
+          <w:color w:val="A31515"/>
+          <w:sz w:val="24"/>
+          <w:szCs w:val="24"/>
+        </w:rPr>
+        <w:t>'STATE'</w:t>
+      </w:r>
+      <w:r>
+        <w:rPr>
+          <w:rFonts w:ascii="Times New Roman" w:eastAsia="Times New Roman" w:hAnsi="Times New Roman" w:cs="Times New Roman"/>
+          <w:color w:val="000000"/>
+          <w:sz w:val="24"/>
+          <w:szCs w:val="24"/>
+        </w:rPr>
+        <w:t>, </w:t>
+      </w:r>
+      <w:r>
+        <w:rPr>
+          <w:rFonts w:ascii="Times New Roman" w:eastAsia="Times New Roman" w:hAnsi="Times New Roman" w:cs="Times New Roman"/>
+          <w:color w:val="A31515"/>
+          <w:sz w:val="24"/>
+          <w:szCs w:val="24"/>
+        </w:rPr>
+        <w:t>'MONTH_NAME'</w:t>
+      </w:r>
+      <w:r>
+        <w:rPr>
+          <w:rFonts w:ascii="Times New Roman" w:eastAsia="Times New Roman" w:hAnsi="Times New Roman" w:cs="Times New Roman"/>
+          <w:color w:val="000000"/>
+          <w:sz w:val="24"/>
+          <w:szCs w:val="24"/>
+        </w:rPr>
+        <w:t>, </w:t>
+      </w:r>
+      <w:r>
+        <w:rPr>
+          <w:rFonts w:ascii="Times New Roman" w:eastAsia="Times New Roman" w:hAnsi="Times New Roman" w:cs="Times New Roman"/>
+          <w:color w:val="A31515"/>
+          <w:sz w:val="24"/>
+          <w:szCs w:val="24"/>
+        </w:rPr>
+        <w:t>'EVENT_TYPE'</w:t>
+      </w:r>
+      <w:r>
+        <w:rPr>
+          <w:rFonts w:ascii="Times New Roman" w:eastAsia="Times New Roman" w:hAnsi="Times New Roman" w:cs="Times New Roman"/>
+          <w:color w:val="000000"/>
+          <w:sz w:val="24"/>
+          <w:szCs w:val="24"/>
+        </w:rPr>
+        <w:t>, </w:t>
+      </w:r>
+      <w:r>
+        <w:rPr>
+          <w:rFonts w:ascii="Times New Roman" w:eastAsia="Times New Roman" w:hAnsi="Times New Roman" w:cs="Times New Roman"/>
+          <w:color w:val="A31515"/>
+          <w:sz w:val="24"/>
+          <w:szCs w:val="24"/>
+        </w:rPr>
+        <w:t>'CZ_TYPE'</w:t>
+      </w:r>
+      <w:r>
+        <w:rPr>
+          <w:rFonts w:ascii="Times New Roman" w:eastAsia="Times New Roman" w:hAnsi="Times New Roman" w:cs="Times New Roman"/>
+          <w:color w:val="000000"/>
+          <w:sz w:val="24"/>
+          <w:szCs w:val="24"/>
+        </w:rPr>
+        <w:t>, </w:t>
+      </w:r>
+      <w:r>
+        <w:rPr>
+          <w:rFonts w:ascii="Times New Roman" w:eastAsia="Times New Roman" w:hAnsi="Times New Roman" w:cs="Times New Roman"/>
+          <w:color w:val="A31515"/>
+          <w:sz w:val="24"/>
+          <w:szCs w:val="24"/>
+        </w:rPr>
+        <w:t>'CZ_TIMEZONE'</w:t>
+      </w:r>
+      <w:r>
+        <w:rPr>
+          <w:rFonts w:ascii="Times New Roman" w:eastAsia="Times New Roman" w:hAnsi="Times New Roman" w:cs="Times New Roman"/>
+          <w:color w:val="000000"/>
+          <w:sz w:val="24"/>
+          <w:szCs w:val="24"/>
+        </w:rPr>
+        <w:t>, </w:t>
+      </w:r>
+      <w:r>
+        <w:rPr>
+          <w:rFonts w:ascii="Times New Roman" w:eastAsia="Times New Roman" w:hAnsi="Times New Roman" w:cs="Times New Roman"/>
+          <w:color w:val="A31515"/>
+          <w:sz w:val="24"/>
+          <w:szCs w:val="24"/>
+        </w:rPr>
+        <w:t>'BEGIN_AZIMUTH'</w:t>
+      </w:r>
+      <w:r>
+        <w:rPr>
+          <w:rFonts w:ascii="Times New Roman" w:eastAsia="Times New Roman" w:hAnsi="Times New Roman" w:cs="Times New Roman"/>
+          <w:color w:val="000000"/>
+          <w:sz w:val="24"/>
+          <w:szCs w:val="24"/>
+        </w:rPr>
+        <w:t>, </w:t>
+      </w:r>
+      <w:r>
+        <w:rPr>
+          <w:rFonts w:ascii="Times New Roman" w:eastAsia="Times New Roman" w:hAnsi="Times New Roman" w:cs="Times New Roman"/>
+          <w:color w:val="A31515"/>
+          <w:sz w:val="24"/>
+          <w:szCs w:val="24"/>
+        </w:rPr>
+        <w:t>'MAGNITUDE_TYPE'</w:t>
+      </w:r>
+      <w:r>
+        <w:rPr>
+          <w:rFonts w:ascii="Times New Roman" w:eastAsia="Times New Roman" w:hAnsi="Times New Roman" w:cs="Times New Roman"/>
+          <w:color w:val="000000"/>
+          <w:sz w:val="24"/>
+          <w:szCs w:val="24"/>
+        </w:rPr>
+        <w:t>, </w:t>
+      </w:r>
+      <w:r>
+        <w:rPr>
+          <w:rFonts w:ascii="Times New Roman" w:eastAsia="Times New Roman" w:hAnsi="Times New Roman" w:cs="Times New Roman"/>
+          <w:color w:val="A31515"/>
+          <w:sz w:val="24"/>
+          <w:szCs w:val="24"/>
+        </w:rPr>
+        <w:t>'FLOOD_CAUSE'</w:t>
+      </w:r>
+      <w:r>
+        <w:rPr>
+          <w:rFonts w:ascii="Times New Roman" w:eastAsia="Times New Roman" w:hAnsi="Times New Roman" w:cs="Times New Roman"/>
+          <w:color w:val="000000"/>
+          <w:sz w:val="24"/>
+          <w:szCs w:val="24"/>
+        </w:rPr>
+        <w:t>, </w:t>
+      </w:r>
+      <w:r>
+        <w:rPr>
+          <w:rFonts w:ascii="Times New Roman" w:eastAsia="Times New Roman" w:hAnsi="Times New Roman" w:cs="Times New Roman"/>
+          <w:color w:val="A31515"/>
+          <w:sz w:val="24"/>
+          <w:szCs w:val="24"/>
+        </w:rPr>
+        <w:t>'TOR_F_SCALE'</w:t>
+      </w:r>
+      <w:r>
+        <w:rPr>
+          <w:rFonts w:ascii="Times New Roman" w:eastAsia="Times New Roman" w:hAnsi="Times New Roman" w:cs="Times New Roman"/>
+          <w:color w:val="000000"/>
+          <w:sz w:val="24"/>
+          <w:szCs w:val="24"/>
+        </w:rPr>
+        <w:t>, </w:t>
+      </w:r>
+      <w:r>
+        <w:rPr>
+          <w:rFonts w:ascii="Times New Roman" w:eastAsia="Times New Roman" w:hAnsi="Times New Roman" w:cs="Times New Roman"/>
+          <w:color w:val="A31515"/>
+          <w:sz w:val="24"/>
+          <w:szCs w:val="24"/>
+        </w:rPr>
+        <w:t>'END_AZIMUTH'</w:t>
+      </w:r>
+    </w:p>
+    <w:p>
+      <w:pPr>
+        <w:shd w:val="clear" w:color="auto" w:fill="FFFFFE"/>
+        <w:spacing w:line="285" w:lineRule="atLeast"/>
+        <w:ind w:left="720"/>
+        <w:rPr>
+          <w:rFonts w:ascii="Times New Roman" w:eastAsia="Times New Roman" w:hAnsi="Times New Roman" w:cs="Times New Roman"/>
+          <w:color w:val="000000"/>
+          <w:sz w:val="24"/>
+          <w:szCs w:val="24"/>
+        </w:rPr>
+      </w:pPr>
+    </w:p>
+    <w:p>
+      <w:pPr>
+        <w:pStyle w:val="ListParagraph"/>
+        <w:numPr>
+          <w:ilvl w:val="0"/>
+          <w:numId w:val="14"/>
+        </w:numPr>
+        <w:jc w:val="both"/>
+        <w:rPr>
+          <w:rFonts w:ascii="Times New Roman" w:hAnsi="Times New Roman" w:cs="Times New Roman"/>
+          <w:b/>
+          <w:bCs/>
+          <w:sz w:val="24"/>
+          <w:szCs w:val="24"/>
+        </w:rPr>
+      </w:pPr>
+      <w:r>
+        <w:rPr>
+          <w:rFonts w:ascii="Times New Roman" w:hAnsi="Times New Roman" w:cs="Times New Roman"/>
+          <w:b/>
+          <w:bCs/>
+          <w:sz w:val="24"/>
+          <w:szCs w:val="24"/>
+        </w:rPr>
+        <w:lastRenderedPageBreak/>
+        <w:t>Imputation of logically important columns:</w:t>
+      </w:r>
+    </w:p>
+    <w:p>
+      <w:pPr>
+        <w:shd w:val="clear" w:color="auto" w:fill="FFFFFE"/>
+        <w:spacing w:line="285" w:lineRule="atLeast"/>
+        <w:ind w:left="720"/>
+        <w:jc w:val="both"/>
+        <w:rPr>
+          <w:rFonts w:ascii="Times New Roman" w:hAnsi="Times New Roman" w:cs="Times New Roman"/>
+          <w:sz w:val="24"/>
+          <w:szCs w:val="24"/>
+        </w:rPr>
+      </w:pPr>
+      <w:r>
+        <w:rPr>
+          <w:rFonts w:ascii="Times New Roman" w:hAnsi="Times New Roman" w:cs="Times New Roman"/>
+          <w:sz w:val="24"/>
+          <w:szCs w:val="24"/>
+        </w:rPr>
+        <w:t>For column “</w:t>
+      </w:r>
+      <w:r>
+        <w:rPr>
+          <w:rFonts w:ascii="Times New Roman" w:eastAsia="Times New Roman" w:hAnsi="Times New Roman" w:cs="Times New Roman"/>
+          <w:color w:val="A31515"/>
+          <w:sz w:val="24"/>
+          <w:szCs w:val="24"/>
+        </w:rPr>
+        <w:t>DAMAGE_CROPS</w:t>
+      </w:r>
+      <w:r>
+        <w:rPr>
+          <w:rFonts w:ascii="Times New Roman" w:hAnsi="Times New Roman" w:cs="Times New Roman"/>
+          <w:sz w:val="24"/>
+          <w:szCs w:val="24"/>
+        </w:rPr>
+        <w:t>”, we believed instead of simply removing all NAN’s it is better to impute them with the average value of DAMAGE_CROPS per EVENT.</w:t>
+      </w:r>
+    </w:p>
+    <w:p>
+      <w:pPr>
+        <w:pStyle w:val="ListParagraph"/>
+        <w:numPr>
+          <w:ilvl w:val="0"/>
+          <w:numId w:val="14"/>
+        </w:numPr>
+        <w:jc w:val="both"/>
+        <w:rPr>
+          <w:rFonts w:ascii="Times New Roman" w:hAnsi="Times New Roman" w:cs="Times New Roman"/>
+          <w:b/>
+          <w:bCs/>
+          <w:sz w:val="24"/>
+          <w:szCs w:val="24"/>
+        </w:rPr>
+      </w:pPr>
+      <w:r>
+        <w:rPr>
+          <w:rFonts w:ascii="Times New Roman" w:hAnsi="Times New Roman" w:cs="Times New Roman"/>
+          <w:b/>
+          <w:bCs/>
+          <w:sz w:val="24"/>
+          <w:szCs w:val="24"/>
+        </w:rPr>
+        <w:t>Split the data into training and validation sets:</w:t>
+      </w:r>
+    </w:p>
+    <w:p>
+      <w:pPr>
+        <w:shd w:val="clear" w:color="auto" w:fill="FFFFFE"/>
+        <w:spacing w:line="285" w:lineRule="atLeast"/>
+        <w:ind w:left="720"/>
+        <w:rPr>
+          <w:rFonts w:ascii="Times New Roman" w:hAnsi="Times New Roman" w:cs="Times New Roman"/>
+          <w:sz w:val="24"/>
+          <w:szCs w:val="24"/>
+        </w:rPr>
+      </w:pPr>
+      <w:r>
+        <w:rPr>
+          <w:rFonts w:ascii="Times New Roman" w:hAnsi="Times New Roman" w:cs="Times New Roman"/>
+          <w:sz w:val="24"/>
+          <w:szCs w:val="24"/>
+        </w:rPr>
+        <w:t xml:space="preserve">Using </w:t>
+      </w:r>
+      <w:r>
+        <w:rPr>
+          <w:rFonts w:ascii="Times New Roman" w:eastAsia="Times New Roman" w:hAnsi="Times New Roman" w:cs="Times New Roman"/>
+          <w:color w:val="AF00DB"/>
+          <w:sz w:val="24"/>
+          <w:szCs w:val="24"/>
+        </w:rPr>
+        <w:t>from</w:t>
+      </w:r>
+      <w:r>
+        <w:rPr>
+          <w:rFonts w:ascii="Times New Roman" w:eastAsia="Times New Roman" w:hAnsi="Times New Roman" w:cs="Times New Roman"/>
+          <w:color w:val="000000"/>
+          <w:sz w:val="24"/>
+          <w:szCs w:val="24"/>
+        </w:rPr>
+        <w:t> sklearn. model_selection </w:t>
+      </w:r>
+      <w:r>
+        <w:rPr>
+          <w:rFonts w:ascii="Times New Roman" w:eastAsia="Times New Roman" w:hAnsi="Times New Roman" w:cs="Times New Roman"/>
+          <w:color w:val="AF00DB"/>
+          <w:sz w:val="24"/>
+          <w:szCs w:val="24"/>
+        </w:rPr>
+        <w:t>import</w:t>
+      </w:r>
+      <w:r>
+        <w:rPr>
+          <w:rFonts w:ascii="Times New Roman" w:eastAsia="Times New Roman" w:hAnsi="Times New Roman" w:cs="Times New Roman"/>
+          <w:color w:val="000000"/>
+          <w:sz w:val="24"/>
+          <w:szCs w:val="24"/>
+        </w:rPr>
+        <w:t xml:space="preserve"> train_test_split, </w:t>
+      </w:r>
+      <w:r>
+        <w:rPr>
+          <w:rFonts w:ascii="Times New Roman" w:hAnsi="Times New Roman" w:cs="Times New Roman"/>
+          <w:sz w:val="24"/>
+          <w:szCs w:val="24"/>
+        </w:rPr>
+        <w:t xml:space="preserve">able to create the training data and validation data sets. </w:t>
+      </w:r>
+    </w:p>
+    <w:p>
+      <w:pPr>
+        <w:pStyle w:val="ListParagraph"/>
+        <w:numPr>
+          <w:ilvl w:val="0"/>
+          <w:numId w:val="14"/>
+        </w:numPr>
+        <w:jc w:val="both"/>
+        <w:rPr>
+          <w:rFonts w:ascii="Times New Roman" w:hAnsi="Times New Roman" w:cs="Times New Roman"/>
+          <w:sz w:val="24"/>
+          <w:szCs w:val="24"/>
+        </w:rPr>
+      </w:pPr>
+      <w:r>
+        <w:rPr>
+          <w:rFonts w:ascii="Times New Roman" w:hAnsi="Times New Roman" w:cs="Times New Roman"/>
+          <w:b/>
+          <w:bCs/>
+          <w:sz w:val="24"/>
+          <w:szCs w:val="24"/>
+        </w:rPr>
+        <w:t>Standardize and normalize the data</w:t>
+      </w:r>
+      <w:r>
+        <w:rPr>
+          <w:rFonts w:ascii="Times New Roman" w:hAnsi="Times New Roman" w:cs="Times New Roman"/>
+          <w:sz w:val="24"/>
+          <w:szCs w:val="24"/>
+        </w:rPr>
+        <w:t>:</w:t>
+      </w:r>
+    </w:p>
+    <w:p>
+      <w:pPr>
+        <w:shd w:val="clear" w:color="auto" w:fill="FFFFFE"/>
+        <w:spacing w:line="285" w:lineRule="atLeast"/>
+        <w:ind w:left="720"/>
+        <w:jc w:val="both"/>
+        <w:rPr>
+          <w:rFonts w:ascii="Times New Roman" w:hAnsi="Times New Roman" w:cs="Times New Roman"/>
+          <w:sz w:val="28"/>
+          <w:szCs w:val="28"/>
+        </w:rPr>
+      </w:pPr>
+      <w:r>
+        <w:rPr>
+          <w:rFonts w:ascii="Times New Roman" w:hAnsi="Times New Roman" w:cs="Times New Roman"/>
+          <w:sz w:val="28"/>
+          <w:szCs w:val="28"/>
+        </w:rPr>
+        <w:t xml:space="preserve">Using, </w:t>
+      </w:r>
+      <w:r>
+        <w:rPr>
+          <w:rFonts w:ascii="Times New Roman" w:eastAsia="Times New Roman" w:hAnsi="Times New Roman" w:cs="Times New Roman"/>
+          <w:color w:val="AF00DB"/>
+          <w:sz w:val="21"/>
+          <w:szCs w:val="21"/>
+        </w:rPr>
+        <w:t>from</w:t>
+      </w:r>
+      <w:r>
+        <w:rPr>
+          <w:rFonts w:ascii="Times New Roman" w:eastAsia="Times New Roman" w:hAnsi="Times New Roman" w:cs="Times New Roman"/>
+          <w:color w:val="000000"/>
+          <w:sz w:val="21"/>
+          <w:szCs w:val="21"/>
+        </w:rPr>
+        <w:t> sklearn. preprocessing </w:t>
+      </w:r>
+      <w:r>
+        <w:rPr>
+          <w:rFonts w:ascii="Times New Roman" w:eastAsia="Times New Roman" w:hAnsi="Times New Roman" w:cs="Times New Roman"/>
+          <w:color w:val="AF00DB"/>
+          <w:sz w:val="21"/>
+          <w:szCs w:val="21"/>
+        </w:rPr>
+        <w:t>import</w:t>
+      </w:r>
+      <w:r>
+        <w:rPr>
+          <w:rFonts w:ascii="Times New Roman" w:eastAsia="Times New Roman" w:hAnsi="Times New Roman" w:cs="Times New Roman"/>
+          <w:color w:val="000000"/>
+          <w:sz w:val="21"/>
+          <w:szCs w:val="21"/>
+        </w:rPr>
+        <w:t> StandardScaler,</w:t>
+      </w:r>
+      <w:r>
+        <w:rPr>
+          <w:rFonts w:ascii="Times New Roman" w:eastAsia="Times New Roman" w:hAnsi="Times New Roman" w:cs="Times New Roman"/>
+          <w:color w:val="000000"/>
+          <w:sz w:val="21"/>
+          <w:szCs w:val="21"/>
+        </w:rPr>
+        <w:t xml:space="preserve"> </w:t>
+      </w:r>
+      <w:r>
+        <w:rPr>
+          <w:rFonts w:ascii="Times New Roman" w:hAnsi="Times New Roman" w:cs="Times New Roman"/>
+          <w:sz w:val="28"/>
+          <w:szCs w:val="28"/>
+        </w:rPr>
+        <w:t>able to standardize the training data before running the regression models. In addition to this, using mean and standard deviation I normalized the training data.</w:t>
+      </w:r>
+    </w:p>
+    <w:p>
+      <w:pPr>
+        <w:shd w:val="clear" w:color="auto" w:fill="FFFFFE"/>
+        <w:spacing w:line="285" w:lineRule="atLeast"/>
+        <w:rPr>
+          <w:rFonts w:ascii="Times New Roman" w:hAnsi="Times New Roman" w:cs="Times New Roman"/>
           <w:b/>
           <w:bCs/>
           <w:sz w:val="28"/>
           <w:szCs w:val="28"/>
           <w:u w:val="single"/>
         </w:rPr>
-        <w:t>Advanced feature engineering</w:t>
-      </w:r>
-      <w:r>
-        <w:rPr>
+      </w:pPr>
+    </w:p>
+    <w:p>
+      <w:pPr>
+        <w:shd w:val="clear" w:color="auto" w:fill="FFFFFE"/>
+        <w:spacing w:line="285" w:lineRule="atLeast"/>
+        <w:ind w:firstLine="720"/>
+        <w:jc w:val="both"/>
+        <w:rPr>
+          <w:rFonts w:ascii="Times New Roman" w:hAnsi="Times New Roman" w:cs="Times New Roman"/>
           <w:sz w:val="28"/>
           <w:szCs w:val="28"/>
         </w:rPr>
-        <w:t>:</w:t>
-      </w:r>
-    </w:p>
-    <w:p>
-      <w:pPr>
-        <w:pStyle w:val="ListParagraph"/>
-        <w:numPr>
-          <w:ilvl w:val="0"/>
-          <w:numId w:val="14"/>
-        </w:numPr>
-        <w:jc w:val="both"/>
-        <w:rPr>
-          <w:sz w:val="28"/>
-          <w:szCs w:val="28"/>
-        </w:rPr>
-      </w:pPr>
-      <w:r>
-        <w:rPr>
-          <w:b/>
-          <w:bCs/>
-          <w:sz w:val="28"/>
-          <w:szCs w:val="28"/>
-        </w:rPr>
-        <w:t>Encoding categorical columns</w:t>
-      </w:r>
-      <w:r>
-        <w:rPr>
-          <w:sz w:val="28"/>
-          <w:szCs w:val="28"/>
-        </w:rPr>
-        <w:t>:</w:t>
-      </w:r>
-    </w:p>
-    <w:p>
-      <w:pPr>
-        <w:ind w:left="720"/>
-        <w:jc w:val="both"/>
-        <w:rPr>
-          <w:sz w:val="28"/>
-          <w:szCs w:val="28"/>
-        </w:rPr>
-      </w:pPr>
-      <w:r>
-        <w:rPr>
-          <w:sz w:val="28"/>
-          <w:szCs w:val="28"/>
-        </w:rPr>
-        <w:t xml:space="preserve">For categorical columns, based on type of data available, </w:t>
-      </w:r>
-      <w:r>
-        <w:rPr>
-          <w:sz w:val="28"/>
-          <w:szCs w:val="28"/>
-        </w:rPr>
-        <w:t xml:space="preserve">we </w:t>
-      </w:r>
-      <w:r>
-        <w:rPr>
-          <w:sz w:val="28"/>
-          <w:szCs w:val="28"/>
-        </w:rPr>
-        <w:t>did label encoding and one-hot encoding.</w:t>
-      </w:r>
-    </w:p>
-    <w:p>
-      <w:pPr>
-        <w:shd w:val="clear" w:color="auto" w:fill="FFFFFE"/>
-        <w:spacing w:line="285" w:lineRule="atLeast"/>
-        <w:ind w:left="720"/>
-        <w:rPr>
-          <w:sz w:val="28"/>
-          <w:szCs w:val="28"/>
-        </w:rPr>
-      </w:pPr>
-      <w:r>
-        <w:rPr>
-          <w:i/>
-          <w:iCs/>
-          <w:sz w:val="28"/>
-          <w:szCs w:val="28"/>
-        </w:rPr>
-        <w:t>Columns for label encoding</w:t>
-      </w:r>
-      <w:r>
-        <w:rPr>
-          <w:sz w:val="28"/>
-          <w:szCs w:val="28"/>
-        </w:rPr>
-        <w:t xml:space="preserve">:  </w:t>
-      </w:r>
-      <w:r>
-        <w:rPr>
-          <w:rFonts w:ascii="Courier New" w:eastAsia="Times New Roman" w:hAnsi="Courier New" w:cs="Courier New"/>
-          <w:color w:val="A31515"/>
-          <w:sz w:val="21"/>
-          <w:szCs w:val="21"/>
-        </w:rPr>
-        <w:t>'CZ_NAME'</w:t>
-      </w:r>
-      <w:r>
-        <w:rPr>
-          <w:rFonts w:ascii="Courier New" w:eastAsia="Times New Roman" w:hAnsi="Courier New" w:cs="Courier New"/>
-          <w:color w:val="000000"/>
-          <w:sz w:val="21"/>
-          <w:szCs w:val="21"/>
-        </w:rPr>
-        <w:t>, </w:t>
-      </w:r>
-      <w:r>
-        <w:rPr>
-          <w:rFonts w:ascii="Courier New" w:eastAsia="Times New Roman" w:hAnsi="Courier New" w:cs="Courier New"/>
-          <w:color w:val="A31515"/>
-          <w:sz w:val="21"/>
-          <w:szCs w:val="21"/>
-        </w:rPr>
-        <w:t>'BEGIN_LOCATION'</w:t>
-      </w:r>
-      <w:r>
-        <w:rPr>
-          <w:rFonts w:ascii="Courier New" w:eastAsia="Times New Roman" w:hAnsi="Courier New" w:cs="Courier New"/>
-          <w:color w:val="000000"/>
-          <w:sz w:val="21"/>
-          <w:szCs w:val="21"/>
-        </w:rPr>
-        <w:t>, </w:t>
-      </w:r>
-      <w:r>
-        <w:rPr>
-          <w:rFonts w:ascii="Courier New" w:eastAsia="Times New Roman" w:hAnsi="Courier New" w:cs="Courier New"/>
-          <w:color w:val="A31515"/>
-          <w:sz w:val="21"/>
-          <w:szCs w:val="21"/>
-        </w:rPr>
-        <w:t>'END_LOCATION'</w:t>
-      </w:r>
-      <w:r>
-        <w:rPr>
-          <w:rFonts w:ascii="Courier New" w:eastAsia="Times New Roman" w:hAnsi="Courier New" w:cs="Courier New"/>
-          <w:color w:val="000000"/>
-          <w:sz w:val="21"/>
-          <w:szCs w:val="21"/>
-        </w:rPr>
-        <w:t>,</w:t>
-      </w:r>
-      <w:r>
-        <w:rPr>
-          <w:rFonts w:ascii="Courier New" w:eastAsia="Times New Roman" w:hAnsi="Courier New" w:cs="Courier New"/>
-          <w:color w:val="000000"/>
-          <w:sz w:val="21"/>
-          <w:szCs w:val="21"/>
-        </w:rPr>
-        <w:t xml:space="preserve"> </w:t>
-      </w:r>
-      <w:r>
-        <w:rPr>
-          <w:rFonts w:ascii="Courier New" w:eastAsia="Times New Roman" w:hAnsi="Courier New" w:cs="Courier New"/>
-          <w:color w:val="A31515"/>
-          <w:sz w:val="21"/>
-          <w:szCs w:val="21"/>
-        </w:rPr>
-        <w:t>'TOR_OTHER_CZ_STATE'</w:t>
-      </w:r>
-      <w:r>
-        <w:rPr>
-          <w:rFonts w:ascii="Courier New" w:eastAsia="Times New Roman" w:hAnsi="Courier New" w:cs="Courier New"/>
-          <w:color w:val="000000"/>
-          <w:sz w:val="21"/>
-          <w:szCs w:val="21"/>
-        </w:rPr>
-        <w:t>, </w:t>
-      </w:r>
-      <w:r>
-        <w:rPr>
-          <w:rFonts w:ascii="Courier New" w:eastAsia="Times New Roman" w:hAnsi="Courier New" w:cs="Courier New"/>
-          <w:color w:val="A31515"/>
-          <w:sz w:val="21"/>
-          <w:szCs w:val="21"/>
-        </w:rPr>
-        <w:t>'TOR_OTHER_CZ_NAME'</w:t>
-      </w:r>
-    </w:p>
-    <w:p>
-      <w:pPr>
-        <w:shd w:val="clear" w:color="auto" w:fill="FFFFFE"/>
-        <w:spacing w:line="285" w:lineRule="atLeast"/>
-        <w:ind w:left="720"/>
-        <w:rPr>
-          <w:rFonts w:ascii="Courier New" w:eastAsia="Times New Roman" w:hAnsi="Courier New" w:cs="Courier New"/>
-          <w:color w:val="000000"/>
-          <w:sz w:val="21"/>
-          <w:szCs w:val="21"/>
-        </w:rPr>
-      </w:pPr>
-      <w:r>
-        <w:rPr>
-          <w:i/>
-          <w:iCs/>
-          <w:sz w:val="28"/>
-          <w:szCs w:val="28"/>
-        </w:rPr>
-        <w:t>Columns for one-hot encoding</w:t>
-      </w:r>
-      <w:r>
-        <w:rPr>
-          <w:sz w:val="28"/>
-          <w:szCs w:val="28"/>
-        </w:rPr>
-        <w:t xml:space="preserve">: </w:t>
-      </w:r>
-      <w:r>
-        <w:rPr>
-          <w:rFonts w:ascii="Courier New" w:eastAsia="Times New Roman" w:hAnsi="Courier New" w:cs="Courier New"/>
-          <w:color w:val="A31515"/>
-          <w:sz w:val="21"/>
-          <w:szCs w:val="21"/>
-        </w:rPr>
-        <w:t>'STATE'</w:t>
-      </w:r>
-      <w:r>
-        <w:rPr>
-          <w:rFonts w:ascii="Courier New" w:eastAsia="Times New Roman" w:hAnsi="Courier New" w:cs="Courier New"/>
-          <w:color w:val="000000"/>
-          <w:sz w:val="21"/>
-          <w:szCs w:val="21"/>
-        </w:rPr>
-        <w:t>, </w:t>
-      </w:r>
-      <w:r>
-        <w:rPr>
-          <w:rFonts w:ascii="Courier New" w:eastAsia="Times New Roman" w:hAnsi="Courier New" w:cs="Courier New"/>
-          <w:color w:val="A31515"/>
-          <w:sz w:val="21"/>
-          <w:szCs w:val="21"/>
-        </w:rPr>
-        <w:t>'MONTH_NAME'</w:t>
-      </w:r>
-      <w:r>
-        <w:rPr>
-          <w:rFonts w:ascii="Courier New" w:eastAsia="Times New Roman" w:hAnsi="Courier New" w:cs="Courier New"/>
-          <w:color w:val="000000"/>
-          <w:sz w:val="21"/>
-          <w:szCs w:val="21"/>
-        </w:rPr>
-        <w:t>, </w:t>
-      </w:r>
-      <w:r>
-        <w:rPr>
-          <w:rFonts w:ascii="Courier New" w:eastAsia="Times New Roman" w:hAnsi="Courier New" w:cs="Courier New"/>
-          <w:color w:val="A31515"/>
-          <w:sz w:val="21"/>
-          <w:szCs w:val="21"/>
-        </w:rPr>
-        <w:t>'EVENT_TYPE'</w:t>
-      </w:r>
-      <w:r>
-        <w:rPr>
-          <w:rFonts w:ascii="Courier New" w:eastAsia="Times New Roman" w:hAnsi="Courier New" w:cs="Courier New"/>
-          <w:color w:val="000000"/>
-          <w:sz w:val="21"/>
-          <w:szCs w:val="21"/>
-        </w:rPr>
-        <w:t>, </w:t>
-      </w:r>
-      <w:r>
-        <w:rPr>
-          <w:rFonts w:ascii="Courier New" w:eastAsia="Times New Roman" w:hAnsi="Courier New" w:cs="Courier New"/>
-          <w:color w:val="A31515"/>
-          <w:sz w:val="21"/>
-          <w:szCs w:val="21"/>
-        </w:rPr>
-        <w:t>'CZ_TYPE'</w:t>
-      </w:r>
-      <w:r>
-        <w:rPr>
-          <w:rFonts w:ascii="Courier New" w:eastAsia="Times New Roman" w:hAnsi="Courier New" w:cs="Courier New"/>
-          <w:color w:val="000000"/>
-          <w:sz w:val="21"/>
-          <w:szCs w:val="21"/>
-        </w:rPr>
-        <w:t>, </w:t>
-      </w:r>
-      <w:r>
-        <w:rPr>
-          <w:rFonts w:ascii="Courier New" w:eastAsia="Times New Roman" w:hAnsi="Courier New" w:cs="Courier New"/>
-          <w:color w:val="A31515"/>
-          <w:sz w:val="21"/>
-          <w:szCs w:val="21"/>
-        </w:rPr>
-        <w:t>'CZ_TIMEZONE'</w:t>
-      </w:r>
-      <w:r>
-        <w:rPr>
-          <w:rFonts w:ascii="Courier New" w:eastAsia="Times New Roman" w:hAnsi="Courier New" w:cs="Courier New"/>
-          <w:color w:val="000000"/>
-          <w:sz w:val="21"/>
-          <w:szCs w:val="21"/>
-        </w:rPr>
-        <w:t>, </w:t>
-      </w:r>
-      <w:r>
-        <w:rPr>
-          <w:rFonts w:ascii="Courier New" w:eastAsia="Times New Roman" w:hAnsi="Courier New" w:cs="Courier New"/>
-          <w:color w:val="A31515"/>
-          <w:sz w:val="21"/>
-          <w:szCs w:val="21"/>
-        </w:rPr>
-        <w:t>'BEGIN_AZIMUTH'</w:t>
-      </w:r>
-      <w:r>
-        <w:rPr>
-          <w:rFonts w:ascii="Courier New" w:eastAsia="Times New Roman" w:hAnsi="Courier New" w:cs="Courier New"/>
-          <w:color w:val="000000"/>
-          <w:sz w:val="21"/>
-          <w:szCs w:val="21"/>
-        </w:rPr>
-        <w:t>, </w:t>
-      </w:r>
-      <w:r>
-        <w:rPr>
-          <w:rFonts w:ascii="Courier New" w:eastAsia="Times New Roman" w:hAnsi="Courier New" w:cs="Courier New"/>
-          <w:color w:val="A31515"/>
-          <w:sz w:val="21"/>
-          <w:szCs w:val="21"/>
-        </w:rPr>
-        <w:t>'MAGNITUDE_TYPE'</w:t>
-      </w:r>
-      <w:r>
-        <w:rPr>
-          <w:rFonts w:ascii="Courier New" w:eastAsia="Times New Roman" w:hAnsi="Courier New" w:cs="Courier New"/>
-          <w:color w:val="000000"/>
-          <w:sz w:val="21"/>
-          <w:szCs w:val="21"/>
-        </w:rPr>
-        <w:t>, </w:t>
-      </w:r>
-      <w:r>
-        <w:rPr>
-          <w:rFonts w:ascii="Courier New" w:eastAsia="Times New Roman" w:hAnsi="Courier New" w:cs="Courier New"/>
-          <w:color w:val="A31515"/>
-          <w:sz w:val="21"/>
-          <w:szCs w:val="21"/>
-        </w:rPr>
-        <w:t>'FLOOD_CAUSE'</w:t>
-      </w:r>
-      <w:r>
-        <w:rPr>
-          <w:rFonts w:ascii="Courier New" w:eastAsia="Times New Roman" w:hAnsi="Courier New" w:cs="Courier New"/>
-          <w:color w:val="000000"/>
-          <w:sz w:val="21"/>
-          <w:szCs w:val="21"/>
-        </w:rPr>
-        <w:t>, </w:t>
-      </w:r>
-      <w:r>
-        <w:rPr>
-          <w:rFonts w:ascii="Courier New" w:eastAsia="Times New Roman" w:hAnsi="Courier New" w:cs="Courier New"/>
-          <w:color w:val="A31515"/>
-          <w:sz w:val="21"/>
-          <w:szCs w:val="21"/>
-        </w:rPr>
-        <w:t>'TOR_F_SCALE'</w:t>
-      </w:r>
-      <w:r>
-        <w:rPr>
-          <w:rFonts w:ascii="Courier New" w:eastAsia="Times New Roman" w:hAnsi="Courier New" w:cs="Courier New"/>
-          <w:color w:val="000000"/>
-          <w:sz w:val="21"/>
-          <w:szCs w:val="21"/>
-        </w:rPr>
-        <w:t>, </w:t>
-      </w:r>
-      <w:r>
-        <w:rPr>
-          <w:rFonts w:ascii="Courier New" w:eastAsia="Times New Roman" w:hAnsi="Courier New" w:cs="Courier New"/>
-          <w:color w:val="A31515"/>
-          <w:sz w:val="21"/>
-          <w:szCs w:val="21"/>
-        </w:rPr>
-        <w:t>'END_AZIMUTH'</w:t>
-      </w:r>
-    </w:p>
-    <w:p>
-      <w:pPr>
-        <w:pStyle w:val="ListParagraph"/>
-        <w:numPr>
-          <w:ilvl w:val="0"/>
-          <w:numId w:val="14"/>
-        </w:numPr>
-        <w:jc w:val="both"/>
-        <w:rPr>
-          <w:sz w:val="28"/>
-          <w:szCs w:val="28"/>
-        </w:rPr>
-      </w:pPr>
-      <w:r>
-        <w:rPr>
-          <w:b/>
-          <w:bCs/>
-          <w:sz w:val="28"/>
-          <w:szCs w:val="28"/>
-        </w:rPr>
-        <w:t>Imputation of logically important columns</w:t>
-      </w:r>
-      <w:r>
-        <w:rPr>
-          <w:sz w:val="28"/>
-          <w:szCs w:val="28"/>
-        </w:rPr>
-        <w:t>:</w:t>
-      </w:r>
-    </w:p>
-    <w:p>
-      <w:pPr>
-        <w:shd w:val="clear" w:color="auto" w:fill="FFFFFE"/>
-        <w:spacing w:line="285" w:lineRule="atLeast"/>
-        <w:ind w:left="720"/>
-        <w:jc w:val="both"/>
-        <w:rPr>
-          <w:sz w:val="28"/>
-          <w:szCs w:val="28"/>
-        </w:rPr>
-      </w:pPr>
-      <w:r>
-        <w:rPr>
-          <w:sz w:val="28"/>
-          <w:szCs w:val="28"/>
-        </w:rPr>
-        <w:lastRenderedPageBreak/>
-        <w:t>For column “</w:t>
-      </w:r>
-      <w:r>
-        <w:rPr>
-          <w:rFonts w:ascii="Courier New" w:eastAsia="Times New Roman" w:hAnsi="Courier New" w:cs="Courier New"/>
-          <w:color w:val="A31515"/>
-          <w:sz w:val="21"/>
-          <w:szCs w:val="21"/>
-        </w:rPr>
-        <w:t>DAMAGE_CROPS</w:t>
-      </w:r>
-      <w:r>
-        <w:rPr>
-          <w:sz w:val="28"/>
-          <w:szCs w:val="28"/>
-        </w:rPr>
-        <w:t>”, we believed instead of simply removing all NAN’s it is better to impute them with the average value of DAMAGE_CROPS per EVENT.</w:t>
-      </w:r>
-    </w:p>
-    <w:p>
-      <w:pPr>
-        <w:pStyle w:val="ListParagraph"/>
-        <w:numPr>
-          <w:ilvl w:val="0"/>
-          <w:numId w:val="14"/>
-        </w:numPr>
-        <w:jc w:val="both"/>
-        <w:rPr>
-          <w:sz w:val="28"/>
-          <w:szCs w:val="28"/>
-        </w:rPr>
-      </w:pPr>
-      <w:r>
-        <w:rPr>
-          <w:b/>
-          <w:bCs/>
-          <w:sz w:val="28"/>
-          <w:szCs w:val="28"/>
-        </w:rPr>
-        <w:t>Split the data into training and validation sets</w:t>
-      </w:r>
-      <w:r>
-        <w:rPr>
-          <w:sz w:val="28"/>
-          <w:szCs w:val="28"/>
-        </w:rPr>
-        <w:t>:</w:t>
-      </w:r>
-    </w:p>
-    <w:p>
-      <w:pPr>
-        <w:shd w:val="clear" w:color="auto" w:fill="FFFFFE"/>
-        <w:spacing w:line="285" w:lineRule="atLeast"/>
-        <w:ind w:left="720"/>
-        <w:rPr>
-          <w:sz w:val="28"/>
-          <w:szCs w:val="28"/>
-        </w:rPr>
-      </w:pPr>
-      <w:r>
-        <w:rPr>
-          <w:sz w:val="28"/>
-          <w:szCs w:val="28"/>
-        </w:rPr>
-        <w:t xml:space="preserve">Using </w:t>
-      </w:r>
-      <w:r>
-        <w:rPr>
-          <w:rFonts w:ascii="Courier New" w:eastAsia="Times New Roman" w:hAnsi="Courier New" w:cs="Courier New"/>
-          <w:color w:val="AF00DB"/>
-          <w:sz w:val="21"/>
-          <w:szCs w:val="21"/>
-        </w:rPr>
-        <w:t>from</w:t>
-      </w:r>
-      <w:r>
-        <w:rPr>
-          <w:rFonts w:ascii="Courier New" w:eastAsia="Times New Roman" w:hAnsi="Courier New" w:cs="Courier New"/>
-          <w:color w:val="000000"/>
-          <w:sz w:val="21"/>
-          <w:szCs w:val="21"/>
-        </w:rPr>
-        <w:t> </w:t>
-      </w:r>
-      <w:proofErr w:type="spellStart"/>
-      <w:r>
-        <w:rPr>
-          <w:rFonts w:ascii="Courier New" w:eastAsia="Times New Roman" w:hAnsi="Courier New" w:cs="Courier New"/>
-          <w:color w:val="000000"/>
-          <w:sz w:val="21"/>
-          <w:szCs w:val="21"/>
-        </w:rPr>
-        <w:t>sklearn</w:t>
-      </w:r>
-      <w:proofErr w:type="spellEnd"/>
-      <w:r>
-        <w:rPr>
-          <w:rFonts w:ascii="Courier New" w:eastAsia="Times New Roman" w:hAnsi="Courier New" w:cs="Courier New"/>
-          <w:color w:val="000000"/>
-          <w:sz w:val="21"/>
-          <w:szCs w:val="21"/>
-        </w:rPr>
-        <w:t>.</w:t>
-      </w:r>
-      <w:r>
-        <w:rPr>
-          <w:rFonts w:ascii="Courier New" w:eastAsia="Times New Roman" w:hAnsi="Courier New" w:cs="Courier New"/>
-          <w:color w:val="000000"/>
-          <w:sz w:val="21"/>
-          <w:szCs w:val="21"/>
-        </w:rPr>
-        <w:t xml:space="preserve"> </w:t>
-      </w:r>
-      <w:proofErr w:type="spellStart"/>
-      <w:r>
-        <w:rPr>
-          <w:rFonts w:ascii="Courier New" w:eastAsia="Times New Roman" w:hAnsi="Courier New" w:cs="Courier New"/>
-          <w:color w:val="000000"/>
-          <w:sz w:val="21"/>
-          <w:szCs w:val="21"/>
-        </w:rPr>
-        <w:t>model_selection</w:t>
-      </w:r>
-      <w:proofErr w:type="spellEnd"/>
-      <w:r>
-        <w:rPr>
-          <w:rFonts w:ascii="Courier New" w:eastAsia="Times New Roman" w:hAnsi="Courier New" w:cs="Courier New"/>
-          <w:color w:val="000000"/>
-          <w:sz w:val="21"/>
-          <w:szCs w:val="21"/>
-        </w:rPr>
-        <w:t> </w:t>
-      </w:r>
-      <w:r>
-        <w:rPr>
-          <w:rFonts w:ascii="Courier New" w:eastAsia="Times New Roman" w:hAnsi="Courier New" w:cs="Courier New"/>
-          <w:color w:val="AF00DB"/>
-          <w:sz w:val="21"/>
-          <w:szCs w:val="21"/>
-        </w:rPr>
-        <w:t>import</w:t>
-      </w:r>
-      <w:r>
-        <w:rPr>
-          <w:rFonts w:ascii="Courier New" w:eastAsia="Times New Roman" w:hAnsi="Courier New" w:cs="Courier New"/>
-          <w:color w:val="000000"/>
-          <w:sz w:val="21"/>
-          <w:szCs w:val="21"/>
-        </w:rPr>
-        <w:t> </w:t>
-      </w:r>
-      <w:proofErr w:type="spellStart"/>
-      <w:r>
-        <w:rPr>
-          <w:rFonts w:ascii="Courier New" w:eastAsia="Times New Roman" w:hAnsi="Courier New" w:cs="Courier New"/>
-          <w:color w:val="000000"/>
-          <w:sz w:val="21"/>
-          <w:szCs w:val="21"/>
-        </w:rPr>
-        <w:t>train_test_split</w:t>
-      </w:r>
-      <w:proofErr w:type="spellEnd"/>
-      <w:r>
-        <w:rPr>
-          <w:rFonts w:ascii="Courier New" w:eastAsia="Times New Roman" w:hAnsi="Courier New" w:cs="Courier New"/>
-          <w:color w:val="000000"/>
-          <w:sz w:val="21"/>
-          <w:szCs w:val="21"/>
-        </w:rPr>
-        <w:t xml:space="preserve">, </w:t>
-      </w:r>
-      <w:r>
-        <w:rPr>
-          <w:sz w:val="28"/>
-          <w:szCs w:val="28"/>
-        </w:rPr>
-        <w:t xml:space="preserve">able to create the training data and validation data sets. </w:t>
-      </w:r>
-    </w:p>
-    <w:p>
-      <w:pPr>
-        <w:pStyle w:val="ListParagraph"/>
-        <w:numPr>
-          <w:ilvl w:val="0"/>
-          <w:numId w:val="14"/>
-        </w:numPr>
-        <w:jc w:val="both"/>
-        <w:rPr>
-          <w:sz w:val="28"/>
-          <w:szCs w:val="28"/>
-        </w:rPr>
-      </w:pPr>
-      <w:r>
-        <w:rPr>
-          <w:b/>
-          <w:bCs/>
-          <w:sz w:val="28"/>
-          <w:szCs w:val="28"/>
-        </w:rPr>
-        <w:t>Standardize and normalize the data</w:t>
-      </w:r>
-      <w:r>
-        <w:rPr>
-          <w:sz w:val="28"/>
-          <w:szCs w:val="28"/>
-        </w:rPr>
-        <w:t>:</w:t>
-      </w:r>
-    </w:p>
-    <w:p>
-      <w:pPr>
-        <w:shd w:val="clear" w:color="auto" w:fill="FFFFFE"/>
-        <w:spacing w:line="285" w:lineRule="atLeast"/>
-        <w:ind w:left="720"/>
-        <w:jc w:val="both"/>
-        <w:rPr>
-          <w:sz w:val="28"/>
-          <w:szCs w:val="28"/>
-        </w:rPr>
-      </w:pPr>
-      <w:r>
-        <w:rPr>
-          <w:sz w:val="28"/>
-          <w:szCs w:val="28"/>
-        </w:rPr>
-        <w:t xml:space="preserve">Using, </w:t>
-      </w:r>
-      <w:r>
-        <w:rPr>
-          <w:rFonts w:ascii="Courier New" w:eastAsia="Times New Roman" w:hAnsi="Courier New" w:cs="Courier New"/>
-          <w:color w:val="AF00DB"/>
-          <w:sz w:val="21"/>
-          <w:szCs w:val="21"/>
-        </w:rPr>
-        <w:t>from</w:t>
-      </w:r>
-      <w:r>
-        <w:rPr>
-          <w:rFonts w:ascii="Courier New" w:eastAsia="Times New Roman" w:hAnsi="Courier New" w:cs="Courier New"/>
-          <w:color w:val="000000"/>
-          <w:sz w:val="21"/>
-          <w:szCs w:val="21"/>
-        </w:rPr>
-        <w:t> </w:t>
-      </w:r>
-      <w:proofErr w:type="spellStart"/>
-      <w:r>
-        <w:rPr>
-          <w:rFonts w:ascii="Courier New" w:eastAsia="Times New Roman" w:hAnsi="Courier New" w:cs="Courier New"/>
-          <w:color w:val="000000"/>
-          <w:sz w:val="21"/>
-          <w:szCs w:val="21"/>
-        </w:rPr>
-        <w:t>sklearn</w:t>
-      </w:r>
-      <w:proofErr w:type="spellEnd"/>
-      <w:r>
-        <w:rPr>
-          <w:rFonts w:ascii="Courier New" w:eastAsia="Times New Roman" w:hAnsi="Courier New" w:cs="Courier New"/>
-          <w:color w:val="000000"/>
-          <w:sz w:val="21"/>
-          <w:szCs w:val="21"/>
-        </w:rPr>
-        <w:t>. preprocessing </w:t>
-      </w:r>
-      <w:r>
-        <w:rPr>
-          <w:rFonts w:ascii="Courier New" w:eastAsia="Times New Roman" w:hAnsi="Courier New" w:cs="Courier New"/>
-          <w:color w:val="AF00DB"/>
-          <w:sz w:val="21"/>
-          <w:szCs w:val="21"/>
-        </w:rPr>
-        <w:t>import</w:t>
-      </w:r>
-      <w:r>
-        <w:rPr>
-          <w:rFonts w:ascii="Courier New" w:eastAsia="Times New Roman" w:hAnsi="Courier New" w:cs="Courier New"/>
-          <w:color w:val="000000"/>
-          <w:sz w:val="21"/>
-          <w:szCs w:val="21"/>
-        </w:rPr>
-        <w:t> </w:t>
-      </w:r>
-      <w:proofErr w:type="spellStart"/>
-      <w:r>
-        <w:rPr>
-          <w:rFonts w:ascii="Courier New" w:eastAsia="Times New Roman" w:hAnsi="Courier New" w:cs="Courier New"/>
-          <w:color w:val="000000"/>
-          <w:sz w:val="21"/>
-          <w:szCs w:val="21"/>
-        </w:rPr>
-        <w:t>StandardScaler</w:t>
-      </w:r>
-      <w:proofErr w:type="spellEnd"/>
-      <w:r>
-        <w:rPr>
-          <w:rFonts w:ascii="Courier New" w:eastAsia="Times New Roman" w:hAnsi="Courier New" w:cs="Courier New"/>
-          <w:color w:val="000000"/>
-          <w:sz w:val="21"/>
-          <w:szCs w:val="21"/>
-        </w:rPr>
-        <w:t>,</w:t>
-      </w:r>
-      <w:r>
-        <w:rPr>
-          <w:rFonts w:ascii="Courier New" w:eastAsia="Times New Roman" w:hAnsi="Courier New" w:cs="Courier New"/>
-          <w:color w:val="000000"/>
-          <w:sz w:val="21"/>
-          <w:szCs w:val="21"/>
-        </w:rPr>
-        <w:t xml:space="preserve"> </w:t>
-      </w:r>
-      <w:r>
-        <w:rPr>
-          <w:sz w:val="28"/>
-          <w:szCs w:val="28"/>
-        </w:rPr>
-        <w:t>able to standardize the training data before running the regression models. In addition to this, using mean and standard deviation I normalized the training data.</w:t>
-      </w:r>
-    </w:p>
-    <w:p>
-      <w:pPr>
-        <w:shd w:val="clear" w:color="auto" w:fill="FFFFFE"/>
-        <w:spacing w:line="285" w:lineRule="atLeast"/>
-        <w:rPr>
+      </w:pPr>
+      <w:r>
+        <w:rPr>
+          <w:rFonts w:ascii="Times New Roman" w:hAnsi="Times New Roman" w:cs="Times New Roman"/>
           <w:b/>
           <w:bCs/>
           <w:sz w:val="28"/>
           <w:szCs w:val="28"/>
           <w:u w:val="single"/>
         </w:rPr>
-      </w:pPr>
-    </w:p>
-    <w:p>
-      <w:pPr>
-        <w:shd w:val="clear" w:color="auto" w:fill="FFFFFE"/>
-        <w:spacing w:line="285" w:lineRule="atLeast"/>
-        <w:ind w:firstLine="360"/>
-        <w:rPr>
-          <w:sz w:val="28"/>
-          <w:szCs w:val="28"/>
-        </w:rPr>
-      </w:pPr>
-      <w:r>
-        <w:rPr>
-          <w:b/>
-          <w:bCs/>
-          <w:sz w:val="28"/>
-          <w:szCs w:val="28"/>
-          <w:u w:val="single"/>
-        </w:rPr>
-        <w:t xml:space="preserve">3.2 </w:t>
-      </w:r>
-      <w:r>
-        <w:rPr>
-          <w:b/>
-          <w:bCs/>
-          <w:sz w:val="28"/>
-          <w:szCs w:val="28"/>
-          <w:u w:val="single"/>
-        </w:rPr>
-        <w:t>Training Models</w:t>
-      </w:r>
-      <w:r>
-        <w:rPr>
+        <w:t>3.2 Training Models</w:t>
+      </w:r>
+      <w:r>
+        <w:rPr>
+          <w:rFonts w:ascii="Times New Roman" w:hAnsi="Times New Roman" w:cs="Times New Roman"/>
           <w:sz w:val="28"/>
           <w:szCs w:val="28"/>
         </w:rPr>
@@ -4644,23 +4252,26 @@
         <w:shd w:val="clear" w:color="auto" w:fill="FFFFFE"/>
         <w:spacing w:line="285" w:lineRule="atLeast"/>
         <w:rPr>
-          <w:sz w:val="28"/>
-          <w:szCs w:val="28"/>
-        </w:rPr>
-      </w:pPr>
-      <w:r>
-        <w:rPr>
+          <w:rFonts w:ascii="Times New Roman" w:hAnsi="Times New Roman" w:cs="Times New Roman"/>
+          <w:sz w:val="24"/>
+          <w:szCs w:val="24"/>
+        </w:rPr>
+      </w:pPr>
+      <w:r>
+        <w:rPr>
+          <w:rFonts w:ascii="Times New Roman" w:hAnsi="Times New Roman" w:cs="Times New Roman"/>
           <w:b/>
           <w:bCs/>
-          <w:sz w:val="28"/>
-          <w:szCs w:val="28"/>
+          <w:sz w:val="24"/>
+          <w:szCs w:val="24"/>
         </w:rPr>
         <w:t>Linear Regression</w:t>
       </w:r>
       <w:r>
         <w:rPr>
-          <w:sz w:val="28"/>
-          <w:szCs w:val="28"/>
+          <w:rFonts w:ascii="Times New Roman" w:hAnsi="Times New Roman" w:cs="Times New Roman"/>
+          <w:sz w:val="24"/>
+          <w:szCs w:val="24"/>
         </w:rPr>
         <w:t>:</w:t>
       </w:r>
@@ -4672,12 +4283,14 @@
         <w:ind w:left="720"/>
         <w:jc w:val="both"/>
         <w:rPr>
+          <w:rFonts w:ascii="Times New Roman" w:hAnsi="Times New Roman" w:cs="Times New Roman"/>
           <w:sz w:val="28"/>
           <w:szCs w:val="28"/>
         </w:rPr>
       </w:pPr>
       <w:r>
         <w:rPr>
+          <w:rFonts w:ascii="Times New Roman" w:hAnsi="Times New Roman" w:cs="Times New Roman"/>
           <w:sz w:val="28"/>
           <w:szCs w:val="28"/>
         </w:rPr>
@@ -4688,10 +4301,14 @@
       <w:pPr>
         <w:shd w:val="clear" w:color="auto" w:fill="FFFFFE"/>
         <w:spacing w:line="285" w:lineRule="atLeast"/>
-        <w:jc w:val="both"/>
-      </w:pPr>
-      <w:r>
-        <w:rPr>
+        <w:jc w:val="center"/>
+        <w:rPr>
+          <w:rFonts w:ascii="Times New Roman" w:hAnsi="Times New Roman" w:cs="Times New Roman"/>
+        </w:rPr>
+      </w:pPr>
+      <w:r>
+        <w:rPr>
+          <w:rFonts w:ascii="Times New Roman" w:hAnsi="Times New Roman" w:cs="Times New Roman"/>
           <w:noProof/>
         </w:rPr>
         <w:object w:dxaOrig="11808" w:dyaOrig="5652" w14:anchorId="203AD3F3">
@@ -4714,10 +4331,10 @@
             <v:path o:extrusionok="f" gradientshapeok="t" o:connecttype="rect"/>
             <o:lock v:ext="edit" aspectratio="t"/>
           </v:shapetype>
-          <v:shape id="_x0000_i1033" type="#_x0000_t75" alt="" style="width:467.55pt;height:245.35pt;mso-width-percent:0;mso-height-percent:0;mso-width-percent:0;mso-height-percent:0" o:ole="">
+          <v:shape id="_x0000_i1025" type="#_x0000_t75" alt="" style="width:390pt;height:204.6pt;mso-width-percent:0;mso-height-percent:0;mso-width-percent:0;mso-height-percent:0" o:ole="">
             <v:imagedata r:id="rId11" o:title=""/>
           </v:shape>
-          <o:OLEObject Type="Embed" ProgID="PBrush" ShapeID="_x0000_i1033" DrawAspect="Content" ObjectID="_1700329825" r:id="rId12"/>
+          <o:OLEObject Type="Embed" ProgID="Paint.Picture" ShapeID="_x0000_i1025" DrawAspect="Content" ObjectID="_1700336924" r:id="rId12"/>
         </w:object>
       </w:r>
     </w:p>
@@ -4729,8 +4346,93 @@
         <w:ind w:left="1440"/>
         <w:jc w:val="both"/>
         <w:rPr>
+          <w:rFonts w:ascii="Times New Roman" w:hAnsi="Times New Roman" w:cs="Times New Roman"/>
           <w:sz w:val="28"/>
           <w:szCs w:val="28"/>
+        </w:rPr>
+      </w:pPr>
+    </w:p>
+    <w:p>
+      <w:pPr>
+        <w:pStyle w:val="ListParagraph"/>
+        <w:shd w:val="clear" w:color="auto" w:fill="FFFFFE"/>
+        <w:spacing w:line="285" w:lineRule="atLeast"/>
+        <w:ind w:left="1440"/>
+        <w:jc w:val="both"/>
+        <w:rPr>
+          <w:rFonts w:ascii="Times New Roman" w:hAnsi="Times New Roman" w:cs="Times New Roman"/>
+          <w:sz w:val="28"/>
+          <w:szCs w:val="28"/>
+        </w:rPr>
+      </w:pPr>
+    </w:p>
+    <w:p>
+      <w:pPr>
+        <w:pStyle w:val="ListParagraph"/>
+        <w:shd w:val="clear" w:color="auto" w:fill="FFFFFE"/>
+        <w:spacing w:line="285" w:lineRule="atLeast"/>
+        <w:ind w:left="1440"/>
+        <w:jc w:val="both"/>
+        <w:rPr>
+          <w:rFonts w:ascii="Times New Roman" w:hAnsi="Times New Roman" w:cs="Times New Roman"/>
+          <w:sz w:val="28"/>
+          <w:szCs w:val="28"/>
+        </w:rPr>
+      </w:pPr>
+    </w:p>
+    <w:p>
+      <w:pPr>
+        <w:pStyle w:val="ListParagraph"/>
+        <w:shd w:val="clear" w:color="auto" w:fill="FFFFFE"/>
+        <w:spacing w:line="285" w:lineRule="atLeast"/>
+        <w:ind w:left="1440"/>
+        <w:jc w:val="both"/>
+        <w:rPr>
+          <w:rFonts w:ascii="Times New Roman" w:hAnsi="Times New Roman" w:cs="Times New Roman"/>
+          <w:sz w:val="28"/>
+          <w:szCs w:val="28"/>
+        </w:rPr>
+      </w:pPr>
+    </w:p>
+    <w:p>
+      <w:pPr>
+        <w:pStyle w:val="ListParagraph"/>
+        <w:shd w:val="clear" w:color="auto" w:fill="FFFFFE"/>
+        <w:spacing w:line="285" w:lineRule="atLeast"/>
+        <w:ind w:left="1440"/>
+        <w:jc w:val="both"/>
+        <w:rPr>
+          <w:rFonts w:ascii="Times New Roman" w:hAnsi="Times New Roman" w:cs="Times New Roman"/>
+          <w:sz w:val="28"/>
+          <w:szCs w:val="28"/>
+        </w:rPr>
+      </w:pPr>
+    </w:p>
+    <w:p>
+      <w:pPr>
+        <w:pStyle w:val="ListParagraph"/>
+        <w:shd w:val="clear" w:color="auto" w:fill="FFFFFE"/>
+        <w:spacing w:line="285" w:lineRule="atLeast"/>
+        <w:ind w:left="1440"/>
+        <w:jc w:val="both"/>
+        <w:rPr>
+          <w:rFonts w:ascii="Times New Roman" w:hAnsi="Times New Roman" w:cs="Times New Roman"/>
+          <w:sz w:val="28"/>
+          <w:szCs w:val="28"/>
+        </w:rPr>
+      </w:pPr>
+    </w:p>
+    <w:p>
+      <w:pPr>
+        <w:pStyle w:val="ListParagraph"/>
+        <w:ind w:left="1080"/>
+        <w:jc w:val="both"/>
+        <w:rPr>
+          <w:rFonts w:ascii="Times New Roman" w:hAnsi="Times New Roman" w:cs="Times New Roman"/>
+          <w:b/>
+          <w:bCs/>
+          <w:sz w:val="24"/>
+          <w:szCs w:val="24"/>
         </w:rPr>
       </w:pPr>
     </w:p>
@@ -4743,57 +4445,63 @@
         </w:numPr>
         <w:jc w:val="both"/>
         <w:rPr>
+          <w:rFonts w:ascii="Times New Roman" w:hAnsi="Times New Roman" w:cs="Times New Roman"/>
           <w:b/>
           <w:bCs/>
+          <w:sz w:val="24"/>
+          <w:szCs w:val="24"/>
+        </w:rPr>
+      </w:pPr>
+      <w:r>
+        <w:rPr>
+          <w:rFonts w:ascii="Times New Roman" w:hAnsi="Times New Roman" w:cs="Times New Roman"/>
+          <w:b/>
+          <w:bCs/>
+          <w:sz w:val="24"/>
+          <w:szCs w:val="24"/>
+        </w:rPr>
+        <w:lastRenderedPageBreak/>
+        <w:t>Random Forest:</w:t>
+      </w:r>
+    </w:p>
+    <w:p>
+      <w:pPr>
+        <w:ind w:left="720"/>
+        <w:jc w:val="both"/>
+        <w:rPr>
+          <w:rFonts w:ascii="Times New Roman" w:hAnsi="Times New Roman" w:cs="Times New Roman"/>
           <w:sz w:val="28"/>
           <w:szCs w:val="28"/>
         </w:rPr>
       </w:pPr>
       <w:r>
         <w:rPr>
-          <w:b/>
-          <w:bCs/>
+          <w:rFonts w:ascii="Times New Roman" w:hAnsi="Times New Roman" w:cs="Times New Roman"/>
           <w:sz w:val="28"/>
           <w:szCs w:val="28"/>
         </w:rPr>
-        <w:lastRenderedPageBreak/>
-        <w:t>Random Forest:</w:t>
-      </w:r>
-    </w:p>
-    <w:p>
-      <w:pPr>
-        <w:ind w:left="720"/>
-        <w:jc w:val="both"/>
-        <w:rPr>
+        <w:t>A supervised learning algorithm that is based on the ensemble learning method and many Decision Trees. Random Forest uses a Bagging technique, so all calculations are run in parallel and there is no interaction between the Decision Trees when building them.</w:t>
+      </w:r>
+    </w:p>
+    <w:p>
+      <w:pPr>
+        <w:jc w:val="center"/>
+        <w:rPr>
+          <w:rFonts w:ascii="Times New Roman" w:hAnsi="Times New Roman" w:cs="Times New Roman"/>
           <w:sz w:val="28"/>
           <w:szCs w:val="28"/>
         </w:rPr>
       </w:pPr>
       <w:r>
         <w:rPr>
-          <w:sz w:val="28"/>
-          <w:szCs w:val="28"/>
-        </w:rPr>
-        <w:t>A supervised learning algorithm that is based on the ensemble learning method and many Decision Trees. Random Forest uses a Bagging technique, so all calculations are run in parallel and there is no interaction between the Decision Trees when building them.</w:t>
-      </w:r>
-    </w:p>
-    <w:p>
-      <w:pPr>
-        <w:jc w:val="both"/>
-        <w:rPr>
-          <w:sz w:val="28"/>
-          <w:szCs w:val="28"/>
-        </w:rPr>
-      </w:pPr>
-      <w:r>
-        <w:rPr>
+          <w:rFonts w:ascii="Times New Roman" w:hAnsi="Times New Roman" w:cs="Times New Roman"/>
           <w:noProof/>
         </w:rPr>
         <w:object w:dxaOrig="14508" w:dyaOrig="7260" w14:anchorId="0BE1C847">
-          <v:shape id="_x0000_i1032" type="#_x0000_t75" alt="" style="width:467.55pt;height:233.8pt;mso-width-percent:0;mso-height-percent:0;mso-width-percent:0;mso-height-percent:0" o:ole="">
+          <v:shape id="_x0000_i1026" type="#_x0000_t75" alt="" style="width:381pt;height:190.8pt;mso-width-percent:0;mso-height-percent:0;mso-width-percent:0;mso-height-percent:0" o:ole="">
             <v:imagedata r:id="rId13" o:title=""/>
           </v:shape>
-          <o:OLEObject Type="Embed" ProgID="PBrush" ShapeID="_x0000_i1032" DrawAspect="Content" ObjectID="_1700329826" r:id="rId14"/>
+          <o:OLEObject Type="Embed" ProgID="Paint.Picture" ShapeID="_x0000_i1026" DrawAspect="Content" ObjectID="_1700336925" r:id="rId14"/>
         </w:object>
       </w:r>
     </w:p>
@@ -4803,17 +4511,7 @@
         <w:ind w:left="1080"/>
         <w:jc w:val="both"/>
         <w:rPr>
-          <w:sz w:val="28"/>
-          <w:szCs w:val="28"/>
-        </w:rPr>
-      </w:pPr>
-    </w:p>
-    <w:p>
-      <w:pPr>
-        <w:pStyle w:val="ListParagraph"/>
-        <w:ind w:left="1080"/>
-        <w:jc w:val="both"/>
-        <w:rPr>
+          <w:rFonts w:ascii="Times New Roman" w:hAnsi="Times New Roman" w:cs="Times New Roman"/>
           <w:sz w:val="28"/>
           <w:szCs w:val="28"/>
         </w:rPr>
@@ -4828,134 +4526,70 @@
         </w:numPr>
         <w:jc w:val="both"/>
         <w:rPr>
+          <w:rFonts w:ascii="Times New Roman" w:hAnsi="Times New Roman" w:cs="Times New Roman"/>
+          <w:sz w:val="24"/>
+          <w:szCs w:val="24"/>
+        </w:rPr>
+      </w:pPr>
+      <w:r>
+        <w:rPr>
+          <w:rFonts w:ascii="Times New Roman" w:hAnsi="Times New Roman" w:cs="Times New Roman"/>
+          <w:b/>
+          <w:bCs/>
+          <w:sz w:val="24"/>
+          <w:szCs w:val="24"/>
+        </w:rPr>
+        <w:t>XGBoost Regressor</w:t>
+      </w:r>
+      <w:r>
+        <w:rPr>
+          <w:rFonts w:ascii="Times New Roman" w:hAnsi="Times New Roman" w:cs="Times New Roman"/>
+          <w:sz w:val="24"/>
+          <w:szCs w:val="24"/>
+        </w:rPr>
+        <w:t>:</w:t>
+      </w:r>
+    </w:p>
+    <w:p>
+      <w:pPr>
+        <w:ind w:left="720"/>
+        <w:jc w:val="both"/>
+        <w:rPr>
+          <w:rFonts w:ascii="Times New Roman" w:hAnsi="Times New Roman" w:cs="Times New Roman"/>
           <w:sz w:val="28"/>
           <w:szCs w:val="28"/>
         </w:rPr>
       </w:pPr>
-      <w:proofErr w:type="spellStart"/>
-      <w:r>
-        <w:rPr>
-          <w:b/>
-          <w:bCs/>
+      <w:r>
+        <w:rPr>
+          <w:rFonts w:ascii="Times New Roman" w:hAnsi="Times New Roman" w:cs="Times New Roman"/>
           <w:sz w:val="28"/>
           <w:szCs w:val="28"/>
         </w:rPr>
-        <w:t>XGBoost</w:t>
-      </w:r>
-      <w:proofErr w:type="spellEnd"/>
-      <w:r>
-        <w:rPr>
-          <w:b/>
-          <w:bCs/>
+        <w:t xml:space="preserve">Gradient boosting refers to a class of ensemble machine learning algorithms constructed from decision tree models. Models are fit using loss function and gradient descent algorithm. This gives the name, “gradient boosting,” as the loss gradient is minimized as the model is fitted. Extreme Gradient Boosting, or XGBoost, is an efficient implementation of the gradient boosting algorithm and is a powerful approach for building supervised regression models. </w:t>
+      </w:r>
+    </w:p>
+    <w:p>
+      <w:pPr>
+        <w:jc w:val="center"/>
+        <w:rPr>
+          <w:rFonts w:ascii="Times New Roman" w:hAnsi="Times New Roman" w:cs="Times New Roman"/>
           <w:sz w:val="28"/>
           <w:szCs w:val="28"/>
         </w:rPr>
-        <w:t xml:space="preserve"> Regressor</w:t>
-      </w:r>
-      <w:r>
-        <w:rPr>
-          <w:sz w:val="28"/>
-          <w:szCs w:val="28"/>
-        </w:rPr>
-        <w:t>:</w:t>
-      </w:r>
-    </w:p>
-    <w:p>
-      <w:pPr>
-        <w:ind w:left="720"/>
-        <w:jc w:val="both"/>
-        <w:rPr>
-          <w:sz w:val="28"/>
-          <w:szCs w:val="28"/>
-        </w:rPr>
-      </w:pPr>
-      <w:r>
-        <w:rPr>
-          <w:sz w:val="28"/>
-          <w:szCs w:val="28"/>
-        </w:rPr>
-        <w:t xml:space="preserve">Gradient boosting refers to a class of ensemble machine learning algorithms constructed from decision tree models. Models are fit using loss function and gradient descent algorithm. This gives the name, “gradient boosting,” as the loss gradient is minimized as the model is </w:t>
-      </w:r>
-      <w:r>
-        <w:rPr>
-          <w:sz w:val="28"/>
-          <w:szCs w:val="28"/>
-        </w:rPr>
-        <w:t>fitted</w:t>
-      </w:r>
-      <w:r>
-        <w:rPr>
-          <w:sz w:val="28"/>
-          <w:szCs w:val="28"/>
-        </w:rPr>
-        <w:t xml:space="preserve">. Extreme Gradient Boosting, or </w:t>
-      </w:r>
-      <w:proofErr w:type="spellStart"/>
-      <w:r>
-        <w:rPr>
-          <w:sz w:val="28"/>
-          <w:szCs w:val="28"/>
-        </w:rPr>
-        <w:t>XGBoost</w:t>
-      </w:r>
-      <w:proofErr w:type="spellEnd"/>
-      <w:r>
-        <w:rPr>
-          <w:sz w:val="28"/>
-          <w:szCs w:val="28"/>
-        </w:rPr>
-        <w:t>, is an efficient implementation of the gradient boosting algorithm</w:t>
-      </w:r>
-      <w:r>
-        <w:rPr>
-          <w:sz w:val="28"/>
-          <w:szCs w:val="28"/>
-        </w:rPr>
-        <w:t xml:space="preserve"> and </w:t>
-      </w:r>
-      <w:r>
-        <w:rPr>
-          <w:sz w:val="28"/>
-          <w:szCs w:val="28"/>
-        </w:rPr>
-        <w:t>is a powerful approach for building supervised regression models</w:t>
-      </w:r>
-      <w:r>
-        <w:rPr>
-          <w:sz w:val="28"/>
-          <w:szCs w:val="28"/>
-        </w:rPr>
-        <w:t xml:space="preserve">. </w:t>
-      </w:r>
-    </w:p>
-    <w:p>
-      <w:pPr>
-        <w:jc w:val="both"/>
-        <w:rPr>
-          <w:sz w:val="28"/>
-          <w:szCs w:val="28"/>
-        </w:rPr>
-      </w:pPr>
-      <w:r>
-        <w:rPr>
+      </w:pPr>
+      <w:r>
+        <w:rPr>
+          <w:rFonts w:ascii="Times New Roman" w:hAnsi="Times New Roman" w:cs="Times New Roman"/>
           <w:noProof/>
         </w:rPr>
         <w:object w:dxaOrig="14100" w:dyaOrig="5124" w14:anchorId="6FCD0BB4">
-          <v:shape id="_x0000_i1031" type="#_x0000_t75" alt="" style="width:467.55pt;height:198.2pt;mso-width-percent:0;mso-height-percent:0;mso-width-percent:0;mso-height-percent:0" o:ole="">
+          <v:shape id="_x0000_i1027" type="#_x0000_t75" alt="" style="width:363.6pt;height:184.8pt;mso-width-percent:0;mso-height-percent:0;mso-width-percent:0;mso-height-percent:0" o:ole="">
             <v:imagedata r:id="rId15" o:title=""/>
           </v:shape>
-          <o:OLEObject Type="Embed" ProgID="PBrush" ShapeID="_x0000_i1031" DrawAspect="Content" ObjectID="_1700329827" r:id="rId16"/>
+          <o:OLEObject Type="Embed" ProgID="Paint.Picture" ShapeID="_x0000_i1027" DrawAspect="Content" ObjectID="_1700336926" r:id="rId16"/>
         </w:object>
       </w:r>
-    </w:p>
-    <w:p>
-      <w:pPr>
-        <w:jc w:val="both"/>
-        <w:rPr>
-          <w:sz w:val="28"/>
-          <w:szCs w:val="28"/>
-        </w:rPr>
-      </w:pPr>
     </w:p>
     <w:p>
       <w:pPr>
@@ -4966,130 +4600,111 @@
         </w:numPr>
         <w:jc w:val="both"/>
         <w:rPr>
+          <w:rFonts w:ascii="Times New Roman" w:hAnsi="Times New Roman" w:cs="Times New Roman"/>
+          <w:sz w:val="24"/>
+          <w:szCs w:val="24"/>
+        </w:rPr>
+      </w:pPr>
+      <w:r>
+        <w:rPr>
+          <w:rFonts w:ascii="Times New Roman" w:hAnsi="Times New Roman" w:cs="Times New Roman"/>
+          <w:b/>
+          <w:bCs/>
+          <w:sz w:val="24"/>
+          <w:szCs w:val="24"/>
+        </w:rPr>
+        <w:lastRenderedPageBreak/>
+        <w:t>Ensemble Model</w:t>
+      </w:r>
+      <w:r>
+        <w:rPr>
+          <w:rFonts w:ascii="Times New Roman" w:hAnsi="Times New Roman" w:cs="Times New Roman"/>
+          <w:sz w:val="24"/>
+          <w:szCs w:val="24"/>
+        </w:rPr>
+        <w:t>:</w:t>
+      </w:r>
+    </w:p>
+    <w:p>
+      <w:pPr>
+        <w:pStyle w:val="ListParagraph"/>
+        <w:jc w:val="both"/>
+        <w:rPr>
+          <w:rFonts w:ascii="Times New Roman" w:hAnsi="Times New Roman" w:cs="Times New Roman"/>
           <w:sz w:val="28"/>
           <w:szCs w:val="28"/>
         </w:rPr>
       </w:pPr>
-      <w:r>
-        <w:rPr>
-          <w:b/>
-          <w:bCs/>
-          <w:sz w:val="28"/>
-          <w:szCs w:val="28"/>
-        </w:rPr>
-        <w:t>Ensemble Model</w:t>
-      </w:r>
-      <w:r>
-        <w:rPr>
-          <w:sz w:val="28"/>
-          <w:szCs w:val="28"/>
-        </w:rPr>
-        <w:t>:</w:t>
-      </w:r>
     </w:p>
     <w:p>
       <w:pPr>
         <w:pStyle w:val="ListParagraph"/>
         <w:jc w:val="both"/>
         <w:rPr>
-          <w:sz w:val="28"/>
-          <w:szCs w:val="28"/>
-        </w:rPr>
-      </w:pPr>
-    </w:p>
-    <w:p>
-      <w:pPr>
-        <w:pStyle w:val="ListParagraph"/>
-        <w:jc w:val="both"/>
-        <w:rPr>
-          <w:sz w:val="28"/>
-          <w:szCs w:val="28"/>
-        </w:rPr>
-      </w:pPr>
-      <w:r>
-        <w:rPr>
-          <w:sz w:val="28"/>
-          <w:szCs w:val="28"/>
+          <w:rFonts w:ascii="Times New Roman" w:hAnsi="Times New Roman" w:cs="Times New Roman"/>
+          <w:sz w:val="24"/>
+          <w:szCs w:val="24"/>
+        </w:rPr>
+      </w:pPr>
+      <w:r>
+        <w:rPr>
+          <w:rFonts w:ascii="Times New Roman" w:hAnsi="Times New Roman" w:cs="Times New Roman"/>
+          <w:sz w:val="24"/>
+          <w:szCs w:val="24"/>
         </w:rPr>
         <w:t xml:space="preserve">For ensemble learning, </w:t>
       </w:r>
       <w:r>
         <w:rPr>
-          <w:sz w:val="28"/>
-          <w:szCs w:val="28"/>
+          <w:rFonts w:ascii="Times New Roman" w:hAnsi="Times New Roman" w:cs="Times New Roman"/>
+          <w:sz w:val="24"/>
+          <w:szCs w:val="24"/>
         </w:rPr>
         <w:t>we</w:t>
       </w:r>
       <w:r>
         <w:rPr>
-          <w:sz w:val="28"/>
-          <w:szCs w:val="28"/>
-        </w:rPr>
-        <w:t xml:space="preserve">’ve used the </w:t>
-      </w:r>
-      <w:proofErr w:type="spellStart"/>
-      <w:r>
-        <w:rPr>
-          <w:sz w:val="28"/>
-          <w:szCs w:val="28"/>
-        </w:rPr>
-        <w:t>sklearn</w:t>
-      </w:r>
-      <w:proofErr w:type="spellEnd"/>
-      <w:r>
-        <w:rPr>
-          <w:sz w:val="28"/>
-          <w:szCs w:val="28"/>
-        </w:rPr>
-        <w:t xml:space="preserve"> function “</w:t>
-      </w:r>
-      <w:proofErr w:type="spellStart"/>
-      <w:r>
-        <w:rPr>
-          <w:sz w:val="28"/>
-          <w:szCs w:val="28"/>
-        </w:rPr>
-        <w:t>VotingRegressor</w:t>
-      </w:r>
-      <w:proofErr w:type="spellEnd"/>
-      <w:r>
-        <w:rPr>
-          <w:sz w:val="28"/>
-          <w:szCs w:val="28"/>
-        </w:rPr>
-        <w:t>”. Simply put, this regressor uses individual model predictions and then averages them out to form a final prediction.</w:t>
-      </w:r>
-    </w:p>
-    <w:p>
-      <w:pPr>
-        <w:pStyle w:val="ListParagraph"/>
-        <w:jc w:val="both"/>
-        <w:rPr>
-          <w:sz w:val="28"/>
-          <w:szCs w:val="28"/>
-        </w:rPr>
-      </w:pPr>
-    </w:p>
-    <w:p>
-      <w:pPr>
-        <w:jc w:val="both"/>
-      </w:pPr>
-      <w:r>
-        <w:rPr>
+          <w:rFonts w:ascii="Times New Roman" w:hAnsi="Times New Roman" w:cs="Times New Roman"/>
+          <w:sz w:val="24"/>
+          <w:szCs w:val="24"/>
+        </w:rPr>
+        <w:t>’ve used the sklearn function “VotingRegressor”. Simply put, this regressor uses individual model predictions and then averages them out to form a final prediction.</w:t>
+      </w:r>
+    </w:p>
+    <w:p>
+      <w:pPr>
+        <w:jc w:val="center"/>
+        <w:rPr>
+          <w:rFonts w:ascii="Times New Roman" w:hAnsi="Times New Roman" w:cs="Times New Roman"/>
           <w:noProof/>
         </w:rPr>
+      </w:pPr>
+      <w:r>
+        <w:rPr>
+          <w:rFonts w:ascii="Times New Roman" w:hAnsi="Times New Roman" w:cs="Times New Roman"/>
+          <w:noProof/>
+        </w:rPr>
         <w:object w:dxaOrig="9012" w:dyaOrig="7416" w14:anchorId="2846F646">
-          <v:shape id="_x0000_i1030" type="#_x0000_t75" alt="" style="width:450.65pt;height:278.2pt;mso-width-percent:0;mso-height-percent:0;mso-width-percent:0;mso-height-percent:0" o:ole="">
+          <v:shape id="_x0000_i1056" type="#_x0000_t75" alt="" style="width:382.2pt;height:275.4pt;mso-width-percent:0;mso-height-percent:0;mso-width-percent:0;mso-height-percent:0" o:ole="">
             <v:imagedata r:id="rId17" o:title=""/>
           </v:shape>
-          <o:OLEObject Type="Embed" ProgID="PBrush" ShapeID="_x0000_i1030" DrawAspect="Content" ObjectID="_1700329828" r:id="rId18"/>
+          <o:OLEObject Type="Embed" ProgID="Paint.Picture" ShapeID="_x0000_i1056" DrawAspect="Content" ObjectID="_1700336927" r:id="rId18"/>
         </w:object>
       </w:r>
     </w:p>
     <w:p>
       <w:pPr>
+        <w:jc w:val="center"/>
+        <w:rPr>
+          <w:rFonts w:ascii="Times New Roman" w:hAnsi="Times New Roman" w:cs="Times New Roman"/>
+        </w:rPr>
+      </w:pPr>
+    </w:p>
+    <w:p>
+      <w:pPr>
         <w:ind w:firstLine="720"/>
         <w:rPr>
+          <w:rFonts w:ascii="Times New Roman" w:hAnsi="Times New Roman" w:cs="Times New Roman"/>
           <w:b/>
           <w:bCs/>
           <w:sz w:val="28"/>
@@ -5099,278 +4714,238 @@
       </w:pPr>
       <w:r>
         <w:rPr>
+          <w:rFonts w:ascii="Times New Roman" w:hAnsi="Times New Roman" w:cs="Times New Roman"/>
           <w:b/>
           <w:bCs/>
           <w:sz w:val="28"/>
           <w:szCs w:val="28"/>
           <w:u w:val="single"/>
         </w:rPr>
-        <w:lastRenderedPageBreak/>
-        <w:t xml:space="preserve">3.3 </w:t>
-      </w:r>
-      <w:r>
-        <w:rPr>
+        <w:t>3.3 Additional options tried to increase model efficiency</w:t>
+      </w:r>
+    </w:p>
+    <w:p>
+      <w:pPr>
+        <w:ind w:firstLine="720"/>
+        <w:jc w:val="both"/>
+        <w:rPr>
+          <w:rFonts w:ascii="Times New Roman" w:hAnsi="Times New Roman" w:cs="Times New Roman"/>
+          <w:sz w:val="24"/>
+          <w:szCs w:val="24"/>
+        </w:rPr>
+      </w:pPr>
+      <w:r>
+        <w:rPr>
+          <w:rFonts w:ascii="Times New Roman" w:hAnsi="Times New Roman" w:cs="Times New Roman"/>
           <w:b/>
           <w:bCs/>
+          <w:sz w:val="24"/>
+          <w:szCs w:val="24"/>
+        </w:rPr>
+        <w:t>Outlier Removal</w:t>
+      </w:r>
+      <w:r>
+        <w:rPr>
+          <w:rFonts w:ascii="Times New Roman" w:hAnsi="Times New Roman" w:cs="Times New Roman"/>
+          <w:sz w:val="24"/>
+          <w:szCs w:val="24"/>
+        </w:rPr>
+        <w:t>:</w:t>
+      </w:r>
+    </w:p>
+    <w:p>
+      <w:pPr>
+        <w:ind w:left="720"/>
+        <w:jc w:val="both"/>
+        <w:rPr>
+          <w:rFonts w:ascii="Times New Roman" w:hAnsi="Times New Roman" w:cs="Times New Roman"/>
+          <w:sz w:val="24"/>
+          <w:szCs w:val="24"/>
+        </w:rPr>
+      </w:pPr>
+      <w:r>
+        <w:rPr>
+          <w:rFonts w:ascii="Times New Roman" w:hAnsi="Times New Roman" w:cs="Times New Roman"/>
+          <w:sz w:val="24"/>
+          <w:szCs w:val="24"/>
+        </w:rPr>
+        <w:t>Using the Inter-Quartile Range method, I was able to identify the outliers and remove them. This method helped improve the R-square of the model by 5%.</w:t>
+      </w:r>
+    </w:p>
+    <w:p>
+      <w:pPr>
+        <w:jc w:val="center"/>
+        <w:rPr>
+          <w:rFonts w:ascii="Times New Roman" w:hAnsi="Times New Roman" w:cs="Times New Roman"/>
+          <w:sz w:val="24"/>
+          <w:szCs w:val="24"/>
+        </w:rPr>
+      </w:pPr>
+      <w:r>
+        <w:rPr>
+          <w:rFonts w:ascii="Times New Roman" w:hAnsi="Times New Roman" w:cs="Times New Roman"/>
+          <w:noProof/>
+          <w:sz w:val="24"/>
+          <w:szCs w:val="24"/>
+        </w:rPr>
+        <w:object w:dxaOrig="11340" w:dyaOrig="3396" w14:anchorId="456294E6">
+          <v:shape id="_x0000_i1029" type="#_x0000_t75" alt="" style="width:378pt;height:139.8pt;mso-width-percent:0;mso-height-percent:0;mso-width-percent:0;mso-height-percent:0" o:ole="">
+            <v:imagedata r:id="rId19" o:title=""/>
+          </v:shape>
+          <o:OLEObject Type="Embed" ProgID="Paint.Picture" ShapeID="_x0000_i1029" DrawAspect="Content" ObjectID="_1700336928" r:id="rId20"/>
+        </w:object>
+      </w:r>
+    </w:p>
+    <w:p>
+      <w:pPr>
+        <w:jc w:val="both"/>
+        <w:rPr>
+          <w:rFonts w:ascii="Times New Roman" w:hAnsi="Times New Roman" w:cs="Times New Roman"/>
+          <w:b/>
+          <w:bCs/>
+          <w:sz w:val="24"/>
+          <w:szCs w:val="24"/>
+        </w:rPr>
+      </w:pPr>
+    </w:p>
+    <w:p>
+      <w:pPr>
+        <w:ind w:firstLine="720"/>
+        <w:jc w:val="both"/>
+        <w:rPr>
+          <w:rFonts w:ascii="Times New Roman" w:hAnsi="Times New Roman" w:cs="Times New Roman"/>
+          <w:sz w:val="24"/>
+          <w:szCs w:val="24"/>
+        </w:rPr>
+      </w:pPr>
+      <w:r>
+        <w:rPr>
+          <w:rFonts w:ascii="Times New Roman" w:hAnsi="Times New Roman" w:cs="Times New Roman"/>
+          <w:b/>
+          <w:bCs/>
+          <w:sz w:val="24"/>
+          <w:szCs w:val="24"/>
+        </w:rPr>
+        <w:lastRenderedPageBreak/>
+        <w:t>Principal Component Analysis</w:t>
+      </w:r>
+      <w:r>
+        <w:rPr>
+          <w:rFonts w:ascii="Times New Roman" w:hAnsi="Times New Roman" w:cs="Times New Roman"/>
+          <w:sz w:val="24"/>
+          <w:szCs w:val="24"/>
+        </w:rPr>
+        <w:t>:</w:t>
+      </w:r>
+    </w:p>
+    <w:p>
+      <w:pPr>
+        <w:ind w:left="720"/>
+        <w:jc w:val="both"/>
+        <w:rPr>
+          <w:rFonts w:ascii="Times New Roman" w:hAnsi="Times New Roman" w:cs="Times New Roman"/>
+          <w:sz w:val="24"/>
+          <w:szCs w:val="24"/>
+        </w:rPr>
+      </w:pPr>
+      <w:r>
+        <w:rPr>
+          <w:rFonts w:ascii="Times New Roman" w:hAnsi="Times New Roman" w:cs="Times New Roman"/>
+          <w:sz w:val="24"/>
+          <w:szCs w:val="24"/>
+        </w:rPr>
+        <w:t>Principal Component Analysis, or PCA, is a very popular dimensionality reduction technique. PCA is trying to rearrange the features by their linear combinations. One characteristic of PCA is that the first principal component holds the most information about the dataset. The second principal component is more informative than the third, and so on.</w:t>
+      </w:r>
+    </w:p>
+    <w:p>
+      <w:pPr>
+        <w:jc w:val="center"/>
+        <w:rPr>
+          <w:rFonts w:ascii="Times New Roman" w:hAnsi="Times New Roman" w:cs="Times New Roman"/>
+        </w:rPr>
+      </w:pPr>
+      <w:r>
+        <w:rPr>
+          <w:rFonts w:ascii="Times New Roman" w:hAnsi="Times New Roman" w:cs="Times New Roman"/>
+          <w:noProof/>
+        </w:rPr>
+        <w:object w:dxaOrig="4872" w:dyaOrig="3540" w14:anchorId="71F7219B">
+          <v:shape id="_x0000_i1030" type="#_x0000_t75" alt="" style="width:243.6pt;height:177pt;mso-width-percent:0;mso-height-percent:0;mso-width-percent:0;mso-height-percent:0" o:ole="">
+            <v:imagedata r:id="rId21" o:title=""/>
+          </v:shape>
+          <o:OLEObject Type="Embed" ProgID="Paint.Picture" ShapeID="_x0000_i1030" DrawAspect="Content" ObjectID="_1700336929" r:id="rId22"/>
+        </w:object>
+      </w:r>
+    </w:p>
+    <w:p>
+      <w:pPr>
+        <w:rPr>
+          <w:rFonts w:ascii="Times New Roman" w:hAnsi="Times New Roman" w:cs="Times New Roman"/>
+        </w:rPr>
+      </w:pPr>
+    </w:p>
+    <w:p>
+      <w:pPr>
+        <w:ind w:firstLine="720"/>
+        <w:rPr>
+          <w:rFonts w:ascii="Times New Roman" w:hAnsi="Times New Roman" w:cs="Times New Roman"/>
+          <w:sz w:val="20"/>
+          <w:szCs w:val="20"/>
+        </w:rPr>
+      </w:pPr>
+      <w:r>
+        <w:rPr>
+          <w:rFonts w:ascii="Times New Roman" w:eastAsia="Times New Roman" w:hAnsi="Times New Roman" w:cs="Times New Roman"/>
+          <w:b/>
+          <w:bCs/>
+          <w:color w:val="0E101A"/>
+          <w:sz w:val="24"/>
+          <w:szCs w:val="24"/>
+        </w:rPr>
+        <w:t>K-Means clustering for feature engineering</w:t>
+      </w:r>
+    </w:p>
+    <w:p>
+      <w:pPr>
+        <w:ind w:left="720"/>
+        <w:jc w:val="both"/>
+        <w:rPr>
+          <w:rFonts w:ascii="Times New Roman" w:eastAsia="Times New Roman" w:hAnsi="Times New Roman" w:cs="Times New Roman"/>
+          <w:color w:val="0E101A"/>
+          <w:sz w:val="24"/>
+          <w:szCs w:val="24"/>
+        </w:rPr>
+      </w:pPr>
+      <w:r>
+        <w:rPr>
+          <w:rFonts w:ascii="Times New Roman" w:eastAsia="Times New Roman" w:hAnsi="Times New Roman" w:cs="Times New Roman"/>
+          <w:color w:val="0E101A"/>
+          <w:sz w:val="24"/>
+          <w:szCs w:val="24"/>
+        </w:rPr>
+        <w:t>After multiple models tuning and feature creation iterations, the team could observe the increase in the model performance plateaued. The team decided to take help of the unsupervised K-Mean clustering model to create new feature hoping to increase the model performance.</w:t>
+      </w:r>
+    </w:p>
+    <w:p>
+      <w:pPr>
+        <w:jc w:val="center"/>
+        <w:rPr>
+          <w:rFonts w:ascii="Times New Roman" w:hAnsi="Times New Roman" w:cs="Times New Roman"/>
           <w:sz w:val="28"/>
           <w:szCs w:val="28"/>
-          <w:u w:val="single"/>
-        </w:rPr>
-        <w:t>Additional options tried to increase model efficiency</w:t>
-      </w:r>
-    </w:p>
-    <w:p>
-      <w:pPr>
-        <w:ind w:firstLine="720"/>
-        <w:jc w:val="both"/>
-        <w:rPr>
-          <w:sz w:val="28"/>
-          <w:szCs w:val="28"/>
-        </w:rPr>
-      </w:pPr>
-      <w:r>
-        <w:rPr>
-          <w:b/>
-          <w:bCs/>
-          <w:sz w:val="28"/>
-          <w:szCs w:val="28"/>
-        </w:rPr>
-        <w:t>Outlier Removal</w:t>
-      </w:r>
-      <w:r>
-        <w:rPr>
-          <w:sz w:val="28"/>
-          <w:szCs w:val="28"/>
-        </w:rPr>
-        <w:t>:</w:t>
-      </w:r>
-    </w:p>
-    <w:p>
-      <w:pPr>
-        <w:ind w:left="720"/>
-        <w:jc w:val="both"/>
-        <w:rPr>
-          <w:sz w:val="28"/>
-          <w:szCs w:val="28"/>
-        </w:rPr>
-      </w:pPr>
-      <w:r>
-        <w:rPr>
-          <w:sz w:val="28"/>
-          <w:szCs w:val="28"/>
-        </w:rPr>
-        <w:t>Using the Inter-Quartile Range method, I was able to identify the outliers and remove them. This method helped improve the R-square of the model by 5%.</w:t>
-      </w:r>
-    </w:p>
-    <w:p>
-      <w:pPr>
-        <w:jc w:val="both"/>
-      </w:pPr>
-      <w:r>
-        <w:rPr>
-          <w:noProof/>
-        </w:rPr>
-        <w:object w:dxaOrig="11340" w:dyaOrig="3396" w14:anchorId="456294E6">
-          <v:shape id="_x0000_i1029" type="#_x0000_t75" alt="" style="width:467.55pt;height:139.55pt;mso-width-percent:0;mso-height-percent:0;mso-width-percent:0;mso-height-percent:0" o:ole="">
-            <v:imagedata r:id="rId19" o:title=""/>
-          </v:shape>
-          <o:OLEObject Type="Embed" ProgID="PBrush" ShapeID="_x0000_i1029" DrawAspect="Content" ObjectID="_1700329829" r:id="rId20"/>
-        </w:object>
-      </w:r>
-    </w:p>
-    <w:p>
-      <w:pPr>
-        <w:jc w:val="both"/>
-        <w:rPr>
-          <w:b/>
-          <w:bCs/>
-          <w:sz w:val="28"/>
-          <w:szCs w:val="28"/>
-        </w:rPr>
-      </w:pPr>
-    </w:p>
-    <w:p>
-      <w:pPr>
-        <w:ind w:firstLine="720"/>
-        <w:jc w:val="both"/>
-        <w:rPr>
-          <w:sz w:val="28"/>
-          <w:szCs w:val="28"/>
-        </w:rPr>
-      </w:pPr>
-      <w:r>
-        <w:rPr>
-          <w:b/>
-          <w:bCs/>
-          <w:sz w:val="28"/>
-          <w:szCs w:val="28"/>
-        </w:rPr>
-        <w:t>Principal Component Analysis</w:t>
-      </w:r>
-      <w:r>
-        <w:rPr>
-          <w:sz w:val="28"/>
-          <w:szCs w:val="28"/>
-        </w:rPr>
-        <w:t>:</w:t>
-      </w:r>
-    </w:p>
-    <w:p>
-      <w:pPr>
-        <w:ind w:left="720"/>
-        <w:jc w:val="both"/>
-        <w:rPr>
-          <w:sz w:val="28"/>
-          <w:szCs w:val="28"/>
-        </w:rPr>
-      </w:pPr>
-      <w:r>
-        <w:rPr>
-          <w:sz w:val="28"/>
-          <w:szCs w:val="28"/>
-        </w:rPr>
-        <w:t xml:space="preserve">Principal Component Analysis, or PCA, is a very popular dimensionality reduction technique. </w:t>
-      </w:r>
-      <w:r>
-        <w:rPr>
-          <w:sz w:val="28"/>
-          <w:szCs w:val="28"/>
-        </w:rPr>
-        <w:t>PCA is</w:t>
-      </w:r>
-      <w:r>
-        <w:rPr>
-          <w:sz w:val="28"/>
-          <w:szCs w:val="28"/>
-        </w:rPr>
-        <w:t xml:space="preserve"> trying</w:t>
-      </w:r>
-      <w:r>
-        <w:rPr>
-          <w:sz w:val="28"/>
-          <w:szCs w:val="28"/>
-        </w:rPr>
-        <w:t xml:space="preserve"> to rearrange the features by their linear combinations.</w:t>
-      </w:r>
-      <w:r>
-        <w:t xml:space="preserve"> </w:t>
-      </w:r>
-      <w:r>
-        <w:rPr>
-          <w:sz w:val="28"/>
-          <w:szCs w:val="28"/>
-        </w:rPr>
-        <w:t>One characteristic of PCA is that the first principal component holds the most information about the dataset. The second principal component is more informative than the third, and so on.</w:t>
-      </w:r>
-    </w:p>
-    <w:p>
-      <w:pPr>
-        <w:jc w:val="both"/>
-      </w:pPr>
-      <w:r>
-        <w:rPr>
-          <w:noProof/>
-        </w:rPr>
-        <w:object w:dxaOrig="4872" w:dyaOrig="3540" w14:anchorId="71F7219B">
-          <v:shape id="_x0000_i1028" type="#_x0000_t75" alt="" style="width:243.55pt;height:176.9pt;mso-width-percent:0;mso-height-percent:0;mso-width-percent:0;mso-height-percent:0" o:ole="">
-            <v:imagedata r:id="rId21" o:title=""/>
-          </v:shape>
-          <o:OLEObject Type="Embed" ProgID="PBrush" ShapeID="_x0000_i1028" DrawAspect="Content" ObjectID="_1700329830" r:id="rId22"/>
-        </w:object>
-      </w:r>
-    </w:p>
-    <w:p>
-      <w:r>
-        <w:br w:type="page"/>
-      </w:r>
-    </w:p>
-    <w:p>
-      <w:pPr>
-        <w:rPr>
-          <w:rFonts w:ascii="Times New Roman" w:eastAsia="Times New Roman" w:hAnsi="Times New Roman" w:cs="Times New Roman"/>
-          <w:color w:val="0E101A"/>
-          <w:sz w:val="24"/>
-          <w:szCs w:val="24"/>
-        </w:rPr>
-      </w:pPr>
-      <w:r>
-        <w:rPr>
-          <w:rFonts w:ascii="Times New Roman" w:eastAsia="Times New Roman" w:hAnsi="Times New Roman" w:cs="Times New Roman"/>
-          <w:b/>
-          <w:bCs/>
-          <w:color w:val="0E101A"/>
-          <w:sz w:val="24"/>
-          <w:szCs w:val="24"/>
-        </w:rPr>
-        <w:lastRenderedPageBreak/>
-        <w:t>K-Means</w:t>
-      </w:r>
-      <w:r>
-        <w:rPr>
-          <w:rFonts w:ascii="Times New Roman" w:eastAsia="Times New Roman" w:hAnsi="Times New Roman" w:cs="Times New Roman"/>
-          <w:color w:val="0E101A"/>
-          <w:sz w:val="24"/>
-          <w:szCs w:val="24"/>
-        </w:rPr>
-        <w:t xml:space="preserve"> clustering for feature engineering</w:t>
-      </w:r>
-    </w:p>
-    <w:p>
-      <w:pPr>
-        <w:jc w:val="both"/>
-        <w:rPr>
-          <w:rFonts w:ascii="Times New Roman" w:eastAsia="Times New Roman" w:hAnsi="Times New Roman" w:cs="Times New Roman"/>
-          <w:color w:val="0E101A"/>
-          <w:sz w:val="24"/>
-          <w:szCs w:val="24"/>
-        </w:rPr>
-      </w:pPr>
-      <w:r>
-        <w:rPr>
-          <w:rFonts w:ascii="Times New Roman" w:eastAsia="Times New Roman" w:hAnsi="Times New Roman" w:cs="Times New Roman"/>
-          <w:color w:val="0E101A"/>
-          <w:sz w:val="24"/>
-          <w:szCs w:val="24"/>
-        </w:rPr>
-        <w:t xml:space="preserve">After multiple models tuning and feature creation iterations, the team could observe the increase in the model performance </w:t>
-      </w:r>
-      <w:r>
-        <w:rPr>
-          <w:rFonts w:ascii="Times New Roman" w:eastAsia="Times New Roman" w:hAnsi="Times New Roman" w:cs="Times New Roman"/>
-          <w:color w:val="0E101A"/>
-          <w:sz w:val="24"/>
-          <w:szCs w:val="24"/>
-        </w:rPr>
-        <w:t>plateaued</w:t>
-      </w:r>
-      <w:r>
-        <w:rPr>
-          <w:rFonts w:ascii="Times New Roman" w:eastAsia="Times New Roman" w:hAnsi="Times New Roman" w:cs="Times New Roman"/>
-          <w:color w:val="0E101A"/>
-          <w:sz w:val="24"/>
-          <w:szCs w:val="24"/>
-        </w:rPr>
-        <w:t>. The team decided to take help of the unsupervised K-Mean clustering model to create new feature hoping to increase the model performance.</w:t>
-      </w:r>
-    </w:p>
-    <w:p>
-      <w:pPr>
-        <w:jc w:val="both"/>
-        <w:rPr>
-          <w:sz w:val="28"/>
-          <w:szCs w:val="28"/>
-        </w:rPr>
-      </w:pPr>
-      <w:r>
-        <w:rPr>
+        </w:rPr>
+      </w:pPr>
+      <w:r>
+        <w:rPr>
+          <w:rFonts w:ascii="Times New Roman" w:hAnsi="Times New Roman" w:cs="Times New Roman"/>
           <w:noProof/>
           <w:sz w:val="28"/>
           <w:szCs w:val="28"/>
         </w:rPr>
         <w:drawing>
-          <wp:inline distT="0" distB="0" distL="0" distR="0" wp14:anchorId="679438D8" wp14:editId="21E3769A">
-            <wp:extent cx="5943600" cy="2952750"/>
-            <wp:effectExtent l="0" t="0" r="0" b="0"/>
+          <wp:inline distT="0" distB="0" distL="0" distR="0" wp14:anchorId="679438D8" wp14:editId="4C09ACBF">
+            <wp:extent cx="5196840" cy="2581763"/>
+            <wp:effectExtent l="0" t="0" r="3810" b="9525"/>
             <wp:docPr id="3" name="Picture 3" descr="Text&#10;&#10;Description automatically generated"/>
             <wp:cNvGraphicFramePr>
               <a:graphicFrameLocks xmlns:a="http://schemas.openxmlformats.org/drawingml/2006/main" noChangeAspect="1"/>
@@ -5391,7 +4966,7 @@
                   <pic:spPr>
                     <a:xfrm>
                       <a:off x="0" y="0"/>
-                      <a:ext cx="5943600" cy="2952750"/>
+                      <a:ext cx="5226236" cy="2596367"/>
                     </a:xfrm>
                     <a:prstGeom prst="rect">
                       <a:avLst/>
@@ -5408,6 +4983,7 @@
       <w:pPr>
         <w:jc w:val="both"/>
         <w:rPr>
+          <w:rFonts w:ascii="Times New Roman" w:hAnsi="Times New Roman" w:cs="Times New Roman"/>
           <w:sz w:val="28"/>
           <w:szCs w:val="28"/>
         </w:rPr>
@@ -5450,6 +5026,7 @@
           <w:szCs w:val="32"/>
           <w:u w:val="single"/>
         </w:rPr>
+        <w:lastRenderedPageBreak/>
         <w:t>Results</w:t>
       </w:r>
     </w:p>
@@ -5532,16 +5109,7 @@
           <w:sz w:val="24"/>
           <w:szCs w:val="24"/>
         </w:rPr>
-        <w:t xml:space="preserve">After </w:t>
-      </w:r>
-      <w:r>
-        <w:rPr>
-          <w:rFonts w:ascii="Times New Roman" w:eastAsia="Times New Roman" w:hAnsi="Times New Roman" w:cs="Times New Roman"/>
-          <w:color w:val="0E101A"/>
-          <w:sz w:val="24"/>
-          <w:szCs w:val="24"/>
-        </w:rPr>
-        <w:t xml:space="preserve">obtaining the cleaned dataset, our objective was to get better insights about our data so that we can fix any data inconsistencies and get a clearer picture of event attributes </w:t>
+        <w:t xml:space="preserve">After obtaining the cleaned dataset, our objective was to get better insights about our data so that we can fix any data inconsistencies and get a clearer picture of event attributes </w:t>
       </w:r>
       <w:r>
         <w:rPr>
@@ -5643,30 +5211,7 @@
     <w:p>
       <w:pPr>
         <w:spacing w:after="0" w:line="276" w:lineRule="auto"/>
-        <w:jc w:val="both"/>
-        <w:rPr>
-          <w:rFonts w:ascii="Times New Roman" w:eastAsia="Times New Roman" w:hAnsi="Times New Roman" w:cs="Times New Roman"/>
-          <w:color w:val="0E101A"/>
-          <w:sz w:val="24"/>
-          <w:szCs w:val="24"/>
-        </w:rPr>
-      </w:pPr>
-    </w:p>
-    <w:p>
-      <w:pPr>
-        <w:spacing w:after="0" w:line="276" w:lineRule="auto"/>
-        <w:jc w:val="both"/>
-        <w:rPr>
-          <w:rFonts w:ascii="Times New Roman" w:eastAsia="Times New Roman" w:hAnsi="Times New Roman" w:cs="Times New Roman"/>
-          <w:color w:val="0E101A"/>
-          <w:sz w:val="24"/>
-          <w:szCs w:val="24"/>
-        </w:rPr>
-      </w:pPr>
-    </w:p>
-    <w:p>
-      <w:pPr>
-        <w:spacing w:after="0" w:line="276" w:lineRule="auto"/>
+        <w:ind w:firstLine="720"/>
         <w:jc w:val="both"/>
         <w:rPr>
           <w:rFonts w:ascii="Times New Roman" w:eastAsia="Times New Roman" w:hAnsi="Times New Roman" w:cs="Times New Roman"/>
@@ -5697,6 +5242,18 @@
     <w:p>
       <w:pPr>
         <w:spacing w:after="0" w:line="276" w:lineRule="auto"/>
+        <w:jc w:val="both"/>
+        <w:rPr>
+          <w:rFonts w:ascii="Times New Roman" w:eastAsia="Times New Roman" w:hAnsi="Times New Roman" w:cs="Times New Roman"/>
+          <w:color w:val="0E101A"/>
+          <w:sz w:val="24"/>
+          <w:szCs w:val="24"/>
+        </w:rPr>
+      </w:pPr>
+    </w:p>
+    <w:p>
+      <w:pPr>
+        <w:spacing w:after="0" w:line="276" w:lineRule="auto"/>
         <w:jc w:val="center"/>
         <w:rPr>
           <w:rFonts w:ascii="Times New Roman" w:eastAsia="Times New Roman" w:hAnsi="Times New Roman" w:cs="Times New Roman"/>
@@ -5707,6 +5264,7 @@
       </w:pPr>
       <w:r>
         <w:rPr>
+          <w:rFonts w:ascii="Times New Roman" w:hAnsi="Times New Roman" w:cs="Times New Roman"/>
           <w:noProof/>
           <w:sz w:val="24"/>
           <w:szCs w:val="24"/>
@@ -5756,6 +5314,18 @@
     </w:p>
     <w:p>
       <w:pPr>
+        <w:spacing w:after="0" w:line="276" w:lineRule="auto"/>
+        <w:jc w:val="center"/>
+        <w:rPr>
+          <w:rFonts w:ascii="Times New Roman" w:eastAsia="Times New Roman" w:hAnsi="Times New Roman" w:cs="Times New Roman"/>
+          <w:color w:val="0E101A"/>
+          <w:sz w:val="24"/>
+          <w:szCs w:val="24"/>
+        </w:rPr>
+      </w:pPr>
+    </w:p>
+    <w:p>
+      <w:pPr>
         <w:spacing w:after="0" w:line="240" w:lineRule="auto"/>
         <w:ind w:left="720"/>
         <w:rPr>
@@ -5770,59 +5340,41 @@
           <w:sz w:val="24"/>
           <w:szCs w:val="24"/>
         </w:rPr>
-        <w:t xml:space="preserve">Our target variable shows </w:t>
-      </w:r>
-      <w:r>
-        <w:rPr>
-          <w:rFonts w:ascii="Times New Roman" w:eastAsia="Times New Roman" w:hAnsi="Times New Roman" w:cs="Times New Roman"/>
-          <w:sz w:val="24"/>
-          <w:szCs w:val="24"/>
-        </w:rPr>
-        <w:t>that Wind estimated gust (EG) has the highest total damage and Estimated Sustained Wind (ES) has the least.</w:t>
-      </w:r>
-    </w:p>
-    <w:p>
-      <w:pPr>
-        <w:spacing w:after="0" w:line="276" w:lineRule="auto"/>
-        <w:jc w:val="both"/>
-        <w:rPr>
-          <w:rFonts w:ascii="Times New Roman" w:eastAsia="Times New Roman" w:hAnsi="Times New Roman" w:cs="Times New Roman"/>
-          <w:color w:val="0E101A"/>
-          <w:sz w:val="24"/>
-          <w:szCs w:val="24"/>
-        </w:rPr>
-      </w:pPr>
-    </w:p>
-    <w:p>
-      <w:pPr>
-        <w:spacing w:after="0" w:line="276" w:lineRule="auto"/>
-        <w:jc w:val="both"/>
-        <w:rPr>
-          <w:rFonts w:ascii="Times New Roman" w:eastAsia="Times New Roman" w:hAnsi="Times New Roman" w:cs="Times New Roman"/>
-          <w:color w:val="0E101A"/>
-          <w:sz w:val="24"/>
-          <w:szCs w:val="24"/>
-        </w:rPr>
-      </w:pPr>
-    </w:p>
-    <w:p>
-      <w:pPr>
-        <w:spacing w:after="0" w:line="276" w:lineRule="auto"/>
-        <w:jc w:val="both"/>
-        <w:rPr>
-          <w:rFonts w:ascii="Times New Roman" w:eastAsia="Times New Roman" w:hAnsi="Times New Roman" w:cs="Times New Roman"/>
-          <w:color w:val="0E101A"/>
-          <w:sz w:val="24"/>
-          <w:szCs w:val="24"/>
-        </w:rPr>
-      </w:pPr>
-      <w:r>
-        <w:rPr>
-          <w:rFonts w:ascii="Times New Roman" w:eastAsia="Times New Roman" w:hAnsi="Times New Roman" w:cs="Times New Roman"/>
-          <w:color w:val="0E101A"/>
-          <w:sz w:val="24"/>
-          <w:szCs w:val="24"/>
-        </w:rPr>
+        <w:t>Our target variable shows that Wind estimated gust (EG) has the highest total damage and Estimated Sustained Wind (ES) has the least.</w:t>
+      </w:r>
+    </w:p>
+    <w:p>
+      <w:pPr>
+        <w:spacing w:after="0" w:line="276" w:lineRule="auto"/>
+        <w:jc w:val="both"/>
+        <w:rPr>
+          <w:rFonts w:ascii="Times New Roman" w:eastAsia="Times New Roman" w:hAnsi="Times New Roman" w:cs="Times New Roman"/>
+          <w:color w:val="0E101A"/>
+          <w:sz w:val="24"/>
+          <w:szCs w:val="24"/>
+        </w:rPr>
+      </w:pPr>
+    </w:p>
+    <w:p>
+      <w:pPr>
+        <w:spacing w:after="0" w:line="276" w:lineRule="auto"/>
+        <w:ind w:firstLine="720"/>
+        <w:jc w:val="both"/>
+        <w:rPr>
+          <w:rFonts w:ascii="Times New Roman" w:eastAsia="Times New Roman" w:hAnsi="Times New Roman" w:cs="Times New Roman"/>
+          <w:color w:val="0E101A"/>
+          <w:sz w:val="24"/>
+          <w:szCs w:val="24"/>
+        </w:rPr>
+      </w:pPr>
+      <w:r>
+        <w:rPr>
+          <w:rFonts w:ascii="Times New Roman" w:eastAsia="Times New Roman" w:hAnsi="Times New Roman" w:cs="Times New Roman"/>
+          <w:color w:val="0E101A"/>
+          <w:sz w:val="24"/>
+          <w:szCs w:val="24"/>
+        </w:rPr>
+        <w:lastRenderedPageBreak/>
         <w:t>Plot 2:</w:t>
       </w:r>
       <w:r>
@@ -5832,26 +5384,20 @@
           <w:sz w:val="24"/>
           <w:szCs w:val="24"/>
         </w:rPr>
-        <w:t xml:space="preserve"> </w:t>
-      </w:r>
-      <w:r>
-        <w:rPr>
-          <w:rFonts w:ascii="Times New Roman" w:eastAsia="Times New Roman" w:hAnsi="Times New Roman" w:cs="Times New Roman"/>
-          <w:color w:val="0E101A"/>
-          <w:sz w:val="24"/>
-          <w:szCs w:val="24"/>
-        </w:rPr>
-        <w:t xml:space="preserve">TOTAL_DAMAGE V/S </w:t>
-      </w:r>
-      <w:r>
-        <w:rPr>
-          <w:rFonts w:ascii="Times New Roman" w:eastAsia="Times New Roman" w:hAnsi="Times New Roman" w:cs="Times New Roman"/>
-          <w:color w:val="0E101A"/>
-          <w:sz w:val="24"/>
-          <w:szCs w:val="24"/>
-        </w:rPr>
-        <w:t>WIND_SPEED</w:t>
-      </w:r>
+        <w:t xml:space="preserve"> TOTAL_DAMAGE V/S WIND_SPEED</w:t>
+      </w:r>
+    </w:p>
+    <w:p>
+      <w:pPr>
+        <w:spacing w:after="0" w:line="276" w:lineRule="auto"/>
+        <w:jc w:val="both"/>
+        <w:rPr>
+          <w:rFonts w:ascii="Times New Roman" w:eastAsia="Times New Roman" w:hAnsi="Times New Roman" w:cs="Times New Roman"/>
+          <w:color w:val="0E101A"/>
+          <w:sz w:val="24"/>
+          <w:szCs w:val="24"/>
+        </w:rPr>
+      </w:pPr>
     </w:p>
     <w:p>
       <w:pPr>
@@ -5866,6 +5412,7 @@
       </w:pPr>
       <w:r>
         <w:rPr>
+          <w:rFonts w:ascii="Times New Roman" w:hAnsi="Times New Roman" w:cs="Times New Roman"/>
           <w:noProof/>
           <w:sz w:val="24"/>
           <w:szCs w:val="24"/>
@@ -5936,23 +5483,7 @@
           <w:sz w:val="24"/>
           <w:szCs w:val="24"/>
         </w:rPr>
-        <w:t xml:space="preserve">There’s a </w:t>
-      </w:r>
-      <w:r>
-        <w:rPr>
-          <w:rFonts w:ascii="Times New Roman" w:eastAsia="Times New Roman" w:hAnsi="Times New Roman" w:cs="Times New Roman"/>
-          <w:sz w:val="24"/>
-          <w:szCs w:val="24"/>
-        </w:rPr>
-        <w:t xml:space="preserve">slight positive correlation between wind speed and total damage. </w:t>
-      </w:r>
-      <w:r>
-        <w:rPr>
-          <w:rFonts w:ascii="Times New Roman" w:eastAsia="Times New Roman" w:hAnsi="Times New Roman" w:cs="Times New Roman"/>
-          <w:sz w:val="24"/>
-          <w:szCs w:val="24"/>
-        </w:rPr>
-        <w:t>Maximum damage is caused by wind speed ranging between 20 knots to 80 knots.</w:t>
+        <w:t>There’s a slight positive correlation between wind speed and total damage. Maximum damage is caused by wind speed ranging between 20 knots to 80 knots.</w:t>
       </w:r>
     </w:p>
     <w:p>
@@ -5970,75 +5501,51 @@
           <w:sz w:val="24"/>
           <w:szCs w:val="24"/>
         </w:rPr>
-        <w:lastRenderedPageBreak/>
         <w:t xml:space="preserve"> </w:t>
       </w:r>
     </w:p>
     <w:p>
       <w:pPr>
         <w:spacing w:after="0" w:line="276" w:lineRule="auto"/>
-        <w:jc w:val="both"/>
-        <w:rPr>
-          <w:rFonts w:ascii="Times New Roman" w:eastAsia="Times New Roman" w:hAnsi="Times New Roman" w:cs="Times New Roman"/>
-          <w:color w:val="0E101A"/>
-          <w:sz w:val="24"/>
-          <w:szCs w:val="24"/>
-        </w:rPr>
-      </w:pPr>
-      <w:r>
-        <w:rPr>
-          <w:rFonts w:ascii="Times New Roman" w:eastAsia="Times New Roman" w:hAnsi="Times New Roman" w:cs="Times New Roman"/>
-          <w:color w:val="0E101A"/>
-          <w:sz w:val="24"/>
-          <w:szCs w:val="24"/>
-        </w:rPr>
-        <w:t xml:space="preserve">Plot </w:t>
-      </w:r>
-      <w:r>
-        <w:rPr>
-          <w:rFonts w:ascii="Times New Roman" w:eastAsia="Times New Roman" w:hAnsi="Times New Roman" w:cs="Times New Roman"/>
-          <w:color w:val="0E101A"/>
-          <w:sz w:val="24"/>
-          <w:szCs w:val="24"/>
-        </w:rPr>
-        <w:t>3</w:t>
-      </w:r>
-      <w:r>
-        <w:rPr>
-          <w:rFonts w:ascii="Times New Roman" w:eastAsia="Times New Roman" w:hAnsi="Times New Roman" w:cs="Times New Roman"/>
-          <w:color w:val="0E101A"/>
-          <w:sz w:val="24"/>
-          <w:szCs w:val="24"/>
-        </w:rPr>
-        <w:t>:</w:t>
-      </w:r>
-      <w:r>
-        <w:rPr>
-          <w:rFonts w:ascii="Times New Roman" w:eastAsia="Times New Roman" w:hAnsi="Times New Roman" w:cs="Times New Roman"/>
-          <w:color w:val="0E101A"/>
-          <w:sz w:val="24"/>
-          <w:szCs w:val="24"/>
-        </w:rPr>
-        <w:t xml:space="preserve"> </w:t>
-      </w:r>
-      <w:r>
-        <w:rPr>
-          <w:rFonts w:ascii="Times New Roman" w:eastAsia="Times New Roman" w:hAnsi="Times New Roman" w:cs="Times New Roman"/>
-          <w:color w:val="0E101A"/>
-          <w:sz w:val="24"/>
-          <w:szCs w:val="24"/>
-        </w:rPr>
-        <w:t xml:space="preserve">TOTAL_DAMAGE V/S </w:t>
-      </w:r>
-      <w:r>
-        <w:rPr>
-          <w:rFonts w:ascii="Times New Roman" w:eastAsia="Times New Roman" w:hAnsi="Times New Roman" w:cs="Times New Roman"/>
-          <w:color w:val="0E101A"/>
-          <w:sz w:val="24"/>
-          <w:szCs w:val="24"/>
-        </w:rPr>
-        <w:t>EVENT_TYPE</w:t>
-      </w:r>
+        <w:ind w:firstLine="720"/>
+        <w:jc w:val="both"/>
+        <w:rPr>
+          <w:rFonts w:ascii="Times New Roman" w:eastAsia="Times New Roman" w:hAnsi="Times New Roman" w:cs="Times New Roman"/>
+          <w:color w:val="0E101A"/>
+          <w:sz w:val="24"/>
+          <w:szCs w:val="24"/>
+        </w:rPr>
+      </w:pPr>
+      <w:r>
+        <w:rPr>
+          <w:rFonts w:ascii="Times New Roman" w:eastAsia="Times New Roman" w:hAnsi="Times New Roman" w:cs="Times New Roman"/>
+          <w:color w:val="0E101A"/>
+          <w:sz w:val="24"/>
+          <w:szCs w:val="24"/>
+        </w:rPr>
+        <w:t>Plot 3:</w:t>
+      </w:r>
+      <w:r>
+        <w:rPr>
+          <w:rFonts w:ascii="Times New Roman" w:eastAsia="Times New Roman" w:hAnsi="Times New Roman" w:cs="Times New Roman"/>
+          <w:color w:val="0E101A"/>
+          <w:sz w:val="24"/>
+          <w:szCs w:val="24"/>
+        </w:rPr>
+        <w:t xml:space="preserve"> TOTAL_DAMAGE V/S EVENT_TYPE</w:t>
+      </w:r>
+    </w:p>
+    <w:p>
+      <w:pPr>
+        <w:spacing w:after="0" w:line="276" w:lineRule="auto"/>
+        <w:jc w:val="both"/>
+        <w:rPr>
+          <w:rFonts w:ascii="Times New Roman" w:eastAsia="Times New Roman" w:hAnsi="Times New Roman" w:cs="Times New Roman"/>
+          <w:color w:val="0E101A"/>
+          <w:sz w:val="24"/>
+          <w:szCs w:val="24"/>
+        </w:rPr>
+      </w:pPr>
     </w:p>
     <w:p>
       <w:pPr>
@@ -6054,6 +5561,7 @@
       <w:r>
         <w:rPr>
           <w:rFonts w:ascii="Times New Roman" w:eastAsia="Times New Roman" w:hAnsi="Times New Roman" w:cs="Times New Roman"/>
+          <w:noProof/>
           <w:sz w:val="24"/>
           <w:szCs w:val="24"/>
         </w:rPr>
@@ -6146,68 +5654,46 @@
     <w:p>
       <w:pPr>
         <w:spacing w:after="0" w:line="276" w:lineRule="auto"/>
-        <w:jc w:val="both"/>
-        <w:rPr>
-          <w:rFonts w:ascii="Times New Roman" w:eastAsia="Times New Roman" w:hAnsi="Times New Roman" w:cs="Times New Roman"/>
-          <w:color w:val="0E101A"/>
-          <w:sz w:val="24"/>
-          <w:szCs w:val="24"/>
-        </w:rPr>
-      </w:pPr>
-      <w:r>
-        <w:rPr>
-          <w:rFonts w:ascii="Times New Roman" w:eastAsia="Times New Roman" w:hAnsi="Times New Roman" w:cs="Times New Roman"/>
-          <w:color w:val="0E101A"/>
-          <w:sz w:val="24"/>
-          <w:szCs w:val="24"/>
-        </w:rPr>
-        <w:t xml:space="preserve">Plot </w:t>
-      </w:r>
-      <w:r>
-        <w:rPr>
-          <w:rFonts w:ascii="Times New Roman" w:eastAsia="Times New Roman" w:hAnsi="Times New Roman" w:cs="Times New Roman"/>
-          <w:color w:val="0E101A"/>
-          <w:sz w:val="24"/>
-          <w:szCs w:val="24"/>
-        </w:rPr>
-        <w:t>4</w:t>
-      </w:r>
-      <w:r>
-        <w:rPr>
-          <w:rFonts w:ascii="Times New Roman" w:eastAsia="Times New Roman" w:hAnsi="Times New Roman" w:cs="Times New Roman"/>
-          <w:color w:val="0E101A"/>
-          <w:sz w:val="24"/>
-          <w:szCs w:val="24"/>
-        </w:rPr>
-        <w:t>:</w:t>
-      </w:r>
-      <w:r>
-        <w:rPr>
-          <w:rFonts w:ascii="Times New Roman" w:eastAsia="Times New Roman" w:hAnsi="Times New Roman" w:cs="Times New Roman"/>
-          <w:color w:val="0E101A"/>
-          <w:sz w:val="24"/>
-          <w:szCs w:val="24"/>
-        </w:rPr>
-        <w:t xml:space="preserve"> </w:t>
-      </w:r>
-      <w:r>
-        <w:rPr>
-          <w:rFonts w:ascii="Times New Roman" w:eastAsia="Times New Roman" w:hAnsi="Times New Roman" w:cs="Times New Roman"/>
-          <w:color w:val="0E101A"/>
-          <w:sz w:val="24"/>
-          <w:szCs w:val="24"/>
-        </w:rPr>
-        <w:t xml:space="preserve">TOTAL_DAMAGE V/S </w:t>
-      </w:r>
-      <w:r>
-        <w:rPr>
-          <w:rFonts w:ascii="Times New Roman" w:eastAsia="Times New Roman" w:hAnsi="Times New Roman" w:cs="Times New Roman"/>
-          <w:color w:val="0E101A"/>
-          <w:sz w:val="24"/>
-          <w:szCs w:val="24"/>
-        </w:rPr>
-        <w:t>DURATION_OF_STORM</w:t>
-      </w:r>
+        <w:ind w:firstLine="720"/>
+        <w:jc w:val="both"/>
+        <w:rPr>
+          <w:rFonts w:ascii="Times New Roman" w:eastAsia="Times New Roman" w:hAnsi="Times New Roman" w:cs="Times New Roman"/>
+          <w:color w:val="0E101A"/>
+          <w:sz w:val="24"/>
+          <w:szCs w:val="24"/>
+        </w:rPr>
+      </w:pPr>
+      <w:r>
+        <w:rPr>
+          <w:rFonts w:ascii="Times New Roman" w:eastAsia="Times New Roman" w:hAnsi="Times New Roman" w:cs="Times New Roman"/>
+          <w:color w:val="0E101A"/>
+          <w:sz w:val="24"/>
+          <w:szCs w:val="24"/>
+        </w:rPr>
+        <w:lastRenderedPageBreak/>
+        <w:t>Plot 4:</w:t>
+      </w:r>
+      <w:r>
+        <w:rPr>
+          <w:rFonts w:ascii="Times New Roman" w:eastAsia="Times New Roman" w:hAnsi="Times New Roman" w:cs="Times New Roman"/>
+          <w:color w:val="0E101A"/>
+          <w:sz w:val="24"/>
+          <w:szCs w:val="24"/>
+        </w:rPr>
+        <w:t xml:space="preserve"> TOTAL_DAMAGE V/S DURATION_OF_STORM</w:t>
+      </w:r>
+    </w:p>
+    <w:p>
+      <w:pPr>
+        <w:spacing w:after="0" w:line="276" w:lineRule="auto"/>
+        <w:jc w:val="both"/>
+        <w:rPr>
+          <w:rFonts w:ascii="Times New Roman" w:eastAsia="Times New Roman" w:hAnsi="Times New Roman" w:cs="Times New Roman"/>
+          <w:color w:val="0E101A"/>
+          <w:sz w:val="24"/>
+          <w:szCs w:val="24"/>
+        </w:rPr>
+      </w:pPr>
     </w:p>
     <w:p>
       <w:pPr>
@@ -6222,6 +5708,7 @@
       <w:r>
         <w:rPr>
           <w:rFonts w:ascii="Times New Roman" w:hAnsi="Times New Roman" w:cs="Times New Roman"/>
+          <w:noProof/>
           <w:sz w:val="24"/>
           <w:szCs w:val="24"/>
         </w:rPr>
@@ -6349,68 +5836,45 @@
     <w:p>
       <w:pPr>
         <w:spacing w:after="0" w:line="276" w:lineRule="auto"/>
-        <w:jc w:val="both"/>
-        <w:rPr>
-          <w:rFonts w:ascii="Times New Roman" w:eastAsia="Times New Roman" w:hAnsi="Times New Roman" w:cs="Times New Roman"/>
-          <w:color w:val="0E101A"/>
-          <w:sz w:val="24"/>
-          <w:szCs w:val="24"/>
-        </w:rPr>
-      </w:pPr>
-      <w:r>
-        <w:rPr>
-          <w:rFonts w:ascii="Times New Roman" w:eastAsia="Times New Roman" w:hAnsi="Times New Roman" w:cs="Times New Roman"/>
-          <w:color w:val="0E101A"/>
-          <w:sz w:val="24"/>
-          <w:szCs w:val="24"/>
-        </w:rPr>
-        <w:t xml:space="preserve">Plot </w:t>
-      </w:r>
-      <w:r>
-        <w:rPr>
-          <w:rFonts w:ascii="Times New Roman" w:eastAsia="Times New Roman" w:hAnsi="Times New Roman" w:cs="Times New Roman"/>
-          <w:color w:val="0E101A"/>
-          <w:sz w:val="24"/>
-          <w:szCs w:val="24"/>
-        </w:rPr>
-        <w:t>5</w:t>
-      </w:r>
-      <w:r>
-        <w:rPr>
-          <w:rFonts w:ascii="Times New Roman" w:eastAsia="Times New Roman" w:hAnsi="Times New Roman" w:cs="Times New Roman"/>
-          <w:color w:val="0E101A"/>
-          <w:sz w:val="24"/>
-          <w:szCs w:val="24"/>
-        </w:rPr>
-        <w:t>:</w:t>
-      </w:r>
-      <w:r>
-        <w:rPr>
-          <w:rFonts w:ascii="Times New Roman" w:eastAsia="Times New Roman" w:hAnsi="Times New Roman" w:cs="Times New Roman"/>
-          <w:color w:val="0E101A"/>
-          <w:sz w:val="24"/>
-          <w:szCs w:val="24"/>
-        </w:rPr>
-        <w:t xml:space="preserve"> </w:t>
-      </w:r>
-      <w:r>
-        <w:rPr>
-          <w:rFonts w:ascii="Times New Roman" w:eastAsia="Times New Roman" w:hAnsi="Times New Roman" w:cs="Times New Roman"/>
-          <w:color w:val="0E101A"/>
-          <w:sz w:val="24"/>
-          <w:szCs w:val="24"/>
-        </w:rPr>
-        <w:t xml:space="preserve">TOTAL_DAMAGE V/S </w:t>
-      </w:r>
-      <w:r>
-        <w:rPr>
-          <w:rFonts w:ascii="Times New Roman" w:eastAsia="Times New Roman" w:hAnsi="Times New Roman" w:cs="Times New Roman"/>
-          <w:color w:val="0E101A"/>
-          <w:sz w:val="24"/>
-          <w:szCs w:val="24"/>
-        </w:rPr>
-        <w:t>STATE</w:t>
-      </w:r>
+        <w:ind w:firstLine="720"/>
+        <w:jc w:val="both"/>
+        <w:rPr>
+          <w:rFonts w:ascii="Times New Roman" w:eastAsia="Times New Roman" w:hAnsi="Times New Roman" w:cs="Times New Roman"/>
+          <w:color w:val="0E101A"/>
+          <w:sz w:val="24"/>
+          <w:szCs w:val="24"/>
+        </w:rPr>
+      </w:pPr>
+      <w:r>
+        <w:rPr>
+          <w:rFonts w:ascii="Times New Roman" w:eastAsia="Times New Roman" w:hAnsi="Times New Roman" w:cs="Times New Roman"/>
+          <w:color w:val="0E101A"/>
+          <w:sz w:val="24"/>
+          <w:szCs w:val="24"/>
+        </w:rPr>
+        <w:t>Plot 5:</w:t>
+      </w:r>
+      <w:r>
+        <w:rPr>
+          <w:rFonts w:ascii="Times New Roman" w:eastAsia="Times New Roman" w:hAnsi="Times New Roman" w:cs="Times New Roman"/>
+          <w:color w:val="0E101A"/>
+          <w:sz w:val="24"/>
+          <w:szCs w:val="24"/>
+        </w:rPr>
+        <w:t xml:space="preserve"> TOTAL_DAMAGE V/S STATE</w:t>
+      </w:r>
+    </w:p>
+    <w:p>
+      <w:pPr>
+        <w:spacing w:after="0" w:line="276" w:lineRule="auto"/>
+        <w:jc w:val="both"/>
+        <w:rPr>
+          <w:rFonts w:ascii="Times New Roman" w:eastAsia="Times New Roman" w:hAnsi="Times New Roman" w:cs="Times New Roman"/>
+          <w:color w:val="0E101A"/>
+          <w:sz w:val="24"/>
+          <w:szCs w:val="24"/>
+        </w:rPr>
+      </w:pPr>
     </w:p>
     <w:p>
       <w:pPr>
@@ -6426,6 +5890,7 @@
       <w:r>
         <w:rPr>
           <w:rFonts w:ascii="Times New Roman" w:hAnsi="Times New Roman" w:cs="Times New Roman"/>
+          <w:noProof/>
           <w:sz w:val="24"/>
           <w:szCs w:val="24"/>
         </w:rPr>
@@ -6517,67 +5982,33 @@
     <w:p>
       <w:pPr>
         <w:spacing w:after="0" w:line="276" w:lineRule="auto"/>
-        <w:jc w:val="both"/>
-        <w:rPr>
-          <w:rFonts w:ascii="Times New Roman" w:eastAsia="Times New Roman" w:hAnsi="Times New Roman" w:cs="Times New Roman"/>
-          <w:color w:val="0E101A"/>
-          <w:sz w:val="24"/>
-          <w:szCs w:val="24"/>
-        </w:rPr>
-      </w:pPr>
-      <w:r>
-        <w:rPr>
-          <w:rFonts w:ascii="Times New Roman" w:eastAsia="Times New Roman" w:hAnsi="Times New Roman" w:cs="Times New Roman"/>
-          <w:color w:val="0E101A"/>
-          <w:sz w:val="24"/>
-          <w:szCs w:val="24"/>
-        </w:rPr>
-        <w:t xml:space="preserve">Plot </w:t>
-      </w:r>
-      <w:r>
-        <w:rPr>
-          <w:rFonts w:ascii="Times New Roman" w:eastAsia="Times New Roman" w:hAnsi="Times New Roman" w:cs="Times New Roman"/>
-          <w:color w:val="0E101A"/>
-          <w:sz w:val="24"/>
-          <w:szCs w:val="24"/>
-        </w:rPr>
-        <w:t>6</w:t>
-      </w:r>
-      <w:r>
-        <w:rPr>
-          <w:rFonts w:ascii="Times New Roman" w:eastAsia="Times New Roman" w:hAnsi="Times New Roman" w:cs="Times New Roman"/>
-          <w:color w:val="0E101A"/>
-          <w:sz w:val="24"/>
-          <w:szCs w:val="24"/>
-        </w:rPr>
-        <w:t>:</w:t>
-      </w:r>
-      <w:r>
-        <w:rPr>
-          <w:rFonts w:ascii="Times New Roman" w:eastAsia="Times New Roman" w:hAnsi="Times New Roman" w:cs="Times New Roman"/>
-          <w:color w:val="0E101A"/>
-          <w:sz w:val="24"/>
-          <w:szCs w:val="24"/>
-        </w:rPr>
-        <w:t xml:space="preserve">  </w:t>
-      </w:r>
-      <w:r>
-        <w:rPr>
-          <w:rFonts w:ascii="Times New Roman" w:eastAsia="Times New Roman" w:hAnsi="Times New Roman" w:cs="Times New Roman"/>
-          <w:color w:val="0E101A"/>
-          <w:sz w:val="24"/>
-          <w:szCs w:val="24"/>
-        </w:rPr>
-        <w:t xml:space="preserve">TOTAL_DAMAGE V/S </w:t>
-      </w:r>
-      <w:r>
-        <w:rPr>
-          <w:rFonts w:ascii="Times New Roman" w:eastAsia="Times New Roman" w:hAnsi="Times New Roman" w:cs="Times New Roman"/>
-          <w:color w:val="0E101A"/>
-          <w:sz w:val="24"/>
-          <w:szCs w:val="24"/>
-        </w:rPr>
-        <w:t>CZ_TIMEZONE</w:t>
+        <w:ind w:firstLine="720"/>
+        <w:jc w:val="both"/>
+        <w:rPr>
+          <w:rFonts w:ascii="Times New Roman" w:eastAsia="Times New Roman" w:hAnsi="Times New Roman" w:cs="Times New Roman"/>
+          <w:color w:val="0E101A"/>
+          <w:sz w:val="24"/>
+          <w:szCs w:val="24"/>
+        </w:rPr>
+      </w:pPr>
+      <w:r>
+        <w:rPr>
+          <w:rFonts w:ascii="Times New Roman" w:eastAsia="Times New Roman" w:hAnsi="Times New Roman" w:cs="Times New Roman"/>
+          <w:color w:val="0E101A"/>
+          <w:sz w:val="24"/>
+          <w:szCs w:val="24"/>
+        </w:rPr>
+        <w:lastRenderedPageBreak/>
+        <w:t>Plot 6:</w:t>
+      </w:r>
+      <w:r>
+        <w:rPr>
+          <w:rFonts w:ascii="Times New Roman" w:eastAsia="Times New Roman" w:hAnsi="Times New Roman" w:cs="Times New Roman"/>
+          <w:color w:val="0E101A"/>
+          <w:sz w:val="24"/>
+          <w:szCs w:val="24"/>
+        </w:rPr>
+        <w:t xml:space="preserve">  TOTAL_DAMAGE V/S CZ_TIMEZONE</w:t>
       </w:r>
     </w:p>
     <w:p>
@@ -6709,69 +6140,46 @@
     <w:p>
       <w:pPr>
         <w:spacing w:after="0" w:line="276" w:lineRule="auto"/>
-        <w:jc w:val="both"/>
-        <w:rPr>
-          <w:rFonts w:ascii="Times New Roman" w:eastAsia="Times New Roman" w:hAnsi="Times New Roman" w:cs="Times New Roman"/>
-          <w:color w:val="0E101A"/>
-          <w:sz w:val="24"/>
-          <w:szCs w:val="24"/>
-        </w:rPr>
-      </w:pPr>
-      <w:r>
-        <w:rPr>
-          <w:rFonts w:ascii="Times New Roman" w:eastAsia="Times New Roman" w:hAnsi="Times New Roman" w:cs="Times New Roman"/>
-          <w:color w:val="0E101A"/>
-          <w:sz w:val="24"/>
-          <w:szCs w:val="24"/>
-        </w:rPr>
-        <w:lastRenderedPageBreak/>
-        <w:t xml:space="preserve">Plot </w:t>
-      </w:r>
-      <w:r>
-        <w:rPr>
-          <w:rFonts w:ascii="Times New Roman" w:eastAsia="Times New Roman" w:hAnsi="Times New Roman" w:cs="Times New Roman"/>
-          <w:color w:val="0E101A"/>
-          <w:sz w:val="24"/>
-          <w:szCs w:val="24"/>
-        </w:rPr>
-        <w:t>7</w:t>
-      </w:r>
-      <w:r>
-        <w:rPr>
-          <w:rFonts w:ascii="Times New Roman" w:eastAsia="Times New Roman" w:hAnsi="Times New Roman" w:cs="Times New Roman"/>
-          <w:color w:val="0E101A"/>
-          <w:sz w:val="24"/>
-          <w:szCs w:val="24"/>
-        </w:rPr>
-        <w:t>:</w:t>
-      </w:r>
-      <w:r>
-        <w:rPr>
-          <w:rFonts w:ascii="Times New Roman" w:eastAsia="Times New Roman" w:hAnsi="Times New Roman" w:cs="Times New Roman"/>
-          <w:color w:val="0E101A"/>
-          <w:sz w:val="24"/>
-          <w:szCs w:val="24"/>
-        </w:rPr>
-        <w:t xml:space="preserve"> </w:t>
-      </w:r>
-      <w:r>
-        <w:rPr>
-          <w:rFonts w:ascii="Times New Roman" w:eastAsia="Times New Roman" w:hAnsi="Times New Roman" w:cs="Times New Roman"/>
-          <w:color w:val="0E101A"/>
-          <w:sz w:val="24"/>
-          <w:szCs w:val="24"/>
-        </w:rPr>
-        <w:t xml:space="preserve">TOTAL_DAMAGE V/S </w:t>
-      </w:r>
-      <w:r>
-        <w:rPr>
-          <w:rFonts w:ascii="Times New Roman" w:eastAsia="Times New Roman" w:hAnsi="Times New Roman" w:cs="Times New Roman"/>
-          <w:color w:val="0E101A"/>
-          <w:sz w:val="24"/>
-          <w:szCs w:val="24"/>
-        </w:rPr>
-        <w:t>WINDY_EVENT</w:t>
-      </w:r>
+        <w:ind w:firstLine="720"/>
+        <w:jc w:val="both"/>
+        <w:rPr>
+          <w:rFonts w:ascii="Times New Roman" w:eastAsia="Times New Roman" w:hAnsi="Times New Roman" w:cs="Times New Roman"/>
+          <w:color w:val="0E101A"/>
+          <w:sz w:val="24"/>
+          <w:szCs w:val="24"/>
+        </w:rPr>
+      </w:pPr>
+      <w:r>
+        <w:rPr>
+          <w:rFonts w:ascii="Times New Roman" w:eastAsia="Times New Roman" w:hAnsi="Times New Roman" w:cs="Times New Roman"/>
+          <w:color w:val="0E101A"/>
+          <w:sz w:val="24"/>
+          <w:szCs w:val="24"/>
+        </w:rPr>
+        <w:t>Plot 7:</w:t>
+      </w:r>
+      <w:r>
+        <w:rPr>
+          <w:rFonts w:ascii="Times New Roman" w:eastAsia="Times New Roman" w:hAnsi="Times New Roman" w:cs="Times New Roman"/>
+          <w:color w:val="0E101A"/>
+          <w:sz w:val="24"/>
+          <w:szCs w:val="24"/>
+        </w:rPr>
+        <w:t xml:space="preserve"> TOTAL_DAMAGE V/S WINDY_EVENT</w:t>
+      </w:r>
+    </w:p>
+    <w:p>
+      <w:pPr>
+        <w:spacing w:after="0" w:line="276" w:lineRule="auto"/>
+        <w:ind w:firstLine="720"/>
+        <w:jc w:val="both"/>
+        <w:rPr>
+          <w:rFonts w:ascii="Times New Roman" w:eastAsia="Times New Roman" w:hAnsi="Times New Roman" w:cs="Times New Roman"/>
+          <w:color w:val="0E101A"/>
+          <w:sz w:val="24"/>
+          <w:szCs w:val="24"/>
+        </w:rPr>
+      </w:pPr>
     </w:p>
     <w:p>
       <w:pPr>
@@ -6843,6 +6251,16 @@
           <w:szCs w:val="24"/>
         </w:rPr>
       </w:pPr>
+    </w:p>
+    <w:p>
+      <w:pPr>
+        <w:ind w:left="720"/>
+        <w:rPr>
+          <w:rFonts w:ascii="Times New Roman" w:hAnsi="Times New Roman" w:cs="Times New Roman"/>
+          <w:sz w:val="24"/>
+          <w:szCs w:val="24"/>
+        </w:rPr>
+      </w:pPr>
       <w:r>
         <w:rPr>
           <w:rFonts w:ascii="Times New Roman" w:hAnsi="Times New Roman" w:cs="Times New Roman"/>
@@ -6864,21 +6282,23 @@
     <w:p>
       <w:pPr>
         <w:spacing w:after="0" w:line="276" w:lineRule="auto"/>
-        <w:jc w:val="both"/>
-        <w:rPr>
-          <w:rFonts w:ascii="Times New Roman" w:eastAsia="Times New Roman" w:hAnsi="Times New Roman" w:cs="Times New Roman"/>
-          <w:color w:val="0E101A"/>
-          <w:sz w:val="24"/>
-          <w:szCs w:val="24"/>
-        </w:rPr>
-      </w:pPr>
-      <w:r>
-        <w:rPr>
-          <w:rFonts w:ascii="Times New Roman" w:eastAsia="Times New Roman" w:hAnsi="Times New Roman" w:cs="Times New Roman"/>
-          <w:color w:val="0E101A"/>
-          <w:sz w:val="24"/>
-          <w:szCs w:val="24"/>
-        </w:rPr>
+        <w:ind w:firstLine="720"/>
+        <w:jc w:val="both"/>
+        <w:rPr>
+          <w:rFonts w:ascii="Times New Roman" w:eastAsia="Times New Roman" w:hAnsi="Times New Roman" w:cs="Times New Roman"/>
+          <w:color w:val="0E101A"/>
+          <w:sz w:val="24"/>
+          <w:szCs w:val="24"/>
+        </w:rPr>
+      </w:pPr>
+      <w:r>
+        <w:rPr>
+          <w:rFonts w:ascii="Times New Roman" w:eastAsia="Times New Roman" w:hAnsi="Times New Roman" w:cs="Times New Roman"/>
+          <w:color w:val="0E101A"/>
+          <w:sz w:val="24"/>
+          <w:szCs w:val="24"/>
+        </w:rPr>
+        <w:lastRenderedPageBreak/>
         <w:t xml:space="preserve">Plot </w:t>
       </w:r>
       <w:r>
@@ -6906,26 +6326,20 @@
           <w:sz w:val="24"/>
           <w:szCs w:val="24"/>
         </w:rPr>
-        <w:t xml:space="preserve"> </w:t>
-      </w:r>
-      <w:r>
-        <w:rPr>
-          <w:rFonts w:ascii="Times New Roman" w:eastAsia="Times New Roman" w:hAnsi="Times New Roman" w:cs="Times New Roman"/>
-          <w:color w:val="0E101A"/>
-          <w:sz w:val="24"/>
-          <w:szCs w:val="24"/>
-        </w:rPr>
-        <w:t xml:space="preserve">TOTAL_DAMAGE V/S </w:t>
-      </w:r>
-      <w:r>
-        <w:rPr>
-          <w:rFonts w:ascii="Times New Roman" w:eastAsia="Times New Roman" w:hAnsi="Times New Roman" w:cs="Times New Roman"/>
-          <w:color w:val="0E101A"/>
-          <w:sz w:val="24"/>
-          <w:szCs w:val="24"/>
-        </w:rPr>
-        <w:t>YEAR</w:t>
-      </w:r>
+        <w:t xml:space="preserve"> TOTAL_DAMAGE V/S YEAR</w:t>
+      </w:r>
+    </w:p>
+    <w:p>
+      <w:pPr>
+        <w:spacing w:after="0" w:line="276" w:lineRule="auto"/>
+        <w:jc w:val="both"/>
+        <w:rPr>
+          <w:rFonts w:ascii="Times New Roman" w:eastAsia="Times New Roman" w:hAnsi="Times New Roman" w:cs="Times New Roman"/>
+          <w:color w:val="0E101A"/>
+          <w:sz w:val="24"/>
+          <w:szCs w:val="24"/>
+        </w:rPr>
+      </w:pPr>
     </w:p>
     <w:p>
       <w:pPr>
@@ -6944,9 +6358,9 @@
           <w:szCs w:val="24"/>
         </w:rPr>
         <w:drawing>
-          <wp:inline distT="0" distB="0" distL="0" distR="0" wp14:anchorId="7FFCB57E" wp14:editId="1CCBAEAB">
-            <wp:extent cx="4718138" cy="2669579"/>
-            <wp:effectExtent l="0" t="0" r="6350" b="0"/>
+          <wp:inline distT="0" distB="0" distL="0" distR="0" wp14:anchorId="7FFCB57E" wp14:editId="5BCE577B">
+            <wp:extent cx="4839970" cy="2738513"/>
+            <wp:effectExtent l="0" t="0" r="0" b="5080"/>
             <wp:docPr id="14" name="Picture 14" descr="Chart, line chart&#10;&#10;Description automatically generated"/>
             <wp:cNvGraphicFramePr>
               <a:graphicFrameLocks xmlns:a="http://schemas.openxmlformats.org/drawingml/2006/main" noChangeAspect="1"/>
@@ -6973,7 +6387,7 @@
                   <pic:spPr>
                     <a:xfrm>
                       <a:off x="0" y="0"/>
-                      <a:ext cx="4837821" cy="2737297"/>
+                      <a:ext cx="4969618" cy="2811870"/>
                     </a:xfrm>
                     <a:prstGeom prst="rect">
                       <a:avLst/>
@@ -7016,89 +6430,33 @@
     </w:p>
     <w:p>
       <w:pPr>
-        <w:ind w:left="720"/>
-        <w:rPr>
-          <w:rFonts w:ascii="Times New Roman" w:hAnsi="Times New Roman" w:cs="Times New Roman"/>
-          <w:sz w:val="24"/>
-          <w:szCs w:val="24"/>
-        </w:rPr>
-      </w:pPr>
-    </w:p>
-    <w:p>
-      <w:pPr>
-        <w:ind w:left="720"/>
-        <w:rPr>
-          <w:rFonts w:ascii="Times New Roman" w:hAnsi="Times New Roman" w:cs="Times New Roman"/>
-          <w:sz w:val="24"/>
-          <w:szCs w:val="24"/>
-        </w:rPr>
-      </w:pPr>
-    </w:p>
-    <w:p>
-      <w:pPr>
-        <w:spacing w:after="0" w:line="276" w:lineRule="auto"/>
-        <w:jc w:val="both"/>
-        <w:rPr>
-          <w:rFonts w:ascii="Times New Roman" w:eastAsia="Times New Roman" w:hAnsi="Times New Roman" w:cs="Times New Roman"/>
-          <w:color w:val="0E101A"/>
-          <w:sz w:val="24"/>
-          <w:szCs w:val="24"/>
-        </w:rPr>
-      </w:pPr>
-      <w:r>
-        <w:rPr>
-          <w:rFonts w:ascii="Times New Roman" w:eastAsia="Times New Roman" w:hAnsi="Times New Roman" w:cs="Times New Roman"/>
-          <w:color w:val="0E101A"/>
-          <w:sz w:val="24"/>
-          <w:szCs w:val="24"/>
-        </w:rPr>
-        <w:lastRenderedPageBreak/>
-        <w:t xml:space="preserve">Plot </w:t>
-      </w:r>
-      <w:r>
-        <w:rPr>
-          <w:rFonts w:ascii="Times New Roman" w:eastAsia="Times New Roman" w:hAnsi="Times New Roman" w:cs="Times New Roman"/>
-          <w:color w:val="0E101A"/>
-          <w:sz w:val="24"/>
-          <w:szCs w:val="24"/>
-        </w:rPr>
-        <w:t>9</w:t>
-      </w:r>
-      <w:r>
-        <w:rPr>
-          <w:rFonts w:ascii="Times New Roman" w:eastAsia="Times New Roman" w:hAnsi="Times New Roman" w:cs="Times New Roman"/>
-          <w:color w:val="0E101A"/>
-          <w:sz w:val="24"/>
-          <w:szCs w:val="24"/>
-        </w:rPr>
-        <w:t>:</w:t>
-      </w:r>
-      <w:r>
-        <w:rPr>
-          <w:rFonts w:ascii="Times New Roman" w:eastAsia="Times New Roman" w:hAnsi="Times New Roman" w:cs="Times New Roman"/>
-          <w:color w:val="0E101A"/>
-          <w:sz w:val="24"/>
-          <w:szCs w:val="24"/>
-        </w:rPr>
-        <w:t xml:space="preserve"> </w:t>
-      </w:r>
-      <w:r>
-        <w:rPr>
-          <w:rFonts w:ascii="Times New Roman" w:eastAsia="Times New Roman" w:hAnsi="Times New Roman" w:cs="Times New Roman"/>
-          <w:color w:val="0E101A"/>
-          <w:sz w:val="24"/>
-          <w:szCs w:val="24"/>
-        </w:rPr>
-        <w:t xml:space="preserve">TOTAL_DAMAGE V/S </w:t>
-      </w:r>
-      <w:r>
-        <w:rPr>
-          <w:rFonts w:ascii="Times New Roman" w:eastAsia="Times New Roman" w:hAnsi="Times New Roman" w:cs="Times New Roman"/>
-          <w:color w:val="0E101A"/>
-          <w:sz w:val="24"/>
-          <w:szCs w:val="24"/>
-        </w:rPr>
-        <w:t>MONTH_NAME</w:t>
+        <w:spacing w:after="0" w:line="276" w:lineRule="auto"/>
+        <w:ind w:firstLine="720"/>
+        <w:jc w:val="both"/>
+        <w:rPr>
+          <w:rFonts w:ascii="Times New Roman" w:eastAsia="Times New Roman" w:hAnsi="Times New Roman" w:cs="Times New Roman"/>
+          <w:color w:val="0E101A"/>
+          <w:sz w:val="24"/>
+          <w:szCs w:val="24"/>
+        </w:rPr>
+      </w:pPr>
+      <w:r>
+        <w:rPr>
+          <w:rFonts w:ascii="Times New Roman" w:eastAsia="Times New Roman" w:hAnsi="Times New Roman" w:cs="Times New Roman"/>
+          <w:color w:val="0E101A"/>
+          <w:sz w:val="24"/>
+          <w:szCs w:val="24"/>
+        </w:rPr>
+        <w:t>Plot 9:</w:t>
+      </w:r>
+      <w:r>
+        <w:rPr>
+          <w:rFonts w:ascii="Times New Roman" w:eastAsia="Times New Roman" w:hAnsi="Times New Roman" w:cs="Times New Roman"/>
+          <w:color w:val="0E101A"/>
+          <w:sz w:val="24"/>
+          <w:szCs w:val="24"/>
+        </w:rPr>
+        <w:t xml:space="preserve"> TOTAL_DAMAGE V/S MONTH_NAME</w:t>
       </w:r>
     </w:p>
     <w:p>
@@ -7127,6 +6485,7 @@
       <w:r>
         <w:rPr>
           <w:rFonts w:ascii="Times New Roman" w:hAnsi="Times New Roman" w:cs="Times New Roman"/>
+          <w:noProof/>
           <w:sz w:val="24"/>
           <w:szCs w:val="24"/>
         </w:rPr>
@@ -7188,68 +6547,47 @@
     <w:p>
       <w:pPr>
         <w:spacing w:after="0" w:line="276" w:lineRule="auto"/>
-        <w:jc w:val="both"/>
-        <w:rPr>
-          <w:rFonts w:ascii="Times New Roman" w:eastAsia="Times New Roman" w:hAnsi="Times New Roman" w:cs="Times New Roman"/>
-          <w:color w:val="0E101A"/>
-          <w:sz w:val="24"/>
-          <w:szCs w:val="24"/>
-        </w:rPr>
-      </w:pPr>
-      <w:r>
-        <w:rPr>
-          <w:rFonts w:ascii="Times New Roman" w:eastAsia="Times New Roman" w:hAnsi="Times New Roman" w:cs="Times New Roman"/>
-          <w:color w:val="0E101A"/>
-          <w:sz w:val="24"/>
-          <w:szCs w:val="24"/>
-        </w:rPr>
-        <w:t xml:space="preserve">Plot </w:t>
-      </w:r>
-      <w:r>
-        <w:rPr>
-          <w:rFonts w:ascii="Times New Roman" w:eastAsia="Times New Roman" w:hAnsi="Times New Roman" w:cs="Times New Roman"/>
-          <w:color w:val="0E101A"/>
-          <w:sz w:val="24"/>
-          <w:szCs w:val="24"/>
-        </w:rPr>
-        <w:t>10</w:t>
-      </w:r>
-      <w:r>
-        <w:rPr>
-          <w:rFonts w:ascii="Times New Roman" w:eastAsia="Times New Roman" w:hAnsi="Times New Roman" w:cs="Times New Roman"/>
-          <w:color w:val="0E101A"/>
-          <w:sz w:val="24"/>
-          <w:szCs w:val="24"/>
-        </w:rPr>
-        <w:t>:</w:t>
-      </w:r>
-      <w:r>
-        <w:rPr>
-          <w:rFonts w:ascii="Times New Roman" w:eastAsia="Times New Roman" w:hAnsi="Times New Roman" w:cs="Times New Roman"/>
-          <w:color w:val="0E101A"/>
-          <w:sz w:val="24"/>
-          <w:szCs w:val="24"/>
-        </w:rPr>
-        <w:t xml:space="preserve">    </w:t>
-      </w:r>
-      <w:r>
-        <w:rPr>
-          <w:rFonts w:ascii="Times New Roman" w:eastAsia="Times New Roman" w:hAnsi="Times New Roman" w:cs="Times New Roman"/>
-          <w:color w:val="0E101A"/>
-          <w:sz w:val="24"/>
-          <w:szCs w:val="24"/>
-        </w:rPr>
-        <w:t xml:space="preserve">TOTAL_DAMAGE V/S </w:t>
-      </w:r>
-      <w:r>
-        <w:rPr>
-          <w:rFonts w:ascii="Times New Roman" w:eastAsia="Times New Roman" w:hAnsi="Times New Roman" w:cs="Times New Roman"/>
-          <w:color w:val="0E101A"/>
-          <w:sz w:val="24"/>
-          <w:szCs w:val="24"/>
-        </w:rPr>
-        <w:t>CZ_NAME</w:t>
-      </w:r>
+        <w:ind w:firstLine="720"/>
+        <w:jc w:val="both"/>
+        <w:rPr>
+          <w:rFonts w:ascii="Times New Roman" w:eastAsia="Times New Roman" w:hAnsi="Times New Roman" w:cs="Times New Roman"/>
+          <w:color w:val="0E101A"/>
+          <w:sz w:val="24"/>
+          <w:szCs w:val="24"/>
+        </w:rPr>
+      </w:pPr>
+      <w:r>
+        <w:rPr>
+          <w:rFonts w:ascii="Times New Roman" w:eastAsia="Times New Roman" w:hAnsi="Times New Roman" w:cs="Times New Roman"/>
+          <w:color w:val="0E101A"/>
+          <w:sz w:val="24"/>
+          <w:szCs w:val="24"/>
+        </w:rPr>
+        <w:lastRenderedPageBreak/>
+        <w:t xml:space="preserve">Plot 10:    </w:t>
+      </w:r>
+      <w:r>
+        <w:rPr>
+          <w:rFonts w:ascii="Times New Roman" w:eastAsia="Times New Roman" w:hAnsi="Times New Roman" w:cs="Times New Roman"/>
+          <w:color w:val="0E101A"/>
+          <w:sz w:val="24"/>
+          <w:szCs w:val="24"/>
+        </w:rPr>
+        <w:t>TOTAL_DAMAGE V/S CZ_NAME</w:t>
+      </w:r>
+    </w:p>
+    <w:p>
+      <w:pPr>
+        <w:spacing w:after="0" w:line="276" w:lineRule="auto"/>
+        <w:ind w:firstLine="720"/>
+        <w:jc w:val="both"/>
+        <w:rPr>
+          <w:rFonts w:ascii="Times New Roman" w:eastAsia="Times New Roman" w:hAnsi="Times New Roman" w:cs="Times New Roman"/>
+          <w:color w:val="0E101A"/>
+          <w:sz w:val="24"/>
+          <w:szCs w:val="24"/>
+        </w:rPr>
+      </w:pPr>
     </w:p>
     <w:p>
       <w:pPr>
@@ -7265,12 +6603,13 @@
       <w:r>
         <w:rPr>
           <w:rFonts w:ascii="Times New Roman" w:hAnsi="Times New Roman" w:cs="Times New Roman"/>
+          <w:noProof/>
           <w:sz w:val="24"/>
           <w:szCs w:val="24"/>
         </w:rPr>
         <w:drawing>
-          <wp:inline distT="0" distB="0" distL="0" distR="0" wp14:anchorId="34A752DB" wp14:editId="5148CC85">
-            <wp:extent cx="5188116" cy="2833511"/>
+          <wp:inline distT="0" distB="0" distL="0" distR="0" wp14:anchorId="34A752DB" wp14:editId="591DF4C6">
+            <wp:extent cx="5132050" cy="2802890"/>
             <wp:effectExtent l="0" t="0" r="0" b="0"/>
             <wp:docPr id="28" name="Picture 28" descr="Chart&#10;&#10;Description automatically generated"/>
             <wp:cNvGraphicFramePr>
@@ -7292,7 +6631,7 @@
                   <pic:spPr>
                     <a:xfrm>
                       <a:off x="0" y="0"/>
-                      <a:ext cx="5270240" cy="2878363"/>
+                      <a:ext cx="5226902" cy="2854694"/>
                     </a:xfrm>
                     <a:prstGeom prst="rect">
                       <a:avLst/>
@@ -7351,18 +6690,8 @@
         <w:jc w:val="both"/>
         <w:rPr>
           <w:rFonts w:ascii="Times New Roman" w:eastAsia="Times New Roman" w:hAnsi="Times New Roman" w:cs="Times New Roman"/>
-          <w:color w:val="0E101A"/>
-          <w:sz w:val="24"/>
-          <w:szCs w:val="24"/>
-        </w:rPr>
-      </w:pPr>
-    </w:p>
-    <w:p>
-      <w:pPr>
-        <w:spacing w:after="0" w:line="276" w:lineRule="auto"/>
-        <w:jc w:val="both"/>
-        <w:rPr>
-          <w:rFonts w:ascii="Times New Roman" w:eastAsia="Times New Roman" w:hAnsi="Times New Roman" w:cs="Times New Roman"/>
+          <w:b/>
+          <w:bCs/>
           <w:color w:val="0E101A"/>
           <w:sz w:val="28"/>
           <w:szCs w:val="28"/>
@@ -7391,7 +6720,6 @@
           <w:sz w:val="28"/>
           <w:szCs w:val="28"/>
         </w:rPr>
-        <w:lastRenderedPageBreak/>
         <w:t xml:space="preserve">2. </w:t>
       </w:r>
       <w:r>
@@ -7540,7 +6868,11 @@
           <w:u w:val="single"/>
         </w:rPr>
       </w:pPr>
-      <w:r>
+    </w:p>
+    <w:p>
+      <w:pPr>
+        <w:spacing w:after="0" w:line="276" w:lineRule="auto"/>
+        <w:jc w:val="both"/>
         <w:rPr>
           <w:rFonts w:ascii="Times New Roman" w:eastAsia="Times New Roman" w:hAnsi="Times New Roman" w:cs="Times New Roman"/>
           <w:b/>
@@ -7550,9 +6882,7 @@
           <w:szCs w:val="24"/>
           <w:u w:val="single"/>
         </w:rPr>
-        <w:t xml:space="preserve">2.1 </w:t>
-      </w:r>
-      <w:proofErr w:type="spellStart"/>
+      </w:pPr>
       <w:r>
         <w:rPr>
           <w:rFonts w:ascii="Times New Roman" w:eastAsia="Times New Roman" w:hAnsi="Times New Roman" w:cs="Times New Roman"/>
@@ -7563,73 +6893,40 @@
           <w:szCs w:val="24"/>
           <w:u w:val="single"/>
         </w:rPr>
-        <w:t>XGBoost</w:t>
-      </w:r>
-      <w:proofErr w:type="spellEnd"/>
-      <w:r>
-        <w:rPr>
-          <w:rFonts w:ascii="Times New Roman" w:eastAsia="Times New Roman" w:hAnsi="Times New Roman" w:cs="Times New Roman"/>
-          <w:b/>
-          <w:bCs/>
-          <w:color w:val="0E101A"/>
-          <w:sz w:val="24"/>
-          <w:szCs w:val="24"/>
-          <w:u w:val="single"/>
-        </w:rPr>
-        <w:t xml:space="preserve"> Regressor:</w:t>
-      </w:r>
-    </w:p>
-    <w:p>
-      <w:pPr>
-        <w:spacing w:after="0" w:line="276" w:lineRule="auto"/>
-        <w:jc w:val="both"/>
-        <w:rPr>
-          <w:rFonts w:ascii="Times New Roman" w:eastAsia="Times New Roman" w:hAnsi="Times New Roman" w:cs="Times New Roman"/>
-          <w:color w:val="0E101A"/>
-          <w:sz w:val="24"/>
-          <w:szCs w:val="24"/>
-        </w:rPr>
-      </w:pPr>
-    </w:p>
-    <w:p>
-      <w:pPr>
-        <w:spacing w:after="0" w:line="276" w:lineRule="auto"/>
-        <w:jc w:val="both"/>
-        <w:rPr>
-          <w:rFonts w:ascii="Times New Roman" w:eastAsia="Times New Roman" w:hAnsi="Times New Roman" w:cs="Times New Roman"/>
-          <w:color w:val="0E101A"/>
-          <w:sz w:val="24"/>
-          <w:szCs w:val="24"/>
-        </w:rPr>
-      </w:pPr>
-      <w:r>
-        <w:rPr>
-          <w:rFonts w:ascii="Times New Roman" w:eastAsia="Times New Roman" w:hAnsi="Times New Roman" w:cs="Times New Roman"/>
-          <w:color w:val="0E101A"/>
-          <w:sz w:val="24"/>
-          <w:szCs w:val="24"/>
-        </w:rPr>
-        <w:t xml:space="preserve">For </w:t>
-      </w:r>
-      <w:proofErr w:type="spellStart"/>
-      <w:r>
-        <w:rPr>
-          <w:rFonts w:ascii="Times New Roman" w:eastAsia="Times New Roman" w:hAnsi="Times New Roman" w:cs="Times New Roman"/>
-          <w:color w:val="0E101A"/>
-          <w:sz w:val="24"/>
-          <w:szCs w:val="24"/>
-        </w:rPr>
-        <w:t>XGBoost</w:t>
-      </w:r>
-      <w:proofErr w:type="spellEnd"/>
-      <w:r>
-        <w:rPr>
-          <w:rFonts w:ascii="Times New Roman" w:eastAsia="Times New Roman" w:hAnsi="Times New Roman" w:cs="Times New Roman"/>
-          <w:color w:val="0E101A"/>
-          <w:sz w:val="24"/>
-          <w:szCs w:val="24"/>
-        </w:rPr>
-        <w:t xml:space="preserve"> Regressor, our feature </w:t>
+        <w:t>2.1 XGBoost Regressor:</w:t>
+      </w:r>
+    </w:p>
+    <w:p>
+      <w:pPr>
+        <w:spacing w:after="0" w:line="276" w:lineRule="auto"/>
+        <w:jc w:val="both"/>
+        <w:rPr>
+          <w:rFonts w:ascii="Times New Roman" w:eastAsia="Times New Roman" w:hAnsi="Times New Roman" w:cs="Times New Roman"/>
+          <w:color w:val="0E101A"/>
+          <w:sz w:val="24"/>
+          <w:szCs w:val="24"/>
+        </w:rPr>
+      </w:pPr>
+    </w:p>
+    <w:p>
+      <w:pPr>
+        <w:spacing w:after="0" w:line="276" w:lineRule="auto"/>
+        <w:jc w:val="both"/>
+        <w:rPr>
+          <w:rFonts w:ascii="Times New Roman" w:eastAsia="Times New Roman" w:hAnsi="Times New Roman" w:cs="Times New Roman"/>
+          <w:color w:val="0E101A"/>
+          <w:sz w:val="24"/>
+          <w:szCs w:val="24"/>
+        </w:rPr>
+      </w:pPr>
+      <w:r>
+        <w:rPr>
+          <w:rFonts w:ascii="Times New Roman" w:eastAsia="Times New Roman" w:hAnsi="Times New Roman" w:cs="Times New Roman"/>
+          <w:color w:val="0E101A"/>
+          <w:sz w:val="24"/>
+          <w:szCs w:val="24"/>
+        </w:rPr>
+        <w:t xml:space="preserve">For XGBoost Regressor, our feature </w:t>
       </w:r>
       <w:r>
         <w:rPr>
@@ -7693,13 +6990,14 @@
       </w:pPr>
       <w:r>
         <w:rPr>
+          <w:rFonts w:ascii="Times New Roman" w:hAnsi="Times New Roman" w:cs="Times New Roman"/>
           <w:noProof/>
         </w:rPr>
         <w:object w:dxaOrig="11628" w:dyaOrig="7956" w14:anchorId="319FCF1C">
-          <v:shape id="_x0000_i1027" type="#_x0000_t75" alt="" style="width:467.55pt;height:202.65pt;mso-width-percent:0;mso-height-percent:0;mso-width-percent:0;mso-height-percent:0" o:ole="">
+          <v:shape id="_x0000_i1031" type="#_x0000_t75" alt="" style="width:466.8pt;height:202.2pt;mso-width-percent:0;mso-height-percent:0;mso-width-percent:0;mso-height-percent:0" o:ole="">
             <v:imagedata r:id="rId34" o:title=""/>
           </v:shape>
-          <o:OLEObject Type="Embed" ProgID="PBrush" ShapeID="_x0000_i1027" DrawAspect="Content" ObjectID="_1700329831" r:id="rId35"/>
+          <o:OLEObject Type="Embed" ProgID="Paint.Picture" ShapeID="_x0000_i1031" DrawAspect="Content" ObjectID="_1700336930" r:id="rId35"/>
         </w:object>
       </w:r>
     </w:p>
@@ -7736,105 +7034,16 @@
           <w:sz w:val="24"/>
           <w:szCs w:val="24"/>
         </w:rPr>
-        <w:t>We</w:t>
-      </w:r>
-      <w:r>
-        <w:rPr>
-          <w:rFonts w:ascii="Times New Roman" w:eastAsia="Times New Roman" w:hAnsi="Times New Roman" w:cs="Times New Roman"/>
-          <w:color w:val="0E101A"/>
-          <w:sz w:val="24"/>
-          <w:szCs w:val="24"/>
-        </w:rPr>
-        <w:t xml:space="preserve"> see that some of our important features </w:t>
-      </w:r>
-      <w:r>
-        <w:rPr>
-          <w:rFonts w:ascii="Times New Roman" w:eastAsia="Times New Roman" w:hAnsi="Times New Roman" w:cs="Times New Roman"/>
-          <w:color w:val="0E101A"/>
-          <w:sz w:val="24"/>
-          <w:szCs w:val="24"/>
-        </w:rPr>
-        <w:t xml:space="preserve">from the model come out to be </w:t>
-      </w:r>
-      <w:proofErr w:type="spellStart"/>
-      <w:r>
-        <w:rPr>
-          <w:rFonts w:ascii="Times New Roman" w:eastAsia="Times New Roman" w:hAnsi="Times New Roman" w:cs="Times New Roman"/>
-          <w:color w:val="0E101A"/>
-          <w:sz w:val="24"/>
-          <w:szCs w:val="24"/>
-        </w:rPr>
-        <w:t>Magnitude_Type</w:t>
-      </w:r>
-      <w:proofErr w:type="spellEnd"/>
-      <w:r>
-        <w:rPr>
-          <w:rFonts w:ascii="Times New Roman" w:eastAsia="Times New Roman" w:hAnsi="Times New Roman" w:cs="Times New Roman"/>
-          <w:color w:val="0E101A"/>
-          <w:sz w:val="24"/>
-          <w:szCs w:val="24"/>
-        </w:rPr>
-        <w:t xml:space="preserve">, </w:t>
-      </w:r>
-      <w:proofErr w:type="spellStart"/>
-      <w:r>
-        <w:rPr>
-          <w:rFonts w:ascii="Times New Roman" w:eastAsia="Times New Roman" w:hAnsi="Times New Roman" w:cs="Times New Roman"/>
-          <w:color w:val="0E101A"/>
-          <w:sz w:val="24"/>
-          <w:szCs w:val="24"/>
-        </w:rPr>
-        <w:t>Event_Type</w:t>
-      </w:r>
-      <w:proofErr w:type="spellEnd"/>
-      <w:r>
-        <w:rPr>
-          <w:rFonts w:ascii="Times New Roman" w:eastAsia="Times New Roman" w:hAnsi="Times New Roman" w:cs="Times New Roman"/>
-          <w:color w:val="0E101A"/>
-          <w:sz w:val="24"/>
-          <w:szCs w:val="24"/>
-        </w:rPr>
-        <w:t xml:space="preserve">, State, </w:t>
-      </w:r>
-      <w:proofErr w:type="spellStart"/>
-      <w:r>
-        <w:rPr>
-          <w:rFonts w:ascii="Times New Roman" w:eastAsia="Times New Roman" w:hAnsi="Times New Roman" w:cs="Times New Roman"/>
-          <w:color w:val="0E101A"/>
-          <w:sz w:val="24"/>
-          <w:szCs w:val="24"/>
-        </w:rPr>
-        <w:t>CZ_Timezone</w:t>
-      </w:r>
-      <w:proofErr w:type="spellEnd"/>
-      <w:r>
-        <w:rPr>
-          <w:rFonts w:ascii="Times New Roman" w:eastAsia="Times New Roman" w:hAnsi="Times New Roman" w:cs="Times New Roman"/>
-          <w:color w:val="0E101A"/>
-          <w:sz w:val="24"/>
-          <w:szCs w:val="24"/>
-        </w:rPr>
-        <w:t xml:space="preserve">, and </w:t>
-      </w:r>
-      <w:proofErr w:type="spellStart"/>
-      <w:r>
-        <w:rPr>
-          <w:rFonts w:ascii="Times New Roman" w:eastAsia="Times New Roman" w:hAnsi="Times New Roman" w:cs="Times New Roman"/>
-          <w:color w:val="0E101A"/>
-          <w:sz w:val="24"/>
-          <w:szCs w:val="24"/>
-        </w:rPr>
-        <w:t>Wind_Speed</w:t>
-      </w:r>
-      <w:proofErr w:type="spellEnd"/>
-      <w:r>
-        <w:rPr>
-          <w:rFonts w:ascii="Times New Roman" w:eastAsia="Times New Roman" w:hAnsi="Times New Roman" w:cs="Times New Roman"/>
-          <w:color w:val="0E101A"/>
-          <w:sz w:val="24"/>
-          <w:szCs w:val="24"/>
-        </w:rPr>
-        <w:t>. Additionally, we get an R-squared value of around 44% which is not that great.</w:t>
+        <w:t xml:space="preserve">We see that some of our important features </w:t>
+      </w:r>
+      <w:r>
+        <w:rPr>
+          <w:rFonts w:ascii="Times New Roman" w:eastAsia="Times New Roman" w:hAnsi="Times New Roman" w:cs="Times New Roman"/>
+          <w:color w:val="0E101A"/>
+          <w:sz w:val="24"/>
+          <w:szCs w:val="24"/>
+        </w:rPr>
+        <w:t>from the model come out to be Magnitude_Type, Event_Type, State, CZ_Timezone, and Wind_Speed. Additionally, we get an R-squared value of around 44% which is not that great.</w:t>
       </w:r>
     </w:p>
     <w:p>
@@ -7907,16 +7116,7 @@
           <w:sz w:val="24"/>
           <w:szCs w:val="24"/>
         </w:rPr>
-        <w:t xml:space="preserve">For </w:t>
-      </w:r>
-      <w:r>
-        <w:rPr>
-          <w:rFonts w:ascii="Times New Roman" w:eastAsia="Times New Roman" w:hAnsi="Times New Roman" w:cs="Times New Roman"/>
-          <w:color w:val="0E101A"/>
-          <w:sz w:val="24"/>
-          <w:szCs w:val="24"/>
-        </w:rPr>
-        <w:t xml:space="preserve">Random Forest Regressor, our feature </w:t>
+        <w:t xml:space="preserve">For Random Forest Regressor, our feature </w:t>
       </w:r>
       <w:r>
         <w:rPr>
@@ -7980,13 +7180,14 @@
       </w:pPr>
       <w:r>
         <w:rPr>
+          <w:rFonts w:ascii="Times New Roman" w:hAnsi="Times New Roman" w:cs="Times New Roman"/>
           <w:noProof/>
         </w:rPr>
         <w:object w:dxaOrig="11640" w:dyaOrig="8016" w14:anchorId="597E59D5">
-          <v:shape id="_x0000_i1026" type="#_x0000_t75" alt="" style="width:467.55pt;height:322.65pt;mso-width-percent:0;mso-height-percent:0;mso-width-percent:0;mso-height-percent:0" o:ole="">
+          <v:shape id="_x0000_i1066" type="#_x0000_t75" alt="" style="width:397.8pt;height:274.8pt;mso-width-percent:0;mso-height-percent:0;mso-width-percent:0;mso-height-percent:0" o:ole="">
             <v:imagedata r:id="rId36" o:title=""/>
           </v:shape>
-          <o:OLEObject Type="Embed" ProgID="PBrush" ShapeID="_x0000_i1026" DrawAspect="Content" ObjectID="_1700329832" r:id="rId37"/>
+          <o:OLEObject Type="Embed" ProgID="Paint.Picture" ShapeID="_x0000_i1066" DrawAspect="Content" ObjectID="_1700336931" r:id="rId37"/>
         </w:object>
       </w:r>
     </w:p>
@@ -8020,107 +7221,7 @@
           <w:sz w:val="24"/>
           <w:szCs w:val="24"/>
         </w:rPr>
-        <w:t xml:space="preserve">Similarly, we see that the important features are </w:t>
-      </w:r>
-      <w:proofErr w:type="spellStart"/>
-      <w:r>
-        <w:rPr>
-          <w:rFonts w:ascii="Times New Roman" w:eastAsia="Times New Roman" w:hAnsi="Times New Roman" w:cs="Times New Roman"/>
-          <w:color w:val="0E101A"/>
-          <w:sz w:val="24"/>
-          <w:szCs w:val="24"/>
-        </w:rPr>
-        <w:t>Magnitude_Type</w:t>
-      </w:r>
-      <w:proofErr w:type="spellEnd"/>
-      <w:r>
-        <w:rPr>
-          <w:rFonts w:ascii="Times New Roman" w:eastAsia="Times New Roman" w:hAnsi="Times New Roman" w:cs="Times New Roman"/>
-          <w:color w:val="0E101A"/>
-          <w:sz w:val="24"/>
-          <w:szCs w:val="24"/>
-        </w:rPr>
-        <w:t xml:space="preserve">, </w:t>
-      </w:r>
-      <w:proofErr w:type="spellStart"/>
-      <w:r>
-        <w:rPr>
-          <w:rFonts w:ascii="Times New Roman" w:eastAsia="Times New Roman" w:hAnsi="Times New Roman" w:cs="Times New Roman"/>
-          <w:color w:val="0E101A"/>
-          <w:sz w:val="24"/>
-          <w:szCs w:val="24"/>
-        </w:rPr>
-        <w:t>Wind_Speed</w:t>
-      </w:r>
-      <w:proofErr w:type="spellEnd"/>
-      <w:r>
-        <w:rPr>
-          <w:rFonts w:ascii="Times New Roman" w:eastAsia="Times New Roman" w:hAnsi="Times New Roman" w:cs="Times New Roman"/>
-          <w:color w:val="0E101A"/>
-          <w:sz w:val="24"/>
-          <w:szCs w:val="24"/>
-        </w:rPr>
-        <w:t xml:space="preserve">, State, </w:t>
-      </w:r>
-      <w:proofErr w:type="spellStart"/>
-      <w:r>
-        <w:rPr>
-          <w:rFonts w:ascii="Times New Roman" w:eastAsia="Times New Roman" w:hAnsi="Times New Roman" w:cs="Times New Roman"/>
-          <w:color w:val="0E101A"/>
-          <w:sz w:val="24"/>
-          <w:szCs w:val="24"/>
-        </w:rPr>
-        <w:t>Event_Type</w:t>
-      </w:r>
-      <w:proofErr w:type="spellEnd"/>
-      <w:r>
-        <w:rPr>
-          <w:rFonts w:ascii="Times New Roman" w:eastAsia="Times New Roman" w:hAnsi="Times New Roman" w:cs="Times New Roman"/>
-          <w:color w:val="0E101A"/>
-          <w:sz w:val="24"/>
-          <w:szCs w:val="24"/>
-        </w:rPr>
-        <w:t xml:space="preserve">, </w:t>
-      </w:r>
-      <w:proofErr w:type="spellStart"/>
-      <w:r>
-        <w:rPr>
-          <w:rFonts w:ascii="Times New Roman" w:eastAsia="Times New Roman" w:hAnsi="Times New Roman" w:cs="Times New Roman"/>
-          <w:color w:val="0E101A"/>
-          <w:sz w:val="24"/>
-          <w:szCs w:val="24"/>
-        </w:rPr>
-        <w:t>Duration_of_Storm</w:t>
-      </w:r>
-      <w:proofErr w:type="spellEnd"/>
-      <w:r>
-        <w:rPr>
-          <w:rFonts w:ascii="Times New Roman" w:eastAsia="Times New Roman" w:hAnsi="Times New Roman" w:cs="Times New Roman"/>
-          <w:color w:val="0E101A"/>
-          <w:sz w:val="24"/>
-          <w:szCs w:val="24"/>
-        </w:rPr>
-        <w:t xml:space="preserve">, and </w:t>
-      </w:r>
-      <w:proofErr w:type="spellStart"/>
-      <w:r>
-        <w:rPr>
-          <w:rFonts w:ascii="Times New Roman" w:eastAsia="Times New Roman" w:hAnsi="Times New Roman" w:cs="Times New Roman"/>
-          <w:color w:val="0E101A"/>
-          <w:sz w:val="24"/>
-          <w:szCs w:val="24"/>
-        </w:rPr>
-        <w:t>CZ_Timezone</w:t>
-      </w:r>
-      <w:proofErr w:type="spellEnd"/>
-      <w:r>
-        <w:rPr>
-          <w:rFonts w:ascii="Times New Roman" w:eastAsia="Times New Roman" w:hAnsi="Times New Roman" w:cs="Times New Roman"/>
-          <w:color w:val="0E101A"/>
-          <w:sz w:val="24"/>
-          <w:szCs w:val="24"/>
-        </w:rPr>
-        <w:t xml:space="preserve">. </w:t>
+        <w:t xml:space="preserve">Similarly, we see that the important features are Magnitude_Type, Wind_Speed, State, Event_Type, Duration_of_Storm, and CZ_Timezone. </w:t>
       </w:r>
       <w:r>
         <w:rPr>
@@ -8155,6 +7256,7 @@
           <w:color w:val="0E101A"/>
           <w:sz w:val="24"/>
           <w:szCs w:val="24"/>
+          <w:u w:val="single"/>
         </w:rPr>
       </w:pPr>
       <w:r>
@@ -8165,6 +7267,7 @@
           <w:color w:val="0E101A"/>
           <w:sz w:val="24"/>
           <w:szCs w:val="24"/>
+          <w:u w:val="single"/>
         </w:rPr>
         <w:t>2.3 Rest of Models:</w:t>
       </w:r>
@@ -8280,7 +7383,7 @@
             <w:pPr>
               <w:spacing w:after="0" w:line="240" w:lineRule="auto"/>
               <w:rPr>
-                <w:rFonts w:ascii="Calibri" w:eastAsia="Times New Roman" w:hAnsi="Calibri" w:cs="Calibri"/>
+                <w:rFonts w:ascii="Times New Roman" w:eastAsia="Times New Roman" w:hAnsi="Times New Roman" w:cs="Times New Roman"/>
                 <w:b/>
                 <w:bCs/>
                 <w:color w:val="000000"/>
@@ -8288,7 +7391,7 @@
             </w:pPr>
             <w:r>
               <w:rPr>
-                <w:rFonts w:ascii="Calibri" w:eastAsia="Times New Roman" w:hAnsi="Calibri" w:cs="Calibri"/>
+                <w:rFonts w:ascii="Times New Roman" w:eastAsia="Times New Roman" w:hAnsi="Times New Roman" w:cs="Times New Roman"/>
                 <w:b/>
                 <w:bCs/>
                 <w:color w:val="000000"/>
@@ -8315,7 +7418,7 @@
             <w:pPr>
               <w:spacing w:after="0" w:line="240" w:lineRule="auto"/>
               <w:rPr>
-                <w:rFonts w:ascii="Calibri" w:eastAsia="Times New Roman" w:hAnsi="Calibri" w:cs="Calibri"/>
+                <w:rFonts w:ascii="Times New Roman" w:eastAsia="Times New Roman" w:hAnsi="Times New Roman" w:cs="Times New Roman"/>
                 <w:b/>
                 <w:bCs/>
                 <w:color w:val="000000"/>
@@ -8323,7 +7426,7 @@
             </w:pPr>
             <w:r>
               <w:rPr>
-                <w:rFonts w:ascii="Calibri" w:eastAsia="Times New Roman" w:hAnsi="Calibri" w:cs="Calibri"/>
+                <w:rFonts w:ascii="Times New Roman" w:eastAsia="Times New Roman" w:hAnsi="Times New Roman" w:cs="Times New Roman"/>
                 <w:b/>
                 <w:bCs/>
                 <w:color w:val="000000"/>
@@ -8350,7 +7453,7 @@
             <w:pPr>
               <w:spacing w:after="0" w:line="240" w:lineRule="auto"/>
               <w:rPr>
-                <w:rFonts w:ascii="Calibri" w:eastAsia="Times New Roman" w:hAnsi="Calibri" w:cs="Calibri"/>
+                <w:rFonts w:ascii="Times New Roman" w:eastAsia="Times New Roman" w:hAnsi="Times New Roman" w:cs="Times New Roman"/>
                 <w:b/>
                 <w:bCs/>
                 <w:color w:val="000000"/>
@@ -8358,7 +7461,7 @@
             </w:pPr>
             <w:r>
               <w:rPr>
-                <w:rFonts w:ascii="Calibri" w:eastAsia="Times New Roman" w:hAnsi="Calibri" w:cs="Calibri"/>
+                <w:rFonts w:ascii="Times New Roman" w:eastAsia="Times New Roman" w:hAnsi="Times New Roman" w:cs="Times New Roman"/>
                 <w:b/>
                 <w:bCs/>
                 <w:color w:val="000000"/>
@@ -8385,7 +7488,7 @@
             <w:pPr>
               <w:spacing w:after="0" w:line="240" w:lineRule="auto"/>
               <w:rPr>
-                <w:rFonts w:ascii="Calibri" w:eastAsia="Times New Roman" w:hAnsi="Calibri" w:cs="Calibri"/>
+                <w:rFonts w:ascii="Times New Roman" w:eastAsia="Times New Roman" w:hAnsi="Times New Roman" w:cs="Times New Roman"/>
                 <w:b/>
                 <w:bCs/>
                 <w:color w:val="000000"/>
@@ -8393,7 +7496,7 @@
             </w:pPr>
             <w:r>
               <w:rPr>
-                <w:rFonts w:ascii="Calibri" w:eastAsia="Times New Roman" w:hAnsi="Calibri" w:cs="Calibri"/>
+                <w:rFonts w:ascii="Times New Roman" w:eastAsia="Times New Roman" w:hAnsi="Times New Roman" w:cs="Times New Roman"/>
                 <w:b/>
                 <w:bCs/>
                 <w:color w:val="000000"/>
@@ -8425,13 +7528,13 @@
             <w:pPr>
               <w:spacing w:after="0" w:line="240" w:lineRule="auto"/>
               <w:rPr>
-                <w:rFonts w:ascii="Calibri" w:eastAsia="Times New Roman" w:hAnsi="Calibri" w:cs="Calibri"/>
+                <w:rFonts w:ascii="Times New Roman" w:eastAsia="Times New Roman" w:hAnsi="Times New Roman" w:cs="Times New Roman"/>
                 <w:color w:val="000000"/>
               </w:rPr>
             </w:pPr>
             <w:r>
               <w:rPr>
-                <w:rFonts w:ascii="Calibri" w:eastAsia="Times New Roman" w:hAnsi="Calibri" w:cs="Calibri"/>
+                <w:rFonts w:ascii="Times New Roman" w:eastAsia="Times New Roman" w:hAnsi="Times New Roman" w:cs="Times New Roman"/>
                 <w:color w:val="000000"/>
               </w:rPr>
               <w:t>Linear Regression</w:t>
@@ -8457,13 +7560,13 @@
               <w:spacing w:after="0" w:line="240" w:lineRule="auto"/>
               <w:jc w:val="right"/>
               <w:rPr>
-                <w:rFonts w:ascii="Calibri" w:eastAsia="Times New Roman" w:hAnsi="Calibri" w:cs="Calibri"/>
+                <w:rFonts w:ascii="Times New Roman" w:eastAsia="Times New Roman" w:hAnsi="Times New Roman" w:cs="Times New Roman"/>
                 <w:color w:val="000000"/>
               </w:rPr>
             </w:pPr>
             <w:r>
               <w:rPr>
-                <w:rFonts w:ascii="Calibri" w:eastAsia="Times New Roman" w:hAnsi="Calibri" w:cs="Calibri"/>
+                <w:rFonts w:ascii="Times New Roman" w:eastAsia="Times New Roman" w:hAnsi="Times New Roman" w:cs="Times New Roman"/>
                 <w:color w:val="000000"/>
               </w:rPr>
               <w:t>174992.1851</w:t>
@@ -8489,7 +7592,7 @@
               <w:spacing w:after="0" w:line="240" w:lineRule="auto"/>
               <w:jc w:val="right"/>
               <w:rPr>
-                <w:rFonts w:ascii="Calibri" w:eastAsia="Times New Roman" w:hAnsi="Calibri" w:cs="Calibri"/>
+                <w:rFonts w:ascii="Times New Roman" w:eastAsia="Times New Roman" w:hAnsi="Times New Roman" w:cs="Times New Roman"/>
                 <w:b/>
                 <w:bCs/>
                 <w:color w:val="FF0000"/>
@@ -8497,7 +7600,7 @@
             </w:pPr>
             <w:r>
               <w:rPr>
-                <w:rFonts w:ascii="Calibri" w:eastAsia="Times New Roman" w:hAnsi="Calibri" w:cs="Calibri"/>
+                <w:rFonts w:ascii="Times New Roman" w:eastAsia="Times New Roman" w:hAnsi="Times New Roman" w:cs="Times New Roman"/>
                 <w:b/>
                 <w:bCs/>
                 <w:color w:val="FF0000"/>
@@ -8525,7 +7628,7 @@
               <w:spacing w:after="0" w:line="240" w:lineRule="auto"/>
               <w:jc w:val="right"/>
               <w:rPr>
-                <w:rFonts w:ascii="Calibri" w:eastAsia="Times New Roman" w:hAnsi="Calibri" w:cs="Calibri"/>
+                <w:rFonts w:ascii="Times New Roman" w:eastAsia="Times New Roman" w:hAnsi="Times New Roman" w:cs="Times New Roman"/>
                 <w:b/>
                 <w:bCs/>
                 <w:color w:val="FF0000"/>
@@ -8533,7 +7636,7 @@
             </w:pPr>
             <w:r>
               <w:rPr>
-                <w:rFonts w:ascii="Calibri" w:eastAsia="Times New Roman" w:hAnsi="Calibri" w:cs="Calibri"/>
+                <w:rFonts w:ascii="Times New Roman" w:eastAsia="Times New Roman" w:hAnsi="Times New Roman" w:cs="Times New Roman"/>
                 <w:b/>
                 <w:bCs/>
                 <w:color w:val="FF0000"/>
@@ -8565,13 +7668,13 @@
             <w:pPr>
               <w:spacing w:after="0" w:line="240" w:lineRule="auto"/>
               <w:rPr>
-                <w:rFonts w:ascii="Calibri" w:eastAsia="Times New Roman" w:hAnsi="Calibri" w:cs="Calibri"/>
+                <w:rFonts w:ascii="Times New Roman" w:eastAsia="Times New Roman" w:hAnsi="Times New Roman" w:cs="Times New Roman"/>
                 <w:color w:val="000000"/>
               </w:rPr>
             </w:pPr>
             <w:r>
               <w:rPr>
-                <w:rFonts w:ascii="Calibri" w:eastAsia="Times New Roman" w:hAnsi="Calibri" w:cs="Calibri"/>
+                <w:rFonts w:ascii="Times New Roman" w:eastAsia="Times New Roman" w:hAnsi="Times New Roman" w:cs="Times New Roman"/>
                 <w:color w:val="000000"/>
               </w:rPr>
               <w:t>Random Forest</w:t>
@@ -8597,13 +7700,13 @@
               <w:spacing w:after="0" w:line="240" w:lineRule="auto"/>
               <w:jc w:val="right"/>
               <w:rPr>
-                <w:rFonts w:ascii="Calibri" w:eastAsia="Times New Roman" w:hAnsi="Calibri" w:cs="Calibri"/>
+                <w:rFonts w:ascii="Times New Roman" w:eastAsia="Times New Roman" w:hAnsi="Times New Roman" w:cs="Times New Roman"/>
                 <w:color w:val="000000"/>
               </w:rPr>
             </w:pPr>
             <w:r>
               <w:rPr>
-                <w:rFonts w:ascii="Calibri" w:eastAsia="Times New Roman" w:hAnsi="Calibri" w:cs="Calibri"/>
+                <w:rFonts w:ascii="Times New Roman" w:eastAsia="Times New Roman" w:hAnsi="Times New Roman" w:cs="Times New Roman"/>
                 <w:color w:val="000000"/>
               </w:rPr>
               <w:t>132421.8389</w:t>
@@ -8629,7 +7732,7 @@
               <w:spacing w:after="0" w:line="240" w:lineRule="auto"/>
               <w:jc w:val="right"/>
               <w:rPr>
-                <w:rFonts w:ascii="Calibri" w:eastAsia="Times New Roman" w:hAnsi="Calibri" w:cs="Calibri"/>
+                <w:rFonts w:ascii="Times New Roman" w:eastAsia="Times New Roman" w:hAnsi="Times New Roman" w:cs="Times New Roman"/>
                 <w:b/>
                 <w:bCs/>
                 <w:color w:val="FF0000"/>
@@ -8637,7 +7740,7 @@
             </w:pPr>
             <w:r>
               <w:rPr>
-                <w:rFonts w:ascii="Calibri" w:eastAsia="Times New Roman" w:hAnsi="Calibri" w:cs="Calibri"/>
+                <w:rFonts w:ascii="Times New Roman" w:eastAsia="Times New Roman" w:hAnsi="Times New Roman" w:cs="Times New Roman"/>
                 <w:b/>
                 <w:bCs/>
                 <w:color w:val="FF0000"/>
@@ -8665,7 +7768,7 @@
               <w:spacing w:after="0" w:line="240" w:lineRule="auto"/>
               <w:jc w:val="right"/>
               <w:rPr>
-                <w:rFonts w:ascii="Calibri" w:eastAsia="Times New Roman" w:hAnsi="Calibri" w:cs="Calibri"/>
+                <w:rFonts w:ascii="Times New Roman" w:eastAsia="Times New Roman" w:hAnsi="Times New Roman" w:cs="Times New Roman"/>
                 <w:b/>
                 <w:bCs/>
                 <w:color w:val="FF0000"/>
@@ -8673,7 +7776,7 @@
             </w:pPr>
             <w:r>
               <w:rPr>
-                <w:rFonts w:ascii="Calibri" w:eastAsia="Times New Roman" w:hAnsi="Calibri" w:cs="Calibri"/>
+                <w:rFonts w:ascii="Times New Roman" w:eastAsia="Times New Roman" w:hAnsi="Times New Roman" w:cs="Times New Roman"/>
                 <w:b/>
                 <w:bCs/>
                 <w:color w:val="FF0000"/>
@@ -8705,19 +7808,17 @@
             <w:pPr>
               <w:spacing w:after="0" w:line="240" w:lineRule="auto"/>
               <w:rPr>
-                <w:rFonts w:ascii="Calibri" w:eastAsia="Times New Roman" w:hAnsi="Calibri" w:cs="Calibri"/>
+                <w:rFonts w:ascii="Times New Roman" w:eastAsia="Times New Roman" w:hAnsi="Times New Roman" w:cs="Times New Roman"/>
                 <w:color w:val="000000"/>
               </w:rPr>
             </w:pPr>
-            <w:proofErr w:type="spellStart"/>
             <w:r>
               <w:rPr>
-                <w:rFonts w:ascii="Calibri" w:eastAsia="Times New Roman" w:hAnsi="Calibri" w:cs="Calibri"/>
+                <w:rFonts w:ascii="Times New Roman" w:eastAsia="Times New Roman" w:hAnsi="Times New Roman" w:cs="Times New Roman"/>
                 <w:color w:val="000000"/>
               </w:rPr>
               <w:t>XGBoost</w:t>
             </w:r>
-            <w:proofErr w:type="spellEnd"/>
           </w:p>
         </w:tc>
         <w:tc>
@@ -8739,13 +7840,13 @@
               <w:spacing w:after="0" w:line="240" w:lineRule="auto"/>
               <w:jc w:val="right"/>
               <w:rPr>
-                <w:rFonts w:ascii="Calibri" w:eastAsia="Times New Roman" w:hAnsi="Calibri" w:cs="Calibri"/>
+                <w:rFonts w:ascii="Times New Roman" w:eastAsia="Times New Roman" w:hAnsi="Times New Roman" w:cs="Times New Roman"/>
                 <w:color w:val="000000"/>
               </w:rPr>
             </w:pPr>
             <w:r>
               <w:rPr>
-                <w:rFonts w:ascii="Calibri" w:eastAsia="Times New Roman" w:hAnsi="Calibri" w:cs="Calibri"/>
+                <w:rFonts w:ascii="Times New Roman" w:eastAsia="Times New Roman" w:hAnsi="Times New Roman" w:cs="Times New Roman"/>
                 <w:color w:val="000000"/>
               </w:rPr>
               <w:t>146355.2002</w:t>
@@ -8771,7 +7872,7 @@
               <w:spacing w:after="0" w:line="240" w:lineRule="auto"/>
               <w:jc w:val="right"/>
               <w:rPr>
-                <w:rFonts w:ascii="Calibri" w:eastAsia="Times New Roman" w:hAnsi="Calibri" w:cs="Calibri"/>
+                <w:rFonts w:ascii="Times New Roman" w:eastAsia="Times New Roman" w:hAnsi="Times New Roman" w:cs="Times New Roman"/>
                 <w:b/>
                 <w:bCs/>
                 <w:color w:val="FF0000"/>
@@ -8779,7 +7880,7 @@
             </w:pPr>
             <w:r>
               <w:rPr>
-                <w:rFonts w:ascii="Calibri" w:eastAsia="Times New Roman" w:hAnsi="Calibri" w:cs="Calibri"/>
+                <w:rFonts w:ascii="Times New Roman" w:eastAsia="Times New Roman" w:hAnsi="Times New Roman" w:cs="Times New Roman"/>
                 <w:b/>
                 <w:bCs/>
                 <w:color w:val="FF0000"/>
@@ -8807,7 +7908,7 @@
               <w:spacing w:after="0" w:line="240" w:lineRule="auto"/>
               <w:jc w:val="right"/>
               <w:rPr>
-                <w:rFonts w:ascii="Calibri" w:eastAsia="Times New Roman" w:hAnsi="Calibri" w:cs="Calibri"/>
+                <w:rFonts w:ascii="Times New Roman" w:eastAsia="Times New Roman" w:hAnsi="Times New Roman" w:cs="Times New Roman"/>
                 <w:b/>
                 <w:bCs/>
                 <w:color w:val="FF0000"/>
@@ -8815,7 +7916,7 @@
             </w:pPr>
             <w:r>
               <w:rPr>
-                <w:rFonts w:ascii="Calibri" w:eastAsia="Times New Roman" w:hAnsi="Calibri" w:cs="Calibri"/>
+                <w:rFonts w:ascii="Times New Roman" w:eastAsia="Times New Roman" w:hAnsi="Times New Roman" w:cs="Times New Roman"/>
                 <w:b/>
                 <w:bCs/>
                 <w:color w:val="FF0000"/>
@@ -8847,13 +7948,13 @@
             <w:pPr>
               <w:spacing w:after="0" w:line="240" w:lineRule="auto"/>
               <w:rPr>
-                <w:rFonts w:ascii="Calibri" w:eastAsia="Times New Roman" w:hAnsi="Calibri" w:cs="Calibri"/>
+                <w:rFonts w:ascii="Times New Roman" w:eastAsia="Times New Roman" w:hAnsi="Times New Roman" w:cs="Times New Roman"/>
                 <w:color w:val="000000"/>
               </w:rPr>
             </w:pPr>
             <w:r>
               <w:rPr>
-                <w:rFonts w:ascii="Calibri" w:eastAsia="Times New Roman" w:hAnsi="Calibri" w:cs="Calibri"/>
+                <w:rFonts w:ascii="Times New Roman" w:eastAsia="Times New Roman" w:hAnsi="Times New Roman" w:cs="Times New Roman"/>
                 <w:color w:val="000000"/>
               </w:rPr>
               <w:t>Ensemble</w:t>
@@ -8879,13 +7980,13 @@
               <w:spacing w:after="0" w:line="240" w:lineRule="auto"/>
               <w:jc w:val="right"/>
               <w:rPr>
-                <w:rFonts w:ascii="Calibri" w:eastAsia="Times New Roman" w:hAnsi="Calibri" w:cs="Calibri"/>
+                <w:rFonts w:ascii="Times New Roman" w:eastAsia="Times New Roman" w:hAnsi="Times New Roman" w:cs="Times New Roman"/>
                 <w:color w:val="000000"/>
               </w:rPr>
             </w:pPr>
             <w:r>
               <w:rPr>
-                <w:rFonts w:ascii="Calibri" w:eastAsia="Times New Roman" w:hAnsi="Calibri" w:cs="Calibri"/>
+                <w:rFonts w:ascii="Times New Roman" w:eastAsia="Times New Roman" w:hAnsi="Times New Roman" w:cs="Times New Roman"/>
                 <w:color w:val="000000"/>
               </w:rPr>
               <w:t>143642.2061</w:t>
@@ -8911,7 +8012,7 @@
               <w:spacing w:after="0" w:line="240" w:lineRule="auto"/>
               <w:jc w:val="right"/>
               <w:rPr>
-                <w:rFonts w:ascii="Calibri" w:eastAsia="Times New Roman" w:hAnsi="Calibri" w:cs="Calibri"/>
+                <w:rFonts w:ascii="Times New Roman" w:eastAsia="Times New Roman" w:hAnsi="Times New Roman" w:cs="Times New Roman"/>
                 <w:b/>
                 <w:bCs/>
                 <w:color w:val="FF0000"/>
@@ -8919,7 +8020,7 @@
             </w:pPr>
             <w:r>
               <w:rPr>
-                <w:rFonts w:ascii="Calibri" w:eastAsia="Times New Roman" w:hAnsi="Calibri" w:cs="Calibri"/>
+                <w:rFonts w:ascii="Times New Roman" w:eastAsia="Times New Roman" w:hAnsi="Times New Roman" w:cs="Times New Roman"/>
                 <w:b/>
                 <w:bCs/>
                 <w:color w:val="FF0000"/>
@@ -8947,7 +8048,7 @@
               <w:spacing w:after="0" w:line="240" w:lineRule="auto"/>
               <w:jc w:val="right"/>
               <w:rPr>
-                <w:rFonts w:ascii="Calibri" w:eastAsia="Times New Roman" w:hAnsi="Calibri" w:cs="Calibri"/>
+                <w:rFonts w:ascii="Times New Roman" w:eastAsia="Times New Roman" w:hAnsi="Times New Roman" w:cs="Times New Roman"/>
                 <w:b/>
                 <w:bCs/>
                 <w:color w:val="FF0000"/>
@@ -8955,7 +8056,7 @@
             </w:pPr>
             <w:r>
               <w:rPr>
-                <w:rFonts w:ascii="Calibri" w:eastAsia="Times New Roman" w:hAnsi="Calibri" w:cs="Calibri"/>
+                <w:rFonts w:ascii="Times New Roman" w:eastAsia="Times New Roman" w:hAnsi="Times New Roman" w:cs="Times New Roman"/>
                 <w:b/>
                 <w:bCs/>
                 <w:color w:val="FF0000"/>
@@ -8981,17 +8082,21 @@
     <w:p>
       <w:pPr>
         <w:spacing w:after="0" w:line="276" w:lineRule="auto"/>
-        <w:jc w:val="both"/>
-      </w:pPr>
-      <w:r>
-        <w:rPr>
+        <w:jc w:val="center"/>
+        <w:rPr>
+          <w:rFonts w:ascii="Times New Roman" w:hAnsi="Times New Roman" w:cs="Times New Roman"/>
+        </w:rPr>
+      </w:pPr>
+      <w:r>
+        <w:rPr>
+          <w:rFonts w:ascii="Times New Roman" w:hAnsi="Times New Roman" w:cs="Times New Roman"/>
           <w:noProof/>
         </w:rPr>
         <w:object w:dxaOrig="9564" w:dyaOrig="6360" w14:anchorId="671B8A43">
-          <v:shape id="_x0000_i1025" type="#_x0000_t75" alt="" style="width:467.55pt;height:311.1pt;mso-width-percent:0;mso-height-percent:0;mso-width-percent:0;mso-height-percent:0" o:ole="">
+          <v:shape id="_x0000_i1033" type="#_x0000_t75" alt="" style="width:454.2pt;height:302.4pt;mso-width-percent:0;mso-height-percent:0;mso-width-percent:0;mso-height-percent:0" o:ole="">
             <v:imagedata r:id="rId38" o:title=""/>
           </v:shape>
-          <o:OLEObject Type="Embed" ProgID="PBrush" ShapeID="_x0000_i1025" DrawAspect="Content" ObjectID="_1700329833" r:id="rId39"/>
+          <o:OLEObject Type="Embed" ProgID="Paint.Picture" ShapeID="_x0000_i1033" DrawAspect="Content" ObjectID="_1700336932" r:id="rId39"/>
         </w:object>
       </w:r>
     </w:p>
@@ -8999,12 +8104,18 @@
       <w:pPr>
         <w:spacing w:after="0" w:line="276" w:lineRule="auto"/>
         <w:jc w:val="both"/>
-      </w:pPr>
-    </w:p>
-    <w:p>
-      <w:pPr>
-        <w:spacing w:after="0" w:line="276" w:lineRule="auto"/>
-        <w:jc w:val="both"/>
+        <w:rPr>
+          <w:rFonts w:ascii="Times New Roman" w:hAnsi="Times New Roman" w:cs="Times New Roman"/>
+        </w:rPr>
+      </w:pPr>
+    </w:p>
+    <w:p>
+      <w:pPr>
+        <w:spacing w:after="0" w:line="276" w:lineRule="auto"/>
+        <w:jc w:val="both"/>
+        <w:rPr>
+          <w:rFonts w:ascii="Times New Roman" w:hAnsi="Times New Roman" w:cs="Times New Roman"/>
+        </w:rPr>
       </w:pPr>
     </w:p>
     <w:p>
@@ -9026,10 +8137,11 @@
           <w:sz w:val="24"/>
           <w:szCs w:val="24"/>
         </w:rPr>
+        <w:lastRenderedPageBreak/>
         <w:drawing>
-          <wp:inline distT="0" distB="0" distL="0" distR="0" wp14:anchorId="7CAC335F" wp14:editId="6B26432D">
-            <wp:extent cx="5335905" cy="3710940"/>
-            <wp:effectExtent l="0" t="0" r="17145" b="3810"/>
+          <wp:inline distT="0" distB="0" distL="0" distR="0" wp14:anchorId="7CAC335F" wp14:editId="1C49C1B2">
+            <wp:extent cx="5775960" cy="3916680"/>
+            <wp:effectExtent l="0" t="0" r="15240" b="7620"/>
             <wp:docPr id="2" name="Chart 2">
               <a:extLst xmlns:a="http://schemas.openxmlformats.org/drawingml/2006/main">
                 <a:ext uri="{FF2B5EF4-FFF2-40B4-BE49-F238E27FC236}">
@@ -9050,69 +8162,6 @@
     <w:p>
       <w:pPr>
         <w:spacing w:after="0" w:line="276" w:lineRule="auto"/>
-        <w:jc w:val="both"/>
-        <w:rPr>
-          <w:rFonts w:ascii="Times New Roman" w:eastAsia="Times New Roman" w:hAnsi="Times New Roman" w:cs="Times New Roman"/>
-          <w:color w:val="0E101A"/>
-          <w:sz w:val="24"/>
-          <w:szCs w:val="24"/>
-        </w:rPr>
-      </w:pPr>
-    </w:p>
-    <w:p>
-      <w:pPr>
-        <w:spacing w:after="0" w:line="276" w:lineRule="auto"/>
-        <w:jc w:val="both"/>
-        <w:rPr>
-          <w:rFonts w:ascii="Times New Roman" w:eastAsia="Times New Roman" w:hAnsi="Times New Roman" w:cs="Times New Roman"/>
-          <w:color w:val="0E101A"/>
-          <w:sz w:val="24"/>
-          <w:szCs w:val="24"/>
-        </w:rPr>
-      </w:pPr>
-      <w:r>
-        <w:rPr>
-          <w:rFonts w:ascii="Times New Roman" w:eastAsia="Times New Roman" w:hAnsi="Times New Roman" w:cs="Times New Roman"/>
-          <w:color w:val="0E101A"/>
-          <w:sz w:val="24"/>
-          <w:szCs w:val="24"/>
-        </w:rPr>
-        <w:t xml:space="preserve">A </w:t>
-      </w:r>
-      <w:r>
-        <w:rPr>
-          <w:rFonts w:ascii="Times New Roman" w:eastAsia="Times New Roman" w:hAnsi="Times New Roman" w:cs="Times New Roman"/>
-          <w:color w:val="0E101A"/>
-          <w:sz w:val="24"/>
-          <w:szCs w:val="24"/>
-        </w:rPr>
-        <w:t>correlation plot</w:t>
-      </w:r>
-      <w:r>
-        <w:rPr>
-          <w:rFonts w:ascii="Times New Roman" w:eastAsia="Times New Roman" w:hAnsi="Times New Roman" w:cs="Times New Roman"/>
-          <w:color w:val="0E101A"/>
-          <w:sz w:val="24"/>
-          <w:szCs w:val="24"/>
-        </w:rPr>
-        <w:t xml:space="preserve"> of our most important features against the TOTAL_DAMAGE variable returns the following result.</w:t>
-      </w:r>
-    </w:p>
-    <w:p>
-      <w:pPr>
-        <w:spacing w:after="0" w:line="276" w:lineRule="auto"/>
-        <w:jc w:val="both"/>
-        <w:rPr>
-          <w:rFonts w:ascii="Times New Roman" w:eastAsia="Times New Roman" w:hAnsi="Times New Roman" w:cs="Times New Roman"/>
-          <w:color w:val="0E101A"/>
-          <w:sz w:val="24"/>
-          <w:szCs w:val="24"/>
-        </w:rPr>
-      </w:pPr>
-    </w:p>
-    <w:p>
-      <w:pPr>
-        <w:spacing w:after="0" w:line="276" w:lineRule="auto"/>
         <w:jc w:val="center"/>
         <w:rPr>
           <w:rFonts w:ascii="Times New Roman" w:eastAsia="Times New Roman" w:hAnsi="Times New Roman" w:cs="Times New Roman"/>
@@ -9121,14 +8170,60 @@
           <w:szCs w:val="24"/>
         </w:rPr>
       </w:pPr>
-      <w:r>
-        <w:rPr>
+    </w:p>
+    <w:p>
+      <w:pPr>
+        <w:spacing w:after="0" w:line="276" w:lineRule="auto"/>
+        <w:jc w:val="both"/>
+        <w:rPr>
+          <w:rFonts w:ascii="Times New Roman" w:eastAsia="Times New Roman" w:hAnsi="Times New Roman" w:cs="Times New Roman"/>
+          <w:color w:val="0E101A"/>
+          <w:sz w:val="24"/>
+          <w:szCs w:val="24"/>
+        </w:rPr>
+      </w:pPr>
+      <w:r>
+        <w:rPr>
+          <w:rFonts w:ascii="Times New Roman" w:eastAsia="Times New Roman" w:hAnsi="Times New Roman" w:cs="Times New Roman"/>
+          <w:color w:val="0E101A"/>
+          <w:sz w:val="24"/>
+          <w:szCs w:val="24"/>
+        </w:rPr>
+        <w:t>A correlation plot of our most important features against the TOTAL_DAMAGE variable returns the following result.</w:t>
+      </w:r>
+    </w:p>
+    <w:p>
+      <w:pPr>
+        <w:spacing w:after="0" w:line="276" w:lineRule="auto"/>
+        <w:jc w:val="both"/>
+        <w:rPr>
+          <w:rFonts w:ascii="Times New Roman" w:eastAsia="Times New Roman" w:hAnsi="Times New Roman" w:cs="Times New Roman"/>
+          <w:color w:val="0E101A"/>
+          <w:sz w:val="24"/>
+          <w:szCs w:val="24"/>
+        </w:rPr>
+      </w:pPr>
+    </w:p>
+    <w:p>
+      <w:pPr>
+        <w:spacing w:after="0" w:line="276" w:lineRule="auto"/>
+        <w:jc w:val="center"/>
+        <w:rPr>
+          <w:rFonts w:ascii="Times New Roman" w:eastAsia="Times New Roman" w:hAnsi="Times New Roman" w:cs="Times New Roman"/>
+          <w:color w:val="0E101A"/>
+          <w:sz w:val="24"/>
+          <w:szCs w:val="24"/>
+        </w:rPr>
+      </w:pPr>
+      <w:r>
+        <w:rPr>
+          <w:rFonts w:ascii="Times New Roman" w:hAnsi="Times New Roman" w:cs="Times New Roman"/>
           <w:noProof/>
         </w:rPr>
         <w:drawing>
-          <wp:inline distT="0" distB="0" distL="0" distR="0" wp14:anchorId="720E95DC" wp14:editId="7F20B1C3">
-            <wp:extent cx="4589966" cy="2583180"/>
-            <wp:effectExtent l="0" t="0" r="1270" b="7620"/>
+          <wp:inline distT="0" distB="0" distL="0" distR="0" wp14:anchorId="720E95DC" wp14:editId="6246E8A8">
+            <wp:extent cx="5760720" cy="3242068"/>
+            <wp:effectExtent l="0" t="0" r="0" b="0"/>
             <wp:docPr id="18" name="Picture 18" descr="Chart, bar chart&#10;&#10;Description automatically generated with medium confidence"/>
             <wp:cNvGraphicFramePr>
               <a:graphicFrameLocks xmlns:a="http://schemas.openxmlformats.org/drawingml/2006/main" noChangeAspect="1"/>
@@ -9158,7 +8253,7 @@
                   <pic:spPr bwMode="auto">
                     <a:xfrm>
                       <a:off x="0" y="0"/>
-                      <a:ext cx="4620192" cy="2600191"/>
+                      <a:ext cx="5826204" cy="3278921"/>
                     </a:xfrm>
                     <a:prstGeom prst="rect">
                       <a:avLst/>
@@ -9208,16 +8303,7 @@
           <w:color w:val="0E101A"/>
           <w:sz w:val="24"/>
           <w:szCs w:val="24"/>
-        </w:rPr>
-      </w:pPr>
-    </w:p>
-    <w:p>
-      <w:pPr>
-        <w:rPr>
-          <w:rFonts w:ascii="Times New Roman" w:eastAsia="Times New Roman" w:hAnsi="Times New Roman" w:cs="Times New Roman"/>
-          <w:color w:val="0E101A"/>
-          <w:sz w:val="24"/>
-          <w:szCs w:val="24"/>
+          <w:u w:val="single"/>
         </w:rPr>
       </w:pPr>
       <w:r>
@@ -9228,115 +8314,40 @@
           <w:color w:val="0E101A"/>
           <w:sz w:val="24"/>
           <w:szCs w:val="24"/>
-        </w:rPr>
-        <w:t>K-Means</w:t>
-      </w:r>
-      <w:r>
-        <w:rPr>
-          <w:rFonts w:ascii="Times New Roman" w:eastAsia="Times New Roman" w:hAnsi="Times New Roman" w:cs="Times New Roman"/>
-          <w:color w:val="0E101A"/>
-          <w:sz w:val="24"/>
-          <w:szCs w:val="24"/>
-        </w:rPr>
-        <w:t xml:space="preserve"> clustering for feature engineering</w:t>
-      </w:r>
-    </w:p>
-    <w:p>
-      <w:pPr>
-        <w:rPr>
-          <w:rFonts w:ascii="Times New Roman" w:eastAsia="Times New Roman" w:hAnsi="Times New Roman" w:cs="Times New Roman"/>
-          <w:color w:val="0E101A"/>
-          <w:sz w:val="24"/>
-          <w:szCs w:val="24"/>
-        </w:rPr>
-      </w:pPr>
-    </w:p>
-    <w:p>
-      <w:pPr>
-        <w:rPr>
-          <w:rFonts w:ascii="Times New Roman" w:eastAsia="Times New Roman" w:hAnsi="Times New Roman" w:cs="Times New Roman"/>
-          <w:color w:val="0E101A"/>
-          <w:sz w:val="24"/>
-          <w:szCs w:val="24"/>
-        </w:rPr>
-      </w:pPr>
-      <w:r>
-        <w:rPr>
-          <w:rFonts w:ascii="Times New Roman" w:eastAsia="Times New Roman" w:hAnsi="Times New Roman" w:cs="Times New Roman"/>
-          <w:color w:val="0E101A"/>
-          <w:sz w:val="24"/>
-          <w:szCs w:val="24"/>
-        </w:rPr>
-        <w:t xml:space="preserve">The team observed that after plotting the Sum of squared distances from the cluster mean for multiple number of clusters, the model could not provide a suitable number </w:t>
-      </w:r>
-      <w:proofErr w:type="gramStart"/>
-      <w:r>
-        <w:rPr>
-          <w:rFonts w:ascii="Times New Roman" w:eastAsia="Times New Roman" w:hAnsi="Times New Roman" w:cs="Times New Roman"/>
-          <w:color w:val="0E101A"/>
-          <w:sz w:val="24"/>
-          <w:szCs w:val="24"/>
-        </w:rPr>
-        <w:t>of  clusters</w:t>
-      </w:r>
-      <w:proofErr w:type="gramEnd"/>
-      <w:r>
-        <w:rPr>
-          <w:rFonts w:ascii="Times New Roman" w:eastAsia="Times New Roman" w:hAnsi="Times New Roman" w:cs="Times New Roman"/>
-          <w:color w:val="0E101A"/>
-          <w:sz w:val="24"/>
-          <w:szCs w:val="24"/>
-        </w:rPr>
-        <w:t xml:space="preserve"> to use in the final model. </w:t>
-      </w:r>
-      <w:proofErr w:type="gramStart"/>
-      <w:r>
-        <w:rPr>
-          <w:rFonts w:ascii="Times New Roman" w:eastAsia="Times New Roman" w:hAnsi="Times New Roman" w:cs="Times New Roman"/>
-          <w:color w:val="0E101A"/>
-          <w:sz w:val="24"/>
-          <w:szCs w:val="24"/>
-        </w:rPr>
-        <w:t>Also</w:t>
-      </w:r>
-      <w:proofErr w:type="gramEnd"/>
-      <w:r>
-        <w:rPr>
-          <w:rFonts w:ascii="Times New Roman" w:eastAsia="Times New Roman" w:hAnsi="Times New Roman" w:cs="Times New Roman"/>
-          <w:color w:val="0E101A"/>
-          <w:sz w:val="24"/>
-          <w:szCs w:val="24"/>
-        </w:rPr>
-        <w:t xml:space="preserve"> the </w:t>
-      </w:r>
-      <w:proofErr w:type="spellStart"/>
-      <w:r>
-        <w:rPr>
-          <w:rFonts w:ascii="Times New Roman" w:eastAsia="Times New Roman" w:hAnsi="Times New Roman" w:cs="Times New Roman"/>
-          <w:color w:val="0E101A"/>
-          <w:sz w:val="24"/>
-          <w:szCs w:val="24"/>
-        </w:rPr>
-        <w:t>silhouette_score</w:t>
-      </w:r>
-      <w:proofErr w:type="spellEnd"/>
-      <w:r>
-        <w:rPr>
-          <w:rFonts w:ascii="Times New Roman" w:eastAsia="Times New Roman" w:hAnsi="Times New Roman" w:cs="Times New Roman"/>
-          <w:color w:val="0E101A"/>
-          <w:sz w:val="24"/>
-          <w:szCs w:val="24"/>
-        </w:rPr>
-        <w:t xml:space="preserve"> </w:t>
-      </w:r>
-      <w:r>
-        <w:rPr>
-          <w:rFonts w:ascii="Times New Roman" w:eastAsia="Times New Roman" w:hAnsi="Times New Roman" w:cs="Times New Roman"/>
-          <w:color w:val="0E101A"/>
-          <w:sz w:val="24"/>
-          <w:szCs w:val="24"/>
-        </w:rPr>
-        <w:t>method resulted in inconclusive results due to the long run time of the model</w:t>
+          <w:u w:val="single"/>
+        </w:rPr>
+        <w:t xml:space="preserve">2.4. </w:t>
+      </w:r>
+      <w:r>
+        <w:rPr>
+          <w:rFonts w:ascii="Times New Roman" w:eastAsia="Times New Roman" w:hAnsi="Times New Roman" w:cs="Times New Roman"/>
+          <w:b/>
+          <w:bCs/>
+          <w:color w:val="0E101A"/>
+          <w:sz w:val="24"/>
+          <w:szCs w:val="24"/>
+          <w:u w:val="single"/>
+        </w:rPr>
+        <w:t>K-Means clustering for feature engineering</w:t>
+      </w:r>
+    </w:p>
+    <w:p>
+      <w:pPr>
+        <w:rPr>
+          <w:rFonts w:ascii="Times New Roman" w:eastAsia="Times New Roman" w:hAnsi="Times New Roman" w:cs="Times New Roman"/>
+          <w:color w:val="0E101A"/>
+          <w:sz w:val="24"/>
+          <w:szCs w:val="24"/>
+        </w:rPr>
+      </w:pPr>
+      <w:r>
+        <w:rPr>
+          <w:rFonts w:ascii="Times New Roman" w:eastAsia="Times New Roman" w:hAnsi="Times New Roman" w:cs="Times New Roman"/>
+          <w:color w:val="0E101A"/>
+          <w:sz w:val="24"/>
+          <w:szCs w:val="24"/>
+        </w:rPr>
+        <w:t>The team observed that after plotting the Sum of squared distances from the cluster mean for multiple number of clusters, the model could not provide a suitable number of  clusters to use in the final model. Also the silhouette_score method resulted in inconclusive results due to the long run time of the model</w:t>
       </w:r>
     </w:p>
     <w:p>
@@ -9360,6 +8371,7 @@
       </w:r>
       <w:r>
         <w:rPr>
+          <w:rFonts w:ascii="Times New Roman" w:hAnsi="Times New Roman" w:cs="Times New Roman"/>
           <w:noProof/>
           <w:color w:val="0E101A"/>
         </w:rPr>
@@ -9430,38 +8442,7 @@
           <w:sz w:val="24"/>
           <w:szCs w:val="24"/>
         </w:rPr>
-        <w:t xml:space="preserve">The </w:t>
-      </w:r>
-      <w:proofErr w:type="spellStart"/>
-      <w:proofErr w:type="gramStart"/>
-      <w:r>
-        <w:rPr>
-          <w:rFonts w:ascii="Times New Roman" w:eastAsia="Times New Roman" w:hAnsi="Times New Roman" w:cs="Times New Roman"/>
-          <w:color w:val="0E101A"/>
-          <w:sz w:val="24"/>
-          <w:szCs w:val="24"/>
-        </w:rPr>
-        <w:t>kmeans.inertia</w:t>
-      </w:r>
-      <w:proofErr w:type="spellEnd"/>
-      <w:proofErr w:type="gramEnd"/>
-      <w:r>
-        <w:rPr>
-          <w:rFonts w:ascii="Times New Roman" w:eastAsia="Times New Roman" w:hAnsi="Times New Roman" w:cs="Times New Roman"/>
-          <w:color w:val="0E101A"/>
-          <w:sz w:val="24"/>
-          <w:szCs w:val="24"/>
-        </w:rPr>
-        <w:t xml:space="preserve">_ </w:t>
-      </w:r>
-      <w:r>
-        <w:rPr>
-          <w:rFonts w:ascii="Times New Roman" w:eastAsia="Times New Roman" w:hAnsi="Times New Roman" w:cs="Times New Roman"/>
-          <w:color w:val="0E101A"/>
-          <w:sz w:val="24"/>
-          <w:szCs w:val="24"/>
-        </w:rPr>
-        <w:t xml:space="preserve"> for the number of clusters</w:t>
+        <w:t>The kmeans.inertia_  for the number of clusters</w:t>
       </w:r>
     </w:p>
     <w:p>
@@ -9478,7 +8459,11 @@
           <w:u w:val="single"/>
         </w:rPr>
       </w:pPr>
-      <w:r>
+    </w:p>
+    <w:p>
+      <w:pPr>
+        <w:spacing w:after="0" w:line="276" w:lineRule="auto"/>
+        <w:jc w:val="center"/>
         <w:rPr>
           <w:rFonts w:ascii="Times New Roman" w:eastAsia="Times New Roman" w:hAnsi="Times New Roman" w:cs="Times New Roman"/>
           <w:b/>
@@ -9488,14 +8473,12 @@
           <w:szCs w:val="32"/>
           <w:u w:val="single"/>
         </w:rPr>
-        <w:lastRenderedPageBreak/>
-        <w:t>Summary and Conclusions</w:t>
-      </w:r>
-    </w:p>
-    <w:p>
-      <w:pPr>
-        <w:spacing w:after="0" w:line="276" w:lineRule="auto"/>
-        <w:jc w:val="both"/>
+      </w:pPr>
+    </w:p>
+    <w:p>
+      <w:pPr>
+        <w:spacing w:after="0" w:line="276" w:lineRule="auto"/>
+        <w:jc w:val="center"/>
         <w:rPr>
           <w:rFonts w:ascii="Times New Roman" w:eastAsia="Times New Roman" w:hAnsi="Times New Roman" w:cs="Times New Roman"/>
           <w:b/>
@@ -9506,113 +8489,7 @@
           <w:u w:val="single"/>
         </w:rPr>
       </w:pPr>
-    </w:p>
-    <w:p>
-      <w:pPr>
-        <w:spacing w:after="0" w:line="276" w:lineRule="auto"/>
-        <w:jc w:val="both"/>
-        <w:rPr>
-          <w:rFonts w:ascii="Times New Roman" w:eastAsia="Times New Roman" w:hAnsi="Times New Roman" w:cs="Times New Roman"/>
-          <w:color w:val="0E101A"/>
-          <w:sz w:val="24"/>
-          <w:szCs w:val="24"/>
-        </w:rPr>
-      </w:pPr>
-      <w:r>
-        <w:rPr>
-          <w:rFonts w:ascii="Times New Roman" w:eastAsia="Times New Roman" w:hAnsi="Times New Roman" w:cs="Times New Roman"/>
-          <w:color w:val="0E101A"/>
-          <w:sz w:val="24"/>
-          <w:szCs w:val="24"/>
-        </w:rPr>
-        <w:t xml:space="preserve">As seen from the results section, we have tried to build a </w:t>
-      </w:r>
-      <w:r>
-        <w:rPr>
-          <w:rFonts w:ascii="Times New Roman" w:eastAsia="Times New Roman" w:hAnsi="Times New Roman" w:cs="Times New Roman"/>
-          <w:color w:val="0E101A"/>
-          <w:sz w:val="24"/>
-          <w:szCs w:val="24"/>
-        </w:rPr>
-        <w:t xml:space="preserve">disaster </w:t>
-      </w:r>
-      <w:r>
-        <w:rPr>
-          <w:rFonts w:ascii="Times New Roman" w:eastAsia="Times New Roman" w:hAnsi="Times New Roman" w:cs="Times New Roman"/>
-          <w:color w:val="0E101A"/>
-          <w:sz w:val="24"/>
-          <w:szCs w:val="24"/>
-        </w:rPr>
-        <w:t xml:space="preserve">damage predictor by analyzing the attributes of the event and </w:t>
-      </w:r>
-      <w:r>
-        <w:rPr>
-          <w:rFonts w:ascii="Times New Roman" w:eastAsia="Times New Roman" w:hAnsi="Times New Roman" w:cs="Times New Roman"/>
-          <w:color w:val="0E101A"/>
-          <w:sz w:val="24"/>
-          <w:szCs w:val="24"/>
-        </w:rPr>
-        <w:t xml:space="preserve">modeling them using regression. We have identified the variables that are having the most effect on the target variable. We have used a variety of models with the Random Forest Regressor giving the best results. </w:t>
-      </w:r>
-      <w:r>
-        <w:rPr>
-          <w:rFonts w:ascii="Times New Roman" w:eastAsia="Times New Roman" w:hAnsi="Times New Roman" w:cs="Times New Roman"/>
-          <w:color w:val="0E101A"/>
-          <w:sz w:val="24"/>
-          <w:szCs w:val="24"/>
-        </w:rPr>
-        <w:t xml:space="preserve">We have also used Grid Search for hyperparameter tuning to obtain the best scores. We also see that the environmental indicators like CO2 levels, Arctic Ice coverage, Earth Surface Temperature, etc. do not have any significant impact on our final predictions. This could be attributed to </w:t>
-      </w:r>
-      <w:r>
-        <w:rPr>
-          <w:rFonts w:ascii="Times New Roman" w:eastAsia="Times New Roman" w:hAnsi="Times New Roman" w:cs="Times New Roman"/>
-          <w:color w:val="0E101A"/>
-          <w:sz w:val="24"/>
-          <w:szCs w:val="24"/>
-        </w:rPr>
-        <w:t xml:space="preserve">a mismatch in the </w:t>
-      </w:r>
-      <w:r>
-        <w:rPr>
-          <w:rFonts w:ascii="Times New Roman" w:eastAsia="Times New Roman" w:hAnsi="Times New Roman" w:cs="Times New Roman"/>
-          <w:color w:val="0E101A"/>
-          <w:sz w:val="24"/>
-          <w:szCs w:val="24"/>
-        </w:rPr>
-        <w:t xml:space="preserve">granularity of </w:t>
-      </w:r>
-      <w:r>
-        <w:rPr>
-          <w:rFonts w:ascii="Times New Roman" w:eastAsia="Times New Roman" w:hAnsi="Times New Roman" w:cs="Times New Roman"/>
-          <w:color w:val="0E101A"/>
-          <w:sz w:val="24"/>
-          <w:szCs w:val="24"/>
-        </w:rPr>
-        <w:t>the environmental data and the total damage that is caused by these disaster events. Future work will focus on further refining our feature engineering process to improve the performance of our mode</w:t>
-      </w:r>
-      <w:r>
-        <w:rPr>
-          <w:rFonts w:ascii="Times New Roman" w:eastAsia="Times New Roman" w:hAnsi="Times New Roman" w:cs="Times New Roman"/>
-          <w:color w:val="0E101A"/>
-          <w:sz w:val="24"/>
-          <w:szCs w:val="24"/>
-        </w:rPr>
-        <w:t>l</w:t>
-      </w:r>
-      <w:r>
-        <w:rPr>
-          <w:rFonts w:ascii="Times New Roman" w:eastAsia="Times New Roman" w:hAnsi="Times New Roman" w:cs="Times New Roman"/>
-          <w:color w:val="0E101A"/>
-          <w:sz w:val="24"/>
-          <w:szCs w:val="24"/>
-        </w:rPr>
-        <w:t xml:space="preserve">. </w:t>
-      </w:r>
-    </w:p>
-    <w:p>
-      <w:pPr>
-        <w:spacing w:after="0" w:line="276" w:lineRule="auto"/>
-        <w:jc w:val="both"/>
+      <w:r>
         <w:rPr>
           <w:rFonts w:ascii="Times New Roman" w:eastAsia="Times New Roman" w:hAnsi="Times New Roman" w:cs="Times New Roman"/>
           <w:b/>
@@ -9622,7 +8499,8 @@
           <w:szCs w:val="32"/>
           <w:u w:val="single"/>
         </w:rPr>
-      </w:pPr>
+        <w:t>Summary and Conclusions</w:t>
+      </w:r>
     </w:p>
     <w:p>
       <w:pPr>
@@ -9653,261 +8531,15 @@
           <w:u w:val="single"/>
         </w:rPr>
       </w:pPr>
-    </w:p>
-    <w:p>
-      <w:pPr>
-        <w:spacing w:after="0" w:line="276" w:lineRule="auto"/>
-        <w:jc w:val="both"/>
-        <w:rPr>
-          <w:rFonts w:ascii="Times New Roman" w:eastAsia="Times New Roman" w:hAnsi="Times New Roman" w:cs="Times New Roman"/>
-          <w:b/>
-          <w:bCs/>
-          <w:color w:val="0E101A"/>
-          <w:sz w:val="32"/>
-          <w:szCs w:val="32"/>
-          <w:u w:val="single"/>
-        </w:rPr>
-      </w:pPr>
-    </w:p>
-    <w:p>
-      <w:pPr>
-        <w:spacing w:after="0" w:line="276" w:lineRule="auto"/>
-        <w:jc w:val="both"/>
-        <w:rPr>
-          <w:rFonts w:ascii="Times New Roman" w:eastAsia="Times New Roman" w:hAnsi="Times New Roman" w:cs="Times New Roman"/>
-          <w:b/>
-          <w:bCs/>
-          <w:color w:val="0E101A"/>
-          <w:sz w:val="32"/>
-          <w:szCs w:val="32"/>
-          <w:u w:val="single"/>
-        </w:rPr>
-      </w:pPr>
-    </w:p>
-    <w:p>
-      <w:pPr>
-        <w:spacing w:after="0" w:line="276" w:lineRule="auto"/>
-        <w:jc w:val="both"/>
-        <w:rPr>
-          <w:rFonts w:ascii="Times New Roman" w:eastAsia="Times New Roman" w:hAnsi="Times New Roman" w:cs="Times New Roman"/>
-          <w:b/>
-          <w:bCs/>
-          <w:color w:val="0E101A"/>
-          <w:sz w:val="32"/>
-          <w:szCs w:val="32"/>
-          <w:u w:val="single"/>
-        </w:rPr>
-      </w:pPr>
-    </w:p>
-    <w:p>
-      <w:pPr>
-        <w:spacing w:after="0" w:line="276" w:lineRule="auto"/>
-        <w:jc w:val="both"/>
-        <w:rPr>
-          <w:rFonts w:ascii="Times New Roman" w:eastAsia="Times New Roman" w:hAnsi="Times New Roman" w:cs="Times New Roman"/>
-          <w:b/>
-          <w:bCs/>
-          <w:color w:val="0E101A"/>
-          <w:sz w:val="32"/>
-          <w:szCs w:val="32"/>
-          <w:u w:val="single"/>
-        </w:rPr>
-      </w:pPr>
-    </w:p>
-    <w:p>
-      <w:pPr>
-        <w:spacing w:after="0" w:line="276" w:lineRule="auto"/>
-        <w:jc w:val="both"/>
-        <w:rPr>
-          <w:rFonts w:ascii="Times New Roman" w:eastAsia="Times New Roman" w:hAnsi="Times New Roman" w:cs="Times New Roman"/>
-          <w:b/>
-          <w:bCs/>
-          <w:color w:val="0E101A"/>
-          <w:sz w:val="32"/>
-          <w:szCs w:val="32"/>
-          <w:u w:val="single"/>
-        </w:rPr>
-      </w:pPr>
-    </w:p>
-    <w:p>
-      <w:pPr>
-        <w:spacing w:after="0" w:line="276" w:lineRule="auto"/>
-        <w:jc w:val="both"/>
-        <w:rPr>
-          <w:rFonts w:ascii="Times New Roman" w:eastAsia="Times New Roman" w:hAnsi="Times New Roman" w:cs="Times New Roman"/>
-          <w:b/>
-          <w:bCs/>
-          <w:color w:val="0E101A"/>
-          <w:sz w:val="32"/>
-          <w:szCs w:val="32"/>
-          <w:u w:val="single"/>
-        </w:rPr>
-      </w:pPr>
-    </w:p>
-    <w:p>
-      <w:pPr>
-        <w:spacing w:after="0" w:line="276" w:lineRule="auto"/>
-        <w:jc w:val="both"/>
-        <w:rPr>
-          <w:rFonts w:ascii="Times New Roman" w:eastAsia="Times New Roman" w:hAnsi="Times New Roman" w:cs="Times New Roman"/>
-          <w:b/>
-          <w:bCs/>
-          <w:color w:val="0E101A"/>
-          <w:sz w:val="32"/>
-          <w:szCs w:val="32"/>
-          <w:u w:val="single"/>
-        </w:rPr>
-      </w:pPr>
-    </w:p>
-    <w:p>
-      <w:pPr>
-        <w:spacing w:after="0" w:line="276" w:lineRule="auto"/>
-        <w:jc w:val="both"/>
-        <w:rPr>
-          <w:rFonts w:ascii="Times New Roman" w:eastAsia="Times New Roman" w:hAnsi="Times New Roman" w:cs="Times New Roman"/>
-          <w:b/>
-          <w:bCs/>
-          <w:color w:val="0E101A"/>
-          <w:sz w:val="32"/>
-          <w:szCs w:val="32"/>
-          <w:u w:val="single"/>
-        </w:rPr>
-      </w:pPr>
-    </w:p>
-    <w:p>
-      <w:pPr>
-        <w:spacing w:after="0" w:line="276" w:lineRule="auto"/>
-        <w:jc w:val="both"/>
-        <w:rPr>
-          <w:rFonts w:ascii="Times New Roman" w:eastAsia="Times New Roman" w:hAnsi="Times New Roman" w:cs="Times New Roman"/>
-          <w:b/>
-          <w:bCs/>
-          <w:color w:val="0E101A"/>
-          <w:sz w:val="32"/>
-          <w:szCs w:val="32"/>
-          <w:u w:val="single"/>
-        </w:rPr>
-      </w:pPr>
-    </w:p>
-    <w:p>
-      <w:pPr>
-        <w:spacing w:after="0" w:line="276" w:lineRule="auto"/>
-        <w:jc w:val="both"/>
-        <w:rPr>
-          <w:rFonts w:ascii="Times New Roman" w:eastAsia="Times New Roman" w:hAnsi="Times New Roman" w:cs="Times New Roman"/>
-          <w:b/>
-          <w:bCs/>
-          <w:color w:val="0E101A"/>
-          <w:sz w:val="32"/>
-          <w:szCs w:val="32"/>
-          <w:u w:val="single"/>
-        </w:rPr>
-      </w:pPr>
-    </w:p>
-    <w:p>
-      <w:pPr>
-        <w:spacing w:after="0" w:line="276" w:lineRule="auto"/>
-        <w:jc w:val="both"/>
-        <w:rPr>
-          <w:rFonts w:ascii="Times New Roman" w:eastAsia="Times New Roman" w:hAnsi="Times New Roman" w:cs="Times New Roman"/>
-          <w:b/>
-          <w:bCs/>
-          <w:color w:val="0E101A"/>
-          <w:sz w:val="32"/>
-          <w:szCs w:val="32"/>
-          <w:u w:val="single"/>
-        </w:rPr>
-      </w:pPr>
-    </w:p>
-    <w:p>
-      <w:pPr>
-        <w:spacing w:after="0" w:line="276" w:lineRule="auto"/>
-        <w:jc w:val="both"/>
-        <w:rPr>
-          <w:rFonts w:ascii="Times New Roman" w:eastAsia="Times New Roman" w:hAnsi="Times New Roman" w:cs="Times New Roman"/>
-          <w:b/>
-          <w:bCs/>
-          <w:color w:val="0E101A"/>
-          <w:sz w:val="32"/>
-          <w:szCs w:val="32"/>
-          <w:u w:val="single"/>
-        </w:rPr>
-      </w:pPr>
-    </w:p>
-    <w:p>
-      <w:pPr>
-        <w:spacing w:after="0" w:line="276" w:lineRule="auto"/>
-        <w:jc w:val="both"/>
-        <w:rPr>
-          <w:rFonts w:ascii="Times New Roman" w:eastAsia="Times New Roman" w:hAnsi="Times New Roman" w:cs="Times New Roman"/>
-          <w:b/>
-          <w:bCs/>
-          <w:color w:val="0E101A"/>
-          <w:sz w:val="32"/>
-          <w:szCs w:val="32"/>
-          <w:u w:val="single"/>
-        </w:rPr>
-      </w:pPr>
-    </w:p>
-    <w:p>
-      <w:pPr>
-        <w:spacing w:after="0" w:line="276" w:lineRule="auto"/>
-        <w:jc w:val="both"/>
-        <w:rPr>
-          <w:rFonts w:ascii="Times New Roman" w:eastAsia="Times New Roman" w:hAnsi="Times New Roman" w:cs="Times New Roman"/>
-          <w:b/>
-          <w:bCs/>
-          <w:color w:val="0E101A"/>
-          <w:sz w:val="32"/>
-          <w:szCs w:val="32"/>
-          <w:u w:val="single"/>
-        </w:rPr>
-      </w:pPr>
-    </w:p>
-    <w:p>
-      <w:pPr>
-        <w:spacing w:after="0" w:line="276" w:lineRule="auto"/>
-        <w:jc w:val="both"/>
-        <w:rPr>
-          <w:rFonts w:ascii="Times New Roman" w:eastAsia="Times New Roman" w:hAnsi="Times New Roman" w:cs="Times New Roman"/>
-          <w:b/>
-          <w:bCs/>
-          <w:color w:val="0E101A"/>
-          <w:sz w:val="32"/>
-          <w:szCs w:val="32"/>
-          <w:u w:val="single"/>
-        </w:rPr>
-      </w:pPr>
-    </w:p>
-    <w:p>
-      <w:pPr>
-        <w:spacing w:after="0" w:line="276" w:lineRule="auto"/>
-        <w:jc w:val="both"/>
-        <w:rPr>
-          <w:rFonts w:ascii="Times New Roman" w:eastAsia="Times New Roman" w:hAnsi="Times New Roman" w:cs="Times New Roman"/>
-          <w:b/>
-          <w:bCs/>
-          <w:color w:val="0E101A"/>
-          <w:sz w:val="32"/>
-          <w:szCs w:val="32"/>
-          <w:u w:val="single"/>
-        </w:rPr>
-      </w:pPr>
-    </w:p>
-    <w:p>
-      <w:pPr>
-        <w:spacing w:after="0" w:line="276" w:lineRule="auto"/>
-        <w:jc w:val="both"/>
-        <w:rPr>
-          <w:rFonts w:ascii="Times New Roman" w:eastAsia="Times New Roman" w:hAnsi="Times New Roman" w:cs="Times New Roman"/>
-          <w:b/>
-          <w:bCs/>
-          <w:color w:val="0E101A"/>
-          <w:sz w:val="32"/>
-          <w:szCs w:val="32"/>
-          <w:u w:val="single"/>
-        </w:rPr>
-      </w:pPr>
+      <w:r>
+        <w:rPr>
+          <w:rFonts w:ascii="Times New Roman" w:eastAsia="Times New Roman" w:hAnsi="Times New Roman" w:cs="Times New Roman"/>
+          <w:color w:val="0E101A"/>
+          <w:sz w:val="24"/>
+          <w:szCs w:val="24"/>
+        </w:rPr>
+        <w:t>As seen from the results section, we have tried to build a disaster damage predictor by analyzing the attributes of the event and modeling them using regression. We have identified the variables that are having the most effect on the target variable. We find that wind speed type Extreme gust is a very important feature while predicting damage. Similarly, we see that the states of Alabama and Virginia are good indicators of damage prediction. We have used a variety of models with the Random Forest Regressor giving the best results. It gives a testing R-squared value of 49.7% whereas XGBoost gives 44.4% and ensemble model gives 44.3%. Linear regression does very poorly and gives a testing R-squared value of 33.5%. We have also used Grid Search for hyperparameter tuning to obtain the best scores. We also see that the environmental indicators like CO2 levels, Arctic Ice coverage, Earth Surface Temperature, etc. do not have any significant impact on our final predictions. This could be attributed to a mismatch in the granularity of the environmental data and the total damage that is caused by these disaster events. Future work will focus on further refining our feature engineering process to improve the performance of our model.</w:t>
+      </w:r>
     </w:p>
     <w:p>
       <w:pPr>
@@ -9997,15 +8629,17 @@
           <w:szCs w:val="24"/>
         </w:rPr>
       </w:pPr>
-      <w:r>
-        <w:rPr>
-          <w:rFonts w:ascii="Times New Roman" w:eastAsia="Times New Roman" w:hAnsi="Times New Roman" w:cs="Times New Roman"/>
-          <w:color w:val="0E101A"/>
-          <w:sz w:val="24"/>
-          <w:szCs w:val="24"/>
-        </w:rPr>
-        <w:t>https://www.carbonbrief.org/mapped-how-climate-change-affects-extreme-weather-around-the-world</w:t>
-      </w:r>
+      <w:hyperlink r:id="rId43" w:history="1">
+        <w:r>
+          <w:rPr>
+            <w:rStyle w:val="Hyperlink"/>
+            <w:rFonts w:ascii="Times New Roman" w:eastAsia="Times New Roman" w:hAnsi="Times New Roman" w:cs="Times New Roman"/>
+            <w:sz w:val="24"/>
+            <w:szCs w:val="24"/>
+          </w:rPr>
+          <w:t>https://www.carbonbrief.org/mapped-how-climate-change-affects-extreme-weather-around-the-world</w:t>
+        </w:r>
+      </w:hyperlink>
     </w:p>
     <w:p>
       <w:pPr>
@@ -10022,15 +8656,17 @@
           <w:szCs w:val="24"/>
         </w:rPr>
       </w:pPr>
-      <w:r>
-        <w:rPr>
-          <w:rFonts w:ascii="Times New Roman" w:eastAsia="Times New Roman" w:hAnsi="Times New Roman" w:cs="Times New Roman"/>
-          <w:color w:val="0E101A"/>
-          <w:sz w:val="24"/>
-          <w:szCs w:val="24"/>
-        </w:rPr>
-        <w:t>https://towardsdatascience.com/a-quick-and-dirty-guide-to-random-forest-regression-52ca0af157f8</w:t>
-      </w:r>
+      <w:hyperlink r:id="rId44" w:history="1">
+        <w:r>
+          <w:rPr>
+            <w:rStyle w:val="Hyperlink"/>
+            <w:rFonts w:ascii="Times New Roman" w:eastAsia="Times New Roman" w:hAnsi="Times New Roman" w:cs="Times New Roman"/>
+            <w:sz w:val="24"/>
+            <w:szCs w:val="24"/>
+          </w:rPr>
+          <w:t>https://towardsdatascience.com/a-quick-and-dirty-guide-to-random-forest-regression-52ca0af157f8</w:t>
+        </w:r>
+      </w:hyperlink>
     </w:p>
     <w:p>
       <w:pPr>
@@ -10047,7 +8683,7 @@
           <w:szCs w:val="24"/>
         </w:rPr>
       </w:pPr>
-      <w:hyperlink r:id="rId43" w:history="1">
+      <w:hyperlink r:id="rId45" w:history="1">
         <w:r>
           <w:rPr>
             <w:rStyle w:val="Hyperlink"/>
@@ -10067,11 +8703,15 @@
           <w:numId w:val="3"/>
         </w:numPr>
         <w:jc w:val="both"/>
-      </w:pPr>
-      <w:hyperlink r:id="rId44" w:history="1">
+        <w:rPr>
+          <w:rFonts w:ascii="Times New Roman" w:hAnsi="Times New Roman" w:cs="Times New Roman"/>
+        </w:rPr>
+      </w:pPr>
+      <w:hyperlink r:id="rId46" w:history="1">
         <w:r>
           <w:rPr>
             <w:rStyle w:val="Hyperlink"/>
+            <w:rFonts w:ascii="Times New Roman" w:hAnsi="Times New Roman" w:cs="Times New Roman"/>
           </w:rPr>
           <w:t>http://en.wikipedia.org/wiki/Storm</w:t>
         </w:r>
@@ -10085,29 +8725,17 @@
           <w:numId w:val="3"/>
         </w:numPr>
         <w:jc w:val="both"/>
-      </w:pPr>
-      <w:hyperlink r:id="rId45" w:history="1">
-        <w:proofErr w:type="spellStart"/>
-        <w:proofErr w:type="gramStart"/>
+        <w:rPr>
+          <w:rFonts w:ascii="Times New Roman" w:hAnsi="Times New Roman" w:cs="Times New Roman"/>
+        </w:rPr>
+      </w:pPr>
+      <w:hyperlink r:id="rId47" w:history="1">
         <w:r>
           <w:rPr>
             <w:rStyle w:val="Hyperlink"/>
+            <w:rFonts w:ascii="Times New Roman" w:hAnsi="Times New Roman" w:cs="Times New Roman"/>
           </w:rPr>
-          <w:t>sklearn.linear</w:t>
-        </w:r>
-        <w:proofErr w:type="gramEnd"/>
-        <w:r>
-          <w:rPr>
-            <w:rStyle w:val="Hyperlink"/>
-          </w:rPr>
-          <w:t>_model.LinearRegression</w:t>
-        </w:r>
-        <w:proofErr w:type="spellEnd"/>
-        <w:r>
-          <w:rPr>
-            <w:rStyle w:val="Hyperlink"/>
-          </w:rPr>
-          <w:t xml:space="preserve"> — scikit-learn 1.0.1 documentation</w:t>
+          <w:t>sklearn.linear_model.LinearRegression — scikit-learn 1.0.1 documentation</w:t>
         </w:r>
       </w:hyperlink>
     </w:p>
@@ -10119,11 +8747,15 @@
           <w:numId w:val="3"/>
         </w:numPr>
         <w:jc w:val="both"/>
-      </w:pPr>
-      <w:hyperlink r:id="rId46" w:history="1">
+        <w:rPr>
+          <w:rFonts w:ascii="Times New Roman" w:hAnsi="Times New Roman" w:cs="Times New Roman"/>
+        </w:rPr>
+      </w:pPr>
+      <w:hyperlink r:id="rId48" w:history="1">
         <w:r>
           <w:rPr>
             <w:rStyle w:val="Hyperlink"/>
+            <w:rFonts w:ascii="Times New Roman" w:hAnsi="Times New Roman" w:cs="Times New Roman"/>
           </w:rPr>
           <w:t>https://towardsdatascience.com/why-1-5-in-iqr-method-of-outlier-detection-5d07fdc82097</w:t>
         </w:r>
@@ -10137,11 +8769,15 @@
           <w:numId w:val="3"/>
         </w:numPr>
         <w:jc w:val="both"/>
-      </w:pPr>
-      <w:hyperlink r:id="rId47" w:history="1">
+        <w:rPr>
+          <w:rFonts w:ascii="Times New Roman" w:hAnsi="Times New Roman" w:cs="Times New Roman"/>
+        </w:rPr>
+      </w:pPr>
+      <w:hyperlink r:id="rId49" w:history="1">
         <w:r>
           <w:rPr>
             <w:rStyle w:val="Hyperlink"/>
+            <w:rFonts w:ascii="Times New Roman" w:hAnsi="Times New Roman" w:cs="Times New Roman"/>
           </w:rPr>
           <w:t>https://machinelearningmastery.com/principal-component-analysis-for-visualization/</w:t>
         </w:r>
@@ -10155,11 +8791,15 @@
           <w:numId w:val="3"/>
         </w:numPr>
         <w:jc w:val="both"/>
-      </w:pPr>
-      <w:hyperlink r:id="rId48" w:history="1">
+        <w:rPr>
+          <w:rFonts w:ascii="Times New Roman" w:hAnsi="Times New Roman" w:cs="Times New Roman"/>
+        </w:rPr>
+      </w:pPr>
+      <w:hyperlink r:id="rId50" w:history="1">
         <w:r>
           <w:rPr>
             <w:rStyle w:val="Hyperlink"/>
+            <w:rFonts w:ascii="Times New Roman" w:hAnsi="Times New Roman" w:cs="Times New Roman"/>
           </w:rPr>
           <w:t>https://scikit-learn.org/stable/modules/generated/sklearn.decomposition.PCA.html</w:t>
         </w:r>
@@ -10173,11 +8813,15 @@
           <w:numId w:val="3"/>
         </w:numPr>
         <w:jc w:val="both"/>
-      </w:pPr>
-      <w:hyperlink r:id="rId49" w:history="1">
+        <w:rPr>
+          <w:rFonts w:ascii="Times New Roman" w:hAnsi="Times New Roman" w:cs="Times New Roman"/>
+        </w:rPr>
+      </w:pPr>
+      <w:hyperlink r:id="rId51" w:history="1">
         <w:r>
           <w:rPr>
             <w:rStyle w:val="Hyperlink"/>
+            <w:rFonts w:ascii="Times New Roman" w:hAnsi="Times New Roman" w:cs="Times New Roman"/>
           </w:rPr>
           <w:t>https://scikit-learn.org/stable/auto_examples/ensemble/plot_voting_regressor.html</w:t>
         </w:r>
